--- a/Template_MICRADS_2018_En.docx
+++ b/Template_MICRADS_2018_En.docx
@@ -1,21 +1,7 @@
 
 <file path=word/document.xml><?xml version="1.0" encoding="utf-8"?>
-<w:document xmlns:wpc="http://schemas.microsoft.com/office/word/2010/wordprocessingCanvas" xmlns:cx="http://schemas.microsoft.com/office/drawing/2014/chartex" xmlns:cx1="http://schemas.microsoft.com/office/drawing/2015/9/8/chartex" xmlns:cx2="http://schemas.microsoft.com/office/drawing/2015/10/21/chartex" xmlns:mc="http://schemas.openxmlformats.org/markup-compatibility/2006" xmlns:o="urn:schemas-microsoft-com:office:office" xmlns:r="http://schemas.openxmlformats.org/officeDocument/2006/relationships" xmlns:m="http://schemas.openxmlformats.org/officeDocument/2006/math" xmlns:v="urn:schemas-microsoft-com:vml" xmlns:wp14="http://schemas.microsoft.com/office/word/2010/wordprocessingDrawing" xmlns:wp="http://schemas.openxmlformats.org/drawingml/2006/wordprocessingDrawing" xmlns:w10="urn:schemas-microsoft-com:office:word" xmlns:w="http://schemas.openxmlformats.org/wordprocessingml/2006/main" xmlns:w14="http://schemas.microsoft.com/office/word/2010/wordml" xmlns:w15="http://schemas.microsoft.com/office/word/2012/wordml" xmlns:w16se="http://schemas.microsoft.com/office/word/2015/wordml/symex" xmlns:wpg="http://schemas.microsoft.com/office/word/2010/wordprocessingGroup" xmlns:wpi="http://schemas.microsoft.com/office/word/2010/wordprocessingInk" xmlns:wne="http://schemas.microsoft.com/office/word/2006/wordml" xmlns:wps="http://schemas.microsoft.com/office/word/2010/wordprocessingShape" mc:Ignorable="w14 w15 w16se wp14">
+<w:document xmlns:wpc="http://schemas.microsoft.com/office/word/2010/wordprocessingCanvas" xmlns:cx="http://schemas.microsoft.com/office/drawing/2014/chartex" xmlns:cx1="http://schemas.microsoft.com/office/drawing/2015/9/8/chartex" xmlns:cx2="http://schemas.microsoft.com/office/drawing/2015/10/21/chartex" xmlns:cx3="http://schemas.microsoft.com/office/drawing/2016/5/9/chartex" xmlns:cx4="http://schemas.microsoft.com/office/drawing/2016/5/10/chartex" xmlns:cx5="http://schemas.microsoft.com/office/drawing/2016/5/11/chartex" xmlns:cx6="http://schemas.microsoft.com/office/drawing/2016/5/12/chartex" xmlns:cx7="http://schemas.microsoft.com/office/drawing/2016/5/13/chartex" xmlns:cx8="http://schemas.microsoft.com/office/drawing/2016/5/14/chartex" xmlns:mc="http://schemas.openxmlformats.org/markup-compatibility/2006" xmlns:aink="http://schemas.microsoft.com/office/drawing/2016/ink" xmlns:am3d="http://schemas.microsoft.com/office/drawing/2017/model3d" xmlns:o="urn:schemas-microsoft-com:office:office" xmlns:r="http://schemas.openxmlformats.org/officeDocument/2006/relationships" xmlns:m="http://schemas.openxmlformats.org/officeDocument/2006/math" xmlns:v="urn:schemas-microsoft-com:vml" xmlns:wp14="http://schemas.microsoft.com/office/word/2010/wordprocessingDrawing" xmlns:wp="http://schemas.openxmlformats.org/drawingml/2006/wordprocessingDrawing" xmlns:w10="urn:schemas-microsoft-com:office:word" xmlns:w="http://schemas.openxmlformats.org/wordprocessingml/2006/main" xmlns:w14="http://schemas.microsoft.com/office/word/2010/wordml" xmlns:w15="http://schemas.microsoft.com/office/word/2012/wordml" xmlns:w16cid="http://schemas.microsoft.com/office/word/2016/wordml/cid" xmlns:w16se="http://schemas.microsoft.com/office/word/2015/wordml/symex" xmlns:wpg="http://schemas.microsoft.com/office/word/2010/wordprocessingGroup" xmlns:wpi="http://schemas.microsoft.com/office/word/2010/wordprocessingInk" xmlns:wne="http://schemas.microsoft.com/office/word/2006/wordml" xmlns:wps="http://schemas.microsoft.com/office/word/2010/wordprocessingShape" mc:Ignorable="w14 w15 w16se w16cid wp14">
   <w:body>
-    <w:p>
-      <w:pPr>
-        <w:pStyle w:val="papertitle"/>
-        <w:rPr>
-          <w:iCs/>
-        </w:rPr>
-      </w:pPr>
-      <w:r>
-        <w:rPr>
-          <w:iCs/>
-        </w:rPr>
-        <w:t>Paper Title</w:t>
-      </w:r>
-    </w:p>
     <w:p>
       <w:pPr>
         <w:pStyle w:val="papersubtitle"/>
@@ -23,6 +9,16 @@
           <w:iCs/>
         </w:rPr>
       </w:pPr>
+      <w:r>
+        <w:rPr>
+          <w:iCs/>
+          <w:sz w:val="48"/>
+          <w:szCs w:val="48"/>
+        </w:rPr>
+        <w:t>Use of the Myo-Shpero Controller (wearable technology) prototype for the formulation of a preventive strategy and attack on combat patrol.</w:t>
+      </w:r>
+      <w:bookmarkStart w:id="0" w:name="_GoBack"/>
+      <w:bookmarkEnd w:id="0"/>
       <w:r>
         <w:rPr>
           <w:iCs/>
@@ -246,7 +242,7 @@
     </w:p>
     <w:p>
       <w:pPr>
-        <w:pStyle w:val="Ttulo1"/>
+        <w:pStyle w:val="Ttulo11"/>
       </w:pPr>
       <w:r>
         <w:t xml:space="preserve"> </w:t>
@@ -263,7 +259,7 @@
     </w:p>
     <w:p>
       <w:pPr>
-        <w:pStyle w:val="Corpodetexto"/>
+        <w:pStyle w:val="Textoindependiente"/>
       </w:pPr>
       <w:r>
         <w:t xml:space="preserve">This template, </w:t>
@@ -294,7 +290,7 @@
     </w:p>
     <w:p>
       <w:pPr>
-        <w:pStyle w:val="Ttulo1"/>
+        <w:pStyle w:val="Ttulo11"/>
       </w:pPr>
       <w:r>
         <w:t>Ease of Use</w:t>
@@ -302,7 +298,7 @@
     </w:p>
     <w:p>
       <w:pPr>
-        <w:pStyle w:val="Ttulo2"/>
+        <w:pStyle w:val="Ttulo21"/>
       </w:pPr>
       <w:r>
         <w:t xml:space="preserve">Selecting a </w:t>
@@ -316,7 +312,7 @@
     </w:p>
     <w:p>
       <w:pPr>
-        <w:pStyle w:val="Corpodetexto"/>
+        <w:pStyle w:val="Textoindependiente"/>
       </w:pPr>
       <w:r>
         <w:t xml:space="preserve">First, confirm that you have the correct template for your paper size. This template has been tailored for output on the A4 paper size. If you are using </w:t>
@@ -354,7 +350,7 @@
     </w:p>
     <w:p>
       <w:pPr>
-        <w:pStyle w:val="Ttulo2"/>
+        <w:pStyle w:val="Ttulo21"/>
       </w:pPr>
       <w:r>
         <w:t>Maintaining the Integrity of the Specifications</w:t>
@@ -377,15 +373,18 @@
     </w:p>
     <w:p>
       <w:pPr>
-        <w:pStyle w:val="Corpodetexto"/>
-      </w:pPr>
-      <w:r>
-        <w:t>The template is used to format your paper and style the text. All margins, column widths, line spaces, and text fonts are prescribed; please do not alter them. You may note peculiarities. For example, the head margin in this template measures proportionately more than is customary. This measurement and others are deliberate, using specifications that anticipate your paper as one part of the entire proceedings, and not as an independent document. Please do not revise any of the current designations.</w:t>
-      </w:r>
-    </w:p>
-    <w:p>
-      <w:pPr>
-        <w:pStyle w:val="Ttulo1"/>
+        <w:pStyle w:val="Textoindependiente"/>
+      </w:pPr>
+      <w:r>
+        <w:t xml:space="preserve">The template is used to format your paper and style the text. All margins, column widths, line spaces, and text fonts are prescribed; please do not alter them. You may note peculiarities. For example, the head margin in this template measures proportionately more than is customary. This measurement and others are deliberate, using specifications that anticipate your paper as one part of the entire proceedings, </w:t>
+      </w:r>
+      <w:r>
+        <w:t>and not as an independent document. Please do not revise any of the current designations.</w:t>
+      </w:r>
+    </w:p>
+    <w:p>
+      <w:pPr>
+        <w:pStyle w:val="Ttulo11"/>
       </w:pPr>
       <w:r>
         <w:t>Prepare Your Paper Before Styling</w:t>
@@ -393,7 +392,7 @@
     </w:p>
     <w:p>
       <w:pPr>
-        <w:pStyle w:val="Corpodetexto"/>
+        <w:pStyle w:val="Textoindependiente"/>
       </w:pPr>
       <w:r>
         <w:t>Before you begin to format your paper, first write and save the content as a separate text file. Keep your text and graphic files separate until after the text has been formatted and styled. Do not use hard tabs, and limit use of hard returns to only one return at the end of a paragraph. Do not add any kind of pagination anywhere in the paper. Do not number text heads-the template will do that for you.</w:t>
@@ -401,7 +400,7 @@
     </w:p>
     <w:p>
       <w:pPr>
-        <w:pStyle w:val="Corpodetexto"/>
+        <w:pStyle w:val="Textoindependiente"/>
       </w:pPr>
       <w:r>
         <w:t>Finally, complete content and organizational editing before formatting. Please take note of the following items when proofreading spelling and grammar:</w:t>
@@ -409,7 +408,7 @@
     </w:p>
     <w:p>
       <w:pPr>
-        <w:pStyle w:val="Ttulo2"/>
+        <w:pStyle w:val="Ttulo21"/>
       </w:pPr>
       <w:r>
         <w:t>Abbreviations and Acronyms</w:t>
@@ -417,7 +416,7 @@
     </w:p>
     <w:p>
       <w:pPr>
-        <w:pStyle w:val="Corpodetexto"/>
+        <w:pStyle w:val="Textoindependiente"/>
       </w:pPr>
       <w:r>
         <w:t xml:space="preserve">Define abbreviations and acronyms the first time they are used in the text, even after they have been defined in the abstract. Abbreviations such as IEEE, SI, MKS, CGS, </w:t>
@@ -441,7 +440,7 @@
     </w:p>
     <w:p>
       <w:pPr>
-        <w:pStyle w:val="Ttulo2"/>
+        <w:pStyle w:val="Ttulo21"/>
       </w:pPr>
       <w:r>
         <w:t>Units</w:t>
@@ -527,27 +526,24 @@
     </w:p>
     <w:p>
       <w:pPr>
-        <w:pStyle w:val="Ttulo2"/>
-      </w:pPr>
-      <w:r>
+        <w:pStyle w:val="Ttulo21"/>
+      </w:pPr>
+      <w:r>
+        <w:lastRenderedPageBreak/>
         <w:t>Equations</w:t>
       </w:r>
     </w:p>
     <w:p>
       <w:pPr>
-        <w:pStyle w:val="Corpodetexto"/>
-      </w:pPr>
-      <w:r>
-        <w:t xml:space="preserve">The equations are an exception to the prescribed specifications of this template. You will need to determine whether or not your equation should be typed using either the Times New Roman or the Symbol font (please no other font). To create multileveled equations, it may be necessary to treat </w:t>
-      </w:r>
-      <w:r>
-        <w:lastRenderedPageBreak/>
-        <w:t>the equation as a graphic and insert it into the text after your paper is styled.</w:t>
-      </w:r>
-    </w:p>
-    <w:p>
-      <w:pPr>
-        <w:pStyle w:val="Corpodetexto"/>
+        <w:pStyle w:val="Textoindependiente"/>
+      </w:pPr>
+      <w:r>
+        <w:t>The equations are an exception to the prescribed specifications of this template. You will need to determine whether or not your equation should be typed using either the Times New Roman or the Symbol font (please no other font). To create multileveled equations, it may be necessary to treat the equation as a graphic and insert it into the text after your paper is styled.</w:t>
+      </w:r>
+    </w:p>
+    <w:p>
+      <w:pPr>
+        <w:pStyle w:val="Textoindependiente"/>
       </w:pPr>
       <w:r>
         <w:t xml:space="preserve">Number equations consecutively. Equation numbers, within parentheses, are to position flush right, as in (1), using a right tab stop. To make your equations more compact, you may use the solidus ( / ), the </w:t>
@@ -685,7 +681,7 @@
     </w:p>
     <w:p>
       <w:pPr>
-        <w:pStyle w:val="Corpodetexto"/>
+        <w:pStyle w:val="Textoindependiente"/>
       </w:pPr>
       <w:r>
         <w:t>Note that the equation is centered using a center tab stop. Be sure that the symbols in your equation have been defined before or immediately following the equation. Use “(1)”, not “Eq. (1)” or “equation (1)”, except at the beginning of a sentence: “Equation (1) is . . .”</w:t>
@@ -693,7 +689,7 @@
     </w:p>
     <w:p>
       <w:pPr>
-        <w:pStyle w:val="Ttulo2"/>
+        <w:pStyle w:val="Ttulo21"/>
       </w:pPr>
       <w:r>
         <w:t>Some</w:t>
@@ -795,7 +791,7 @@
     </w:p>
     <w:p>
       <w:pPr>
-        <w:pStyle w:val="Corpodetexto"/>
+        <w:pStyle w:val="Textoindependiente"/>
       </w:pPr>
       <w:r>
         <w:t xml:space="preserve">An excellent style manual for science </w:t>
@@ -809,7 +805,7 @@
     </w:p>
     <w:p>
       <w:pPr>
-        <w:pStyle w:val="Ttulo1"/>
+        <w:pStyle w:val="Ttulo11"/>
       </w:pPr>
       <w:r>
         <w:t>Using the Template</w:t>
@@ -817,7 +813,7 @@
     </w:p>
     <w:p>
       <w:pPr>
-        <w:pStyle w:val="Corpodetexto"/>
+        <w:pStyle w:val="Textoindependiente"/>
       </w:pPr>
       <w:r>
         <w:t>After the text edit has been completed, the paper is ready for the template. Duplicate the template file by using the Save As command, and use the naming convention prescribed by your conference for the name of your paper. In this newly created file, highlight all of the contents and import your prepared text file. You are now ready to style your paper; use the scroll down window on the left of the MS Word Formatting toolbar.</w:t>
@@ -825,7 +821,7 @@
     </w:p>
     <w:p>
       <w:pPr>
-        <w:pStyle w:val="Ttulo2"/>
+        <w:pStyle w:val="Ttulo21"/>
       </w:pPr>
       <w:r>
         <w:t>Authors and Affiliations</w:t>
@@ -833,7 +829,7 @@
     </w:p>
     <w:p>
       <w:pPr>
-        <w:pStyle w:val="Corpodetexto"/>
+        <w:pStyle w:val="Textoindependiente"/>
       </w:pPr>
       <w:r>
         <w:t>The template is designed so that author affiliations are not repeated each time for multiple authors of the same affiliation. Please keep your affiliations as succinct as possible (for example, do not differentiate among departments of the same organization). This template was designed for two affiliations.</w:t>
@@ -841,7 +837,7 @@
     </w:p>
     <w:p>
       <w:pPr>
-        <w:pStyle w:val="Ttulo3"/>
+        <w:pStyle w:val="Ttulo31"/>
       </w:pPr>
       <w:r>
         <w:t xml:space="preserve">For author/s of only one affiliation (Heading 3): </w:t>
@@ -852,7 +848,7 @@
     </w:p>
     <w:p>
       <w:pPr>
-        <w:pStyle w:val="Ttulo4"/>
+        <w:pStyle w:val="Ttulo41"/>
       </w:pPr>
       <w:r>
         <w:t xml:space="preserve">Selection (Heading 4): </w:t>
@@ -863,7 +859,7 @@
     </w:p>
     <w:p>
       <w:pPr>
-        <w:pStyle w:val="Ttulo4"/>
+        <w:pStyle w:val="Ttulo41"/>
       </w:pPr>
       <w:r>
         <w:t>Change number of columns:</w:t>
@@ -882,7 +878,7 @@
     </w:p>
     <w:p>
       <w:pPr>
-        <w:pStyle w:val="Ttulo4"/>
+        <w:pStyle w:val="Ttulo41"/>
       </w:pPr>
       <w:r>
         <w:t xml:space="preserve">Deletion: </w:t>
@@ -898,7 +894,7 @@
     </w:p>
     <w:p>
       <w:pPr>
-        <w:pStyle w:val="Ttulo4"/>
+        <w:pStyle w:val="Ttulo41"/>
       </w:pPr>
       <w:r>
         <w:t>For author/s of more than two affiliations: To change the default, adjust the template as follows.</w:t>
@@ -906,7 +902,7 @@
     </w:p>
     <w:p>
       <w:pPr>
-        <w:pStyle w:val="Ttulo4"/>
+        <w:pStyle w:val="Ttulo41"/>
       </w:pPr>
       <w:r>
         <w:t xml:space="preserve">Selection: </w:t>
@@ -922,7 +918,7 @@
     </w:p>
     <w:p>
       <w:pPr>
-        <w:pStyle w:val="Ttulo4"/>
+        <w:pStyle w:val="Ttulo41"/>
       </w:pPr>
       <w:r>
         <w:t>Change number of columns</w:t>
@@ -941,7 +937,7 @@
     </w:p>
     <w:p>
       <w:pPr>
-        <w:pStyle w:val="Ttulo4"/>
+        <w:pStyle w:val="Ttulo41"/>
       </w:pPr>
       <w:r>
         <w:t>Highlight author and affiliation lines of affiliation 1 and copy this selection.</w:t>
@@ -949,7 +945,7 @@
     </w:p>
     <w:p>
       <w:pPr>
-        <w:pStyle w:val="Ttulo4"/>
+        <w:pStyle w:val="Ttulo41"/>
       </w:pPr>
       <w:r>
         <w:t xml:space="preserve">Formatting: </w:t>
@@ -965,7 +961,7 @@
     </w:p>
     <w:p>
       <w:pPr>
-        <w:pStyle w:val="Ttulo4"/>
+        <w:pStyle w:val="Ttulo41"/>
       </w:pPr>
       <w:r>
         <w:t xml:space="preserve">Reassign number of columns: </w:t>
@@ -981,15 +977,16 @@
     </w:p>
     <w:p>
       <w:pPr>
-        <w:pStyle w:val="Ttulo2"/>
-      </w:pPr>
-      <w:r>
+        <w:pStyle w:val="Ttulo21"/>
+      </w:pPr>
+      <w:r>
+        <w:lastRenderedPageBreak/>
         <w:t>Identify the Headings</w:t>
       </w:r>
     </w:p>
     <w:p>
       <w:pPr>
-        <w:pStyle w:val="Corpodetexto"/>
+        <w:pStyle w:val="Textoindependiente"/>
       </w:pPr>
       <w:r>
         <w:t>Headings, or heads, are organizational devices that guide the reader through your paper. There are two types: component heads and text heads.</w:t>
@@ -997,14 +994,10 @@
     </w:p>
     <w:p>
       <w:pPr>
-        <w:pStyle w:val="Corpodetexto"/>
-      </w:pPr>
-      <w:r>
-        <w:t xml:space="preserve">Component heads identify the different components of your paper and are not topically subordinate to each other. Examples </w:t>
-      </w:r>
-      <w:r>
-        <w:lastRenderedPageBreak/>
-        <w:t xml:space="preserve">include </w:t>
+        <w:pStyle w:val="Textoindependiente"/>
+      </w:pPr>
+      <w:r>
+        <w:t xml:space="preserve">Component heads identify the different components of your paper and are not topically subordinate to each other. Examples include </w:t>
       </w:r>
       <w:r>
         <w:t>Acknowledgments</w:t>
@@ -1021,7 +1014,7 @@
     </w:p>
     <w:p>
       <w:pPr>
-        <w:pStyle w:val="Corpodetexto"/>
+        <w:pStyle w:val="Textoindependiente"/>
       </w:pPr>
       <w:r>
         <w:t>Text heads organize the topics on a relational, hierarchical basis. For example, the paper title is the primary text head because all subsequent material relates and elaborates on this one topic. If there are two or more sub-topics, the next level head (uppercase Roman numerals) should be used and, conversely, if there are not at least two sub-topics, then no subheads should be introduced. Styles named “Heading 1”, “Heading 2”, “Heading 3”, and “Heading 4” are prescribed.</w:t>
@@ -1029,7 +1022,7 @@
     </w:p>
     <w:p>
       <w:pPr>
-        <w:pStyle w:val="Ttulo2"/>
+        <w:pStyle w:val="Ttulo21"/>
       </w:pPr>
       <w:r>
         <w:t>Figures and Tables</w:t>
@@ -1037,7 +1030,7 @@
     </w:p>
     <w:p>
       <w:pPr>
-        <w:pStyle w:val="Ttulo3"/>
+        <w:pStyle w:val="Ttulo31"/>
       </w:pPr>
       <w:r>
         <w:t xml:space="preserve">Positioning Figures and Tables: </w:t>
@@ -1314,7 +1307,7 @@
     </w:p>
     <w:p>
       <w:pPr>
-        <w:pStyle w:val="Corpodetexto"/>
+        <w:pStyle w:val="Textoindependiente"/>
       </w:pPr>
       <w:r>
         <w:t>Figure Labels: Use 8 point Times New Roman for Figure labels. Use words rather than symbols or abbreviations when writing Figure axis labels to avoid confusing the reader. As an</w:t>
@@ -1323,7 +1316,10 @@
         <w:t xml:space="preserve"> </w:t>
       </w:r>
       <w:r>
-        <w:t>example, write the quantity “Magnetization”, or “Magnetization, M”, not just “M”. If including units in the label, present them within parentheses. Do not label axes only with units. In the example, write “Magnetization (A/m)” or “Magnetization {A[m(1)]}”, not just “A/m”. Do not label axes with a ratio of quantities and units. For example, write “Temperature (K)”, not “Temperature/K”.</w:t>
+        <w:t xml:space="preserve">example, write the quantity “Magnetization”, or “Magnetization, M”, not just “M”. If including units in the </w:t>
+      </w:r>
+      <w:r>
+        <w:t>label, present them within parentheses. Do not label axes only with units. In the example, write “Magnetization (A/m)” or “Magnetization {A[m(1)]}”, not just “A/m”. Do not label axes with a ratio of quantities and units. For example, write “Temperature (K)”, not “Temperature/K”.</w:t>
       </w:r>
     </w:p>
     <w:p>
@@ -1386,17 +1382,12 @@
         <w:pStyle w:val="figurecaption"/>
       </w:pPr>
       <w:r>
-        <w:t>Example</w:t>
-      </w:r>
-      <w:bookmarkStart w:id="0" w:name="_GoBack"/>
-      <w:bookmarkEnd w:id="0"/>
-      <w:r>
-        <w:t xml:space="preserve"> of a figure caption.</w:t>
-      </w:r>
-    </w:p>
-    <w:p>
-      <w:pPr>
-        <w:pStyle w:val="Ttulo1"/>
+        <w:t>Example of a figure caption.</w:t>
+      </w:r>
+    </w:p>
+    <w:p>
+      <w:pPr>
+        <w:pStyle w:val="Ttulo11"/>
       </w:pPr>
       <w:r>
         <w:t>Conclusions</w:t>
@@ -1404,7 +1395,7 @@
     </w:p>
     <w:p>
       <w:pPr>
-        <w:pStyle w:val="Corpodetexto"/>
+        <w:pStyle w:val="Textoindependiente"/>
       </w:pPr>
       <w:r>
         <w:t xml:space="preserve">The IEEE </w:t>
@@ -1439,7 +1430,7 @@
     </w:p>
     <w:p>
       <w:pPr>
-        <w:pStyle w:val="Ttulo5"/>
+        <w:pStyle w:val="Ttulo51"/>
       </w:pPr>
       <w:r>
         <w:t>Acknowledgment</w:t>
@@ -1453,7 +1444,7 @@
     </w:p>
     <w:p>
       <w:pPr>
-        <w:pStyle w:val="Corpodetexto"/>
+        <w:pStyle w:val="Textoindependiente"/>
       </w:pPr>
       <w:r>
         <w:t xml:space="preserve">The preferred spelling of the word “acknowledgment” in </w:t>
@@ -1481,7 +1472,7 @@
     </w:p>
     <w:p>
       <w:pPr>
-        <w:pStyle w:val="Ttulo5"/>
+        <w:pStyle w:val="Ttulo51"/>
       </w:pPr>
       <w:r>
         <w:t>References</w:t>
@@ -1489,7 +1480,7 @@
     </w:p>
     <w:p>
       <w:pPr>
-        <w:pStyle w:val="Corpodetexto"/>
+        <w:pStyle w:val="Textoindependiente"/>
       </w:pPr>
       <w:r>
         <w:t>The template will number citations consecutively within brackets [1]. The sentence punctuation follows the bracket [2]. Refer simply to the reference number, as in [3]—do not use “Ref. [3]” or “reference [3]” except at the beginning of a sentence: “Reference [3] was the first . . .”</w:t>
@@ -1503,7 +1494,7 @@
     </w:p>
     <w:p>
       <w:pPr>
-        <w:pStyle w:val="Corpodetexto"/>
+        <w:pStyle w:val="Textoindependiente"/>
       </w:pPr>
       <w:r>
         <w:t>Unless there are six authors or more give all authors' names; do not use “et al.”. Papers that have not been published, even if they have been submitted for publication, should be cited as “unpublished” [4]. Papers that have been accepted for publication should be cited as “in press” [5]. Capitalize only the first word in a paper title, except for proper nouns and element symbols.</w:t>
@@ -1511,7 +1502,7 @@
     </w:p>
     <w:p>
       <w:pPr>
-        <w:pStyle w:val="Corpodetexto"/>
+        <w:pStyle w:val="Textoindependiente"/>
       </w:pPr>
       <w:r>
         <w:t>For papers published in translation journals, please give the English citation first, followed by the original foreign-language citation [6].</w:t>
@@ -1587,7 +1578,11 @@
         <w:pStyle w:val="references"/>
       </w:pPr>
       <w:r>
-        <w:t xml:space="preserve">Y. Yorozu, M. Hirano, K. Oka, and Y. Tagawa, “Electron spectroscopy studies on magneto-optical media and plastic substrate interface,” IEEE Transl. J. Magn. </w:t>
+        <w:t xml:space="preserve">Y. Yorozu, M. Hirano, K. Oka, and Y. Tagawa, “Electron spectroscopy studies on magneto-optical media and plastic substrate interface,” IEEE </w:t>
+      </w:r>
+      <w:r>
+        <w:lastRenderedPageBreak/>
+        <w:t xml:space="preserve">Transl. J. Magn. </w:t>
       </w:r>
       <w:smartTag w:uri="urn:schemas-microsoft-com:office:smarttags" w:element="State">
         <w:smartTag w:uri="urn:schemas-microsoft-com:office:smarttags" w:element="country-region">
@@ -1672,7 +1667,7 @@
 </file>
 
 <file path=word/numbering.xml><?xml version="1.0" encoding="utf-8"?>
-<w:numbering xmlns:wpc="http://schemas.microsoft.com/office/word/2010/wordprocessingCanvas" xmlns:cx="http://schemas.microsoft.com/office/drawing/2014/chartex" xmlns:cx1="http://schemas.microsoft.com/office/drawing/2015/9/8/chartex" xmlns:cx2="http://schemas.microsoft.com/office/drawing/2015/10/21/chartex" xmlns:mc="http://schemas.openxmlformats.org/markup-compatibility/2006" xmlns:o="urn:schemas-microsoft-com:office:office" xmlns:r="http://schemas.openxmlformats.org/officeDocument/2006/relationships" xmlns:m="http://schemas.openxmlformats.org/officeDocument/2006/math" xmlns:v="urn:schemas-microsoft-com:vml" xmlns:wp14="http://schemas.microsoft.com/office/word/2010/wordprocessingDrawing" xmlns:wp="http://schemas.openxmlformats.org/drawingml/2006/wordprocessingDrawing" xmlns:w10="urn:schemas-microsoft-com:office:word" xmlns:w="http://schemas.openxmlformats.org/wordprocessingml/2006/main" xmlns:w14="http://schemas.microsoft.com/office/word/2010/wordml" xmlns:w15="http://schemas.microsoft.com/office/word/2012/wordml" xmlns:w16se="http://schemas.microsoft.com/office/word/2015/wordml/symex" xmlns:wpg="http://schemas.microsoft.com/office/word/2010/wordprocessingGroup" xmlns:wpi="http://schemas.microsoft.com/office/word/2010/wordprocessingInk" xmlns:wne="http://schemas.microsoft.com/office/word/2006/wordml" xmlns:wps="http://schemas.microsoft.com/office/word/2010/wordprocessingShape" mc:Ignorable="w14 w15 w16se wp14">
+<w:numbering xmlns:wpc="http://schemas.microsoft.com/office/word/2010/wordprocessingCanvas" xmlns:cx="http://schemas.microsoft.com/office/drawing/2014/chartex" xmlns:cx1="http://schemas.microsoft.com/office/drawing/2015/9/8/chartex" xmlns:cx2="http://schemas.microsoft.com/office/drawing/2015/10/21/chartex" xmlns:cx3="http://schemas.microsoft.com/office/drawing/2016/5/9/chartex" xmlns:cx4="http://schemas.microsoft.com/office/drawing/2016/5/10/chartex" xmlns:cx5="http://schemas.microsoft.com/office/drawing/2016/5/11/chartex" xmlns:cx6="http://schemas.microsoft.com/office/drawing/2016/5/12/chartex" xmlns:cx7="http://schemas.microsoft.com/office/drawing/2016/5/13/chartex" xmlns:cx8="http://schemas.microsoft.com/office/drawing/2016/5/14/chartex" xmlns:mc="http://schemas.openxmlformats.org/markup-compatibility/2006" xmlns:aink="http://schemas.microsoft.com/office/drawing/2016/ink" xmlns:am3d="http://schemas.microsoft.com/office/drawing/2017/model3d" xmlns:o="urn:schemas-microsoft-com:office:office" xmlns:r="http://schemas.openxmlformats.org/officeDocument/2006/relationships" xmlns:m="http://schemas.openxmlformats.org/officeDocument/2006/math" xmlns:v="urn:schemas-microsoft-com:vml" xmlns:wp14="http://schemas.microsoft.com/office/word/2010/wordprocessingDrawing" xmlns:wp="http://schemas.openxmlformats.org/drawingml/2006/wordprocessingDrawing" xmlns:w10="urn:schemas-microsoft-com:office:word" xmlns:w="http://schemas.openxmlformats.org/wordprocessingml/2006/main" xmlns:w14="http://schemas.microsoft.com/office/word/2010/wordml" xmlns:w15="http://schemas.microsoft.com/office/word/2012/wordml" xmlns:w16cid="http://schemas.microsoft.com/office/word/2016/wordml/cid" xmlns:w16se="http://schemas.microsoft.com/office/word/2015/wordml/symex" xmlns:wpg="http://schemas.microsoft.com/office/word/2010/wordprocessingGroup" xmlns:wpi="http://schemas.microsoft.com/office/word/2010/wordprocessingInk" xmlns:wne="http://schemas.microsoft.com/office/word/2006/wordml" xmlns:wps="http://schemas.microsoft.com/office/word/2010/wordprocessingShape" mc:Ignorable="w14 w15 w16se w16cid wp14">
   <w:abstractNum w:abstractNumId="0" w15:restartNumberingAfterBreak="0">
     <w:nsid w:val="20AF0333"/>
     <w:multiLevelType w:val="hybridMultilevel"/>
@@ -2144,7 +2139,7 @@
     <w:lvl w:ilvl="0">
       <w:start w:val="1"/>
       <w:numFmt w:val="upperRoman"/>
-      <w:pStyle w:val="Ttulo1"/>
+      <w:pStyle w:val="Ttulo11"/>
       <w:lvlText w:val="%1."/>
       <w:lvlJc w:val="center"/>
       <w:pPr>
@@ -2176,7 +2171,7 @@
     <w:lvl w:ilvl="1">
       <w:start w:val="1"/>
       <w:numFmt w:val="upperLetter"/>
-      <w:pStyle w:val="Ttulo2"/>
+      <w:pStyle w:val="Ttulo21"/>
       <w:lvlText w:val="%2."/>
       <w:lvlJc w:val="left"/>
       <w:pPr>
@@ -2212,7 +2207,7 @@
     <w:lvl w:ilvl="2">
       <w:start w:val="1"/>
       <w:numFmt w:val="decimal"/>
-      <w:pStyle w:val="Ttulo3"/>
+      <w:pStyle w:val="Ttulo31"/>
       <w:lvlText w:val="%3)"/>
       <w:lvlJc w:val="left"/>
       <w:pPr>
@@ -2248,7 +2243,7 @@
     <w:lvl w:ilvl="3">
       <w:start w:val="1"/>
       <w:numFmt w:val="lowerLetter"/>
-      <w:pStyle w:val="Ttulo4"/>
+      <w:pStyle w:val="Ttulo41"/>
       <w:lvlText w:val="%4)"/>
       <w:lvlJc w:val="left"/>
       <w:pPr>
@@ -2581,7 +2576,7 @@
 </file>
 
 <file path=word/styles.xml><?xml version="1.0" encoding="utf-8"?>
-<w:styles xmlns:mc="http://schemas.openxmlformats.org/markup-compatibility/2006" xmlns:r="http://schemas.openxmlformats.org/officeDocument/2006/relationships" xmlns:w="http://schemas.openxmlformats.org/wordprocessingml/2006/main" xmlns:w14="http://schemas.microsoft.com/office/word/2010/wordml" xmlns:w15="http://schemas.microsoft.com/office/word/2012/wordml" xmlns:w16se="http://schemas.microsoft.com/office/word/2015/wordml/symex" mc:Ignorable="w14 w15 w16se">
+<w:styles xmlns:mc="http://schemas.openxmlformats.org/markup-compatibility/2006" xmlns:r="http://schemas.openxmlformats.org/officeDocument/2006/relationships" xmlns:w="http://schemas.openxmlformats.org/wordprocessingml/2006/main" xmlns:w14="http://schemas.microsoft.com/office/word/2010/wordml" xmlns:w15="http://schemas.microsoft.com/office/word/2012/wordml" xmlns:w16cid="http://schemas.microsoft.com/office/word/2016/wordml/cid" xmlns:w16se="http://schemas.microsoft.com/office/word/2015/wordml/symex" mc:Ignorable="w14 w15 w16se w16cid">
   <w:docDefaults>
     <w:rPrDefault>
       <w:rPr>
@@ -2591,7 +2586,7 @@
     </w:rPrDefault>
     <w:pPrDefault/>
   </w:docDefaults>
-  <w:latentStyles w:defLockedState="0" w:defUIPriority="0" w:defSemiHidden="0" w:defUnhideWhenUsed="0" w:defQFormat="0" w:count="372">
+  <w:latentStyles w:defLockedState="0" w:defUIPriority="0" w:defSemiHidden="0" w:defUnhideWhenUsed="0" w:defQFormat="0" w:count="375">
     <w:lsdException w:name="Normal" w:qFormat="1"/>
     <w:lsdException w:name="heading 1" w:qFormat="1"/>
     <w:lsdException w:name="heading 2" w:qFormat="1"/>
@@ -2691,7 +2686,6 @@
     <w:lsdException w:name="HTML Sample" w:semiHidden="1" w:unhideWhenUsed="1"/>
     <w:lsdException w:name="HTML Typewriter" w:semiHidden="1" w:unhideWhenUsed="1"/>
     <w:lsdException w:name="HTML Variable" w:semiHidden="1" w:unhideWhenUsed="1"/>
-    <w:lsdException w:name="Normal Table" w:semiHidden="1" w:unhideWhenUsed="1"/>
     <w:lsdException w:name="annotation subject" w:semiHidden="1" w:unhideWhenUsed="1"/>
     <w:lsdException w:name="No List" w:semiHidden="1" w:unhideWhenUsed="1"/>
     <w:lsdException w:name="Outline List 1" w:semiHidden="1" w:unhideWhenUsed="1"/>
@@ -2736,10 +2730,10 @@
     <w:lsdException w:name="Table Professional" w:semiHidden="1" w:unhideWhenUsed="1"/>
     <w:lsdException w:name="Table Subtle 1" w:semiHidden="1" w:unhideWhenUsed="1"/>
     <w:lsdException w:name="Table Subtle 2" w:semiHidden="1" w:unhideWhenUsed="1"/>
-    <w:lsdException w:name="Table Web 1" w:semiHidden="1" w:unhideWhenUsed="1"/>
     <w:lsdException w:name="Table Web 2" w:semiHidden="1" w:unhideWhenUsed="1"/>
     <w:lsdException w:name="Table Web 3" w:semiHidden="1" w:unhideWhenUsed="1"/>
     <w:lsdException w:name="Balloon Text" w:semiHidden="1" w:unhideWhenUsed="1"/>
+    <w:lsdException w:name="Table Theme" w:semiHidden="1" w:unhideWhenUsed="1"/>
     <w:lsdException w:name="Placeholder Text" w:semiHidden="1" w:uiPriority="99"/>
     <w:lsdException w:name="No Spacing" w:uiPriority="1" w:qFormat="1"/>
     <w:lsdException w:name="Light Shading" w:uiPriority="60"/>
@@ -2956,6 +2950,9 @@
     <w:lsdException w:name="List Table 6 Colorful Accent 6" w:uiPriority="51"/>
     <w:lsdException w:name="List Table 7 Colorful Accent 6" w:uiPriority="52"/>
     <w:lsdException w:name="Mention" w:semiHidden="1" w:uiPriority="99" w:unhideWhenUsed="1"/>
+    <w:lsdException w:name="Smart Hyperlink" w:semiHidden="1" w:uiPriority="99" w:unhideWhenUsed="1"/>
+    <w:lsdException w:name="Hashtag" w:semiHidden="1" w:uiPriority="99" w:unhideWhenUsed="1"/>
+    <w:lsdException w:name="Unresolved Mention" w:semiHidden="1" w:uiPriority="99" w:unhideWhenUsed="1"/>
   </w:latentStyles>
   <w:style w:type="paragraph" w:default="1" w:styleId="Normal">
     <w:name w:val="Normal"/>
@@ -2967,13 +2964,13 @@
       <w:lang w:val="en-US" w:eastAsia="en-US"/>
     </w:rPr>
   </w:style>
-  <w:style w:type="character" w:default="1" w:styleId="Tipodeletrapredefinidodopargrafo">
+  <w:style w:type="character" w:default="1" w:styleId="Fuentedeprrafopredeter">
     <w:name w:val="Default Paragraph Font"/>
     <w:uiPriority w:val="1"/>
     <w:semiHidden/>
     <w:unhideWhenUsed/>
   </w:style>
-  <w:style w:type="table" w:default="1" w:styleId="Tabelanormal">
+  <w:style w:type="table" w:default="1" w:styleId="Tablanormal">
     <w:name w:val="Normal Table"/>
     <w:uiPriority w:val="99"/>
     <w:semiHidden/>
@@ -2988,14 +2985,14 @@
       </w:tblCellMar>
     </w:tblPr>
   </w:style>
-  <w:style w:type="numbering" w:default="1" w:styleId="Semlista">
+  <w:style w:type="numbering" w:default="1" w:styleId="Sinlista">
     <w:name w:val="No List"/>
     <w:uiPriority w:val="99"/>
     <w:semiHidden/>
     <w:unhideWhenUsed/>
   </w:style>
-  <w:style w:type="paragraph" w:customStyle="1" w:styleId="Ttulo1">
-    <w:name w:val="Título 1"/>
+  <w:style w:type="paragraph" w:customStyle="1" w:styleId="Ttulo11">
+    <w:name w:val="Título 11"/>
     <w:basedOn w:val="Normal"/>
     <w:next w:val="Normal"/>
     <w:qFormat/>
@@ -3016,8 +3013,8 @@
       <w:noProof/>
     </w:rPr>
   </w:style>
-  <w:style w:type="paragraph" w:customStyle="1" w:styleId="Ttulo2">
-    <w:name w:val="Título 2"/>
+  <w:style w:type="paragraph" w:customStyle="1" w:styleId="Ttulo21">
+    <w:name w:val="Título 21"/>
     <w:basedOn w:val="Normal"/>
     <w:next w:val="Normal"/>
     <w:qFormat/>
@@ -3038,8 +3035,8 @@
       <w:noProof/>
     </w:rPr>
   </w:style>
-  <w:style w:type="paragraph" w:customStyle="1" w:styleId="Ttulo3">
-    <w:name w:val="Título 3"/>
+  <w:style w:type="paragraph" w:customStyle="1" w:styleId="Ttulo31">
+    <w:name w:val="Título 31"/>
     <w:basedOn w:val="Normal"/>
     <w:next w:val="Normal"/>
     <w:qFormat/>
@@ -3058,8 +3055,8 @@
       <w:noProof/>
     </w:rPr>
   </w:style>
-  <w:style w:type="paragraph" w:customStyle="1" w:styleId="Ttulo4">
-    <w:name w:val="Título 4"/>
+  <w:style w:type="paragraph" w:customStyle="1" w:styleId="Ttulo41">
+    <w:name w:val="Título 41"/>
     <w:basedOn w:val="Normal"/>
     <w:next w:val="Normal"/>
     <w:qFormat/>
@@ -3078,8 +3075,8 @@
       <w:noProof/>
     </w:rPr>
   </w:style>
-  <w:style w:type="paragraph" w:customStyle="1" w:styleId="Ttulo5">
-    <w:name w:val="Título 5"/>
+  <w:style w:type="paragraph" w:customStyle="1" w:styleId="Ttulo51">
+    <w:name w:val="Título 51"/>
     <w:basedOn w:val="Normal"/>
     <w:next w:val="Normal"/>
     <w:qFormat/>
@@ -3132,7 +3129,7 @@
       <w:lang w:val="en-US" w:eastAsia="en-US"/>
     </w:rPr>
   </w:style>
-  <w:style w:type="paragraph" w:styleId="Corpodetexto">
+  <w:style w:type="paragraph" w:styleId="Textoindependiente">
     <w:name w:val="Body Text"/>
     <w:basedOn w:val="Normal"/>
     <w:pPr>
@@ -3146,7 +3143,7 @@
   </w:style>
   <w:style w:type="paragraph" w:customStyle="1" w:styleId="bulletlist">
     <w:name w:val="bullet list"/>
-    <w:basedOn w:val="Corpodetexto"/>
+    <w:basedOn w:val="Textoindependiente"/>
     <w:pPr>
       <w:numPr>
         <w:numId w:val="1"/>
@@ -3351,7 +3348,7 @@
   </w:style>
   <w:style w:type="character" w:customStyle="1" w:styleId="AbstractChar">
     <w:name w:val="Abstract Char"/>
-    <w:basedOn w:val="Tipodeletrapredefinidodopargrafo"/>
+    <w:basedOn w:val="Fuentedeprrafopredeter"/>
     <w:link w:val="Abstract"/>
     <w:locked/>
     <w:rsid w:val="00B57A1C"/>
@@ -3380,10 +3377,10 @@
       <w:lang w:val="en-US" w:eastAsia="en-US" w:bidi="ar-SA"/>
     </w:rPr>
   </w:style>
-  <w:style w:type="paragraph" w:styleId="Textodebalo">
+  <w:style w:type="paragraph" w:styleId="Textodeglobo">
     <w:name w:val="Balloon Text"/>
     <w:basedOn w:val="Normal"/>
-    <w:link w:val="TextodebaloCarter"/>
+    <w:link w:val="TextodegloboCar"/>
     <w:rsid w:val="002D7F54"/>
     <w:rPr>
       <w:rFonts w:ascii="Tahoma" w:hAnsi="Tahoma" w:cs="Tahoma"/>
@@ -3391,10 +3388,10 @@
       <w:szCs w:val="16"/>
     </w:rPr>
   </w:style>
-  <w:style w:type="character" w:customStyle="1" w:styleId="TextodebaloCarter">
-    <w:name w:val="Texto de balão Caráter"/>
-    <w:basedOn w:val="Tipodeletrapredefinidodopargrafo"/>
-    <w:link w:val="Textodebalo"/>
+  <w:style w:type="character" w:customStyle="1" w:styleId="TextodegloboCar">
+    <w:name w:val="Texto de globo Car"/>
+    <w:basedOn w:val="Fuentedeprrafopredeter"/>
+    <w:link w:val="Textodeglobo"/>
     <w:rsid w:val="002D7F54"/>
     <w:rPr>
       <w:rFonts w:ascii="Tahoma" w:hAnsi="Tahoma" w:cs="Tahoma"/>
@@ -3409,7 +3406,7 @@
 <file path=word/charts/chart1.xml><?xml version="1.0" encoding="utf-8"?>
 <c:chartSpace xmlns:c="http://schemas.openxmlformats.org/drawingml/2006/chart" xmlns:a="http://schemas.openxmlformats.org/drawingml/2006/main" xmlns:r="http://schemas.openxmlformats.org/officeDocument/2006/relationships" xmlns:c16r2="http://schemas.microsoft.com/office/drawing/2015/06/chart">
   <c:date1904 val="0"/>
-  <c:lang val="pt-PT"/>
+  <c:lang val="es-ES"/>
   <c:roundedCorners val="0"/>
   <mc:AlternateContent xmlns:mc="http://schemas.openxmlformats.org/markup-compatibility/2006">
     <mc:Choice xmlns:c14="http://schemas.microsoft.com/office/drawing/2007/8/2/chart" Requires="c14">

--- a/Template_MICRADS_2018_En.docx
+++ b/Template_MICRADS_2018_En.docx
@@ -1,6 +1,6 @@
 
 <file path=word/document.xml><?xml version="1.0" encoding="utf-8"?>
-<w:document xmlns:wpc="http://schemas.microsoft.com/office/word/2010/wordprocessingCanvas" xmlns:cx="http://schemas.microsoft.com/office/drawing/2014/chartex" xmlns:cx1="http://schemas.microsoft.com/office/drawing/2015/9/8/chartex" xmlns:cx2="http://schemas.microsoft.com/office/drawing/2015/10/21/chartex" xmlns:cx3="http://schemas.microsoft.com/office/drawing/2016/5/9/chartex" xmlns:cx4="http://schemas.microsoft.com/office/drawing/2016/5/10/chartex" xmlns:cx5="http://schemas.microsoft.com/office/drawing/2016/5/11/chartex" xmlns:cx6="http://schemas.microsoft.com/office/drawing/2016/5/12/chartex" xmlns:cx7="http://schemas.microsoft.com/office/drawing/2016/5/13/chartex" xmlns:cx8="http://schemas.microsoft.com/office/drawing/2016/5/14/chartex" xmlns:mc="http://schemas.openxmlformats.org/markup-compatibility/2006" xmlns:aink="http://schemas.microsoft.com/office/drawing/2016/ink" xmlns:am3d="http://schemas.microsoft.com/office/drawing/2017/model3d" xmlns:o="urn:schemas-microsoft-com:office:office" xmlns:r="http://schemas.openxmlformats.org/officeDocument/2006/relationships" xmlns:m="http://schemas.openxmlformats.org/officeDocument/2006/math" xmlns:v="urn:schemas-microsoft-com:vml" xmlns:wp14="http://schemas.microsoft.com/office/word/2010/wordprocessingDrawing" xmlns:wp="http://schemas.openxmlformats.org/drawingml/2006/wordprocessingDrawing" xmlns:w10="urn:schemas-microsoft-com:office:word" xmlns:w="http://schemas.openxmlformats.org/wordprocessingml/2006/main" xmlns:w14="http://schemas.microsoft.com/office/word/2010/wordml" xmlns:w15="http://schemas.microsoft.com/office/word/2012/wordml" xmlns:w16cid="http://schemas.microsoft.com/office/word/2016/wordml/cid" xmlns:w16se="http://schemas.microsoft.com/office/word/2015/wordml/symex" xmlns:wpg="http://schemas.microsoft.com/office/word/2010/wordprocessingGroup" xmlns:wpi="http://schemas.microsoft.com/office/word/2010/wordprocessingInk" xmlns:wne="http://schemas.microsoft.com/office/word/2006/wordml" xmlns:wps="http://schemas.microsoft.com/office/word/2010/wordprocessingShape" mc:Ignorable="w14 w15 w16se w16cid wp14">
+<w:document xmlns:wpc="http://schemas.microsoft.com/office/word/2010/wordprocessingCanvas" xmlns:cx="http://schemas.microsoft.com/office/drawing/2014/chartex" xmlns:mc="http://schemas.openxmlformats.org/markup-compatibility/2006" xmlns:o="urn:schemas-microsoft-com:office:office" xmlns:r="http://schemas.openxmlformats.org/officeDocument/2006/relationships" xmlns:m="http://schemas.openxmlformats.org/officeDocument/2006/math" xmlns:v="urn:schemas-microsoft-com:vml" xmlns:wp14="http://schemas.microsoft.com/office/word/2010/wordprocessingDrawing" xmlns:wp="http://schemas.openxmlformats.org/drawingml/2006/wordprocessingDrawing" xmlns:w10="urn:schemas-microsoft-com:office:word" xmlns:w="http://schemas.openxmlformats.org/wordprocessingml/2006/main" xmlns:w14="http://schemas.microsoft.com/office/word/2010/wordml" xmlns:w15="http://schemas.microsoft.com/office/word/2012/wordml" xmlns:w16se="http://schemas.microsoft.com/office/word/2015/wordml/symex" xmlns:wpg="http://schemas.microsoft.com/office/word/2010/wordprocessingGroup" xmlns:wpi="http://schemas.microsoft.com/office/word/2010/wordprocessingInk" xmlns:wne="http://schemas.microsoft.com/office/word/2006/wordml" xmlns:wps="http://schemas.microsoft.com/office/word/2010/wordprocessingShape" mc:Ignorable="w14 w15 w16se wp14">
   <w:body>
     <w:p>
       <w:pPr>
@@ -17,8 +17,6 @@
         </w:rPr>
         <w:t>Use of the Myo-Shpero Controller (wearable technology) prototype for the formulation of a preventive strategy and attack on combat patrol.</w:t>
       </w:r>
-      <w:bookmarkStart w:id="0" w:name="_GoBack"/>
-      <w:bookmarkEnd w:id="0"/>
       <w:r>
         <w:rPr>
           <w:iCs/>
@@ -60,10 +58,8 @@
         <w:pStyle w:val="Author"/>
       </w:pPr>
       <w:r>
-        <w:t xml:space="preserve">Authors Name/s per 1st Affiliation </w:t>
-      </w:r>
-      <w:r>
-        <w:t>(Author)</w:t>
+        <w:lastRenderedPageBreak/>
+        <w:t>Chrystian Andres Lopez</w:t>
       </w:r>
     </w:p>
     <w:p>
@@ -108,11 +104,11 @@
       <w:pPr>
         <w:pStyle w:val="Author"/>
       </w:pPr>
-      <w:r>
-        <w:t xml:space="preserve">Authors Name/s per 2nd Affiliation </w:t>
-      </w:r>
-      <w:r>
-        <w:t>(Author)</w:t>
+      <w:bookmarkStart w:id="0" w:name="_GoBack"/>
+      <w:bookmarkEnd w:id="0"/>
+      <w:r>
+        <w:lastRenderedPageBreak/>
+        <w:t>Jhonatan Stalin Salazar Hurtado</w:t>
       </w:r>
     </w:p>
     <w:p>
@@ -190,6 +186,7 @@
         <w:rPr>
           <w:rStyle w:val="StyleAbstractItalicChar"/>
         </w:rPr>
+        <w:lastRenderedPageBreak/>
         <w:t>Abstract</w:t>
       </w:r>
       <w:r>
@@ -379,6 +376,7 @@
         <w:t xml:space="preserve">The template is used to format your paper and style the text. All margins, column widths, line spaces, and text fonts are prescribed; please do not alter them. You may note peculiarities. For example, the head margin in this template measures proportionately more than is customary. This measurement and others are deliberate, using specifications that anticipate your paper as one part of the entire proceedings, </w:t>
       </w:r>
       <w:r>
+        <w:lastRenderedPageBreak/>
         <w:t>and not as an independent document. Please do not revise any of the current designations.</w:t>
       </w:r>
     </w:p>
@@ -770,6 +768,7 @@
         <w:pStyle w:val="bulletlist"/>
       </w:pPr>
       <w:r>
+        <w:lastRenderedPageBreak/>
         <w:t>The prefix “non” is not a word; it should be joined to the word it modifies, usually without a hyphen.</w:t>
       </w:r>
     </w:p>
@@ -1280,7 +1279,6 @@
       <w:r>
         <w:rPr>
           <w:noProof/>
-          <w:lang w:val="pt-PT" w:eastAsia="pt-PT"/>
         </w:rPr>
         <w:drawing>
           <wp:inline distT="0" distB="0" distL="0" distR="0" wp14:anchorId="50E6F82B" wp14:editId="47CB64BC">
@@ -1319,6 +1317,7 @@
         <w:t xml:space="preserve">example, write the quantity “Magnetization”, or “Magnetization, M”, not just “M”. If including units in the </w:t>
       </w:r>
       <w:r>
+        <w:lastRenderedPageBreak/>
         <w:t>label, present them within parentheses. Do not label axes only with units. In the example, write “Magnetization (A/m)” or “Magnetization {A[m(1)]}”, not just “A/m”. Do not label axes with a ratio of quantities and units. For example, write “Temperature (K)”, not “Temperature/K”.</w:t>
       </w:r>
     </w:p>
@@ -1331,9 +1330,6 @@
         </w:numPr>
       </w:pPr>
       <w:r>
-        <w:rPr>
-          <w:lang w:val="pt-PT" w:eastAsia="pt-PT"/>
-        </w:rPr>
         <w:drawing>
           <wp:inline distT="0" distB="0" distL="0" distR="0">
             <wp:extent cx="3058907" cy="455295"/>
@@ -1612,6 +1608,7 @@
         <w:pStyle w:val="references"/>
       </w:pPr>
       <w:r>
+        <w:lastRenderedPageBreak/>
         <w:t xml:space="preserve">M. Young, The Technical Writer's Handbook. </w:t>
       </w:r>
       <w:smartTag w:uri="urn:schemas-microsoft-com:office:smarttags" w:element="State">
@@ -1667,7 +1664,7 @@
 </file>
 
 <file path=word/numbering.xml><?xml version="1.0" encoding="utf-8"?>
-<w:numbering xmlns:wpc="http://schemas.microsoft.com/office/word/2010/wordprocessingCanvas" xmlns:cx="http://schemas.microsoft.com/office/drawing/2014/chartex" xmlns:cx1="http://schemas.microsoft.com/office/drawing/2015/9/8/chartex" xmlns:cx2="http://schemas.microsoft.com/office/drawing/2015/10/21/chartex" xmlns:cx3="http://schemas.microsoft.com/office/drawing/2016/5/9/chartex" xmlns:cx4="http://schemas.microsoft.com/office/drawing/2016/5/10/chartex" xmlns:cx5="http://schemas.microsoft.com/office/drawing/2016/5/11/chartex" xmlns:cx6="http://schemas.microsoft.com/office/drawing/2016/5/12/chartex" xmlns:cx7="http://schemas.microsoft.com/office/drawing/2016/5/13/chartex" xmlns:cx8="http://schemas.microsoft.com/office/drawing/2016/5/14/chartex" xmlns:mc="http://schemas.openxmlformats.org/markup-compatibility/2006" xmlns:aink="http://schemas.microsoft.com/office/drawing/2016/ink" xmlns:am3d="http://schemas.microsoft.com/office/drawing/2017/model3d" xmlns:o="urn:schemas-microsoft-com:office:office" xmlns:r="http://schemas.openxmlformats.org/officeDocument/2006/relationships" xmlns:m="http://schemas.openxmlformats.org/officeDocument/2006/math" xmlns:v="urn:schemas-microsoft-com:vml" xmlns:wp14="http://schemas.microsoft.com/office/word/2010/wordprocessingDrawing" xmlns:wp="http://schemas.openxmlformats.org/drawingml/2006/wordprocessingDrawing" xmlns:w10="urn:schemas-microsoft-com:office:word" xmlns:w="http://schemas.openxmlformats.org/wordprocessingml/2006/main" xmlns:w14="http://schemas.microsoft.com/office/word/2010/wordml" xmlns:w15="http://schemas.microsoft.com/office/word/2012/wordml" xmlns:w16cid="http://schemas.microsoft.com/office/word/2016/wordml/cid" xmlns:w16se="http://schemas.microsoft.com/office/word/2015/wordml/symex" xmlns:wpg="http://schemas.microsoft.com/office/word/2010/wordprocessingGroup" xmlns:wpi="http://schemas.microsoft.com/office/word/2010/wordprocessingInk" xmlns:wne="http://schemas.microsoft.com/office/word/2006/wordml" xmlns:wps="http://schemas.microsoft.com/office/word/2010/wordprocessingShape" mc:Ignorable="w14 w15 w16se w16cid wp14">
+<w:numbering xmlns:wpc="http://schemas.microsoft.com/office/word/2010/wordprocessingCanvas" xmlns:cx="http://schemas.microsoft.com/office/drawing/2014/chartex" xmlns:mc="http://schemas.openxmlformats.org/markup-compatibility/2006" xmlns:o="urn:schemas-microsoft-com:office:office" xmlns:r="http://schemas.openxmlformats.org/officeDocument/2006/relationships" xmlns:m="http://schemas.openxmlformats.org/officeDocument/2006/math" xmlns:v="urn:schemas-microsoft-com:vml" xmlns:wp14="http://schemas.microsoft.com/office/word/2010/wordprocessingDrawing" xmlns:wp="http://schemas.openxmlformats.org/drawingml/2006/wordprocessingDrawing" xmlns:w10="urn:schemas-microsoft-com:office:word" xmlns:w="http://schemas.openxmlformats.org/wordprocessingml/2006/main" xmlns:w14="http://schemas.microsoft.com/office/word/2010/wordml" xmlns:w15="http://schemas.microsoft.com/office/word/2012/wordml" xmlns:w16se="http://schemas.microsoft.com/office/word/2015/wordml/symex" xmlns:wpg="http://schemas.microsoft.com/office/word/2010/wordprocessingGroup" xmlns:wpi="http://schemas.microsoft.com/office/word/2010/wordprocessingInk" xmlns:wne="http://schemas.microsoft.com/office/word/2006/wordml" xmlns:wps="http://schemas.microsoft.com/office/word/2010/wordprocessingShape" mc:Ignorable="w14 w15 w16se wp14">
   <w:abstractNum w:abstractNumId="0" w15:restartNumberingAfterBreak="0">
     <w:nsid w:val="20AF0333"/>
     <w:multiLevelType w:val="hybridMultilevel"/>
@@ -2576,7 +2573,7 @@
 </file>
 
 <file path=word/styles.xml><?xml version="1.0" encoding="utf-8"?>
-<w:styles xmlns:mc="http://schemas.openxmlformats.org/markup-compatibility/2006" xmlns:r="http://schemas.openxmlformats.org/officeDocument/2006/relationships" xmlns:w="http://schemas.openxmlformats.org/wordprocessingml/2006/main" xmlns:w14="http://schemas.microsoft.com/office/word/2010/wordml" xmlns:w15="http://schemas.microsoft.com/office/word/2012/wordml" xmlns:w16cid="http://schemas.microsoft.com/office/word/2016/wordml/cid" xmlns:w16se="http://schemas.microsoft.com/office/word/2015/wordml/symex" mc:Ignorable="w14 w15 w16se w16cid">
+<w:styles xmlns:mc="http://schemas.openxmlformats.org/markup-compatibility/2006" xmlns:r="http://schemas.openxmlformats.org/officeDocument/2006/relationships" xmlns:w="http://schemas.openxmlformats.org/wordprocessingml/2006/main" xmlns:w14="http://schemas.microsoft.com/office/word/2010/wordml" xmlns:w15="http://schemas.microsoft.com/office/word/2012/wordml" xmlns:w16se="http://schemas.microsoft.com/office/word/2015/wordml/symex" mc:Ignorable="w14 w15 w16se">
   <w:docDefaults>
     <w:rPrDefault>
       <w:rPr>
@@ -2586,7 +2583,7 @@
     </w:rPrDefault>
     <w:pPrDefault/>
   </w:docDefaults>
-  <w:latentStyles w:defLockedState="0" w:defUIPriority="0" w:defSemiHidden="0" w:defUnhideWhenUsed="0" w:defQFormat="0" w:count="375">
+  <w:latentStyles w:defLockedState="0" w:defUIPriority="0" w:defSemiHidden="0" w:defUnhideWhenUsed="0" w:defQFormat="0" w:count="371">
     <w:lsdException w:name="Normal" w:qFormat="1"/>
     <w:lsdException w:name="heading 1" w:qFormat="1"/>
     <w:lsdException w:name="heading 2" w:qFormat="1"/>
@@ -2686,6 +2683,7 @@
     <w:lsdException w:name="HTML Sample" w:semiHidden="1" w:unhideWhenUsed="1"/>
     <w:lsdException w:name="HTML Typewriter" w:semiHidden="1" w:unhideWhenUsed="1"/>
     <w:lsdException w:name="HTML Variable" w:semiHidden="1" w:unhideWhenUsed="1"/>
+    <w:lsdException w:name="Normal Table" w:semiHidden="1" w:unhideWhenUsed="1"/>
     <w:lsdException w:name="annotation subject" w:semiHidden="1" w:unhideWhenUsed="1"/>
     <w:lsdException w:name="No List" w:semiHidden="1" w:unhideWhenUsed="1"/>
     <w:lsdException w:name="Outline List 1" w:semiHidden="1" w:unhideWhenUsed="1"/>
@@ -2730,6 +2728,7 @@
     <w:lsdException w:name="Table Professional" w:semiHidden="1" w:unhideWhenUsed="1"/>
     <w:lsdException w:name="Table Subtle 1" w:semiHidden="1" w:unhideWhenUsed="1"/>
     <w:lsdException w:name="Table Subtle 2" w:semiHidden="1" w:unhideWhenUsed="1"/>
+    <w:lsdException w:name="Table Web 1" w:semiHidden="1" w:unhideWhenUsed="1"/>
     <w:lsdException w:name="Table Web 2" w:semiHidden="1" w:unhideWhenUsed="1"/>
     <w:lsdException w:name="Table Web 3" w:semiHidden="1" w:unhideWhenUsed="1"/>
     <w:lsdException w:name="Balloon Text" w:semiHidden="1" w:unhideWhenUsed="1"/>
@@ -2949,10 +2948,6 @@
     <w:lsdException w:name="List Table 5 Dark Accent 6" w:uiPriority="50"/>
     <w:lsdException w:name="List Table 6 Colorful Accent 6" w:uiPriority="51"/>
     <w:lsdException w:name="List Table 7 Colorful Accent 6" w:uiPriority="52"/>
-    <w:lsdException w:name="Mention" w:semiHidden="1" w:uiPriority="99" w:unhideWhenUsed="1"/>
-    <w:lsdException w:name="Smart Hyperlink" w:semiHidden="1" w:uiPriority="99" w:unhideWhenUsed="1"/>
-    <w:lsdException w:name="Hashtag" w:semiHidden="1" w:uiPriority="99" w:unhideWhenUsed="1"/>
-    <w:lsdException w:name="Unresolved Mention" w:semiHidden="1" w:uiPriority="99" w:unhideWhenUsed="1"/>
   </w:latentStyles>
   <w:style w:type="paragraph" w:default="1" w:styleId="Normal">
     <w:name w:val="Normal"/>

--- a/Template_MICRADS_2018_En.docx
+++ b/Template_MICRADS_2018_En.docx
@@ -1,6 +1,6 @@
 
 <file path=word/document.xml><?xml version="1.0" encoding="utf-8"?>
-<w:document xmlns:wpc="http://schemas.microsoft.com/office/word/2010/wordprocessingCanvas" xmlns:cx="http://schemas.microsoft.com/office/drawing/2014/chartex" xmlns:mc="http://schemas.openxmlformats.org/markup-compatibility/2006" xmlns:o="urn:schemas-microsoft-com:office:office" xmlns:r="http://schemas.openxmlformats.org/officeDocument/2006/relationships" xmlns:m="http://schemas.openxmlformats.org/officeDocument/2006/math" xmlns:v="urn:schemas-microsoft-com:vml" xmlns:wp14="http://schemas.microsoft.com/office/word/2010/wordprocessingDrawing" xmlns:wp="http://schemas.openxmlformats.org/drawingml/2006/wordprocessingDrawing" xmlns:w10="urn:schemas-microsoft-com:office:word" xmlns:w="http://schemas.openxmlformats.org/wordprocessingml/2006/main" xmlns:w14="http://schemas.microsoft.com/office/word/2010/wordml" xmlns:w15="http://schemas.microsoft.com/office/word/2012/wordml" xmlns:w16se="http://schemas.microsoft.com/office/word/2015/wordml/symex" xmlns:wpg="http://schemas.microsoft.com/office/word/2010/wordprocessingGroup" xmlns:wpi="http://schemas.microsoft.com/office/word/2010/wordprocessingInk" xmlns:wne="http://schemas.microsoft.com/office/word/2006/wordml" xmlns:wps="http://schemas.microsoft.com/office/word/2010/wordprocessingShape" mc:Ignorable="w14 w15 w16se wp14">
+<w:document xmlns:wpc="http://schemas.microsoft.com/office/word/2010/wordprocessingCanvas" xmlns:cx="http://schemas.microsoft.com/office/drawing/2014/chartex" xmlns:cx1="http://schemas.microsoft.com/office/drawing/2015/9/8/chartex" xmlns:cx2="http://schemas.microsoft.com/office/drawing/2015/10/21/chartex" xmlns:cx3="http://schemas.microsoft.com/office/drawing/2016/5/9/chartex" xmlns:cx4="http://schemas.microsoft.com/office/drawing/2016/5/10/chartex" xmlns:cx5="http://schemas.microsoft.com/office/drawing/2016/5/11/chartex" xmlns:cx6="http://schemas.microsoft.com/office/drawing/2016/5/12/chartex" xmlns:cx7="http://schemas.microsoft.com/office/drawing/2016/5/13/chartex" xmlns:cx8="http://schemas.microsoft.com/office/drawing/2016/5/14/chartex" xmlns:mc="http://schemas.openxmlformats.org/markup-compatibility/2006" xmlns:aink="http://schemas.microsoft.com/office/drawing/2016/ink" xmlns:am3d="http://schemas.microsoft.com/office/drawing/2017/model3d" xmlns:o="urn:schemas-microsoft-com:office:office" xmlns:r="http://schemas.openxmlformats.org/officeDocument/2006/relationships" xmlns:m="http://schemas.openxmlformats.org/officeDocument/2006/math" xmlns:v="urn:schemas-microsoft-com:vml" xmlns:wp14="http://schemas.microsoft.com/office/word/2010/wordprocessingDrawing" xmlns:wp="http://schemas.openxmlformats.org/drawingml/2006/wordprocessingDrawing" xmlns:w10="urn:schemas-microsoft-com:office:word" xmlns:w="http://schemas.openxmlformats.org/wordprocessingml/2006/main" xmlns:w14="http://schemas.microsoft.com/office/word/2010/wordml" xmlns:w15="http://schemas.microsoft.com/office/word/2012/wordml" xmlns:w16cid="http://schemas.microsoft.com/office/word/2016/wordml/cid" xmlns:w16se="http://schemas.microsoft.com/office/word/2015/wordml/symex" xmlns:wpg="http://schemas.microsoft.com/office/word/2010/wordprocessingGroup" xmlns:wpi="http://schemas.microsoft.com/office/word/2010/wordprocessingInk" xmlns:wne="http://schemas.microsoft.com/office/word/2006/wordml" xmlns:wps="http://schemas.microsoft.com/office/word/2010/wordprocessingShape" mc:Ignorable="w14 w15 w16se w16cid wp14">
   <w:body>
     <w:p>
       <w:pPr>
@@ -17,6 +17,8 @@
         </w:rPr>
         <w:t>Use of the Myo-Shpero Controller (wearable technology) prototype for the formulation of a preventive strategy and attack on combat patrol.</w:t>
       </w:r>
+      <w:bookmarkStart w:id="0" w:name="_GoBack"/>
+      <w:bookmarkEnd w:id="0"/>
       <w:r>
         <w:rPr>
           <w:iCs/>
@@ -58,8 +60,10 @@
         <w:pStyle w:val="Author"/>
       </w:pPr>
       <w:r>
-        <w:lastRenderedPageBreak/>
-        <w:t>Chrystian Andres Lopez</w:t>
+        <w:t xml:space="preserve">Authors Name/s per 1st Affiliation </w:t>
+      </w:r>
+      <w:r>
+        <w:t>(Author)</w:t>
       </w:r>
     </w:p>
     <w:p>
@@ -104,11 +108,11 @@
       <w:pPr>
         <w:pStyle w:val="Author"/>
       </w:pPr>
-      <w:bookmarkStart w:id="0" w:name="_GoBack"/>
-      <w:bookmarkEnd w:id="0"/>
-      <w:r>
-        <w:lastRenderedPageBreak/>
-        <w:t>Jhonatan Stalin Salazar Hurtado</w:t>
+      <w:r>
+        <w:t xml:space="preserve">Authors Name/s per 2nd Affiliation </w:t>
+      </w:r>
+      <w:r>
+        <w:t>(Author)</w:t>
       </w:r>
     </w:p>
     <w:p>
@@ -186,7 +190,6 @@
         <w:rPr>
           <w:rStyle w:val="StyleAbstractItalicChar"/>
         </w:rPr>
-        <w:lastRenderedPageBreak/>
         <w:t>Abstract</w:t>
       </w:r>
       <w:r>
@@ -376,7 +379,6 @@
         <w:t xml:space="preserve">The template is used to format your paper and style the text. All margins, column widths, line spaces, and text fonts are prescribed; please do not alter them. You may note peculiarities. For example, the head margin in this template measures proportionately more than is customary. This measurement and others are deliberate, using specifications that anticipate your paper as one part of the entire proceedings, </w:t>
       </w:r>
       <w:r>
-        <w:lastRenderedPageBreak/>
         <w:t>and not as an independent document. Please do not revise any of the current designations.</w:t>
       </w:r>
     </w:p>
@@ -768,7 +770,6 @@
         <w:pStyle w:val="bulletlist"/>
       </w:pPr>
       <w:r>
-        <w:lastRenderedPageBreak/>
         <w:t>The prefix “non” is not a word; it should be joined to the word it modifies, usually without a hyphen.</w:t>
       </w:r>
     </w:p>
@@ -1279,6 +1280,7 @@
       <w:r>
         <w:rPr>
           <w:noProof/>
+          <w:lang w:val="pt-PT" w:eastAsia="pt-PT"/>
         </w:rPr>
         <w:drawing>
           <wp:inline distT="0" distB="0" distL="0" distR="0" wp14:anchorId="50E6F82B" wp14:editId="47CB64BC">
@@ -1317,7 +1319,6 @@
         <w:t xml:space="preserve">example, write the quantity “Magnetization”, or “Magnetization, M”, not just “M”. If including units in the </w:t>
       </w:r>
       <w:r>
-        <w:lastRenderedPageBreak/>
         <w:t>label, present them within parentheses. Do not label axes only with units. In the example, write “Magnetization (A/m)” or “Magnetization {A[m(1)]}”, not just “A/m”. Do not label axes with a ratio of quantities and units. For example, write “Temperature (K)”, not “Temperature/K”.</w:t>
       </w:r>
     </w:p>
@@ -1330,6 +1331,9 @@
         </w:numPr>
       </w:pPr>
       <w:r>
+        <w:rPr>
+          <w:lang w:val="pt-PT" w:eastAsia="pt-PT"/>
+        </w:rPr>
         <w:drawing>
           <wp:inline distT="0" distB="0" distL="0" distR="0">
             <wp:extent cx="3058907" cy="455295"/>
@@ -1608,7 +1612,6 @@
         <w:pStyle w:val="references"/>
       </w:pPr>
       <w:r>
-        <w:lastRenderedPageBreak/>
         <w:t xml:space="preserve">M. Young, The Technical Writer's Handbook. </w:t>
       </w:r>
       <w:smartTag w:uri="urn:schemas-microsoft-com:office:smarttags" w:element="State">
@@ -1664,7 +1667,7 @@
 </file>
 
 <file path=word/numbering.xml><?xml version="1.0" encoding="utf-8"?>
-<w:numbering xmlns:wpc="http://schemas.microsoft.com/office/word/2010/wordprocessingCanvas" xmlns:cx="http://schemas.microsoft.com/office/drawing/2014/chartex" xmlns:mc="http://schemas.openxmlformats.org/markup-compatibility/2006" xmlns:o="urn:schemas-microsoft-com:office:office" xmlns:r="http://schemas.openxmlformats.org/officeDocument/2006/relationships" xmlns:m="http://schemas.openxmlformats.org/officeDocument/2006/math" xmlns:v="urn:schemas-microsoft-com:vml" xmlns:wp14="http://schemas.microsoft.com/office/word/2010/wordprocessingDrawing" xmlns:wp="http://schemas.openxmlformats.org/drawingml/2006/wordprocessingDrawing" xmlns:w10="urn:schemas-microsoft-com:office:word" xmlns:w="http://schemas.openxmlformats.org/wordprocessingml/2006/main" xmlns:w14="http://schemas.microsoft.com/office/word/2010/wordml" xmlns:w15="http://schemas.microsoft.com/office/word/2012/wordml" xmlns:w16se="http://schemas.microsoft.com/office/word/2015/wordml/symex" xmlns:wpg="http://schemas.microsoft.com/office/word/2010/wordprocessingGroup" xmlns:wpi="http://schemas.microsoft.com/office/word/2010/wordprocessingInk" xmlns:wne="http://schemas.microsoft.com/office/word/2006/wordml" xmlns:wps="http://schemas.microsoft.com/office/word/2010/wordprocessingShape" mc:Ignorable="w14 w15 w16se wp14">
+<w:numbering xmlns:wpc="http://schemas.microsoft.com/office/word/2010/wordprocessingCanvas" xmlns:cx="http://schemas.microsoft.com/office/drawing/2014/chartex" xmlns:cx1="http://schemas.microsoft.com/office/drawing/2015/9/8/chartex" xmlns:cx2="http://schemas.microsoft.com/office/drawing/2015/10/21/chartex" xmlns:cx3="http://schemas.microsoft.com/office/drawing/2016/5/9/chartex" xmlns:cx4="http://schemas.microsoft.com/office/drawing/2016/5/10/chartex" xmlns:cx5="http://schemas.microsoft.com/office/drawing/2016/5/11/chartex" xmlns:cx6="http://schemas.microsoft.com/office/drawing/2016/5/12/chartex" xmlns:cx7="http://schemas.microsoft.com/office/drawing/2016/5/13/chartex" xmlns:cx8="http://schemas.microsoft.com/office/drawing/2016/5/14/chartex" xmlns:mc="http://schemas.openxmlformats.org/markup-compatibility/2006" xmlns:aink="http://schemas.microsoft.com/office/drawing/2016/ink" xmlns:am3d="http://schemas.microsoft.com/office/drawing/2017/model3d" xmlns:o="urn:schemas-microsoft-com:office:office" xmlns:r="http://schemas.openxmlformats.org/officeDocument/2006/relationships" xmlns:m="http://schemas.openxmlformats.org/officeDocument/2006/math" xmlns:v="urn:schemas-microsoft-com:vml" xmlns:wp14="http://schemas.microsoft.com/office/word/2010/wordprocessingDrawing" xmlns:wp="http://schemas.openxmlformats.org/drawingml/2006/wordprocessingDrawing" xmlns:w10="urn:schemas-microsoft-com:office:word" xmlns:w="http://schemas.openxmlformats.org/wordprocessingml/2006/main" xmlns:w14="http://schemas.microsoft.com/office/word/2010/wordml" xmlns:w15="http://schemas.microsoft.com/office/word/2012/wordml" xmlns:w16cid="http://schemas.microsoft.com/office/word/2016/wordml/cid" xmlns:w16se="http://schemas.microsoft.com/office/word/2015/wordml/symex" xmlns:wpg="http://schemas.microsoft.com/office/word/2010/wordprocessingGroup" xmlns:wpi="http://schemas.microsoft.com/office/word/2010/wordprocessingInk" xmlns:wne="http://schemas.microsoft.com/office/word/2006/wordml" xmlns:wps="http://schemas.microsoft.com/office/word/2010/wordprocessingShape" mc:Ignorable="w14 w15 w16se w16cid wp14">
   <w:abstractNum w:abstractNumId="0" w15:restartNumberingAfterBreak="0">
     <w:nsid w:val="20AF0333"/>
     <w:multiLevelType w:val="hybridMultilevel"/>
@@ -2573,7 +2576,7 @@
 </file>
 
 <file path=word/styles.xml><?xml version="1.0" encoding="utf-8"?>
-<w:styles xmlns:mc="http://schemas.openxmlformats.org/markup-compatibility/2006" xmlns:r="http://schemas.openxmlformats.org/officeDocument/2006/relationships" xmlns:w="http://schemas.openxmlformats.org/wordprocessingml/2006/main" xmlns:w14="http://schemas.microsoft.com/office/word/2010/wordml" xmlns:w15="http://schemas.microsoft.com/office/word/2012/wordml" xmlns:w16se="http://schemas.microsoft.com/office/word/2015/wordml/symex" mc:Ignorable="w14 w15 w16se">
+<w:styles xmlns:mc="http://schemas.openxmlformats.org/markup-compatibility/2006" xmlns:r="http://schemas.openxmlformats.org/officeDocument/2006/relationships" xmlns:w="http://schemas.openxmlformats.org/wordprocessingml/2006/main" xmlns:w14="http://schemas.microsoft.com/office/word/2010/wordml" xmlns:w15="http://schemas.microsoft.com/office/word/2012/wordml" xmlns:w16cid="http://schemas.microsoft.com/office/word/2016/wordml/cid" xmlns:w16se="http://schemas.microsoft.com/office/word/2015/wordml/symex" mc:Ignorable="w14 w15 w16se w16cid">
   <w:docDefaults>
     <w:rPrDefault>
       <w:rPr>
@@ -2583,7 +2586,7 @@
     </w:rPrDefault>
     <w:pPrDefault/>
   </w:docDefaults>
-  <w:latentStyles w:defLockedState="0" w:defUIPriority="0" w:defSemiHidden="0" w:defUnhideWhenUsed="0" w:defQFormat="0" w:count="371">
+  <w:latentStyles w:defLockedState="0" w:defUIPriority="0" w:defSemiHidden="0" w:defUnhideWhenUsed="0" w:defQFormat="0" w:count="375">
     <w:lsdException w:name="Normal" w:qFormat="1"/>
     <w:lsdException w:name="heading 1" w:qFormat="1"/>
     <w:lsdException w:name="heading 2" w:qFormat="1"/>
@@ -2683,7 +2686,6 @@
     <w:lsdException w:name="HTML Sample" w:semiHidden="1" w:unhideWhenUsed="1"/>
     <w:lsdException w:name="HTML Typewriter" w:semiHidden="1" w:unhideWhenUsed="1"/>
     <w:lsdException w:name="HTML Variable" w:semiHidden="1" w:unhideWhenUsed="1"/>
-    <w:lsdException w:name="Normal Table" w:semiHidden="1" w:unhideWhenUsed="1"/>
     <w:lsdException w:name="annotation subject" w:semiHidden="1" w:unhideWhenUsed="1"/>
     <w:lsdException w:name="No List" w:semiHidden="1" w:unhideWhenUsed="1"/>
     <w:lsdException w:name="Outline List 1" w:semiHidden="1" w:unhideWhenUsed="1"/>
@@ -2728,7 +2730,6 @@
     <w:lsdException w:name="Table Professional" w:semiHidden="1" w:unhideWhenUsed="1"/>
     <w:lsdException w:name="Table Subtle 1" w:semiHidden="1" w:unhideWhenUsed="1"/>
     <w:lsdException w:name="Table Subtle 2" w:semiHidden="1" w:unhideWhenUsed="1"/>
-    <w:lsdException w:name="Table Web 1" w:semiHidden="1" w:unhideWhenUsed="1"/>
     <w:lsdException w:name="Table Web 2" w:semiHidden="1" w:unhideWhenUsed="1"/>
     <w:lsdException w:name="Table Web 3" w:semiHidden="1" w:unhideWhenUsed="1"/>
     <w:lsdException w:name="Balloon Text" w:semiHidden="1" w:unhideWhenUsed="1"/>
@@ -2948,6 +2949,10 @@
     <w:lsdException w:name="List Table 5 Dark Accent 6" w:uiPriority="50"/>
     <w:lsdException w:name="List Table 6 Colorful Accent 6" w:uiPriority="51"/>
     <w:lsdException w:name="List Table 7 Colorful Accent 6" w:uiPriority="52"/>
+    <w:lsdException w:name="Mention" w:semiHidden="1" w:uiPriority="99" w:unhideWhenUsed="1"/>
+    <w:lsdException w:name="Smart Hyperlink" w:semiHidden="1" w:uiPriority="99" w:unhideWhenUsed="1"/>
+    <w:lsdException w:name="Hashtag" w:semiHidden="1" w:uiPriority="99" w:unhideWhenUsed="1"/>
+    <w:lsdException w:name="Unresolved Mention" w:semiHidden="1" w:uiPriority="99" w:unhideWhenUsed="1"/>
   </w:latentStyles>
   <w:style w:type="paragraph" w:default="1" w:styleId="Normal">
     <w:name w:val="Normal"/>

--- a/Template_MICRADS_2018_En.docx
+++ b/Template_MICRADS_2018_En.docx
@@ -1,6 +1,6 @@
 
 <file path=word/document.xml><?xml version="1.0" encoding="utf-8"?>
-<w:document xmlns:wpc="http://schemas.microsoft.com/office/word/2010/wordprocessingCanvas" xmlns:cx="http://schemas.microsoft.com/office/drawing/2014/chartex" xmlns:cx1="http://schemas.microsoft.com/office/drawing/2015/9/8/chartex" xmlns:cx2="http://schemas.microsoft.com/office/drawing/2015/10/21/chartex" xmlns:cx3="http://schemas.microsoft.com/office/drawing/2016/5/9/chartex" xmlns:cx4="http://schemas.microsoft.com/office/drawing/2016/5/10/chartex" xmlns:cx5="http://schemas.microsoft.com/office/drawing/2016/5/11/chartex" xmlns:cx6="http://schemas.microsoft.com/office/drawing/2016/5/12/chartex" xmlns:cx7="http://schemas.microsoft.com/office/drawing/2016/5/13/chartex" xmlns:cx8="http://schemas.microsoft.com/office/drawing/2016/5/14/chartex" xmlns:mc="http://schemas.openxmlformats.org/markup-compatibility/2006" xmlns:aink="http://schemas.microsoft.com/office/drawing/2016/ink" xmlns:am3d="http://schemas.microsoft.com/office/drawing/2017/model3d" xmlns:o="urn:schemas-microsoft-com:office:office" xmlns:r="http://schemas.openxmlformats.org/officeDocument/2006/relationships" xmlns:m="http://schemas.openxmlformats.org/officeDocument/2006/math" xmlns:v="urn:schemas-microsoft-com:vml" xmlns:wp14="http://schemas.microsoft.com/office/word/2010/wordprocessingDrawing" xmlns:wp="http://schemas.openxmlformats.org/drawingml/2006/wordprocessingDrawing" xmlns:w10="urn:schemas-microsoft-com:office:word" xmlns:w="http://schemas.openxmlformats.org/wordprocessingml/2006/main" xmlns:w14="http://schemas.microsoft.com/office/word/2010/wordml" xmlns:w15="http://schemas.microsoft.com/office/word/2012/wordml" xmlns:w16cid="http://schemas.microsoft.com/office/word/2016/wordml/cid" xmlns:w16se="http://schemas.microsoft.com/office/word/2015/wordml/symex" xmlns:wpg="http://schemas.microsoft.com/office/word/2010/wordprocessingGroup" xmlns:wpi="http://schemas.microsoft.com/office/word/2010/wordprocessingInk" xmlns:wne="http://schemas.microsoft.com/office/word/2006/wordml" xmlns:wps="http://schemas.microsoft.com/office/word/2010/wordprocessingShape" mc:Ignorable="w14 w15 w16se w16cid wp14">
+<w:document xmlns:wpc="http://schemas.microsoft.com/office/word/2010/wordprocessingCanvas" xmlns:cx="http://schemas.microsoft.com/office/drawing/2014/chartex" xmlns:mc="http://schemas.openxmlformats.org/markup-compatibility/2006" xmlns:o="urn:schemas-microsoft-com:office:office" xmlns:r="http://schemas.openxmlformats.org/officeDocument/2006/relationships" xmlns:m="http://schemas.openxmlformats.org/officeDocument/2006/math" xmlns:v="urn:schemas-microsoft-com:vml" xmlns:wp14="http://schemas.microsoft.com/office/word/2010/wordprocessingDrawing" xmlns:wp="http://schemas.openxmlformats.org/drawingml/2006/wordprocessingDrawing" xmlns:w10="urn:schemas-microsoft-com:office:word" xmlns:w="http://schemas.openxmlformats.org/wordprocessingml/2006/main" xmlns:w14="http://schemas.microsoft.com/office/word/2010/wordml" xmlns:w15="http://schemas.microsoft.com/office/word/2012/wordml" xmlns:w16se="http://schemas.microsoft.com/office/word/2015/wordml/symex" xmlns:wpg="http://schemas.microsoft.com/office/word/2010/wordprocessingGroup" xmlns:wpi="http://schemas.microsoft.com/office/word/2010/wordprocessingInk" xmlns:wne="http://schemas.microsoft.com/office/word/2006/wordml" xmlns:wps="http://schemas.microsoft.com/office/word/2010/wordprocessingShape" mc:Ignorable="w14 w15 w16se wp14">
   <w:body>
     <w:p>
       <w:pPr>
@@ -17,8 +17,6 @@
         </w:rPr>
         <w:t>Use of the Myo-Shpero Controller (wearable technology) prototype for the formulation of a preventive strategy and attack on combat patrol.</w:t>
       </w:r>
-      <w:bookmarkStart w:id="0" w:name="_GoBack"/>
-      <w:bookmarkEnd w:id="0"/>
       <w:r>
         <w:rPr>
           <w:iCs/>
@@ -60,7 +58,14 @@
         <w:pStyle w:val="Author"/>
       </w:pPr>
       <w:r>
-        <w:t xml:space="preserve">Authors Name/s per 1st Affiliation </w:t>
+        <w:lastRenderedPageBreak/>
+        <w:t>A</w:t>
+      </w:r>
+      <w:r>
+        <w:t>ndres Lopez</w:t>
+      </w:r>
+      <w:r>
+        <w:t xml:space="preserve"> </w:t>
       </w:r>
       <w:r>
         <w:t>(Author)</w:t>
@@ -109,7 +114,13 @@
         <w:pStyle w:val="Author"/>
       </w:pPr>
       <w:r>
-        <w:t xml:space="preserve">Authors Name/s per 2nd Affiliation </w:t>
+        <w:lastRenderedPageBreak/>
+        <w:t>Jhonatan Salazar</w:t>
+      </w:r>
+      <w:bookmarkStart w:id="0" w:name="_GoBack"/>
+      <w:bookmarkEnd w:id="0"/>
+      <w:r>
+        <w:t xml:space="preserve"> </w:t>
       </w:r>
       <w:r>
         <w:t>(Author)</w:t>
@@ -190,6 +201,7 @@
         <w:rPr>
           <w:rStyle w:val="StyleAbstractItalicChar"/>
         </w:rPr>
+        <w:lastRenderedPageBreak/>
         <w:t>Abstract</w:t>
       </w:r>
       <w:r>
@@ -379,6 +391,7 @@
         <w:t xml:space="preserve">The template is used to format your paper and style the text. All margins, column widths, line spaces, and text fonts are prescribed; please do not alter them. You may note peculiarities. For example, the head margin in this template measures proportionately more than is customary. This measurement and others are deliberate, using specifications that anticipate your paper as one part of the entire proceedings, </w:t>
       </w:r>
       <w:r>
+        <w:lastRenderedPageBreak/>
         <w:t>and not as an independent document. Please do not revise any of the current designations.</w:t>
       </w:r>
     </w:p>
@@ -770,6 +783,7 @@
         <w:pStyle w:val="bulletlist"/>
       </w:pPr>
       <w:r>
+        <w:lastRenderedPageBreak/>
         <w:t>The prefix “non” is not a word; it should be joined to the word it modifies, usually without a hyphen.</w:t>
       </w:r>
     </w:p>
@@ -1280,7 +1294,6 @@
       <w:r>
         <w:rPr>
           <w:noProof/>
-          <w:lang w:val="pt-PT" w:eastAsia="pt-PT"/>
         </w:rPr>
         <w:drawing>
           <wp:inline distT="0" distB="0" distL="0" distR="0" wp14:anchorId="50E6F82B" wp14:editId="47CB64BC">
@@ -1319,6 +1332,7 @@
         <w:t xml:space="preserve">example, write the quantity “Magnetization”, or “Magnetization, M”, not just “M”. If including units in the </w:t>
       </w:r>
       <w:r>
+        <w:lastRenderedPageBreak/>
         <w:t>label, present them within parentheses. Do not label axes only with units. In the example, write “Magnetization (A/m)” or “Magnetization {A[m(1)]}”, not just “A/m”. Do not label axes with a ratio of quantities and units. For example, write “Temperature (K)”, not “Temperature/K”.</w:t>
       </w:r>
     </w:p>
@@ -1331,9 +1345,6 @@
         </w:numPr>
       </w:pPr>
       <w:r>
-        <w:rPr>
-          <w:lang w:val="pt-PT" w:eastAsia="pt-PT"/>
-        </w:rPr>
         <w:drawing>
           <wp:inline distT="0" distB="0" distL="0" distR="0">
             <wp:extent cx="3058907" cy="455295"/>
@@ -1612,6 +1623,7 @@
         <w:pStyle w:val="references"/>
       </w:pPr>
       <w:r>
+        <w:lastRenderedPageBreak/>
         <w:t xml:space="preserve">M. Young, The Technical Writer's Handbook. </w:t>
       </w:r>
       <w:smartTag w:uri="urn:schemas-microsoft-com:office:smarttags" w:element="State">
@@ -1667,7 +1679,7 @@
 </file>
 
 <file path=word/numbering.xml><?xml version="1.0" encoding="utf-8"?>
-<w:numbering xmlns:wpc="http://schemas.microsoft.com/office/word/2010/wordprocessingCanvas" xmlns:cx="http://schemas.microsoft.com/office/drawing/2014/chartex" xmlns:cx1="http://schemas.microsoft.com/office/drawing/2015/9/8/chartex" xmlns:cx2="http://schemas.microsoft.com/office/drawing/2015/10/21/chartex" xmlns:cx3="http://schemas.microsoft.com/office/drawing/2016/5/9/chartex" xmlns:cx4="http://schemas.microsoft.com/office/drawing/2016/5/10/chartex" xmlns:cx5="http://schemas.microsoft.com/office/drawing/2016/5/11/chartex" xmlns:cx6="http://schemas.microsoft.com/office/drawing/2016/5/12/chartex" xmlns:cx7="http://schemas.microsoft.com/office/drawing/2016/5/13/chartex" xmlns:cx8="http://schemas.microsoft.com/office/drawing/2016/5/14/chartex" xmlns:mc="http://schemas.openxmlformats.org/markup-compatibility/2006" xmlns:aink="http://schemas.microsoft.com/office/drawing/2016/ink" xmlns:am3d="http://schemas.microsoft.com/office/drawing/2017/model3d" xmlns:o="urn:schemas-microsoft-com:office:office" xmlns:r="http://schemas.openxmlformats.org/officeDocument/2006/relationships" xmlns:m="http://schemas.openxmlformats.org/officeDocument/2006/math" xmlns:v="urn:schemas-microsoft-com:vml" xmlns:wp14="http://schemas.microsoft.com/office/word/2010/wordprocessingDrawing" xmlns:wp="http://schemas.openxmlformats.org/drawingml/2006/wordprocessingDrawing" xmlns:w10="urn:schemas-microsoft-com:office:word" xmlns:w="http://schemas.openxmlformats.org/wordprocessingml/2006/main" xmlns:w14="http://schemas.microsoft.com/office/word/2010/wordml" xmlns:w15="http://schemas.microsoft.com/office/word/2012/wordml" xmlns:w16cid="http://schemas.microsoft.com/office/word/2016/wordml/cid" xmlns:w16se="http://schemas.microsoft.com/office/word/2015/wordml/symex" xmlns:wpg="http://schemas.microsoft.com/office/word/2010/wordprocessingGroup" xmlns:wpi="http://schemas.microsoft.com/office/word/2010/wordprocessingInk" xmlns:wne="http://schemas.microsoft.com/office/word/2006/wordml" xmlns:wps="http://schemas.microsoft.com/office/word/2010/wordprocessingShape" mc:Ignorable="w14 w15 w16se w16cid wp14">
+<w:numbering xmlns:wpc="http://schemas.microsoft.com/office/word/2010/wordprocessingCanvas" xmlns:cx="http://schemas.microsoft.com/office/drawing/2014/chartex" xmlns:mc="http://schemas.openxmlformats.org/markup-compatibility/2006" xmlns:o="urn:schemas-microsoft-com:office:office" xmlns:r="http://schemas.openxmlformats.org/officeDocument/2006/relationships" xmlns:m="http://schemas.openxmlformats.org/officeDocument/2006/math" xmlns:v="urn:schemas-microsoft-com:vml" xmlns:wp14="http://schemas.microsoft.com/office/word/2010/wordprocessingDrawing" xmlns:wp="http://schemas.openxmlformats.org/drawingml/2006/wordprocessingDrawing" xmlns:w10="urn:schemas-microsoft-com:office:word" xmlns:w="http://schemas.openxmlformats.org/wordprocessingml/2006/main" xmlns:w14="http://schemas.microsoft.com/office/word/2010/wordml" xmlns:w15="http://schemas.microsoft.com/office/word/2012/wordml" xmlns:w16se="http://schemas.microsoft.com/office/word/2015/wordml/symex" xmlns:wpg="http://schemas.microsoft.com/office/word/2010/wordprocessingGroup" xmlns:wpi="http://schemas.microsoft.com/office/word/2010/wordprocessingInk" xmlns:wne="http://schemas.microsoft.com/office/word/2006/wordml" xmlns:wps="http://schemas.microsoft.com/office/word/2010/wordprocessingShape" mc:Ignorable="w14 w15 w16se wp14">
   <w:abstractNum w:abstractNumId="0" w15:restartNumberingAfterBreak="0">
     <w:nsid w:val="20AF0333"/>
     <w:multiLevelType w:val="hybridMultilevel"/>
@@ -2576,7 +2588,7 @@
 </file>
 
 <file path=word/styles.xml><?xml version="1.0" encoding="utf-8"?>
-<w:styles xmlns:mc="http://schemas.openxmlformats.org/markup-compatibility/2006" xmlns:r="http://schemas.openxmlformats.org/officeDocument/2006/relationships" xmlns:w="http://schemas.openxmlformats.org/wordprocessingml/2006/main" xmlns:w14="http://schemas.microsoft.com/office/word/2010/wordml" xmlns:w15="http://schemas.microsoft.com/office/word/2012/wordml" xmlns:w16cid="http://schemas.microsoft.com/office/word/2016/wordml/cid" xmlns:w16se="http://schemas.microsoft.com/office/word/2015/wordml/symex" mc:Ignorable="w14 w15 w16se w16cid">
+<w:styles xmlns:mc="http://schemas.openxmlformats.org/markup-compatibility/2006" xmlns:r="http://schemas.openxmlformats.org/officeDocument/2006/relationships" xmlns:w="http://schemas.openxmlformats.org/wordprocessingml/2006/main" xmlns:w14="http://schemas.microsoft.com/office/word/2010/wordml" xmlns:w15="http://schemas.microsoft.com/office/word/2012/wordml" xmlns:w16se="http://schemas.microsoft.com/office/word/2015/wordml/symex" mc:Ignorable="w14 w15 w16se">
   <w:docDefaults>
     <w:rPrDefault>
       <w:rPr>
@@ -2586,7 +2598,7 @@
     </w:rPrDefault>
     <w:pPrDefault/>
   </w:docDefaults>
-  <w:latentStyles w:defLockedState="0" w:defUIPriority="0" w:defSemiHidden="0" w:defUnhideWhenUsed="0" w:defQFormat="0" w:count="375">
+  <w:latentStyles w:defLockedState="0" w:defUIPriority="0" w:defSemiHidden="0" w:defUnhideWhenUsed="0" w:defQFormat="0" w:count="371">
     <w:lsdException w:name="Normal" w:qFormat="1"/>
     <w:lsdException w:name="heading 1" w:qFormat="1"/>
     <w:lsdException w:name="heading 2" w:qFormat="1"/>
@@ -2686,6 +2698,7 @@
     <w:lsdException w:name="HTML Sample" w:semiHidden="1" w:unhideWhenUsed="1"/>
     <w:lsdException w:name="HTML Typewriter" w:semiHidden="1" w:unhideWhenUsed="1"/>
     <w:lsdException w:name="HTML Variable" w:semiHidden="1" w:unhideWhenUsed="1"/>
+    <w:lsdException w:name="Normal Table" w:semiHidden="1" w:unhideWhenUsed="1"/>
     <w:lsdException w:name="annotation subject" w:semiHidden="1" w:unhideWhenUsed="1"/>
     <w:lsdException w:name="No List" w:semiHidden="1" w:unhideWhenUsed="1"/>
     <w:lsdException w:name="Outline List 1" w:semiHidden="1" w:unhideWhenUsed="1"/>
@@ -2730,6 +2743,7 @@
     <w:lsdException w:name="Table Professional" w:semiHidden="1" w:unhideWhenUsed="1"/>
     <w:lsdException w:name="Table Subtle 1" w:semiHidden="1" w:unhideWhenUsed="1"/>
     <w:lsdException w:name="Table Subtle 2" w:semiHidden="1" w:unhideWhenUsed="1"/>
+    <w:lsdException w:name="Table Web 1" w:semiHidden="1" w:unhideWhenUsed="1"/>
     <w:lsdException w:name="Table Web 2" w:semiHidden="1" w:unhideWhenUsed="1"/>
     <w:lsdException w:name="Table Web 3" w:semiHidden="1" w:unhideWhenUsed="1"/>
     <w:lsdException w:name="Balloon Text" w:semiHidden="1" w:unhideWhenUsed="1"/>
@@ -2949,10 +2963,6 @@
     <w:lsdException w:name="List Table 5 Dark Accent 6" w:uiPriority="50"/>
     <w:lsdException w:name="List Table 6 Colorful Accent 6" w:uiPriority="51"/>
     <w:lsdException w:name="List Table 7 Colorful Accent 6" w:uiPriority="52"/>
-    <w:lsdException w:name="Mention" w:semiHidden="1" w:uiPriority="99" w:unhideWhenUsed="1"/>
-    <w:lsdException w:name="Smart Hyperlink" w:semiHidden="1" w:uiPriority="99" w:unhideWhenUsed="1"/>
-    <w:lsdException w:name="Hashtag" w:semiHidden="1" w:uiPriority="99" w:unhideWhenUsed="1"/>
-    <w:lsdException w:name="Unresolved Mention" w:semiHidden="1" w:uiPriority="99" w:unhideWhenUsed="1"/>
   </w:latentStyles>
   <w:style w:type="paragraph" w:default="1" w:styleId="Normal">
     <w:name w:val="Normal"/>

--- a/Template_MICRADS_2018_En.docx
+++ b/Template_MICRADS_2018_En.docx
@@ -1,12 +1,14 @@
 
 <file path=word/document.xml><?xml version="1.0" encoding="utf-8"?>
-<w:document xmlns:wpc="http://schemas.microsoft.com/office/word/2010/wordprocessingCanvas" xmlns:cx="http://schemas.microsoft.com/office/drawing/2014/chartex" xmlns:mc="http://schemas.openxmlformats.org/markup-compatibility/2006" xmlns:o="urn:schemas-microsoft-com:office:office" xmlns:r="http://schemas.openxmlformats.org/officeDocument/2006/relationships" xmlns:m="http://schemas.openxmlformats.org/officeDocument/2006/math" xmlns:v="urn:schemas-microsoft-com:vml" xmlns:wp14="http://schemas.microsoft.com/office/word/2010/wordprocessingDrawing" xmlns:wp="http://schemas.openxmlformats.org/drawingml/2006/wordprocessingDrawing" xmlns:w10="urn:schemas-microsoft-com:office:word" xmlns:w="http://schemas.openxmlformats.org/wordprocessingml/2006/main" xmlns:w14="http://schemas.microsoft.com/office/word/2010/wordml" xmlns:w15="http://schemas.microsoft.com/office/word/2012/wordml" xmlns:w16se="http://schemas.microsoft.com/office/word/2015/wordml/symex" xmlns:wpg="http://schemas.microsoft.com/office/word/2010/wordprocessingGroup" xmlns:wpi="http://schemas.microsoft.com/office/word/2010/wordprocessingInk" xmlns:wne="http://schemas.microsoft.com/office/word/2006/wordml" xmlns:wps="http://schemas.microsoft.com/office/word/2010/wordprocessingShape" mc:Ignorable="w14 w15 w16se wp14">
+<w:document xmlns:wpc="http://schemas.microsoft.com/office/word/2010/wordprocessingCanvas" xmlns:cx="http://schemas.microsoft.com/office/drawing/2014/chartex" xmlns:cx1="http://schemas.microsoft.com/office/drawing/2015/9/8/chartex" xmlns:cx2="http://schemas.microsoft.com/office/drawing/2015/10/21/chartex" xmlns:cx3="http://schemas.microsoft.com/office/drawing/2016/5/9/chartex" xmlns:cx4="http://schemas.microsoft.com/office/drawing/2016/5/10/chartex" xmlns:cx5="http://schemas.microsoft.com/office/drawing/2016/5/11/chartex" xmlns:cx6="http://schemas.microsoft.com/office/drawing/2016/5/12/chartex" xmlns:cx7="http://schemas.microsoft.com/office/drawing/2016/5/13/chartex" xmlns:cx8="http://schemas.microsoft.com/office/drawing/2016/5/14/chartex" xmlns:mc="http://schemas.openxmlformats.org/markup-compatibility/2006" xmlns:aink="http://schemas.microsoft.com/office/drawing/2016/ink" xmlns:am3d="http://schemas.microsoft.com/office/drawing/2017/model3d" xmlns:o="urn:schemas-microsoft-com:office:office" xmlns:r="http://schemas.openxmlformats.org/officeDocument/2006/relationships" xmlns:m="http://schemas.openxmlformats.org/officeDocument/2006/math" xmlns:v="urn:schemas-microsoft-com:vml" xmlns:wp14="http://schemas.microsoft.com/office/word/2010/wordprocessingDrawing" xmlns:wp="http://schemas.openxmlformats.org/drawingml/2006/wordprocessingDrawing" xmlns:w10="urn:schemas-microsoft-com:office:word" xmlns:w="http://schemas.openxmlformats.org/wordprocessingml/2006/main" xmlns:w14="http://schemas.microsoft.com/office/word/2010/wordml" xmlns:w15="http://schemas.microsoft.com/office/word/2012/wordml" xmlns:w16cid="http://schemas.microsoft.com/office/word/2016/wordml/cid" xmlns:w16se="http://schemas.microsoft.com/office/word/2015/wordml/symex" xmlns:wpg="http://schemas.microsoft.com/office/word/2010/wordprocessingGroup" xmlns:wpi="http://schemas.microsoft.com/office/word/2010/wordprocessingInk" xmlns:wne="http://schemas.microsoft.com/office/word/2006/wordml" xmlns:wps="http://schemas.microsoft.com/office/word/2010/wordprocessingShape" mc:Ignorable="w14 w15 w16se w16cid wp14">
   <w:body>
     <w:p>
       <w:pPr>
         <w:pStyle w:val="papersubtitle"/>
         <w:rPr>
           <w:iCs/>
+          <w:sz w:val="48"/>
+          <w:szCs w:val="48"/>
         </w:rPr>
       </w:pPr>
       <w:r>
@@ -17,6 +19,16 @@
         </w:rPr>
         <w:t>Use of the Myo-Shpero Controller (wearable technology) prototype for the formulation of a preventive strategy and attack on combat patrol.</w:t>
       </w:r>
+    </w:p>
+    <w:p>
+      <w:pPr>
+        <w:pStyle w:val="papersubtitle"/>
+        <w:rPr>
+          <w:iCs/>
+        </w:rPr>
+      </w:pPr>
+      <w:bookmarkStart w:id="0" w:name="_GoBack"/>
+      <w:bookmarkEnd w:id="0"/>
       <w:r>
         <w:rPr>
           <w:iCs/>
@@ -58,7 +70,6 @@
         <w:pStyle w:val="Author"/>
       </w:pPr>
       <w:r>
-        <w:lastRenderedPageBreak/>
         <w:t>A</w:t>
       </w:r>
       <w:r>
@@ -114,11 +125,8 @@
         <w:pStyle w:val="Author"/>
       </w:pPr>
       <w:r>
-        <w:lastRenderedPageBreak/>
         <w:t>Jhonatan Salazar</w:t>
       </w:r>
-      <w:bookmarkStart w:id="0" w:name="_GoBack"/>
-      <w:bookmarkEnd w:id="0"/>
       <w:r>
         <w:t xml:space="preserve"> </w:t>
       </w:r>
@@ -201,7 +209,6 @@
         <w:rPr>
           <w:rStyle w:val="StyleAbstractItalicChar"/>
         </w:rPr>
-        <w:lastRenderedPageBreak/>
         <w:t>Abstract</w:t>
       </w:r>
       <w:r>
@@ -391,7 +398,6 @@
         <w:t xml:space="preserve">The template is used to format your paper and style the text. All margins, column widths, line spaces, and text fonts are prescribed; please do not alter them. You may note peculiarities. For example, the head margin in this template measures proportionately more than is customary. This measurement and others are deliberate, using specifications that anticipate your paper as one part of the entire proceedings, </w:t>
       </w:r>
       <w:r>
-        <w:lastRenderedPageBreak/>
         <w:t>and not as an independent document. Please do not revise any of the current designations.</w:t>
       </w:r>
     </w:p>
@@ -783,7 +789,6 @@
         <w:pStyle w:val="bulletlist"/>
       </w:pPr>
       <w:r>
-        <w:lastRenderedPageBreak/>
         <w:t>The prefix “non” is not a word; it should be joined to the word it modifies, usually without a hyphen.</w:t>
       </w:r>
     </w:p>
@@ -1332,7 +1337,6 @@
         <w:t xml:space="preserve">example, write the quantity “Magnetization”, or “Magnetization, M”, not just “M”. If including units in the </w:t>
       </w:r>
       <w:r>
-        <w:lastRenderedPageBreak/>
         <w:t>label, present them within parentheses. Do not label axes only with units. In the example, write “Magnetization (A/m)” or “Magnetization {A[m(1)]}”, not just “A/m”. Do not label axes with a ratio of quantities and units. For example, write “Temperature (K)”, not “Temperature/K”.</w:t>
       </w:r>
     </w:p>
@@ -1623,7 +1627,6 @@
         <w:pStyle w:val="references"/>
       </w:pPr>
       <w:r>
-        <w:lastRenderedPageBreak/>
         <w:t xml:space="preserve">M. Young, The Technical Writer's Handbook. </w:t>
       </w:r>
       <w:smartTag w:uri="urn:schemas-microsoft-com:office:smarttags" w:element="State">
@@ -1679,7 +1682,7 @@
 </file>
 
 <file path=word/numbering.xml><?xml version="1.0" encoding="utf-8"?>
-<w:numbering xmlns:wpc="http://schemas.microsoft.com/office/word/2010/wordprocessingCanvas" xmlns:cx="http://schemas.microsoft.com/office/drawing/2014/chartex" xmlns:mc="http://schemas.openxmlformats.org/markup-compatibility/2006" xmlns:o="urn:schemas-microsoft-com:office:office" xmlns:r="http://schemas.openxmlformats.org/officeDocument/2006/relationships" xmlns:m="http://schemas.openxmlformats.org/officeDocument/2006/math" xmlns:v="urn:schemas-microsoft-com:vml" xmlns:wp14="http://schemas.microsoft.com/office/word/2010/wordprocessingDrawing" xmlns:wp="http://schemas.openxmlformats.org/drawingml/2006/wordprocessingDrawing" xmlns:w10="urn:schemas-microsoft-com:office:word" xmlns:w="http://schemas.openxmlformats.org/wordprocessingml/2006/main" xmlns:w14="http://schemas.microsoft.com/office/word/2010/wordml" xmlns:w15="http://schemas.microsoft.com/office/word/2012/wordml" xmlns:w16se="http://schemas.microsoft.com/office/word/2015/wordml/symex" xmlns:wpg="http://schemas.microsoft.com/office/word/2010/wordprocessingGroup" xmlns:wpi="http://schemas.microsoft.com/office/word/2010/wordprocessingInk" xmlns:wne="http://schemas.microsoft.com/office/word/2006/wordml" xmlns:wps="http://schemas.microsoft.com/office/word/2010/wordprocessingShape" mc:Ignorable="w14 w15 w16se wp14">
+<w:numbering xmlns:wpc="http://schemas.microsoft.com/office/word/2010/wordprocessingCanvas" xmlns:cx="http://schemas.microsoft.com/office/drawing/2014/chartex" xmlns:cx1="http://schemas.microsoft.com/office/drawing/2015/9/8/chartex" xmlns:cx2="http://schemas.microsoft.com/office/drawing/2015/10/21/chartex" xmlns:cx3="http://schemas.microsoft.com/office/drawing/2016/5/9/chartex" xmlns:cx4="http://schemas.microsoft.com/office/drawing/2016/5/10/chartex" xmlns:cx5="http://schemas.microsoft.com/office/drawing/2016/5/11/chartex" xmlns:cx6="http://schemas.microsoft.com/office/drawing/2016/5/12/chartex" xmlns:cx7="http://schemas.microsoft.com/office/drawing/2016/5/13/chartex" xmlns:cx8="http://schemas.microsoft.com/office/drawing/2016/5/14/chartex" xmlns:mc="http://schemas.openxmlformats.org/markup-compatibility/2006" xmlns:aink="http://schemas.microsoft.com/office/drawing/2016/ink" xmlns:am3d="http://schemas.microsoft.com/office/drawing/2017/model3d" xmlns:o="urn:schemas-microsoft-com:office:office" xmlns:r="http://schemas.openxmlformats.org/officeDocument/2006/relationships" xmlns:m="http://schemas.openxmlformats.org/officeDocument/2006/math" xmlns:v="urn:schemas-microsoft-com:vml" xmlns:wp14="http://schemas.microsoft.com/office/word/2010/wordprocessingDrawing" xmlns:wp="http://schemas.openxmlformats.org/drawingml/2006/wordprocessingDrawing" xmlns:w10="urn:schemas-microsoft-com:office:word" xmlns:w="http://schemas.openxmlformats.org/wordprocessingml/2006/main" xmlns:w14="http://schemas.microsoft.com/office/word/2010/wordml" xmlns:w15="http://schemas.microsoft.com/office/word/2012/wordml" xmlns:w16cid="http://schemas.microsoft.com/office/word/2016/wordml/cid" xmlns:w16se="http://schemas.microsoft.com/office/word/2015/wordml/symex" xmlns:wpg="http://schemas.microsoft.com/office/word/2010/wordprocessingGroup" xmlns:wpi="http://schemas.microsoft.com/office/word/2010/wordprocessingInk" xmlns:wne="http://schemas.microsoft.com/office/word/2006/wordml" xmlns:wps="http://schemas.microsoft.com/office/word/2010/wordprocessingShape" mc:Ignorable="w14 w15 w16se w16cid wp14">
   <w:abstractNum w:abstractNumId="0" w15:restartNumberingAfterBreak="0">
     <w:nsid w:val="20AF0333"/>
     <w:multiLevelType w:val="hybridMultilevel"/>
@@ -2588,7 +2591,7 @@
 </file>
 
 <file path=word/styles.xml><?xml version="1.0" encoding="utf-8"?>
-<w:styles xmlns:mc="http://schemas.openxmlformats.org/markup-compatibility/2006" xmlns:r="http://schemas.openxmlformats.org/officeDocument/2006/relationships" xmlns:w="http://schemas.openxmlformats.org/wordprocessingml/2006/main" xmlns:w14="http://schemas.microsoft.com/office/word/2010/wordml" xmlns:w15="http://schemas.microsoft.com/office/word/2012/wordml" xmlns:w16se="http://schemas.microsoft.com/office/word/2015/wordml/symex" mc:Ignorable="w14 w15 w16se">
+<w:styles xmlns:mc="http://schemas.openxmlformats.org/markup-compatibility/2006" xmlns:r="http://schemas.openxmlformats.org/officeDocument/2006/relationships" xmlns:w="http://schemas.openxmlformats.org/wordprocessingml/2006/main" xmlns:w14="http://schemas.microsoft.com/office/word/2010/wordml" xmlns:w15="http://schemas.microsoft.com/office/word/2012/wordml" xmlns:w16cid="http://schemas.microsoft.com/office/word/2016/wordml/cid" xmlns:w16se="http://schemas.microsoft.com/office/word/2015/wordml/symex" mc:Ignorable="w14 w15 w16se w16cid">
   <w:docDefaults>
     <w:rPrDefault>
       <w:rPr>
@@ -2598,7 +2601,7 @@
     </w:rPrDefault>
     <w:pPrDefault/>
   </w:docDefaults>
-  <w:latentStyles w:defLockedState="0" w:defUIPriority="0" w:defSemiHidden="0" w:defUnhideWhenUsed="0" w:defQFormat="0" w:count="371">
+  <w:latentStyles w:defLockedState="0" w:defUIPriority="0" w:defSemiHidden="0" w:defUnhideWhenUsed="0" w:defQFormat="0" w:count="375">
     <w:lsdException w:name="Normal" w:qFormat="1"/>
     <w:lsdException w:name="heading 1" w:qFormat="1"/>
     <w:lsdException w:name="heading 2" w:qFormat="1"/>
@@ -2698,7 +2701,6 @@
     <w:lsdException w:name="HTML Sample" w:semiHidden="1" w:unhideWhenUsed="1"/>
     <w:lsdException w:name="HTML Typewriter" w:semiHidden="1" w:unhideWhenUsed="1"/>
     <w:lsdException w:name="HTML Variable" w:semiHidden="1" w:unhideWhenUsed="1"/>
-    <w:lsdException w:name="Normal Table" w:semiHidden="1" w:unhideWhenUsed="1"/>
     <w:lsdException w:name="annotation subject" w:semiHidden="1" w:unhideWhenUsed="1"/>
     <w:lsdException w:name="No List" w:semiHidden="1" w:unhideWhenUsed="1"/>
     <w:lsdException w:name="Outline List 1" w:semiHidden="1" w:unhideWhenUsed="1"/>
@@ -2742,10 +2744,8 @@
     <w:lsdException w:name="Table Elegant" w:semiHidden="1" w:unhideWhenUsed="1"/>
     <w:lsdException w:name="Table Professional" w:semiHidden="1" w:unhideWhenUsed="1"/>
     <w:lsdException w:name="Table Subtle 1" w:semiHidden="1" w:unhideWhenUsed="1"/>
-    <w:lsdException w:name="Table Subtle 2" w:semiHidden="1" w:unhideWhenUsed="1"/>
     <w:lsdException w:name="Table Web 1" w:semiHidden="1" w:unhideWhenUsed="1"/>
     <w:lsdException w:name="Table Web 2" w:semiHidden="1" w:unhideWhenUsed="1"/>
-    <w:lsdException w:name="Table Web 3" w:semiHidden="1" w:unhideWhenUsed="1"/>
     <w:lsdException w:name="Balloon Text" w:semiHidden="1" w:unhideWhenUsed="1"/>
     <w:lsdException w:name="Table Theme" w:semiHidden="1" w:unhideWhenUsed="1"/>
     <w:lsdException w:name="Placeholder Text" w:semiHidden="1" w:uiPriority="99"/>
@@ -2963,6 +2963,10 @@
     <w:lsdException w:name="List Table 5 Dark Accent 6" w:uiPriority="50"/>
     <w:lsdException w:name="List Table 6 Colorful Accent 6" w:uiPriority="51"/>
     <w:lsdException w:name="List Table 7 Colorful Accent 6" w:uiPriority="52"/>
+    <w:lsdException w:name="Mention" w:semiHidden="1" w:uiPriority="99" w:unhideWhenUsed="1"/>
+    <w:lsdException w:name="Smart Hyperlink" w:semiHidden="1" w:uiPriority="99" w:unhideWhenUsed="1"/>
+    <w:lsdException w:name="Hashtag" w:semiHidden="1" w:uiPriority="99" w:unhideWhenUsed="1"/>
+    <w:lsdException w:name="Unresolved Mention" w:semiHidden="1" w:uiPriority="99" w:unhideWhenUsed="1"/>
   </w:latentStyles>
   <w:style w:type="paragraph" w:default="1" w:styleId="Normal">
     <w:name w:val="Normal"/>

--- a/Template_MICRADS_2018_En.docx
+++ b/Template_MICRADS_2018_En.docx
@@ -17,7 +17,23 @@
           <w:sz w:val="48"/>
           <w:szCs w:val="48"/>
         </w:rPr>
-        <w:t>Use of the Myo-Shpero Controller (wearable technology) prototype for the formulation of a preventive strategy and attack on combat patrol.</w:t>
+        <w:t>Use of the Myo-Sp</w:t>
+      </w:r>
+      <w:r>
+        <w:rPr>
+          <w:iCs/>
+          <w:sz w:val="48"/>
+          <w:szCs w:val="48"/>
+        </w:rPr>
+        <w:t>h</w:t>
+      </w:r>
+      <w:r>
+        <w:rPr>
+          <w:iCs/>
+          <w:sz w:val="48"/>
+          <w:szCs w:val="48"/>
+        </w:rPr>
+        <w:t>ero Controller (wearable technology) prototype for the formulation of a preventive strategy and attack on combat patrol.</w:t>
       </w:r>
     </w:p>
     <w:p>
@@ -25,31 +41,34 @@
         <w:pStyle w:val="papersubtitle"/>
         <w:rPr>
           <w:iCs/>
+          <w:color w:val="FF0000"/>
         </w:rPr>
       </w:pPr>
-      <w:bookmarkStart w:id="0" w:name="_GoBack"/>
-      <w:bookmarkEnd w:id="0"/>
       <w:r>
         <w:rPr>
           <w:iCs/>
+          <w:color w:val="FF0000"/>
         </w:rPr>
         <w:t xml:space="preserve">Paper </w:t>
       </w:r>
       <w:r>
         <w:rPr>
           <w:iCs/>
+          <w:color w:val="FF0000"/>
         </w:rPr>
         <w:t xml:space="preserve">Subtitle </w:t>
       </w:r>
       <w:r>
         <w:rPr>
           <w:iCs/>
+          <w:color w:val="FF0000"/>
         </w:rPr>
         <w:t>if</w:t>
       </w:r>
       <w:r>
         <w:rPr>
           <w:iCs/>
+          <w:color w:val="FF0000"/>
         </w:rPr>
         <w:t xml:space="preserve"> needed</w:t>
       </w:r>
@@ -204,37 +223,120 @@
     <w:p>
       <w:pPr>
         <w:pStyle w:val="Abstract"/>
-      </w:pPr>
+        <w:rPr>
+          <w:lang w:val="es-EC"/>
+        </w:rPr>
+      </w:pPr>
+      <w:proofErr w:type="spellStart"/>
       <w:r>
         <w:rPr>
           <w:rStyle w:val="StyleAbstractItalicChar"/>
+          <w:lang w:val="es-EC"/>
         </w:rPr>
         <w:t>Abstract</w:t>
       </w:r>
+      <w:proofErr w:type="spellEnd"/>
       <w:r>
         <w:rPr>
           <w:rStyle w:val="StyleAbstractItalicChar"/>
+          <w:lang w:val="es-EC"/>
         </w:rPr>
         <w:t xml:space="preserve"> </w:t>
       </w:r>
       <w:r>
+        <w:rPr>
+          <w:lang w:val="es-EC"/>
+        </w:rPr>
         <w:t>—</w:t>
       </w:r>
       <w:r>
+        <w:rPr>
+          <w:lang w:val="es-EC"/>
+        </w:rPr>
         <w:t xml:space="preserve"> </w:t>
       </w:r>
       <w:r>
-        <w:t xml:space="preserve">This electronic document is a “live” template. The various components of your paper [title, text, heads, etc.] are already defined on the style sheet, as illustrated by the </w:t>
-      </w:r>
-      <w:r>
-        <w:t>portions given in this document</w:t>
-      </w:r>
-      <w:r>
-        <w:t xml:space="preserve">. </w:t>
-      </w:r>
-      <w:r>
-        <w:t>Do Not Use Symbols, Special Characters, or Math in Paper Title or Abstract.</w:t>
-      </w:r>
+        <w:rPr>
+          <w:lang w:val="es-EC"/>
+        </w:rPr>
+        <w:t xml:space="preserve">Esta investigación genera una estrategia preventiva para las patrullas de combate con el uso de la tecnología weareable que han integrado una solución práctica para las diferentes áreas: defensas, estrategias, aplicaciones lógicas y operaciones militares en el campo de combate. Con el uso del brazalete MYO se reciben las señales </w:t>
+      </w:r>
+      <w:proofErr w:type="spellStart"/>
+      <w:r>
+        <w:rPr>
+          <w:lang w:val="es-EC"/>
+        </w:rPr>
+        <w:t>electromiogr</w:t>
+      </w:r>
+      <w:r>
+        <w:rPr>
+          <w:lang w:val="es-EC"/>
+        </w:rPr>
+        <w:t>á</w:t>
+      </w:r>
+      <w:r>
+        <w:rPr>
+          <w:lang w:val="es-EC"/>
+        </w:rPr>
+        <w:t>ficas</w:t>
+      </w:r>
+      <w:proofErr w:type="spellEnd"/>
+      <w:r>
+        <w:rPr>
+          <w:lang w:val="es-EC"/>
+        </w:rPr>
+        <w:t xml:space="preserve"> que emiten los músculos del brazo, </w:t>
+      </w:r>
+      <w:r>
+        <w:rPr>
+          <w:lang w:val="es-EC"/>
+        </w:rPr>
+        <w:t xml:space="preserve">las cuales son almacenadas en </w:t>
+      </w:r>
+      <w:r>
+        <w:rPr>
+          <w:lang w:val="es-EC"/>
+        </w:rPr>
+        <w:t xml:space="preserve">una base de datos </w:t>
+      </w:r>
+      <w:r>
+        <w:rPr>
+          <w:lang w:val="es-EC"/>
+        </w:rPr>
+        <w:t xml:space="preserve">para su implementación en </w:t>
+      </w:r>
+      <w:r>
+        <w:rPr>
+          <w:lang w:val="es-EC"/>
+        </w:rPr>
+        <w:t>la movilidad del robot Sphero, mediante estas señales se origina un gesto que el robot Sphero recib</w:t>
+      </w:r>
+      <w:r>
+        <w:rPr>
+          <w:lang w:val="es-EC"/>
+        </w:rPr>
+        <w:t>e</w:t>
+      </w:r>
+      <w:r>
+        <w:rPr>
+          <w:lang w:val="es-EC"/>
+        </w:rPr>
+        <w:t xml:space="preserve"> para su </w:t>
+      </w:r>
+      <w:r>
+        <w:rPr>
+          <w:lang w:val="es-EC"/>
+        </w:rPr>
+        <w:t>comportamiento</w:t>
+      </w:r>
+      <w:r>
+        <w:rPr>
+          <w:lang w:val="es-EC"/>
+        </w:rPr>
+        <w:t>, con el uso de esta estrategia weareable se pretende disminuir las bajas en las patrullas y una estrategia de ataque más efectiva.</w:t>
+      </w:r>
+      <w:bookmarkStart w:id="0" w:name="_GoBack"/>
+      <w:bookmarkEnd w:id="0"/>
     </w:p>
     <w:p>
       <w:pPr>
@@ -279,32 +381,29 @@
     <w:p>
       <w:pPr>
         <w:pStyle w:val="Textoindependiente"/>
-      </w:pPr>
-      <w:r>
-        <w:t xml:space="preserve">This template, </w:t>
-      </w:r>
-      <w:r>
-        <w:t xml:space="preserve">modified </w:t>
-      </w:r>
-      <w:r>
-        <w:t>in MS Word</w:t>
-      </w:r>
-      <w:r>
-        <w:t xml:space="preserve"> 2003</w:t>
-      </w:r>
-      <w:r>
-        <w:t xml:space="preserve"> and saved as “Word 97-2003</w:t>
-      </w:r>
-      <w:r>
-        <w:t xml:space="preserve"> &amp; 6.0/95 – RTF” for the PC, provides authors with most of the formatting specifications needed for preparing electronic versions of their papers. All standard paper components have been specified for three reasons: (1) ease of use when formatting individual papers, (2) automatic compliance to electronic requirements that facilitate the concurrent or later production of electronic products, and (3) conformity of style throughout </w:t>
-      </w:r>
-      <w:proofErr w:type="gramStart"/>
-      <w:r>
-        <w:t>a conference proceedings</w:t>
-      </w:r>
-      <w:proofErr w:type="gramEnd"/>
-      <w:r>
-        <w:t>. Margins, column widths, line spacing, and type styles are built-in; examples of the type styles are provided throughout this document and are identified in italic type, within parentheses, following the example. Some components, such as multi-leveled equations, graphics, and tables are not prescribed, although the various table text styles are provided. The formatter will need to create these components, incorporating the applicable criteria that follow.</w:t>
+        <w:rPr>
+          <w:lang w:val="es-EC"/>
+        </w:rPr>
+      </w:pPr>
+      <w:r>
+        <w:rPr>
+          <w:lang w:val="es-EC"/>
+        </w:rPr>
+        <w:t xml:space="preserve">Esta investigación genera una estrategia preventiva para las patrullas de combate con el uso de la tecnología weareable que han integrado una solución práctica para las diferentes áreas: defensas, estrategias, aplicaciones lógicas y operaciones militares en el campo de combate. Con el uso del brazalete MYO se reciben las señales </w:t>
+      </w:r>
+      <w:proofErr w:type="spellStart"/>
+      <w:r>
+        <w:rPr>
+          <w:lang w:val="es-EC"/>
+        </w:rPr>
+        <w:t>electromiograficas</w:t>
+      </w:r>
+      <w:proofErr w:type="spellEnd"/>
+      <w:r>
+        <w:rPr>
+          <w:lang w:val="es-EC"/>
+        </w:rPr>
+        <w:t xml:space="preserve"> que emiten los músculos del brazo, en una base de datos se almacenan los gestos que serán utilizados para la movilidad del robot Sphero, mediante estas señales se origina un gesto que el robot Sphero recibirá para su movilidad, con el uso de esta estrategia weareable se pretende disminuir las bajas en las patrullas y una estrategia de ataque más efectiva.</w:t>
       </w:r>
     </w:p>
     <w:p>
@@ -395,10 +494,10 @@
         <w:pStyle w:val="Textoindependiente"/>
       </w:pPr>
       <w:r>
-        <w:t xml:space="preserve">The template is used to format your paper and style the text. All margins, column widths, line spaces, and text fonts are prescribed; please do not alter them. You may note peculiarities. For example, the head margin in this template measures proportionately more than is customary. This measurement and others are deliberate, using specifications that anticipate your paper as one part of the entire proceedings, </w:t>
-      </w:r>
-      <w:r>
-        <w:t>and not as an independent document. Please do not revise any of the current designations.</w:t>
+        <w:t xml:space="preserve">The template is used to format your paper and style the text. All margins, column widths, line spaces, and text fonts are prescribed; please do not alter them. You may note peculiarities. For example, the head margin in this template measures proportionately more than is customary. This </w:t>
+      </w:r>
+      <w:r>
+        <w:t>measurement and others are deliberate, using specifications that anticipate your paper as one part of the entire proceedings, and not as an independent document. Please do not revise any of the current designations.</w:t>
       </w:r>
     </w:p>
     <w:p>
@@ -534,6 +633,7 @@
         <w:pStyle w:val="bulletlist"/>
       </w:pPr>
       <w:r>
+        <w:lastRenderedPageBreak/>
         <w:t>Use a zero before decimal points: “0.25”, not “.25”. Use “cm3”, not “cc”. (</w:t>
       </w:r>
       <w:r>
@@ -548,7 +648,6 @@
         <w:pStyle w:val="Ttulo21"/>
       </w:pPr>
       <w:r>
-        <w:lastRenderedPageBreak/>
         <w:t>Equations</w:t>
       </w:r>
     </w:p>
@@ -773,7 +872,10 @@
         <w:pStyle w:val="bulletlist"/>
       </w:pPr>
       <w:r>
-        <w:t>Be aware of the different meanings of the homophones “affect” and “effect”, “complement” and “compliment”, “discreet” and “discrete”, “principal” and “principle”.</w:t>
+        <w:t xml:space="preserve">Be aware of the different meanings of the homophones “affect” and “effect”, “complement” and </w:t>
+      </w:r>
+      <w:r>
+        <w:t>“compliment”, “discreet” and “discrete”, “principal” and “principle”.</w:t>
       </w:r>
     </w:p>
     <w:p>
@@ -991,7 +1093,16 @@
           <w:iCs w:val="0"/>
           <w:spacing w:val="-1"/>
         </w:rPr>
-        <w:t>Place your cursor to the right of the last character of the last affiliation line of an even numbered affiliation (e.g., if there are five affiliations, place your cursor at end of fourth affiliation). Drag the cursor up to highlight all of the above author and affiliation lines. Go to Column icon and select “2 Columns”. If you have an odd number of affiliations, the final affiliation will be centered on the page; all previous will be in two columns.</w:t>
+        <w:t xml:space="preserve">Place your cursor to the right of the last character of the last affiliation line of an even numbered affiliation (e.g., if there are five affiliations, place your cursor at end of fourth affiliation). Drag the cursor up to highlight all of the above author and affiliation lines. Go to Column icon and select “2 Columns”. If you have an odd </w:t>
+      </w:r>
+      <w:r>
+        <w:rPr>
+          <w:i w:val="0"/>
+          <w:iCs w:val="0"/>
+          <w:spacing w:val="-1"/>
+        </w:rPr>
+        <w:lastRenderedPageBreak/>
+        <w:t>number of affiliations, the final affiliation will be centered on the page; all previous will be in two columns.</w:t>
       </w:r>
     </w:p>
     <w:p>
@@ -999,7 +1110,6 @@
         <w:pStyle w:val="Ttulo21"/>
       </w:pPr>
       <w:r>
-        <w:lastRenderedPageBreak/>
         <w:t>Identify the Headings</w:t>
       </w:r>
     </w:p>
@@ -1328,16 +1438,16 @@
         <w:pStyle w:val="Textoindependiente"/>
       </w:pPr>
       <w:r>
-        <w:t>Figure Labels: Use 8 point Times New Roman for Figure labels. Use words rather than symbols or abbreviations when writing Figure axis labels to avoid confusing the reader. As an</w:t>
+        <w:t xml:space="preserve">Figure Labels: Use 8 point Times New Roman for Figure labels. Use words rather than symbols or abbreviations when </w:t>
+      </w:r>
+      <w:r>
+        <w:t>writing Figure axis labels to avoid confusing the reader. As an</w:t>
       </w:r>
       <w:r>
         <w:t xml:space="preserve"> </w:t>
       </w:r>
       <w:r>
-        <w:t xml:space="preserve">example, write the quantity “Magnetization”, or “Magnetization, M”, not just “M”. If including units in the </w:t>
-      </w:r>
-      <w:r>
-        <w:t>label, present them within parentheses. Do not label axes only with units. In the example, write “Magnetization (A/m)” or “Magnetization {A[m(1)]}”, not just “A/m”. Do not label axes with a ratio of quantities and units. For example, write “Temperature (K)”, not “Temperature/K”.</w:t>
+        <w:t>example, write the quantity “Magnetization”, or “Magnetization, M”, not just “M”. If including units in the label, present them within parentheses. Do not label axes only with units. In the example, write “Magnetization (A/m)” or “Magnetization {A[m(1)]}”, not just “A/m”. Do not label axes with a ratio of quantities and units. For example, write “Temperature (K)”, not “Temperature/K”.</w:t>
       </w:r>
     </w:p>
     <w:p>
@@ -1593,11 +1703,8 @@
         <w:pStyle w:val="references"/>
       </w:pPr>
       <w:r>
-        <w:t xml:space="preserve">Y. Yorozu, M. Hirano, K. Oka, and Y. Tagawa, “Electron spectroscopy studies on magneto-optical media and plastic substrate interface,” IEEE </w:t>
-      </w:r>
-      <w:r>
         <w:lastRenderedPageBreak/>
-        <w:t xml:space="preserve">Transl. J. Magn. </w:t>
+        <w:t xml:space="preserve">Y. Yorozu, M. Hirano, K. Oka, and Y. Tagawa, “Electron spectroscopy studies on magneto-optical media and plastic substrate interface,” IEEE Transl. J. Magn. </w:t>
       </w:r>
       <w:smartTag w:uri="urn:schemas-microsoft-com:office:smarttags" w:element="State">
         <w:smartTag w:uri="urn:schemas-microsoft-com:office:smarttags" w:element="country-region">

--- a/Template_MICRADS_2018_En.docx
+++ b/Template_MICRADS_2018_En.docx
@@ -1,6 +1,6 @@
 
 <file path=word/document.xml><?xml version="1.0" encoding="utf-8"?>
-<w:document xmlns:wpc="http://schemas.microsoft.com/office/word/2010/wordprocessingCanvas" xmlns:cx="http://schemas.microsoft.com/office/drawing/2014/chartex" xmlns:cx1="http://schemas.microsoft.com/office/drawing/2015/9/8/chartex" xmlns:cx2="http://schemas.microsoft.com/office/drawing/2015/10/21/chartex" xmlns:cx3="http://schemas.microsoft.com/office/drawing/2016/5/9/chartex" xmlns:cx4="http://schemas.microsoft.com/office/drawing/2016/5/10/chartex" xmlns:cx5="http://schemas.microsoft.com/office/drawing/2016/5/11/chartex" xmlns:cx6="http://schemas.microsoft.com/office/drawing/2016/5/12/chartex" xmlns:cx7="http://schemas.microsoft.com/office/drawing/2016/5/13/chartex" xmlns:cx8="http://schemas.microsoft.com/office/drawing/2016/5/14/chartex" xmlns:mc="http://schemas.openxmlformats.org/markup-compatibility/2006" xmlns:aink="http://schemas.microsoft.com/office/drawing/2016/ink" xmlns:am3d="http://schemas.microsoft.com/office/drawing/2017/model3d" xmlns:o="urn:schemas-microsoft-com:office:office" xmlns:r="http://schemas.openxmlformats.org/officeDocument/2006/relationships" xmlns:m="http://schemas.openxmlformats.org/officeDocument/2006/math" xmlns:v="urn:schemas-microsoft-com:vml" xmlns:wp14="http://schemas.microsoft.com/office/word/2010/wordprocessingDrawing" xmlns:wp="http://schemas.openxmlformats.org/drawingml/2006/wordprocessingDrawing" xmlns:w10="urn:schemas-microsoft-com:office:word" xmlns:w="http://schemas.openxmlformats.org/wordprocessingml/2006/main" xmlns:w14="http://schemas.microsoft.com/office/word/2010/wordml" xmlns:w15="http://schemas.microsoft.com/office/word/2012/wordml" xmlns:w16cid="http://schemas.microsoft.com/office/word/2016/wordml/cid" xmlns:w16se="http://schemas.microsoft.com/office/word/2015/wordml/symex" xmlns:wpg="http://schemas.microsoft.com/office/word/2010/wordprocessingGroup" xmlns:wpi="http://schemas.microsoft.com/office/word/2010/wordprocessingInk" xmlns:wne="http://schemas.microsoft.com/office/word/2006/wordml" xmlns:wps="http://schemas.microsoft.com/office/word/2010/wordprocessingShape" mc:Ignorable="w14 w15 w16se w16cid wp14">
+<w:document xmlns:wpc="http://schemas.microsoft.com/office/word/2010/wordprocessingCanvas" xmlns:cx="http://schemas.microsoft.com/office/drawing/2014/chartex" xmlns:mc="http://schemas.openxmlformats.org/markup-compatibility/2006" xmlns:o="urn:schemas-microsoft-com:office:office" xmlns:r="http://schemas.openxmlformats.org/officeDocument/2006/relationships" xmlns:m="http://schemas.openxmlformats.org/officeDocument/2006/math" xmlns:v="urn:schemas-microsoft-com:vml" xmlns:wp14="http://schemas.microsoft.com/office/word/2010/wordprocessingDrawing" xmlns:wp="http://schemas.openxmlformats.org/drawingml/2006/wordprocessingDrawing" xmlns:w10="urn:schemas-microsoft-com:office:word" xmlns:w="http://schemas.openxmlformats.org/wordprocessingml/2006/main" xmlns:w14="http://schemas.microsoft.com/office/word/2010/wordml" xmlns:w15="http://schemas.microsoft.com/office/word/2012/wordml" xmlns:w16se="http://schemas.microsoft.com/office/word/2015/wordml/symex" xmlns:wpg="http://schemas.microsoft.com/office/word/2010/wordprocessingGroup" xmlns:wpi="http://schemas.microsoft.com/office/word/2010/wordprocessingInk" xmlns:wne="http://schemas.microsoft.com/office/word/2006/wordml" xmlns:wps="http://schemas.microsoft.com/office/word/2010/wordprocessingShape" mc:Ignorable="w14 w15 w16se wp14">
   <w:body>
     <w:p>
       <w:pPr>
@@ -18,40 +18,6 @@
           <w:szCs w:val="48"/>
         </w:rPr>
         <w:t>Use of the Myo-Shpero Controller (wearable technology) prototype for the formulation of a preventive strategy and attack on combat patrol.</w:t>
-      </w:r>
-    </w:p>
-    <w:p>
-      <w:pPr>
-        <w:pStyle w:val="papersubtitle"/>
-        <w:rPr>
-          <w:iCs/>
-        </w:rPr>
-      </w:pPr>
-      <w:bookmarkStart w:id="0" w:name="_GoBack"/>
-      <w:bookmarkEnd w:id="0"/>
-      <w:r>
-        <w:rPr>
-          <w:iCs/>
-        </w:rPr>
-        <w:t xml:space="preserve">Paper </w:t>
-      </w:r>
-      <w:r>
-        <w:rPr>
-          <w:iCs/>
-        </w:rPr>
-        <w:t xml:space="preserve">Subtitle </w:t>
-      </w:r>
-      <w:r>
-        <w:rPr>
-          <w:iCs/>
-        </w:rPr>
-        <w:t>if</w:t>
-      </w:r>
-      <w:r>
-        <w:rPr>
-          <w:iCs/>
-        </w:rPr>
-        <w:t xml:space="preserve"> needed</w:t>
       </w:r>
     </w:p>
     <w:p>
@@ -70,6 +36,7 @@
         <w:pStyle w:val="Author"/>
       </w:pPr>
       <w:r>
+        <w:lastRenderedPageBreak/>
         <w:t>A</w:t>
       </w:r>
       <w:r>
@@ -125,6 +92,7 @@
         <w:pStyle w:val="Author"/>
       </w:pPr>
       <w:r>
+        <w:lastRenderedPageBreak/>
         <w:t>Jhonatan Salazar</w:t>
       </w:r>
       <w:r>
@@ -209,6 +177,7 @@
         <w:rPr>
           <w:rStyle w:val="StyleAbstractItalicChar"/>
         </w:rPr>
+        <w:lastRenderedPageBreak/>
         <w:t>Abstract</w:t>
       </w:r>
       <w:r>
@@ -281,31 +250,13 @@
         <w:pStyle w:val="Textoindependiente"/>
       </w:pPr>
       <w:r>
-        <w:t xml:space="preserve">This template, </w:t>
-      </w:r>
-      <w:r>
-        <w:t xml:space="preserve">modified </w:t>
-      </w:r>
-      <w:r>
-        <w:t>in MS Word</w:t>
-      </w:r>
-      <w:r>
-        <w:t xml:space="preserve"> 2003</w:t>
-      </w:r>
-      <w:r>
-        <w:t xml:space="preserve"> and saved as “Word 97-2003</w:t>
-      </w:r>
-      <w:r>
-        <w:t xml:space="preserve"> &amp; 6.0/95 – RTF” for the PC, provides authors with most of the formatting specifications needed for preparing electronic versions of their papers. All standard paper components have been specified for three reasons: (1) ease of use when formatting individual papers, (2) automatic compliance to electronic requirements that facilitate the concurrent or later production of electronic products, and (3) conformity of style throughout </w:t>
-      </w:r>
-      <w:proofErr w:type="gramStart"/>
-      <w:r>
-        <w:t>a conference proceedings</w:t>
-      </w:r>
-      <w:proofErr w:type="gramEnd"/>
-      <w:r>
-        <w:t>. Margins, column widths, line spacing, and type styles are built-in; examples of the type styles are provided throughout this document and are identified in italic type, within parentheses, following the example. Some components, such as multi-leveled equations, graphics, and tables are not prescribed, although the various table text styles are provided. The formatter will need to create these components, incorporating the applicable criteria that follow.</w:t>
-      </w:r>
+        <w:t>Robots are consistently integrated in various fields to relieve human workers of the arduous and tedious tasks. They are currently used for applications including office, military tasks, Hospital operations, industrial automation, planetary exploration, security systems, danger</w:t>
+      </w:r>
+      <w:r>
+        <w:t>ous environment and agriculture (1)</w:t>
+      </w:r>
+      <w:bookmarkStart w:id="0" w:name="_GoBack"/>
+      <w:bookmarkEnd w:id="0"/>
     </w:p>
     <w:p>
       <w:pPr>
@@ -395,10 +346,7 @@
         <w:pStyle w:val="Textoindependiente"/>
       </w:pPr>
       <w:r>
-        <w:t xml:space="preserve">The template is used to format your paper and style the text. All margins, column widths, line spaces, and text fonts are prescribed; please do not alter them. You may note peculiarities. For example, the head margin in this template measures proportionately more than is customary. This measurement and others are deliberate, using specifications that anticipate your paper as one part of the entire proceedings, </w:t>
-      </w:r>
-      <w:r>
-        <w:t>and not as an independent document. Please do not revise any of the current designations.</w:t>
+        <w:t>The template is used to format your paper and style the text. All margins, column widths, line spaces, and text fonts are prescribed; please do not alter them. You may note peculiarities. For example, the head margin in this template measures proportionately more than is customary. This measurement and others are deliberate, using specifications that anticipate your paper as one part of the entire proceedings, and not as an independent document. Please do not revise any of the current designations.</w:t>
       </w:r>
     </w:p>
     <w:p>
@@ -422,6 +370,7 @@
         <w:pStyle w:val="Textoindependiente"/>
       </w:pPr>
       <w:r>
+        <w:lastRenderedPageBreak/>
         <w:t>Finally, complete content and organizational editing before formatting. Please take note of the following items when proofreading spelling and grammar:</w:t>
       </w:r>
     </w:p>
@@ -548,8 +497,157 @@
         <w:pStyle w:val="Ttulo21"/>
       </w:pPr>
       <w:r>
+        <w:t>Equations</w:t>
+      </w:r>
+    </w:p>
+    <w:p>
+      <w:pPr>
+        <w:pStyle w:val="Textoindependiente"/>
+      </w:pPr>
+      <w:r>
+        <w:t>The equations are an exception to the prescribed specifications of this template. You will need to determine whether or not your equation should be typed using either the Times New Roman or the Symbol font (please no other font). To create multileveled equations, it may be necessary to treat the equation as a graphic and insert it into the text after your paper is styled.</w:t>
+      </w:r>
+    </w:p>
+    <w:p>
+      <w:pPr>
+        <w:pStyle w:val="Textoindependiente"/>
+      </w:pPr>
+      <w:r>
+        <w:t xml:space="preserve">Number equations consecutively. Equation numbers, within parentheses, are to position flush right, as in (1), using a right tab stop. To make your equations more compact, you may use the solidus ( / ), the </w:t>
+      </w:r>
+      <w:proofErr w:type="spellStart"/>
+      <w:r>
+        <w:t>exp</w:t>
+      </w:r>
+      <w:proofErr w:type="spellEnd"/>
+      <w:r>
+        <w:t xml:space="preserve"> function, or appropriate exponents. </w:t>
+      </w:r>
+      <w:r>
         <w:lastRenderedPageBreak/>
-        <w:t>Equations</w:t>
+        <w:t>Italicize Roman symbols for quantities and variables, but not Greek symbols. Use a long dash rather than a hyphen for a minus sign. Punctuate equations with commas or periods when they are part of a sentence, as in</w:t>
+      </w:r>
+    </w:p>
+    <w:p>
+      <w:pPr>
+        <w:pStyle w:val="equation"/>
+      </w:pPr>
+      <w:r>
+        <w:tab/>
+      </w:r>
+      <w:r>
+        <w:t></w:t>
+      </w:r>
+      <w:r>
+        <w:t></w:t>
+      </w:r>
+      <w:r>
+        <w:t></w:t>
+      </w:r>
+      <w:r>
+        <w:t></w:t>
+      </w:r>
+      <w:r>
+        <w:t></w:t>
+      </w:r>
+      <w:r>
+        <w:t></w:t>
+      </w:r>
+      <w:r>
+        <w:t></w:t>
+      </w:r>
+      <w:r>
+        <w:t></w:t>
+      </w:r>
+      <w:r>
+        <w:t></w:t>
+      </w:r>
+      <w:r>
+        <w:t></w:t>
+      </w:r>
+      <w:r>
+        <w:t></w:t>
+      </w:r>
+      <w:r>
+        <w:t></w:t>
+      </w:r>
+      <w:r>
+        <w:tab/>
+      </w:r>
+      <w:r>
+        <w:t></w:t>
+      </w:r>
+      <w:r>
+        <w:t></w:t>
+      </w:r>
+      <w:r>
+        <w:t></w:t>
+      </w:r>
+      <w:r>
+        <w:tab/>
+      </w:r>
+      <w:r>
+        <w:tab/>
+      </w:r>
+      <w:r>
+        <w:t></w:t>
+      </w:r>
+      <w:r>
+        <w:t></w:t>
+      </w:r>
+      <w:r>
+        <w:t></w:t>
+      </w:r>
+      <w:r>
+        <w:t></w:t>
+      </w:r>
+      <w:r>
+        <w:t></w:t>
+      </w:r>
+      <w:r>
+        <w:t></w:t>
+      </w:r>
+      <w:r>
+        <w:t></w:t>
+      </w:r>
+      <w:r>
+        <w:t></w:t>
+      </w:r>
+      <w:r>
+        <w:t></w:t>
+      </w:r>
+      <w:r>
+        <w:t></w:t>
+      </w:r>
+      <w:r>
+        <w:t></w:t>
+      </w:r>
+      <w:r>
+        <w:t></w:t>
+      </w:r>
+      <w:r>
+        <w:tab/>
+      </w:r>
+      <w:r>
+        <w:t></w:t>
+      </w:r>
+      <w:r>
+        <w:t></w:t>
+      </w:r>
+      <w:r>
+        <w:t></w:t>
+      </w:r>
+      <w:r>
+        <w:tab/>
+      </w:r>
+      <w:r>
+        <w:t></w:t>
+      </w:r>
+      <w:r>
+        <w:t></w:t>
+      </w:r>
+      <w:r>
+        <w:t></w:t>
       </w:r>
     </w:p>
     <w:p>
@@ -557,7 +655,109 @@
         <w:pStyle w:val="Textoindependiente"/>
       </w:pPr>
       <w:r>
-        <w:t>The equations are an exception to the prescribed specifications of this template. You will need to determine whether or not your equation should be typed using either the Times New Roman or the Symbol font (please no other font). To create multileveled equations, it may be necessary to treat the equation as a graphic and insert it into the text after your paper is styled.</w:t>
+        <w:t>Note that the equation is centered using a center tab stop. Be sure that the symbols in your equation have been defined before or immediately following the equation. Use “(1)”, not “Eq. (1)” or “equation (1)”, except at the beginning of a sentence: “Equation (1) is . . .”</w:t>
+      </w:r>
+    </w:p>
+    <w:p>
+      <w:pPr>
+        <w:pStyle w:val="Ttulo21"/>
+      </w:pPr>
+      <w:r>
+        <w:t>Some</w:t>
+      </w:r>
+      <w:r>
+        <w:t xml:space="preserve"> Common Mistakes</w:t>
+      </w:r>
+    </w:p>
+    <w:p>
+      <w:pPr>
+        <w:pStyle w:val="bulletlist"/>
+      </w:pPr>
+      <w:r>
+        <w:t>The word “data” is plural, not singular.</w:t>
+      </w:r>
+    </w:p>
+    <w:p>
+      <w:pPr>
+        <w:pStyle w:val="bulletlist"/>
+      </w:pPr>
+      <w:r>
+        <w:t xml:space="preserve">The subscript for the permeability of vacuum </w:t>
+      </w:r>
+      <w:r>
+        <w:t>0, and other common scientific constants, is zero with subscript formatting, not a lowercase letter “o”.</w:t>
+      </w:r>
+    </w:p>
+    <w:p>
+      <w:pPr>
+        <w:pStyle w:val="bulletlist"/>
+      </w:pPr>
+      <w:r>
+        <w:t>In American English, commas, semi-/colons, periods, question and exclamation marks are located within quotation marks only when a complete thought or name is cited, such as a title or full quotation. When quotation marks are used, instead of a bold or italic typeface, to highlight a word or phrase, punctuation should appear outside of the quotation marks. A parenthetical phrase or statement at the end of a sentence is punctuated outside of the closing parenthesis (like this). (A parenthetical sentence is punctuated within the parentheses.)</w:t>
+      </w:r>
+    </w:p>
+    <w:p>
+      <w:pPr>
+        <w:pStyle w:val="bulletlist"/>
+      </w:pPr>
+      <w:r>
+        <w:t>A graph within a graph is an “inset”, not an “insert”. The word alternatively is preferred to the word “alternately” (unless you really mean something that alternates).</w:t>
+      </w:r>
+    </w:p>
+    <w:p>
+      <w:pPr>
+        <w:pStyle w:val="bulletlist"/>
+      </w:pPr>
+      <w:r>
+        <w:t>Do not use the word “essentially” to mean “approximately” or “effectively”.</w:t>
+      </w:r>
+    </w:p>
+    <w:p>
+      <w:pPr>
+        <w:pStyle w:val="bulletlist"/>
+      </w:pPr>
+      <w:r>
+        <w:t>In your paper title, if the words “that uses” can accurately replace the word “using”, capitalize the “u”; if not, keep using lower-cased.</w:t>
+      </w:r>
+    </w:p>
+    <w:p>
+      <w:pPr>
+        <w:pStyle w:val="bulletlist"/>
+      </w:pPr>
+      <w:r>
+        <w:t>Be aware of the different meanings of the homophones “affect” and “effect”, “complement” and “compliment”, “discreet” and “discrete”, “principal” and “principle”.</w:t>
+      </w:r>
+    </w:p>
+    <w:p>
+      <w:pPr>
+        <w:pStyle w:val="bulletlist"/>
+      </w:pPr>
+      <w:r>
+        <w:t>Do not confuse “imply” and “infer”.</w:t>
+      </w:r>
+    </w:p>
+    <w:p>
+      <w:pPr>
+        <w:pStyle w:val="bulletlist"/>
+      </w:pPr>
+      <w:r>
+        <w:t>The prefix “non” is not a word; it should be joined to the word it modifies, usually without a hyphen.</w:t>
+      </w:r>
+    </w:p>
+    <w:p>
+      <w:pPr>
+        <w:pStyle w:val="bulletlist"/>
+      </w:pPr>
+      <w:r>
+        <w:t>There is no period after the “et” in the Latin abbreviation “et al.”.</w:t>
+      </w:r>
+    </w:p>
+    <w:p>
+      <w:pPr>
+        <w:pStyle w:val="bulletlist"/>
+      </w:pPr>
+      <w:r>
+        <w:t>The abbreviation “i.e.” means “that is”, and the abbreviation “e.g.” means “for example”.</w:t>
       </w:r>
     </w:p>
     <w:p>
@@ -565,254 +765,6 @@
         <w:pStyle w:val="Textoindependiente"/>
       </w:pPr>
       <w:r>
-        <w:t xml:space="preserve">Number equations consecutively. Equation numbers, within parentheses, are to position flush right, as in (1), using a right tab stop. To make your equations more compact, you may use the solidus ( / ), the </w:t>
-      </w:r>
-      <w:proofErr w:type="spellStart"/>
-      <w:r>
-        <w:t>exp</w:t>
-      </w:r>
-      <w:proofErr w:type="spellEnd"/>
-      <w:r>
-        <w:t xml:space="preserve"> function, or appropriate exponents. Italicize Roman symbols for quantities and variables, but not Greek symbols. Use a long dash rather than a hyphen for a minus sign. Punctuate equations with commas or periods when they are part of a sentence, as in</w:t>
-      </w:r>
-    </w:p>
-    <w:p>
-      <w:pPr>
-        <w:pStyle w:val="equation"/>
-      </w:pPr>
-      <w:r>
-        <w:tab/>
-      </w:r>
-      <w:r>
-        <w:t></w:t>
-      </w:r>
-      <w:r>
-        <w:t></w:t>
-      </w:r>
-      <w:r>
-        <w:t></w:t>
-      </w:r>
-      <w:r>
-        <w:t></w:t>
-      </w:r>
-      <w:r>
-        <w:t></w:t>
-      </w:r>
-      <w:r>
-        <w:t></w:t>
-      </w:r>
-      <w:r>
-        <w:t></w:t>
-      </w:r>
-      <w:r>
-        <w:t></w:t>
-      </w:r>
-      <w:r>
-        <w:t></w:t>
-      </w:r>
-      <w:r>
-        <w:t></w:t>
-      </w:r>
-      <w:r>
-        <w:t></w:t>
-      </w:r>
-      <w:r>
-        <w:t></w:t>
-      </w:r>
-      <w:r>
-        <w:tab/>
-      </w:r>
-      <w:r>
-        <w:t></w:t>
-      </w:r>
-      <w:r>
-        <w:t></w:t>
-      </w:r>
-      <w:r>
-        <w:t></w:t>
-      </w:r>
-      <w:r>
-        <w:tab/>
-      </w:r>
-      <w:r>
-        <w:tab/>
-      </w:r>
-      <w:r>
-        <w:t></w:t>
-      </w:r>
-      <w:r>
-        <w:t></w:t>
-      </w:r>
-      <w:r>
-        <w:t></w:t>
-      </w:r>
-      <w:r>
-        <w:t></w:t>
-      </w:r>
-      <w:r>
-        <w:t></w:t>
-      </w:r>
-      <w:r>
-        <w:t></w:t>
-      </w:r>
-      <w:r>
-        <w:t></w:t>
-      </w:r>
-      <w:r>
-        <w:t></w:t>
-      </w:r>
-      <w:r>
-        <w:t></w:t>
-      </w:r>
-      <w:r>
-        <w:t></w:t>
-      </w:r>
-      <w:r>
-        <w:t></w:t>
-      </w:r>
-      <w:r>
-        <w:t></w:t>
-      </w:r>
-      <w:r>
-        <w:tab/>
-      </w:r>
-      <w:r>
-        <w:t></w:t>
-      </w:r>
-      <w:r>
-        <w:t></w:t>
-      </w:r>
-      <w:r>
-        <w:t></w:t>
-      </w:r>
-      <w:r>
-        <w:tab/>
-      </w:r>
-      <w:r>
-        <w:t></w:t>
-      </w:r>
-      <w:r>
-        <w:t></w:t>
-      </w:r>
-      <w:r>
-        <w:t></w:t>
-      </w:r>
-    </w:p>
-    <w:p>
-      <w:pPr>
-        <w:pStyle w:val="Textoindependiente"/>
-      </w:pPr>
-      <w:r>
-        <w:t>Note that the equation is centered using a center tab stop. Be sure that the symbols in your equation have been defined before or immediately following the equation. Use “(1)”, not “Eq. (1)” or “equation (1)”, except at the beginning of a sentence: “Equation (1) is . . .”</w:t>
-      </w:r>
-    </w:p>
-    <w:p>
-      <w:pPr>
-        <w:pStyle w:val="Ttulo21"/>
-      </w:pPr>
-      <w:r>
-        <w:t>Some</w:t>
-      </w:r>
-      <w:r>
-        <w:t xml:space="preserve"> Common Mistakes</w:t>
-      </w:r>
-    </w:p>
-    <w:p>
-      <w:pPr>
-        <w:pStyle w:val="bulletlist"/>
-      </w:pPr>
-      <w:r>
-        <w:t>The word “data” is plural, not singular.</w:t>
-      </w:r>
-    </w:p>
-    <w:p>
-      <w:pPr>
-        <w:pStyle w:val="bulletlist"/>
-      </w:pPr>
-      <w:r>
-        <w:t xml:space="preserve">The subscript for the permeability of vacuum </w:t>
-      </w:r>
-      <w:r>
-        <w:t>0, and other common scientific constants, is zero with subscript formatting, not a lowercase letter “o”.</w:t>
-      </w:r>
-    </w:p>
-    <w:p>
-      <w:pPr>
-        <w:pStyle w:val="bulletlist"/>
-      </w:pPr>
-      <w:r>
-        <w:t>In American English, commas, semi-/colons, periods, question and exclamation marks are located within quotation marks only when a complete thought or name is cited, such as a title or full quotation. When quotation marks are used, instead of a bold or italic typeface, to highlight a word or phrase, punctuation should appear outside of the quotation marks. A parenthetical phrase or statement at the end of a sentence is punctuated outside of the closing parenthesis (like this). (A parenthetical sentence is punctuated within the parentheses.)</w:t>
-      </w:r>
-    </w:p>
-    <w:p>
-      <w:pPr>
-        <w:pStyle w:val="bulletlist"/>
-      </w:pPr>
-      <w:r>
-        <w:t>A graph within a graph is an “inset”, not an “insert”. The word alternatively is preferred to the word “alternately” (unless you really mean something that alternates).</w:t>
-      </w:r>
-    </w:p>
-    <w:p>
-      <w:pPr>
-        <w:pStyle w:val="bulletlist"/>
-      </w:pPr>
-      <w:r>
-        <w:t>Do not use the word “essentially” to mean “approximately” or “effectively”.</w:t>
-      </w:r>
-    </w:p>
-    <w:p>
-      <w:pPr>
-        <w:pStyle w:val="bulletlist"/>
-      </w:pPr>
-      <w:r>
-        <w:t>In your paper title, if the words “that uses” can accurately replace the word “using”, capitalize the “u”; if not, keep using lower-cased.</w:t>
-      </w:r>
-    </w:p>
-    <w:p>
-      <w:pPr>
-        <w:pStyle w:val="bulletlist"/>
-      </w:pPr>
-      <w:r>
-        <w:t>Be aware of the different meanings of the homophones “affect” and “effect”, “complement” and “compliment”, “discreet” and “discrete”, “principal” and “principle”.</w:t>
-      </w:r>
-    </w:p>
-    <w:p>
-      <w:pPr>
-        <w:pStyle w:val="bulletlist"/>
-      </w:pPr>
-      <w:r>
-        <w:t>Do not confuse “imply” and “infer”.</w:t>
-      </w:r>
-    </w:p>
-    <w:p>
-      <w:pPr>
-        <w:pStyle w:val="bulletlist"/>
-      </w:pPr>
-      <w:r>
-        <w:t>The prefix “non” is not a word; it should be joined to the word it modifies, usually without a hyphen.</w:t>
-      </w:r>
-    </w:p>
-    <w:p>
-      <w:pPr>
-        <w:pStyle w:val="bulletlist"/>
-      </w:pPr>
-      <w:r>
-        <w:t>There is no period after the “et” in the Latin abbreviation “et al.”.</w:t>
-      </w:r>
-    </w:p>
-    <w:p>
-      <w:pPr>
-        <w:pStyle w:val="bulletlist"/>
-      </w:pPr>
-      <w:r>
-        <w:t>The abbreviation “i.e.” means “that is”, and the abbreviation “e.g.” means “for example”.</w:t>
-      </w:r>
-    </w:p>
-    <w:p>
-      <w:pPr>
-        <w:pStyle w:val="Textoindependiente"/>
-      </w:pPr>
-      <w:r>
         <w:t xml:space="preserve">An excellent style manual for science </w:t>
       </w:r>
       <w:r>
@@ -827,6 +779,7 @@
         <w:pStyle w:val="Ttulo11"/>
       </w:pPr>
       <w:r>
+        <w:lastRenderedPageBreak/>
         <w:t>Using the Template</w:t>
       </w:r>
     </w:p>
@@ -999,36 +952,39 @@
         <w:pStyle w:val="Ttulo21"/>
       </w:pPr>
       <w:r>
+        <w:t>Identify the Headings</w:t>
+      </w:r>
+    </w:p>
+    <w:p>
+      <w:pPr>
+        <w:pStyle w:val="Textoindependiente"/>
+      </w:pPr>
+      <w:r>
+        <w:t>Headings, or heads, are organizational devices that guide the reader through your paper. There are two types: component heads and text heads.</w:t>
+      </w:r>
+    </w:p>
+    <w:p>
+      <w:pPr>
+        <w:pStyle w:val="Textoindependiente"/>
+      </w:pPr>
+      <w:r>
+        <w:t xml:space="preserve">Component heads identify the different components of your paper and are not topically subordinate to each other. Examples include </w:t>
+      </w:r>
+      <w:r>
+        <w:t>Acknowledgments</w:t>
+      </w:r>
+      <w:r>
+        <w:t xml:space="preserve"> and </w:t>
+      </w:r>
+      <w:r>
+        <w:t xml:space="preserve">References </w:t>
+      </w:r>
+      <w:r>
+        <w:t xml:space="preserve">and, for these, the correct style to use is “Heading 5”. Use “figure caption” for your Figure captions, and “table head” for your table title. Run-in heads, such as “Abstract”, will require you to apply a style </w:t>
+      </w:r>
+      <w:r>
         <w:lastRenderedPageBreak/>
-        <w:t>Identify the Headings</w:t>
-      </w:r>
-    </w:p>
-    <w:p>
-      <w:pPr>
-        <w:pStyle w:val="Textoindependiente"/>
-      </w:pPr>
-      <w:r>
-        <w:t>Headings, or heads, are organizational devices that guide the reader through your paper. There are two types: component heads and text heads.</w:t>
-      </w:r>
-    </w:p>
-    <w:p>
-      <w:pPr>
-        <w:pStyle w:val="Textoindependiente"/>
-      </w:pPr>
-      <w:r>
-        <w:t xml:space="preserve">Component heads identify the different components of your paper and are not topically subordinate to each other. Examples include </w:t>
-      </w:r>
-      <w:r>
-        <w:t>Acknowledgments</w:t>
-      </w:r>
-      <w:r>
-        <w:t xml:space="preserve"> and </w:t>
-      </w:r>
-      <w:r>
-        <w:t xml:space="preserve">References </w:t>
-      </w:r>
-      <w:r>
-        <w:t>and, for these, the correct style to use is “Heading 5”. Use “figure caption” for your Figure captions, and “table head” for your table title. Run-in heads, such as “Abstract”, will require you to apply a style (in this case, italic) in addition to the style provided by the drop down menu to differentiate the head from the text.</w:t>
+        <w:t>(in this case, italic) in addition to the style provided by the drop down menu to differentiate the head from the text.</w:t>
       </w:r>
     </w:p>
     <w:p>
@@ -1334,10 +1290,7 @@
         <w:t xml:space="preserve"> </w:t>
       </w:r>
       <w:r>
-        <w:t xml:space="preserve">example, write the quantity “Magnetization”, or “Magnetization, M”, not just “M”. If including units in the </w:t>
-      </w:r>
-      <w:r>
-        <w:t>label, present them within parentheses. Do not label axes only with units. In the example, write “Magnetization (A/m)” or “Magnetization {A[m(1)]}”, not just “A/m”. Do not label axes with a ratio of quantities and units. For example, write “Temperature (K)”, not “Temperature/K”.</w:t>
+        <w:t>example, write the quantity “Magnetization”, or “Magnetization, M”, not just “M”. If including units in the label, present them within parentheses. Do not label axes only with units. In the example, write “Magnetization (A/m)” or “Magnetization {A[m(1)]}”, not just “A/m”. Do not label axes with a ratio of quantities and units. For example, write “Temperature (K)”, not “Temperature/K”.</w:t>
       </w:r>
     </w:p>
     <w:p>
@@ -1349,6 +1302,7 @@
         </w:numPr>
       </w:pPr>
       <w:r>
+        <w:lastRenderedPageBreak/>
         <w:drawing>
           <wp:inline distT="0" distB="0" distL="0" distR="0">
             <wp:extent cx="3058907" cy="455295"/>
@@ -1593,11 +1547,7 @@
         <w:pStyle w:val="references"/>
       </w:pPr>
       <w:r>
-        <w:t xml:space="preserve">Y. Yorozu, M. Hirano, K. Oka, and Y. Tagawa, “Electron spectroscopy studies on magneto-optical media and plastic substrate interface,” IEEE </w:t>
-      </w:r>
-      <w:r>
-        <w:lastRenderedPageBreak/>
-        <w:t xml:space="preserve">Transl. J. Magn. </w:t>
+        <w:t xml:space="preserve">Y. Yorozu, M. Hirano, K. Oka, and Y. Tagawa, “Electron spectroscopy studies on magneto-optical media and plastic substrate interface,” IEEE Transl. J. Magn. </w:t>
       </w:r>
       <w:smartTag w:uri="urn:schemas-microsoft-com:office:smarttags" w:element="State">
         <w:smartTag w:uri="urn:schemas-microsoft-com:office:smarttags" w:element="country-region">
@@ -1682,7 +1632,7 @@
 </file>
 
 <file path=word/numbering.xml><?xml version="1.0" encoding="utf-8"?>
-<w:numbering xmlns:wpc="http://schemas.microsoft.com/office/word/2010/wordprocessingCanvas" xmlns:cx="http://schemas.microsoft.com/office/drawing/2014/chartex" xmlns:cx1="http://schemas.microsoft.com/office/drawing/2015/9/8/chartex" xmlns:cx2="http://schemas.microsoft.com/office/drawing/2015/10/21/chartex" xmlns:cx3="http://schemas.microsoft.com/office/drawing/2016/5/9/chartex" xmlns:cx4="http://schemas.microsoft.com/office/drawing/2016/5/10/chartex" xmlns:cx5="http://schemas.microsoft.com/office/drawing/2016/5/11/chartex" xmlns:cx6="http://schemas.microsoft.com/office/drawing/2016/5/12/chartex" xmlns:cx7="http://schemas.microsoft.com/office/drawing/2016/5/13/chartex" xmlns:cx8="http://schemas.microsoft.com/office/drawing/2016/5/14/chartex" xmlns:mc="http://schemas.openxmlformats.org/markup-compatibility/2006" xmlns:aink="http://schemas.microsoft.com/office/drawing/2016/ink" xmlns:am3d="http://schemas.microsoft.com/office/drawing/2017/model3d" xmlns:o="urn:schemas-microsoft-com:office:office" xmlns:r="http://schemas.openxmlformats.org/officeDocument/2006/relationships" xmlns:m="http://schemas.openxmlformats.org/officeDocument/2006/math" xmlns:v="urn:schemas-microsoft-com:vml" xmlns:wp14="http://schemas.microsoft.com/office/word/2010/wordprocessingDrawing" xmlns:wp="http://schemas.openxmlformats.org/drawingml/2006/wordprocessingDrawing" xmlns:w10="urn:schemas-microsoft-com:office:word" xmlns:w="http://schemas.openxmlformats.org/wordprocessingml/2006/main" xmlns:w14="http://schemas.microsoft.com/office/word/2010/wordml" xmlns:w15="http://schemas.microsoft.com/office/word/2012/wordml" xmlns:w16cid="http://schemas.microsoft.com/office/word/2016/wordml/cid" xmlns:w16se="http://schemas.microsoft.com/office/word/2015/wordml/symex" xmlns:wpg="http://schemas.microsoft.com/office/word/2010/wordprocessingGroup" xmlns:wpi="http://schemas.microsoft.com/office/word/2010/wordprocessingInk" xmlns:wne="http://schemas.microsoft.com/office/word/2006/wordml" xmlns:wps="http://schemas.microsoft.com/office/word/2010/wordprocessingShape" mc:Ignorable="w14 w15 w16se w16cid wp14">
+<w:numbering xmlns:wpc="http://schemas.microsoft.com/office/word/2010/wordprocessingCanvas" xmlns:cx="http://schemas.microsoft.com/office/drawing/2014/chartex" xmlns:mc="http://schemas.openxmlformats.org/markup-compatibility/2006" xmlns:o="urn:schemas-microsoft-com:office:office" xmlns:r="http://schemas.openxmlformats.org/officeDocument/2006/relationships" xmlns:m="http://schemas.openxmlformats.org/officeDocument/2006/math" xmlns:v="urn:schemas-microsoft-com:vml" xmlns:wp14="http://schemas.microsoft.com/office/word/2010/wordprocessingDrawing" xmlns:wp="http://schemas.openxmlformats.org/drawingml/2006/wordprocessingDrawing" xmlns:w10="urn:schemas-microsoft-com:office:word" xmlns:w="http://schemas.openxmlformats.org/wordprocessingml/2006/main" xmlns:w14="http://schemas.microsoft.com/office/word/2010/wordml" xmlns:w15="http://schemas.microsoft.com/office/word/2012/wordml" xmlns:w16se="http://schemas.microsoft.com/office/word/2015/wordml/symex" xmlns:wpg="http://schemas.microsoft.com/office/word/2010/wordprocessingGroup" xmlns:wpi="http://schemas.microsoft.com/office/word/2010/wordprocessingInk" xmlns:wne="http://schemas.microsoft.com/office/word/2006/wordml" xmlns:wps="http://schemas.microsoft.com/office/word/2010/wordprocessingShape" mc:Ignorable="w14 w15 w16se wp14">
   <w:abstractNum w:abstractNumId="0" w15:restartNumberingAfterBreak="0">
     <w:nsid w:val="20AF0333"/>
     <w:multiLevelType w:val="hybridMultilevel"/>
@@ -2591,7 +2541,7 @@
 </file>
 
 <file path=word/styles.xml><?xml version="1.0" encoding="utf-8"?>
-<w:styles xmlns:mc="http://schemas.openxmlformats.org/markup-compatibility/2006" xmlns:r="http://schemas.openxmlformats.org/officeDocument/2006/relationships" xmlns:w="http://schemas.openxmlformats.org/wordprocessingml/2006/main" xmlns:w14="http://schemas.microsoft.com/office/word/2010/wordml" xmlns:w15="http://schemas.microsoft.com/office/word/2012/wordml" xmlns:w16cid="http://schemas.microsoft.com/office/word/2016/wordml/cid" xmlns:w16se="http://schemas.microsoft.com/office/word/2015/wordml/symex" mc:Ignorable="w14 w15 w16se w16cid">
+<w:styles xmlns:mc="http://schemas.openxmlformats.org/markup-compatibility/2006" xmlns:r="http://schemas.openxmlformats.org/officeDocument/2006/relationships" xmlns:w="http://schemas.openxmlformats.org/wordprocessingml/2006/main" xmlns:w14="http://schemas.microsoft.com/office/word/2010/wordml" xmlns:w15="http://schemas.microsoft.com/office/word/2012/wordml" xmlns:w16se="http://schemas.microsoft.com/office/word/2015/wordml/symex" mc:Ignorable="w14 w15 w16se">
   <w:docDefaults>
     <w:rPrDefault>
       <w:rPr>
@@ -2601,7 +2551,7 @@
     </w:rPrDefault>
     <w:pPrDefault/>
   </w:docDefaults>
-  <w:latentStyles w:defLockedState="0" w:defUIPriority="0" w:defSemiHidden="0" w:defUnhideWhenUsed="0" w:defQFormat="0" w:count="375">
+  <w:latentStyles w:defLockedState="0" w:defUIPriority="0" w:defSemiHidden="0" w:defUnhideWhenUsed="0" w:defQFormat="0" w:count="371">
     <w:lsdException w:name="Normal" w:qFormat="1"/>
     <w:lsdException w:name="heading 1" w:qFormat="1"/>
     <w:lsdException w:name="heading 2" w:qFormat="1"/>
@@ -2701,6 +2651,7 @@
     <w:lsdException w:name="HTML Sample" w:semiHidden="1" w:unhideWhenUsed="1"/>
     <w:lsdException w:name="HTML Typewriter" w:semiHidden="1" w:unhideWhenUsed="1"/>
     <w:lsdException w:name="HTML Variable" w:semiHidden="1" w:unhideWhenUsed="1"/>
+    <w:lsdException w:name="Normal Table" w:semiHidden="1" w:unhideWhenUsed="1"/>
     <w:lsdException w:name="annotation subject" w:semiHidden="1" w:unhideWhenUsed="1"/>
     <w:lsdException w:name="No List" w:semiHidden="1" w:unhideWhenUsed="1"/>
     <w:lsdException w:name="Outline List 1" w:semiHidden="1" w:unhideWhenUsed="1"/>
@@ -2744,8 +2695,10 @@
     <w:lsdException w:name="Table Elegant" w:semiHidden="1" w:unhideWhenUsed="1"/>
     <w:lsdException w:name="Table Professional" w:semiHidden="1" w:unhideWhenUsed="1"/>
     <w:lsdException w:name="Table Subtle 1" w:semiHidden="1" w:unhideWhenUsed="1"/>
+    <w:lsdException w:name="Table Subtle 2" w:semiHidden="1" w:unhideWhenUsed="1"/>
     <w:lsdException w:name="Table Web 1" w:semiHidden="1" w:unhideWhenUsed="1"/>
     <w:lsdException w:name="Table Web 2" w:semiHidden="1" w:unhideWhenUsed="1"/>
+    <w:lsdException w:name="Table Web 3" w:semiHidden="1" w:unhideWhenUsed="1"/>
     <w:lsdException w:name="Balloon Text" w:semiHidden="1" w:unhideWhenUsed="1"/>
     <w:lsdException w:name="Table Theme" w:semiHidden="1" w:unhideWhenUsed="1"/>
     <w:lsdException w:name="Placeholder Text" w:semiHidden="1" w:uiPriority="99"/>
@@ -2963,10 +2916,6 @@
     <w:lsdException w:name="List Table 5 Dark Accent 6" w:uiPriority="50"/>
     <w:lsdException w:name="List Table 6 Colorful Accent 6" w:uiPriority="51"/>
     <w:lsdException w:name="List Table 7 Colorful Accent 6" w:uiPriority="52"/>
-    <w:lsdException w:name="Mention" w:semiHidden="1" w:uiPriority="99" w:unhideWhenUsed="1"/>
-    <w:lsdException w:name="Smart Hyperlink" w:semiHidden="1" w:uiPriority="99" w:unhideWhenUsed="1"/>
-    <w:lsdException w:name="Hashtag" w:semiHidden="1" w:uiPriority="99" w:unhideWhenUsed="1"/>
-    <w:lsdException w:name="Unresolved Mention" w:semiHidden="1" w:uiPriority="99" w:unhideWhenUsed="1"/>
   </w:latentStyles>
   <w:style w:type="paragraph" w:default="1" w:styleId="Normal">
     <w:name w:val="Normal"/>
@@ -2981,7 +2930,6 @@
   <w:style w:type="character" w:default="1" w:styleId="Fuentedeprrafopredeter">
     <w:name w:val="Default Paragraph Font"/>
     <w:uiPriority w:val="1"/>
-    <w:semiHidden/>
     <w:unhideWhenUsed/>
   </w:style>
   <w:style w:type="table" w:default="1" w:styleId="Tablanormal">
@@ -3412,6 +3360,16 @@
       <w:sz w:val="16"/>
       <w:szCs w:val="16"/>
       <w:lang w:val="en-US" w:eastAsia="en-US"/>
+    </w:rPr>
+  </w:style>
+  <w:style w:type="character" w:styleId="Textodelmarcadordeposicin">
+    <w:name w:val="Placeholder Text"/>
+    <w:basedOn w:val="Fuentedeprrafopredeter"/>
+    <w:uiPriority w:val="99"/>
+    <w:semiHidden/>
+    <w:rsid w:val="00860D38"/>
+    <w:rPr>
+      <w:color w:val="808080"/>
     </w:rPr>
   </w:style>
 </w:styles>

--- a/Template_MICRADS_2018_En.docx
+++ b/Template_MICRADS_2018_En.docx
@@ -1,6 +1,6 @@
 
 <file path=word/document.xml><?xml version="1.0" encoding="utf-8"?>
-<w:document xmlns:wpc="http://schemas.microsoft.com/office/word/2010/wordprocessingCanvas" xmlns:cx="http://schemas.microsoft.com/office/drawing/2014/chartex" xmlns:mc="http://schemas.openxmlformats.org/markup-compatibility/2006" xmlns:o="urn:schemas-microsoft-com:office:office" xmlns:r="http://schemas.openxmlformats.org/officeDocument/2006/relationships" xmlns:m="http://schemas.openxmlformats.org/officeDocument/2006/math" xmlns:v="urn:schemas-microsoft-com:vml" xmlns:wp14="http://schemas.microsoft.com/office/word/2010/wordprocessingDrawing" xmlns:wp="http://schemas.openxmlformats.org/drawingml/2006/wordprocessingDrawing" xmlns:w10="urn:schemas-microsoft-com:office:word" xmlns:w="http://schemas.openxmlformats.org/wordprocessingml/2006/main" xmlns:w14="http://schemas.microsoft.com/office/word/2010/wordml" xmlns:w15="http://schemas.microsoft.com/office/word/2012/wordml" xmlns:w16se="http://schemas.microsoft.com/office/word/2015/wordml/symex" xmlns:wpg="http://schemas.microsoft.com/office/word/2010/wordprocessingGroup" xmlns:wpi="http://schemas.microsoft.com/office/word/2010/wordprocessingInk" xmlns:wne="http://schemas.microsoft.com/office/word/2006/wordml" xmlns:wps="http://schemas.microsoft.com/office/word/2010/wordprocessingShape" mc:Ignorable="w14 w15 w16se wp14">
+<w:document xmlns:wpc="http://schemas.microsoft.com/office/word/2010/wordprocessingCanvas" xmlns:cx="http://schemas.microsoft.com/office/drawing/2014/chartex" xmlns:cx1="http://schemas.microsoft.com/office/drawing/2015/9/8/chartex" xmlns:cx2="http://schemas.microsoft.com/office/drawing/2015/10/21/chartex" xmlns:cx3="http://schemas.microsoft.com/office/drawing/2016/5/9/chartex" xmlns:cx4="http://schemas.microsoft.com/office/drawing/2016/5/10/chartex" xmlns:cx5="http://schemas.microsoft.com/office/drawing/2016/5/11/chartex" xmlns:cx6="http://schemas.microsoft.com/office/drawing/2016/5/12/chartex" xmlns:cx7="http://schemas.microsoft.com/office/drawing/2016/5/13/chartex" xmlns:cx8="http://schemas.microsoft.com/office/drawing/2016/5/14/chartex" xmlns:mc="http://schemas.openxmlformats.org/markup-compatibility/2006" xmlns:aink="http://schemas.microsoft.com/office/drawing/2016/ink" xmlns:am3d="http://schemas.microsoft.com/office/drawing/2017/model3d" xmlns:o="urn:schemas-microsoft-com:office:office" xmlns:r="http://schemas.openxmlformats.org/officeDocument/2006/relationships" xmlns:m="http://schemas.openxmlformats.org/officeDocument/2006/math" xmlns:v="urn:schemas-microsoft-com:vml" xmlns:wp14="http://schemas.microsoft.com/office/word/2010/wordprocessingDrawing" xmlns:wp="http://schemas.openxmlformats.org/drawingml/2006/wordprocessingDrawing" xmlns:w10="urn:schemas-microsoft-com:office:word" xmlns:w="http://schemas.openxmlformats.org/wordprocessingml/2006/main" xmlns:w14="http://schemas.microsoft.com/office/word/2010/wordml" xmlns:w15="http://schemas.microsoft.com/office/word/2012/wordml" xmlns:w16cid="http://schemas.microsoft.com/office/word/2016/wordml/cid" xmlns:w16se="http://schemas.microsoft.com/office/word/2015/wordml/symex" xmlns:wpg="http://schemas.microsoft.com/office/word/2010/wordprocessingGroup" xmlns:wpi="http://schemas.microsoft.com/office/word/2010/wordprocessingInk" xmlns:wne="http://schemas.microsoft.com/office/word/2006/wordml" xmlns:wps="http://schemas.microsoft.com/office/word/2010/wordprocessingShape" mc:Ignorable="w14 w15 w16se w16cid wp14">
   <w:body>
     <w:p>
       <w:pPr>
@@ -18,6 +18,40 @@
           <w:szCs w:val="48"/>
         </w:rPr>
         <w:t>Use of the Myo-Shpero Controller (wearable technology) prototype for the formulation of a preventive strategy and attack on combat patrol.</w:t>
+      </w:r>
+    </w:p>
+    <w:p>
+      <w:pPr>
+        <w:pStyle w:val="papersubtitle"/>
+        <w:rPr>
+          <w:iCs/>
+        </w:rPr>
+      </w:pPr>
+      <w:bookmarkStart w:id="0" w:name="_GoBack"/>
+      <w:bookmarkEnd w:id="0"/>
+      <w:r>
+        <w:rPr>
+          <w:iCs/>
+        </w:rPr>
+        <w:t xml:space="preserve">Paper </w:t>
+      </w:r>
+      <w:r>
+        <w:rPr>
+          <w:iCs/>
+        </w:rPr>
+        <w:t xml:space="preserve">Subtitle </w:t>
+      </w:r>
+      <w:r>
+        <w:rPr>
+          <w:iCs/>
+        </w:rPr>
+        <w:t>if</w:t>
+      </w:r>
+      <w:r>
+        <w:rPr>
+          <w:iCs/>
+        </w:rPr>
+        <w:t xml:space="preserve"> needed</w:t>
       </w:r>
     </w:p>
     <w:p>
@@ -36,7 +70,6 @@
         <w:pStyle w:val="Author"/>
       </w:pPr>
       <w:r>
-        <w:lastRenderedPageBreak/>
         <w:t>A</w:t>
       </w:r>
       <w:r>
@@ -92,7 +125,6 @@
         <w:pStyle w:val="Author"/>
       </w:pPr>
       <w:r>
-        <w:lastRenderedPageBreak/>
         <w:t>Jhonatan Salazar</w:t>
       </w:r>
       <w:r>
@@ -177,7 +209,6 @@
         <w:rPr>
           <w:rStyle w:val="StyleAbstractItalicChar"/>
         </w:rPr>
-        <w:lastRenderedPageBreak/>
         <w:t>Abstract</w:t>
       </w:r>
       <w:r>
@@ -250,13 +281,31 @@
         <w:pStyle w:val="Textoindependiente"/>
       </w:pPr>
       <w:r>
-        <w:t>Robots are consistently integrated in various fields to relieve human workers of the arduous and tedious tasks. They are currently used for applications including office, military tasks, Hospital operations, industrial automation, planetary exploration, security systems, danger</w:t>
-      </w:r>
-      <w:r>
-        <w:t>ous environment and agriculture (1)</w:t>
-      </w:r>
-      <w:bookmarkStart w:id="0" w:name="_GoBack"/>
-      <w:bookmarkEnd w:id="0"/>
+        <w:t xml:space="preserve">This template, </w:t>
+      </w:r>
+      <w:r>
+        <w:t xml:space="preserve">modified </w:t>
+      </w:r>
+      <w:r>
+        <w:t>in MS Word</w:t>
+      </w:r>
+      <w:r>
+        <w:t xml:space="preserve"> 2003</w:t>
+      </w:r>
+      <w:r>
+        <w:t xml:space="preserve"> and saved as “Word 97-2003</w:t>
+      </w:r>
+      <w:r>
+        <w:t xml:space="preserve"> &amp; 6.0/95 – RTF” for the PC, provides authors with most of the formatting specifications needed for preparing electronic versions of their papers. All standard paper components have been specified for three reasons: (1) ease of use when formatting individual papers, (2) automatic compliance to electronic requirements that facilitate the concurrent or later production of electronic products, and (3) conformity of style throughout </w:t>
+      </w:r>
+      <w:proofErr w:type="gramStart"/>
+      <w:r>
+        <w:t>a conference proceedings</w:t>
+      </w:r>
+      <w:proofErr w:type="gramEnd"/>
+      <w:r>
+        <w:t>. Margins, column widths, line spacing, and type styles are built-in; examples of the type styles are provided throughout this document and are identified in italic type, within parentheses, following the example. Some components, such as multi-leveled equations, graphics, and tables are not prescribed, although the various table text styles are provided. The formatter will need to create these components, incorporating the applicable criteria that follow.</w:t>
+      </w:r>
     </w:p>
     <w:p>
       <w:pPr>
@@ -346,7 +395,10 @@
         <w:pStyle w:val="Textoindependiente"/>
       </w:pPr>
       <w:r>
-        <w:t>The template is used to format your paper and style the text. All margins, column widths, line spaces, and text fonts are prescribed; please do not alter them. You may note peculiarities. For example, the head margin in this template measures proportionately more than is customary. This measurement and others are deliberate, using specifications that anticipate your paper as one part of the entire proceedings, and not as an independent document. Please do not revise any of the current designations.</w:t>
+        <w:t xml:space="preserve">The template is used to format your paper and style the text. All margins, column widths, line spaces, and text fonts are prescribed; please do not alter them. You may note peculiarities. For example, the head margin in this template measures proportionately more than is customary. This measurement and others are deliberate, using specifications that anticipate your paper as one part of the entire proceedings, </w:t>
+      </w:r>
+      <w:r>
+        <w:t>and not as an independent document. Please do not revise any of the current designations.</w:t>
       </w:r>
     </w:p>
     <w:p>
@@ -370,8 +422,288 @@
         <w:pStyle w:val="Textoindependiente"/>
       </w:pPr>
       <w:r>
+        <w:t>Finally, complete content and organizational editing before formatting. Please take note of the following items when proofreading spelling and grammar:</w:t>
+      </w:r>
+    </w:p>
+    <w:p>
+      <w:pPr>
+        <w:pStyle w:val="Ttulo21"/>
+      </w:pPr>
+      <w:r>
+        <w:t>Abbreviations and Acronyms</w:t>
+      </w:r>
+    </w:p>
+    <w:p>
+      <w:pPr>
+        <w:pStyle w:val="Textoindependiente"/>
+      </w:pPr>
+      <w:r>
+        <w:t xml:space="preserve">Define abbreviations and acronyms the first time they are used in the text, even after they have been defined in the abstract. Abbreviations such as IEEE, SI, MKS, CGS, </w:t>
+      </w:r>
+      <w:proofErr w:type="spellStart"/>
+      <w:r>
+        <w:t>sc</w:t>
+      </w:r>
+      <w:proofErr w:type="spellEnd"/>
+      <w:r>
+        <w:t xml:space="preserve">, dc, and </w:t>
+      </w:r>
+      <w:proofErr w:type="spellStart"/>
+      <w:r>
+        <w:t>rms</w:t>
+      </w:r>
+      <w:proofErr w:type="spellEnd"/>
+      <w:r>
+        <w:t xml:space="preserve"> do not have to be defined. Do not use abbreviations in the title or heads unless they are unavoidable.</w:t>
+      </w:r>
+    </w:p>
+    <w:p>
+      <w:pPr>
+        <w:pStyle w:val="Ttulo21"/>
+      </w:pPr>
+      <w:r>
+        <w:t>Units</w:t>
+      </w:r>
+    </w:p>
+    <w:p>
+      <w:pPr>
+        <w:pStyle w:val="bulletlist"/>
+      </w:pPr>
+      <w:r>
+        <w:t>Use either SI (MKS) or CGS as primary units. (SI units are encouraged.) English units may be used as secondary units (in parentheses). An exception would be the use of English units as identifiers in trade, such as “3.5-inch disk drive”.</w:t>
+      </w:r>
+    </w:p>
+    <w:p>
+      <w:pPr>
+        <w:pStyle w:val="bulletlist"/>
+      </w:pPr>
+      <w:r>
+        <w:t xml:space="preserve">Avoid combining SI and CGS units, such as current in amperes and magnetic field in </w:t>
+      </w:r>
+      <w:proofErr w:type="spellStart"/>
+      <w:r>
+        <w:t>oersteds</w:t>
+      </w:r>
+      <w:proofErr w:type="spellEnd"/>
+      <w:r>
+        <w:t>. This often leads to confusion because equations do not balance dimensionally. If you must use mixed units, clearly state the units for each quantity that you use in an equation.</w:t>
+      </w:r>
+    </w:p>
+    <w:p>
+      <w:pPr>
+        <w:pStyle w:val="bulletlist"/>
+      </w:pPr>
+      <w:r>
+        <w:t>Do not mix complete spellings and abbreviations of units: “</w:t>
+      </w:r>
+      <w:proofErr w:type="spellStart"/>
+      <w:r>
+        <w:t>Wb</w:t>
+      </w:r>
+      <w:proofErr w:type="spellEnd"/>
+      <w:r>
+        <w:t>/m2” or “</w:t>
+      </w:r>
+      <w:proofErr w:type="spellStart"/>
+      <w:r>
+        <w:t>webers</w:t>
+      </w:r>
+      <w:proofErr w:type="spellEnd"/>
+      <w:r>
+        <w:t xml:space="preserve"> per square meter”, not “</w:t>
+      </w:r>
+      <w:proofErr w:type="spellStart"/>
+      <w:r>
+        <w:t>webers</w:t>
+      </w:r>
+      <w:proofErr w:type="spellEnd"/>
+      <w:r>
+        <w:t xml:space="preserve">/m2”.  Spell out units when they appear in text: “. . . a few </w:t>
+      </w:r>
+      <w:proofErr w:type="spellStart"/>
+      <w:r>
+        <w:t>henries</w:t>
+      </w:r>
+      <w:proofErr w:type="spellEnd"/>
+      <w:r>
+        <w:t>”, not “. . . a few H”.</w:t>
+      </w:r>
+    </w:p>
+    <w:p>
+      <w:pPr>
+        <w:pStyle w:val="bulletlist"/>
+      </w:pPr>
+      <w:r>
+        <w:t>Use a zero before decimal points: “0.25”, not “.25”. Use “cm3”, not “cc”. (</w:t>
+      </w:r>
+      <w:r>
+        <w:t>bullet list</w:t>
+      </w:r>
+      <w:r>
+        <w:t>)</w:t>
+      </w:r>
+    </w:p>
+    <w:p>
+      <w:pPr>
+        <w:pStyle w:val="Ttulo21"/>
+      </w:pPr>
+      <w:r>
         <w:lastRenderedPageBreak/>
-        <w:t>Finally, complete content and organizational editing before formatting. Please take note of the following items when proofreading spelling and grammar:</w:t>
+        <w:t>Equations</w:t>
+      </w:r>
+    </w:p>
+    <w:p>
+      <w:pPr>
+        <w:pStyle w:val="Textoindependiente"/>
+      </w:pPr>
+      <w:r>
+        <w:t>The equations are an exception to the prescribed specifications of this template. You will need to determine whether or not your equation should be typed using either the Times New Roman or the Symbol font (please no other font). To create multileveled equations, it may be necessary to treat the equation as a graphic and insert it into the text after your paper is styled.</w:t>
+      </w:r>
+    </w:p>
+    <w:p>
+      <w:pPr>
+        <w:pStyle w:val="Textoindependiente"/>
+      </w:pPr>
+      <w:r>
+        <w:t xml:space="preserve">Number equations consecutively. Equation numbers, within parentheses, are to position flush right, as in (1), using a right tab stop. To make your equations more compact, you may use the solidus ( / ), the </w:t>
+      </w:r>
+      <w:proofErr w:type="spellStart"/>
+      <w:r>
+        <w:t>exp</w:t>
+      </w:r>
+      <w:proofErr w:type="spellEnd"/>
+      <w:r>
+        <w:t xml:space="preserve"> function, or appropriate exponents. Italicize Roman symbols for quantities and variables, but not Greek symbols. Use a long dash rather than a hyphen for a minus sign. Punctuate equations with commas or periods when they are part of a sentence, as in</w:t>
+      </w:r>
+    </w:p>
+    <w:p>
+      <w:pPr>
+        <w:pStyle w:val="equation"/>
+      </w:pPr>
+      <w:r>
+        <w:tab/>
+      </w:r>
+      <w:r>
+        <w:t></w:t>
+      </w:r>
+      <w:r>
+        <w:t></w:t>
+      </w:r>
+      <w:r>
+        <w:t></w:t>
+      </w:r>
+      <w:r>
+        <w:t></w:t>
+      </w:r>
+      <w:r>
+        <w:t></w:t>
+      </w:r>
+      <w:r>
+        <w:t></w:t>
+      </w:r>
+      <w:r>
+        <w:t></w:t>
+      </w:r>
+      <w:r>
+        <w:t></w:t>
+      </w:r>
+      <w:r>
+        <w:t></w:t>
+      </w:r>
+      <w:r>
+        <w:t></w:t>
+      </w:r>
+      <w:r>
+        <w:t></w:t>
+      </w:r>
+      <w:r>
+        <w:t></w:t>
+      </w:r>
+      <w:r>
+        <w:tab/>
+      </w:r>
+      <w:r>
+        <w:t></w:t>
+      </w:r>
+      <w:r>
+        <w:t></w:t>
+      </w:r>
+      <w:r>
+        <w:t></w:t>
+      </w:r>
+      <w:r>
+        <w:tab/>
+      </w:r>
+      <w:r>
+        <w:tab/>
+      </w:r>
+      <w:r>
+        <w:t></w:t>
+      </w:r>
+      <w:r>
+        <w:t></w:t>
+      </w:r>
+      <w:r>
+        <w:t></w:t>
+      </w:r>
+      <w:r>
+        <w:t></w:t>
+      </w:r>
+      <w:r>
+        <w:t></w:t>
+      </w:r>
+      <w:r>
+        <w:t></w:t>
+      </w:r>
+      <w:r>
+        <w:t></w:t>
+      </w:r>
+      <w:r>
+        <w:t></w:t>
+      </w:r>
+      <w:r>
+        <w:t></w:t>
+      </w:r>
+      <w:r>
+        <w:t></w:t>
+      </w:r>
+      <w:r>
+        <w:t></w:t>
+      </w:r>
+      <w:r>
+        <w:t></w:t>
+      </w:r>
+      <w:r>
+        <w:tab/>
+      </w:r>
+      <w:r>
+        <w:t></w:t>
+      </w:r>
+      <w:r>
+        <w:t></w:t>
+      </w:r>
+      <w:r>
+        <w:t></w:t>
+      </w:r>
+      <w:r>
+        <w:tab/>
+      </w:r>
+      <w:r>
+        <w:t></w:t>
+      </w:r>
+      <w:r>
+        <w:t></w:t>
+      </w:r>
+      <w:r>
+        <w:t></w:t>
+      </w:r>
+    </w:p>
+    <w:p>
+      <w:pPr>
+        <w:pStyle w:val="Textoindependiente"/>
+      </w:pPr>
+      <w:r>
+        <w:t>Note that the equation is centered using a center tab stop. Be sure that the symbols in your equation have been defined before or immediately following the equation. Use “(1)”, not “Eq. (1)” or “equation (1)”, except at the beginning of a sentence: “Equation (1) is . . .”</w:t>
       </w:r>
     </w:p>
     <w:p>
@@ -379,7 +711,101 @@
         <w:pStyle w:val="Ttulo21"/>
       </w:pPr>
       <w:r>
-        <w:t>Abbreviations and Acronyms</w:t>
+        <w:t>Some</w:t>
+      </w:r>
+      <w:r>
+        <w:t xml:space="preserve"> Common Mistakes</w:t>
+      </w:r>
+    </w:p>
+    <w:p>
+      <w:pPr>
+        <w:pStyle w:val="bulletlist"/>
+      </w:pPr>
+      <w:r>
+        <w:t>The word “data” is plural, not singular.</w:t>
+      </w:r>
+    </w:p>
+    <w:p>
+      <w:pPr>
+        <w:pStyle w:val="bulletlist"/>
+      </w:pPr>
+      <w:r>
+        <w:t xml:space="preserve">The subscript for the permeability of vacuum </w:t>
+      </w:r>
+      <w:r>
+        <w:t>0, and other common scientific constants, is zero with subscript formatting, not a lowercase letter “o”.</w:t>
+      </w:r>
+    </w:p>
+    <w:p>
+      <w:pPr>
+        <w:pStyle w:val="bulletlist"/>
+      </w:pPr>
+      <w:r>
+        <w:t>In American English, commas, semi-/colons, periods, question and exclamation marks are located within quotation marks only when a complete thought or name is cited, such as a title or full quotation. When quotation marks are used, instead of a bold or italic typeface, to highlight a word or phrase, punctuation should appear outside of the quotation marks. A parenthetical phrase or statement at the end of a sentence is punctuated outside of the closing parenthesis (like this). (A parenthetical sentence is punctuated within the parentheses.)</w:t>
+      </w:r>
+    </w:p>
+    <w:p>
+      <w:pPr>
+        <w:pStyle w:val="bulletlist"/>
+      </w:pPr>
+      <w:r>
+        <w:t>A graph within a graph is an “inset”, not an “insert”. The word alternatively is preferred to the word “alternately” (unless you really mean something that alternates).</w:t>
+      </w:r>
+    </w:p>
+    <w:p>
+      <w:pPr>
+        <w:pStyle w:val="bulletlist"/>
+      </w:pPr>
+      <w:r>
+        <w:t>Do not use the word “essentially” to mean “approximately” or “effectively”.</w:t>
+      </w:r>
+    </w:p>
+    <w:p>
+      <w:pPr>
+        <w:pStyle w:val="bulletlist"/>
+      </w:pPr>
+      <w:r>
+        <w:t>In your paper title, if the words “that uses” can accurately replace the word “using”, capitalize the “u”; if not, keep using lower-cased.</w:t>
+      </w:r>
+    </w:p>
+    <w:p>
+      <w:pPr>
+        <w:pStyle w:val="bulletlist"/>
+      </w:pPr>
+      <w:r>
+        <w:t>Be aware of the different meanings of the homophones “affect” and “effect”, “complement” and “compliment”, “discreet” and “discrete”, “principal” and “principle”.</w:t>
+      </w:r>
+    </w:p>
+    <w:p>
+      <w:pPr>
+        <w:pStyle w:val="bulletlist"/>
+      </w:pPr>
+      <w:r>
+        <w:t>Do not confuse “imply” and “infer”.</w:t>
+      </w:r>
+    </w:p>
+    <w:p>
+      <w:pPr>
+        <w:pStyle w:val="bulletlist"/>
+      </w:pPr>
+      <w:r>
+        <w:t>The prefix “non” is not a word; it should be joined to the word it modifies, usually without a hyphen.</w:t>
+      </w:r>
+    </w:p>
+    <w:p>
+      <w:pPr>
+        <w:pStyle w:val="bulletlist"/>
+      </w:pPr>
+      <w:r>
+        <w:t>There is no period after the “et” in the Latin abbreviation “et al.”.</w:t>
+      </w:r>
+    </w:p>
+    <w:p>
+      <w:pPr>
+        <w:pStyle w:val="bulletlist"/>
+      </w:pPr>
+      <w:r>
+        <w:t>The abbreviation “i.e.” means “that is”, and the abbreviation “e.g.” means “for example”.</w:t>
       </w:r>
     </w:p>
     <w:p>
@@ -387,384 +813,6 @@
         <w:pStyle w:val="Textoindependiente"/>
       </w:pPr>
       <w:r>
-        <w:t xml:space="preserve">Define abbreviations and acronyms the first time they are used in the text, even after they have been defined in the abstract. Abbreviations such as IEEE, SI, MKS, CGS, </w:t>
-      </w:r>
-      <w:proofErr w:type="spellStart"/>
-      <w:r>
-        <w:t>sc</w:t>
-      </w:r>
-      <w:proofErr w:type="spellEnd"/>
-      <w:r>
-        <w:t xml:space="preserve">, dc, and </w:t>
-      </w:r>
-      <w:proofErr w:type="spellStart"/>
-      <w:r>
-        <w:t>rms</w:t>
-      </w:r>
-      <w:proofErr w:type="spellEnd"/>
-      <w:r>
-        <w:t xml:space="preserve"> do not have to be defined. Do not use abbreviations in the title or heads unless they are unavoidable.</w:t>
-      </w:r>
-    </w:p>
-    <w:p>
-      <w:pPr>
-        <w:pStyle w:val="Ttulo21"/>
-      </w:pPr>
-      <w:r>
-        <w:t>Units</w:t>
-      </w:r>
-    </w:p>
-    <w:p>
-      <w:pPr>
-        <w:pStyle w:val="bulletlist"/>
-      </w:pPr>
-      <w:r>
-        <w:t>Use either SI (MKS) or CGS as primary units. (SI units are encouraged.) English units may be used as secondary units (in parentheses). An exception would be the use of English units as identifiers in trade, such as “3.5-inch disk drive”.</w:t>
-      </w:r>
-    </w:p>
-    <w:p>
-      <w:pPr>
-        <w:pStyle w:val="bulletlist"/>
-      </w:pPr>
-      <w:r>
-        <w:t xml:space="preserve">Avoid combining SI and CGS units, such as current in amperes and magnetic field in </w:t>
-      </w:r>
-      <w:proofErr w:type="spellStart"/>
-      <w:r>
-        <w:t>oersteds</w:t>
-      </w:r>
-      <w:proofErr w:type="spellEnd"/>
-      <w:r>
-        <w:t>. This often leads to confusion because equations do not balance dimensionally. If you must use mixed units, clearly state the units for each quantity that you use in an equation.</w:t>
-      </w:r>
-    </w:p>
-    <w:p>
-      <w:pPr>
-        <w:pStyle w:val="bulletlist"/>
-      </w:pPr>
-      <w:r>
-        <w:t>Do not mix complete spellings and abbreviations of units: “</w:t>
-      </w:r>
-      <w:proofErr w:type="spellStart"/>
-      <w:r>
-        <w:t>Wb</w:t>
-      </w:r>
-      <w:proofErr w:type="spellEnd"/>
-      <w:r>
-        <w:t>/m2” or “</w:t>
-      </w:r>
-      <w:proofErr w:type="spellStart"/>
-      <w:r>
-        <w:t>webers</w:t>
-      </w:r>
-      <w:proofErr w:type="spellEnd"/>
-      <w:r>
-        <w:t xml:space="preserve"> per square meter”, not “</w:t>
-      </w:r>
-      <w:proofErr w:type="spellStart"/>
-      <w:r>
-        <w:t>webers</w:t>
-      </w:r>
-      <w:proofErr w:type="spellEnd"/>
-      <w:r>
-        <w:t xml:space="preserve">/m2”.  Spell out units when they appear in text: “. . . a few </w:t>
-      </w:r>
-      <w:proofErr w:type="spellStart"/>
-      <w:r>
-        <w:t>henries</w:t>
-      </w:r>
-      <w:proofErr w:type="spellEnd"/>
-      <w:r>
-        <w:t>”, not “. . . a few H”.</w:t>
-      </w:r>
-    </w:p>
-    <w:p>
-      <w:pPr>
-        <w:pStyle w:val="bulletlist"/>
-      </w:pPr>
-      <w:r>
-        <w:t>Use a zero before decimal points: “0.25”, not “.25”. Use “cm3”, not “cc”. (</w:t>
-      </w:r>
-      <w:r>
-        <w:t>bullet list</w:t>
-      </w:r>
-      <w:r>
-        <w:t>)</w:t>
-      </w:r>
-    </w:p>
-    <w:p>
-      <w:pPr>
-        <w:pStyle w:val="Ttulo21"/>
-      </w:pPr>
-      <w:r>
-        <w:t>Equations</w:t>
-      </w:r>
-    </w:p>
-    <w:p>
-      <w:pPr>
-        <w:pStyle w:val="Textoindependiente"/>
-      </w:pPr>
-      <w:r>
-        <w:t>The equations are an exception to the prescribed specifications of this template. You will need to determine whether or not your equation should be typed using either the Times New Roman or the Symbol font (please no other font). To create multileveled equations, it may be necessary to treat the equation as a graphic and insert it into the text after your paper is styled.</w:t>
-      </w:r>
-    </w:p>
-    <w:p>
-      <w:pPr>
-        <w:pStyle w:val="Textoindependiente"/>
-      </w:pPr>
-      <w:r>
-        <w:t xml:space="preserve">Number equations consecutively. Equation numbers, within parentheses, are to position flush right, as in (1), using a right tab stop. To make your equations more compact, you may use the solidus ( / ), the </w:t>
-      </w:r>
-      <w:proofErr w:type="spellStart"/>
-      <w:r>
-        <w:t>exp</w:t>
-      </w:r>
-      <w:proofErr w:type="spellEnd"/>
-      <w:r>
-        <w:t xml:space="preserve"> function, or appropriate exponents. </w:t>
-      </w:r>
-      <w:r>
-        <w:lastRenderedPageBreak/>
-        <w:t>Italicize Roman symbols for quantities and variables, but not Greek symbols. Use a long dash rather than a hyphen for a minus sign. Punctuate equations with commas or periods when they are part of a sentence, as in</w:t>
-      </w:r>
-    </w:p>
-    <w:p>
-      <w:pPr>
-        <w:pStyle w:val="equation"/>
-      </w:pPr>
-      <w:r>
-        <w:tab/>
-      </w:r>
-      <w:r>
-        <w:t></w:t>
-      </w:r>
-      <w:r>
-        <w:t></w:t>
-      </w:r>
-      <w:r>
-        <w:t></w:t>
-      </w:r>
-      <w:r>
-        <w:t></w:t>
-      </w:r>
-      <w:r>
-        <w:t></w:t>
-      </w:r>
-      <w:r>
-        <w:t></w:t>
-      </w:r>
-      <w:r>
-        <w:t></w:t>
-      </w:r>
-      <w:r>
-        <w:t></w:t>
-      </w:r>
-      <w:r>
-        <w:t></w:t>
-      </w:r>
-      <w:r>
-        <w:t></w:t>
-      </w:r>
-      <w:r>
-        <w:t></w:t>
-      </w:r>
-      <w:r>
-        <w:t></w:t>
-      </w:r>
-      <w:r>
-        <w:tab/>
-      </w:r>
-      <w:r>
-        <w:t></w:t>
-      </w:r>
-      <w:r>
-        <w:t></w:t>
-      </w:r>
-      <w:r>
-        <w:t></w:t>
-      </w:r>
-      <w:r>
-        <w:tab/>
-      </w:r>
-      <w:r>
-        <w:tab/>
-      </w:r>
-      <w:r>
-        <w:t></w:t>
-      </w:r>
-      <w:r>
-        <w:t></w:t>
-      </w:r>
-      <w:r>
-        <w:t></w:t>
-      </w:r>
-      <w:r>
-        <w:t></w:t>
-      </w:r>
-      <w:r>
-        <w:t></w:t>
-      </w:r>
-      <w:r>
-        <w:t></w:t>
-      </w:r>
-      <w:r>
-        <w:t></w:t>
-      </w:r>
-      <w:r>
-        <w:t></w:t>
-      </w:r>
-      <w:r>
-        <w:t></w:t>
-      </w:r>
-      <w:r>
-        <w:t></w:t>
-      </w:r>
-      <w:r>
-        <w:t></w:t>
-      </w:r>
-      <w:r>
-        <w:t></w:t>
-      </w:r>
-      <w:r>
-        <w:tab/>
-      </w:r>
-      <w:r>
-        <w:t></w:t>
-      </w:r>
-      <w:r>
-        <w:t></w:t>
-      </w:r>
-      <w:r>
-        <w:t></w:t>
-      </w:r>
-      <w:r>
-        <w:tab/>
-      </w:r>
-      <w:r>
-        <w:t></w:t>
-      </w:r>
-      <w:r>
-        <w:t></w:t>
-      </w:r>
-      <w:r>
-        <w:t></w:t>
-      </w:r>
-    </w:p>
-    <w:p>
-      <w:pPr>
-        <w:pStyle w:val="Textoindependiente"/>
-      </w:pPr>
-      <w:r>
-        <w:t>Note that the equation is centered using a center tab stop. Be sure that the symbols in your equation have been defined before or immediately following the equation. Use “(1)”, not “Eq. (1)” or “equation (1)”, except at the beginning of a sentence: “Equation (1) is . . .”</w:t>
-      </w:r>
-    </w:p>
-    <w:p>
-      <w:pPr>
-        <w:pStyle w:val="Ttulo21"/>
-      </w:pPr>
-      <w:r>
-        <w:t>Some</w:t>
-      </w:r>
-      <w:r>
-        <w:t xml:space="preserve"> Common Mistakes</w:t>
-      </w:r>
-    </w:p>
-    <w:p>
-      <w:pPr>
-        <w:pStyle w:val="bulletlist"/>
-      </w:pPr>
-      <w:r>
-        <w:t>The word “data” is plural, not singular.</w:t>
-      </w:r>
-    </w:p>
-    <w:p>
-      <w:pPr>
-        <w:pStyle w:val="bulletlist"/>
-      </w:pPr>
-      <w:r>
-        <w:t xml:space="preserve">The subscript for the permeability of vacuum </w:t>
-      </w:r>
-      <w:r>
-        <w:t>0, and other common scientific constants, is zero with subscript formatting, not a lowercase letter “o”.</w:t>
-      </w:r>
-    </w:p>
-    <w:p>
-      <w:pPr>
-        <w:pStyle w:val="bulletlist"/>
-      </w:pPr>
-      <w:r>
-        <w:t>In American English, commas, semi-/colons, periods, question and exclamation marks are located within quotation marks only when a complete thought or name is cited, such as a title or full quotation. When quotation marks are used, instead of a bold or italic typeface, to highlight a word or phrase, punctuation should appear outside of the quotation marks. A parenthetical phrase or statement at the end of a sentence is punctuated outside of the closing parenthesis (like this). (A parenthetical sentence is punctuated within the parentheses.)</w:t>
-      </w:r>
-    </w:p>
-    <w:p>
-      <w:pPr>
-        <w:pStyle w:val="bulletlist"/>
-      </w:pPr>
-      <w:r>
-        <w:t>A graph within a graph is an “inset”, not an “insert”. The word alternatively is preferred to the word “alternately” (unless you really mean something that alternates).</w:t>
-      </w:r>
-    </w:p>
-    <w:p>
-      <w:pPr>
-        <w:pStyle w:val="bulletlist"/>
-      </w:pPr>
-      <w:r>
-        <w:t>Do not use the word “essentially” to mean “approximately” or “effectively”.</w:t>
-      </w:r>
-    </w:p>
-    <w:p>
-      <w:pPr>
-        <w:pStyle w:val="bulletlist"/>
-      </w:pPr>
-      <w:r>
-        <w:t>In your paper title, if the words “that uses” can accurately replace the word “using”, capitalize the “u”; if not, keep using lower-cased.</w:t>
-      </w:r>
-    </w:p>
-    <w:p>
-      <w:pPr>
-        <w:pStyle w:val="bulletlist"/>
-      </w:pPr>
-      <w:r>
-        <w:t>Be aware of the different meanings of the homophones “affect” and “effect”, “complement” and “compliment”, “discreet” and “discrete”, “principal” and “principle”.</w:t>
-      </w:r>
-    </w:p>
-    <w:p>
-      <w:pPr>
-        <w:pStyle w:val="bulletlist"/>
-      </w:pPr>
-      <w:r>
-        <w:t>Do not confuse “imply” and “infer”.</w:t>
-      </w:r>
-    </w:p>
-    <w:p>
-      <w:pPr>
-        <w:pStyle w:val="bulletlist"/>
-      </w:pPr>
-      <w:r>
-        <w:t>The prefix “non” is not a word; it should be joined to the word it modifies, usually without a hyphen.</w:t>
-      </w:r>
-    </w:p>
-    <w:p>
-      <w:pPr>
-        <w:pStyle w:val="bulletlist"/>
-      </w:pPr>
-      <w:r>
-        <w:t>There is no period after the “et” in the Latin abbreviation “et al.”.</w:t>
-      </w:r>
-    </w:p>
-    <w:p>
-      <w:pPr>
-        <w:pStyle w:val="bulletlist"/>
-      </w:pPr>
-      <w:r>
-        <w:t>The abbreviation “i.e.” means “that is”, and the abbreviation “e.g.” means “for example”.</w:t>
-      </w:r>
-    </w:p>
-    <w:p>
-      <w:pPr>
-        <w:pStyle w:val="Textoindependiente"/>
-      </w:pPr>
-      <w:r>
         <w:t xml:space="preserve">An excellent style manual for science </w:t>
       </w:r>
       <w:r>
@@ -779,7 +827,6 @@
         <w:pStyle w:val="Ttulo11"/>
       </w:pPr>
       <w:r>
-        <w:lastRenderedPageBreak/>
         <w:t>Using the Template</w:t>
       </w:r>
     </w:p>
@@ -952,6 +999,7 @@
         <w:pStyle w:val="Ttulo21"/>
       </w:pPr>
       <w:r>
+        <w:lastRenderedPageBreak/>
         <w:t>Identify the Headings</w:t>
       </w:r>
     </w:p>
@@ -980,11 +1028,7 @@
         <w:t xml:space="preserve">References </w:t>
       </w:r>
       <w:r>
-        <w:t xml:space="preserve">and, for these, the correct style to use is “Heading 5”. Use “figure caption” for your Figure captions, and “table head” for your table title. Run-in heads, such as “Abstract”, will require you to apply a style </w:t>
-      </w:r>
-      <w:r>
-        <w:lastRenderedPageBreak/>
-        <w:t>(in this case, italic) in addition to the style provided by the drop down menu to differentiate the head from the text.</w:t>
+        <w:t>and, for these, the correct style to use is “Heading 5”. Use “figure caption” for your Figure captions, and “table head” for your table title. Run-in heads, such as “Abstract”, will require you to apply a style (in this case, italic) in addition to the style provided by the drop down menu to differentiate the head from the text.</w:t>
       </w:r>
     </w:p>
     <w:p>
@@ -1290,7 +1334,10 @@
         <w:t xml:space="preserve"> </w:t>
       </w:r>
       <w:r>
-        <w:t>example, write the quantity “Magnetization”, or “Magnetization, M”, not just “M”. If including units in the label, present them within parentheses. Do not label axes only with units. In the example, write “Magnetization (A/m)” or “Magnetization {A[m(1)]}”, not just “A/m”. Do not label axes with a ratio of quantities and units. For example, write “Temperature (K)”, not “Temperature/K”.</w:t>
+        <w:t xml:space="preserve">example, write the quantity “Magnetization”, or “Magnetization, M”, not just “M”. If including units in the </w:t>
+      </w:r>
+      <w:r>
+        <w:t>label, present them within parentheses. Do not label axes only with units. In the example, write “Magnetization (A/m)” or “Magnetization {A[m(1)]}”, not just “A/m”. Do not label axes with a ratio of quantities and units. For example, write “Temperature (K)”, not “Temperature/K”.</w:t>
       </w:r>
     </w:p>
     <w:p>
@@ -1302,7 +1349,6 @@
         </w:numPr>
       </w:pPr>
       <w:r>
-        <w:lastRenderedPageBreak/>
         <w:drawing>
           <wp:inline distT="0" distB="0" distL="0" distR="0">
             <wp:extent cx="3058907" cy="455295"/>
@@ -1547,7 +1593,11 @@
         <w:pStyle w:val="references"/>
       </w:pPr>
       <w:r>
-        <w:t xml:space="preserve">Y. Yorozu, M. Hirano, K. Oka, and Y. Tagawa, “Electron spectroscopy studies on magneto-optical media and plastic substrate interface,” IEEE Transl. J. Magn. </w:t>
+        <w:t xml:space="preserve">Y. Yorozu, M. Hirano, K. Oka, and Y. Tagawa, “Electron spectroscopy studies on magneto-optical media and plastic substrate interface,” IEEE </w:t>
+      </w:r>
+      <w:r>
+        <w:lastRenderedPageBreak/>
+        <w:t xml:space="preserve">Transl. J. Magn. </w:t>
       </w:r>
       <w:smartTag w:uri="urn:schemas-microsoft-com:office:smarttags" w:element="State">
         <w:smartTag w:uri="urn:schemas-microsoft-com:office:smarttags" w:element="country-region">
@@ -1632,7 +1682,7 @@
 </file>
 
 <file path=word/numbering.xml><?xml version="1.0" encoding="utf-8"?>
-<w:numbering xmlns:wpc="http://schemas.microsoft.com/office/word/2010/wordprocessingCanvas" xmlns:cx="http://schemas.microsoft.com/office/drawing/2014/chartex" xmlns:mc="http://schemas.openxmlformats.org/markup-compatibility/2006" xmlns:o="urn:schemas-microsoft-com:office:office" xmlns:r="http://schemas.openxmlformats.org/officeDocument/2006/relationships" xmlns:m="http://schemas.openxmlformats.org/officeDocument/2006/math" xmlns:v="urn:schemas-microsoft-com:vml" xmlns:wp14="http://schemas.microsoft.com/office/word/2010/wordprocessingDrawing" xmlns:wp="http://schemas.openxmlformats.org/drawingml/2006/wordprocessingDrawing" xmlns:w10="urn:schemas-microsoft-com:office:word" xmlns:w="http://schemas.openxmlformats.org/wordprocessingml/2006/main" xmlns:w14="http://schemas.microsoft.com/office/word/2010/wordml" xmlns:w15="http://schemas.microsoft.com/office/word/2012/wordml" xmlns:w16se="http://schemas.microsoft.com/office/word/2015/wordml/symex" xmlns:wpg="http://schemas.microsoft.com/office/word/2010/wordprocessingGroup" xmlns:wpi="http://schemas.microsoft.com/office/word/2010/wordprocessingInk" xmlns:wne="http://schemas.microsoft.com/office/word/2006/wordml" xmlns:wps="http://schemas.microsoft.com/office/word/2010/wordprocessingShape" mc:Ignorable="w14 w15 w16se wp14">
+<w:numbering xmlns:wpc="http://schemas.microsoft.com/office/word/2010/wordprocessingCanvas" xmlns:cx="http://schemas.microsoft.com/office/drawing/2014/chartex" xmlns:cx1="http://schemas.microsoft.com/office/drawing/2015/9/8/chartex" xmlns:cx2="http://schemas.microsoft.com/office/drawing/2015/10/21/chartex" xmlns:cx3="http://schemas.microsoft.com/office/drawing/2016/5/9/chartex" xmlns:cx4="http://schemas.microsoft.com/office/drawing/2016/5/10/chartex" xmlns:cx5="http://schemas.microsoft.com/office/drawing/2016/5/11/chartex" xmlns:cx6="http://schemas.microsoft.com/office/drawing/2016/5/12/chartex" xmlns:cx7="http://schemas.microsoft.com/office/drawing/2016/5/13/chartex" xmlns:cx8="http://schemas.microsoft.com/office/drawing/2016/5/14/chartex" xmlns:mc="http://schemas.openxmlformats.org/markup-compatibility/2006" xmlns:aink="http://schemas.microsoft.com/office/drawing/2016/ink" xmlns:am3d="http://schemas.microsoft.com/office/drawing/2017/model3d" xmlns:o="urn:schemas-microsoft-com:office:office" xmlns:r="http://schemas.openxmlformats.org/officeDocument/2006/relationships" xmlns:m="http://schemas.openxmlformats.org/officeDocument/2006/math" xmlns:v="urn:schemas-microsoft-com:vml" xmlns:wp14="http://schemas.microsoft.com/office/word/2010/wordprocessingDrawing" xmlns:wp="http://schemas.openxmlformats.org/drawingml/2006/wordprocessingDrawing" xmlns:w10="urn:schemas-microsoft-com:office:word" xmlns:w="http://schemas.openxmlformats.org/wordprocessingml/2006/main" xmlns:w14="http://schemas.microsoft.com/office/word/2010/wordml" xmlns:w15="http://schemas.microsoft.com/office/word/2012/wordml" xmlns:w16cid="http://schemas.microsoft.com/office/word/2016/wordml/cid" xmlns:w16se="http://schemas.microsoft.com/office/word/2015/wordml/symex" xmlns:wpg="http://schemas.microsoft.com/office/word/2010/wordprocessingGroup" xmlns:wpi="http://schemas.microsoft.com/office/word/2010/wordprocessingInk" xmlns:wne="http://schemas.microsoft.com/office/word/2006/wordml" xmlns:wps="http://schemas.microsoft.com/office/word/2010/wordprocessingShape" mc:Ignorable="w14 w15 w16se w16cid wp14">
   <w:abstractNum w:abstractNumId="0" w15:restartNumberingAfterBreak="0">
     <w:nsid w:val="20AF0333"/>
     <w:multiLevelType w:val="hybridMultilevel"/>
@@ -2541,7 +2591,7 @@
 </file>
 
 <file path=word/styles.xml><?xml version="1.0" encoding="utf-8"?>
-<w:styles xmlns:mc="http://schemas.openxmlformats.org/markup-compatibility/2006" xmlns:r="http://schemas.openxmlformats.org/officeDocument/2006/relationships" xmlns:w="http://schemas.openxmlformats.org/wordprocessingml/2006/main" xmlns:w14="http://schemas.microsoft.com/office/word/2010/wordml" xmlns:w15="http://schemas.microsoft.com/office/word/2012/wordml" xmlns:w16se="http://schemas.microsoft.com/office/word/2015/wordml/symex" mc:Ignorable="w14 w15 w16se">
+<w:styles xmlns:mc="http://schemas.openxmlformats.org/markup-compatibility/2006" xmlns:r="http://schemas.openxmlformats.org/officeDocument/2006/relationships" xmlns:w="http://schemas.openxmlformats.org/wordprocessingml/2006/main" xmlns:w14="http://schemas.microsoft.com/office/word/2010/wordml" xmlns:w15="http://schemas.microsoft.com/office/word/2012/wordml" xmlns:w16cid="http://schemas.microsoft.com/office/word/2016/wordml/cid" xmlns:w16se="http://schemas.microsoft.com/office/word/2015/wordml/symex" mc:Ignorable="w14 w15 w16se w16cid">
   <w:docDefaults>
     <w:rPrDefault>
       <w:rPr>
@@ -2551,7 +2601,7 @@
     </w:rPrDefault>
     <w:pPrDefault/>
   </w:docDefaults>
-  <w:latentStyles w:defLockedState="0" w:defUIPriority="0" w:defSemiHidden="0" w:defUnhideWhenUsed="0" w:defQFormat="0" w:count="371">
+  <w:latentStyles w:defLockedState="0" w:defUIPriority="0" w:defSemiHidden="0" w:defUnhideWhenUsed="0" w:defQFormat="0" w:count="375">
     <w:lsdException w:name="Normal" w:qFormat="1"/>
     <w:lsdException w:name="heading 1" w:qFormat="1"/>
     <w:lsdException w:name="heading 2" w:qFormat="1"/>
@@ -2651,7 +2701,6 @@
     <w:lsdException w:name="HTML Sample" w:semiHidden="1" w:unhideWhenUsed="1"/>
     <w:lsdException w:name="HTML Typewriter" w:semiHidden="1" w:unhideWhenUsed="1"/>
     <w:lsdException w:name="HTML Variable" w:semiHidden="1" w:unhideWhenUsed="1"/>
-    <w:lsdException w:name="Normal Table" w:semiHidden="1" w:unhideWhenUsed="1"/>
     <w:lsdException w:name="annotation subject" w:semiHidden="1" w:unhideWhenUsed="1"/>
     <w:lsdException w:name="No List" w:semiHidden="1" w:unhideWhenUsed="1"/>
     <w:lsdException w:name="Outline List 1" w:semiHidden="1" w:unhideWhenUsed="1"/>
@@ -2695,10 +2744,8 @@
     <w:lsdException w:name="Table Elegant" w:semiHidden="1" w:unhideWhenUsed="1"/>
     <w:lsdException w:name="Table Professional" w:semiHidden="1" w:unhideWhenUsed="1"/>
     <w:lsdException w:name="Table Subtle 1" w:semiHidden="1" w:unhideWhenUsed="1"/>
-    <w:lsdException w:name="Table Subtle 2" w:semiHidden="1" w:unhideWhenUsed="1"/>
     <w:lsdException w:name="Table Web 1" w:semiHidden="1" w:unhideWhenUsed="1"/>
     <w:lsdException w:name="Table Web 2" w:semiHidden="1" w:unhideWhenUsed="1"/>
-    <w:lsdException w:name="Table Web 3" w:semiHidden="1" w:unhideWhenUsed="1"/>
     <w:lsdException w:name="Balloon Text" w:semiHidden="1" w:unhideWhenUsed="1"/>
     <w:lsdException w:name="Table Theme" w:semiHidden="1" w:unhideWhenUsed="1"/>
     <w:lsdException w:name="Placeholder Text" w:semiHidden="1" w:uiPriority="99"/>
@@ -2916,6 +2963,10 @@
     <w:lsdException w:name="List Table 5 Dark Accent 6" w:uiPriority="50"/>
     <w:lsdException w:name="List Table 6 Colorful Accent 6" w:uiPriority="51"/>
     <w:lsdException w:name="List Table 7 Colorful Accent 6" w:uiPriority="52"/>
+    <w:lsdException w:name="Mention" w:semiHidden="1" w:uiPriority="99" w:unhideWhenUsed="1"/>
+    <w:lsdException w:name="Smart Hyperlink" w:semiHidden="1" w:uiPriority="99" w:unhideWhenUsed="1"/>
+    <w:lsdException w:name="Hashtag" w:semiHidden="1" w:uiPriority="99" w:unhideWhenUsed="1"/>
+    <w:lsdException w:name="Unresolved Mention" w:semiHidden="1" w:uiPriority="99" w:unhideWhenUsed="1"/>
   </w:latentStyles>
   <w:style w:type="paragraph" w:default="1" w:styleId="Normal">
     <w:name w:val="Normal"/>
@@ -2930,6 +2981,7 @@
   <w:style w:type="character" w:default="1" w:styleId="Fuentedeprrafopredeter">
     <w:name w:val="Default Paragraph Font"/>
     <w:uiPriority w:val="1"/>
+    <w:semiHidden/>
     <w:unhideWhenUsed/>
   </w:style>
   <w:style w:type="table" w:default="1" w:styleId="Tablanormal">
@@ -3360,16 +3412,6 @@
       <w:sz w:val="16"/>
       <w:szCs w:val="16"/>
       <w:lang w:val="en-US" w:eastAsia="en-US"/>
-    </w:rPr>
-  </w:style>
-  <w:style w:type="character" w:styleId="Textodelmarcadordeposicin">
-    <w:name w:val="Placeholder Text"/>
-    <w:basedOn w:val="Fuentedeprrafopredeter"/>
-    <w:uiPriority w:val="99"/>
-    <w:semiHidden/>
-    <w:rsid w:val="00860D38"/>
-    <w:rPr>
-      <w:color w:val="808080"/>
     </w:rPr>
   </w:style>
 </w:styles>

--- a/Template_MICRADS_2018_En.docx
+++ b/Template_MICRADS_2018_En.docx
@@ -255,8 +255,74 @@
       <w:r>
         <w:t>ous environment and agriculture (1)</w:t>
       </w:r>
+      <w:r>
+        <w:t>.</w:t>
+      </w:r>
+      <w:r>
+        <w:t xml:space="preserve"> </w:t>
+      </w:r>
+      <w:r>
+        <w:t>One area of focus in the Battlefield Information Processing Branch is in h</w:t>
+      </w:r>
       <w:bookmarkStart w:id="0" w:name="_GoBack"/>
       <w:bookmarkEnd w:id="0"/>
+      <w:r>
+        <w:t>uman and</w:t>
+      </w:r>
+      <w:r>
+        <w:t xml:space="preserve"> </w:t>
+      </w:r>
+      <w:r>
+        <w:t>information interaction, which addresses getting the right information to the right</w:t>
+      </w:r>
+      <w:r>
+        <w:t xml:space="preserve"> </w:t>
+      </w:r>
+      <w:r>
+        <w:t>people at the right time to achieve the right objective. This work is divided into 2</w:t>
+      </w:r>
+      <w:r>
+        <w:t xml:space="preserve"> </w:t>
+      </w:r>
+      <w:r>
+        <w:t>areas: 1) information access and 2) information-based collaboration and</w:t>
+      </w:r>
+      <w:r>
+        <w:t xml:space="preserve"> </w:t>
+      </w:r>
+      <w:r>
+        <w:t>negotiation. An example of work in the information access initiative is using</w:t>
+      </w:r>
+      <w:r>
+        <w:t xml:space="preserve"> </w:t>
+      </w:r>
+      <w:r>
+        <w:t>machine learning (ML) technology to model human gestures to exploit human</w:t>
+      </w:r>
+      <w:r>
+        <w:t xml:space="preserve"> </w:t>
+      </w:r>
+      <w:r>
+        <w:t>physiological information. One aspect of this study is collecting arm gesture data</w:t>
+      </w:r>
+      <w:r>
+        <w:t xml:space="preserve"> </w:t>
+      </w:r>
+      <w:r>
+        <w:t>from volunteers wearing an arm motion-tracking sen</w:t>
+      </w:r>
+      <w:r>
+        <w:t xml:space="preserve">sor to train a classifier (e.g., </w:t>
+      </w:r>
+      <w:r>
+        <w:t>Naïve Bayes) capable of recognizing similar arm gestures. The data collection</w:t>
+      </w:r>
+      <w:r>
+        <w:t xml:space="preserve"> </w:t>
+      </w:r>
+      <w:r>
+        <w:t>procedure is described in the following sections.</w:t>
+      </w:r>
     </w:p>
     <w:p>
       <w:pPr>
@@ -346,7 +412,11 @@
         <w:pStyle w:val="Textoindependiente"/>
       </w:pPr>
       <w:r>
-        <w:t>The template is used to format your paper and style the text. All margins, column widths, line spaces, and text fonts are prescribed; please do not alter them. You may note peculiarities. For example, the head margin in this template measures proportionately more than is customary. This measurement and others are deliberate, using specifications that anticipate your paper as one part of the entire proceedings, and not as an independent document. Please do not revise any of the current designations.</w:t>
+        <w:t xml:space="preserve">The template is used to format your paper and style the text. All margins, column widths, line spaces, and text fonts are prescribed; please do not alter them. You may note peculiarities. For example, the head margin in this template measures proportionately more than is customary. This measurement and others are deliberate, using specifications that anticipate your paper as one part of the entire proceedings, </w:t>
+      </w:r>
+      <w:r>
+        <w:lastRenderedPageBreak/>
+        <w:t>and not as an independent document. Please do not revise any of the current designations.</w:t>
       </w:r>
     </w:p>
     <w:p>
@@ -370,8 +440,288 @@
         <w:pStyle w:val="Textoindependiente"/>
       </w:pPr>
       <w:r>
+        <w:t>Finally, complete content and organizational editing before formatting. Please take note of the following items when proofreading spelling and grammar:</w:t>
+      </w:r>
+    </w:p>
+    <w:p>
+      <w:pPr>
+        <w:pStyle w:val="Ttulo21"/>
+      </w:pPr>
+      <w:r>
+        <w:t>Abbreviations and Acronyms</w:t>
+      </w:r>
+    </w:p>
+    <w:p>
+      <w:pPr>
+        <w:pStyle w:val="Textoindependiente"/>
+      </w:pPr>
+      <w:r>
+        <w:t xml:space="preserve">Define abbreviations and acronyms the first time they are used in the text, even after they have been defined in the abstract. Abbreviations such as IEEE, SI, MKS, CGS, </w:t>
+      </w:r>
+      <w:proofErr w:type="spellStart"/>
+      <w:r>
+        <w:t>sc</w:t>
+      </w:r>
+      <w:proofErr w:type="spellEnd"/>
+      <w:r>
+        <w:t xml:space="preserve">, dc, and </w:t>
+      </w:r>
+      <w:proofErr w:type="spellStart"/>
+      <w:r>
+        <w:t>rms</w:t>
+      </w:r>
+      <w:proofErr w:type="spellEnd"/>
+      <w:r>
+        <w:t xml:space="preserve"> do not have to be defined. Do not use abbreviations in the title or heads unless they are unavoidable.</w:t>
+      </w:r>
+    </w:p>
+    <w:p>
+      <w:pPr>
+        <w:pStyle w:val="Ttulo21"/>
+      </w:pPr>
+      <w:r>
+        <w:t>Units</w:t>
+      </w:r>
+    </w:p>
+    <w:p>
+      <w:pPr>
+        <w:pStyle w:val="bulletlist"/>
+      </w:pPr>
+      <w:r>
+        <w:t>Use either SI (MKS) or CGS as primary units. (SI units are encouraged.) English units may be used as secondary units (in parentheses). An exception would be the use of English units as identifiers in trade, such as “3.5-inch disk drive”.</w:t>
+      </w:r>
+    </w:p>
+    <w:p>
+      <w:pPr>
+        <w:pStyle w:val="bulletlist"/>
+      </w:pPr>
+      <w:r>
+        <w:t xml:space="preserve">Avoid combining SI and CGS units, such as current in amperes and magnetic field in </w:t>
+      </w:r>
+      <w:proofErr w:type="spellStart"/>
+      <w:r>
+        <w:t>oersteds</w:t>
+      </w:r>
+      <w:proofErr w:type="spellEnd"/>
+      <w:r>
+        <w:t>. This often leads to confusion because equations do not balance dimensionally. If you must use mixed units, clearly state the units for each quantity that you use in an equation.</w:t>
+      </w:r>
+    </w:p>
+    <w:p>
+      <w:pPr>
+        <w:pStyle w:val="bulletlist"/>
+      </w:pPr>
+      <w:r>
+        <w:t>Do not mix complete spellings and abbreviations of units: “</w:t>
+      </w:r>
+      <w:proofErr w:type="spellStart"/>
+      <w:r>
+        <w:t>Wb</w:t>
+      </w:r>
+      <w:proofErr w:type="spellEnd"/>
+      <w:r>
+        <w:t>/m2” or “</w:t>
+      </w:r>
+      <w:proofErr w:type="spellStart"/>
+      <w:r>
+        <w:t>webers</w:t>
+      </w:r>
+      <w:proofErr w:type="spellEnd"/>
+      <w:r>
+        <w:t xml:space="preserve"> per square meter”, not “</w:t>
+      </w:r>
+      <w:proofErr w:type="spellStart"/>
+      <w:r>
+        <w:t>webers</w:t>
+      </w:r>
+      <w:proofErr w:type="spellEnd"/>
+      <w:r>
+        <w:t xml:space="preserve">/m2”.  Spell out units when they appear in text: “. . . a few </w:t>
+      </w:r>
+      <w:proofErr w:type="spellStart"/>
+      <w:r>
+        <w:t>henries</w:t>
+      </w:r>
+      <w:proofErr w:type="spellEnd"/>
+      <w:r>
+        <w:t>”, not “. . . a few H”.</w:t>
+      </w:r>
+    </w:p>
+    <w:p>
+      <w:pPr>
+        <w:pStyle w:val="bulletlist"/>
+      </w:pPr>
+      <w:r>
+        <w:t>Use a zero before decimal points: “0.25”, not “.25”. Use “cm3”, not “cc”. (</w:t>
+      </w:r>
+      <w:r>
+        <w:t>bullet list</w:t>
+      </w:r>
+      <w:r>
+        <w:t>)</w:t>
+      </w:r>
+    </w:p>
+    <w:p>
+      <w:pPr>
+        <w:pStyle w:val="Ttulo21"/>
+      </w:pPr>
+      <w:r>
         <w:lastRenderedPageBreak/>
-        <w:t>Finally, complete content and organizational editing before formatting. Please take note of the following items when proofreading spelling and grammar:</w:t>
+        <w:t>Equations</w:t>
+      </w:r>
+    </w:p>
+    <w:p>
+      <w:pPr>
+        <w:pStyle w:val="Textoindependiente"/>
+      </w:pPr>
+      <w:r>
+        <w:t>The equations are an exception to the prescribed specifications of this template. You will need to determine whether or not your equation should be typed using either the Times New Roman or the Symbol font (please no other font). To create multileveled equations, it may be necessary to treat the equation as a graphic and insert it into the text after your paper is styled.</w:t>
+      </w:r>
+    </w:p>
+    <w:p>
+      <w:pPr>
+        <w:pStyle w:val="Textoindependiente"/>
+      </w:pPr>
+      <w:r>
+        <w:t xml:space="preserve">Number equations consecutively. Equation numbers, within parentheses, are to position flush right, as in (1), using a right tab stop. To make your equations more compact, you may use the solidus ( / ), the </w:t>
+      </w:r>
+      <w:proofErr w:type="spellStart"/>
+      <w:r>
+        <w:t>exp</w:t>
+      </w:r>
+      <w:proofErr w:type="spellEnd"/>
+      <w:r>
+        <w:t xml:space="preserve"> function, or appropriate exponents. Italicize Roman symbols for quantities and variables, but not Greek symbols. Use a long dash rather than a hyphen for a minus sign. Punctuate equations with commas or periods when they are part of a sentence, as in</w:t>
+      </w:r>
+    </w:p>
+    <w:p>
+      <w:pPr>
+        <w:pStyle w:val="equation"/>
+      </w:pPr>
+      <w:r>
+        <w:tab/>
+      </w:r>
+      <w:r>
+        <w:t></w:t>
+      </w:r>
+      <w:r>
+        <w:t></w:t>
+      </w:r>
+      <w:r>
+        <w:t></w:t>
+      </w:r>
+      <w:r>
+        <w:t></w:t>
+      </w:r>
+      <w:r>
+        <w:t></w:t>
+      </w:r>
+      <w:r>
+        <w:t></w:t>
+      </w:r>
+      <w:r>
+        <w:t></w:t>
+      </w:r>
+      <w:r>
+        <w:t></w:t>
+      </w:r>
+      <w:r>
+        <w:t></w:t>
+      </w:r>
+      <w:r>
+        <w:t></w:t>
+      </w:r>
+      <w:r>
+        <w:t></w:t>
+      </w:r>
+      <w:r>
+        <w:t></w:t>
+      </w:r>
+      <w:r>
+        <w:tab/>
+      </w:r>
+      <w:r>
+        <w:t></w:t>
+      </w:r>
+      <w:r>
+        <w:t></w:t>
+      </w:r>
+      <w:r>
+        <w:t></w:t>
+      </w:r>
+      <w:r>
+        <w:tab/>
+      </w:r>
+      <w:r>
+        <w:tab/>
+      </w:r>
+      <w:r>
+        <w:t></w:t>
+      </w:r>
+      <w:r>
+        <w:t></w:t>
+      </w:r>
+      <w:r>
+        <w:t></w:t>
+      </w:r>
+      <w:r>
+        <w:t></w:t>
+      </w:r>
+      <w:r>
+        <w:t></w:t>
+      </w:r>
+      <w:r>
+        <w:t></w:t>
+      </w:r>
+      <w:r>
+        <w:t></w:t>
+      </w:r>
+      <w:r>
+        <w:t></w:t>
+      </w:r>
+      <w:r>
+        <w:t></w:t>
+      </w:r>
+      <w:r>
+        <w:t></w:t>
+      </w:r>
+      <w:r>
+        <w:t></w:t>
+      </w:r>
+      <w:r>
+        <w:t></w:t>
+      </w:r>
+      <w:r>
+        <w:tab/>
+      </w:r>
+      <w:r>
+        <w:t></w:t>
+      </w:r>
+      <w:r>
+        <w:t></w:t>
+      </w:r>
+      <w:r>
+        <w:t></w:t>
+      </w:r>
+      <w:r>
+        <w:tab/>
+      </w:r>
+      <w:r>
+        <w:t></w:t>
+      </w:r>
+      <w:r>
+        <w:t></w:t>
+      </w:r>
+      <w:r>
+        <w:t></w:t>
+      </w:r>
+    </w:p>
+    <w:p>
+      <w:pPr>
+        <w:pStyle w:val="Textoindependiente"/>
+      </w:pPr>
+      <w:r>
+        <w:t>Note that the equation is centered using a center tab stop. Be sure that the symbols in your equation have been defined before or immediately following the equation. Use “(1)”, not “Eq. (1)” or “equation (1)”, except at the beginning of a sentence: “Equation (1) is . . .”</w:t>
       </w:r>
     </w:p>
     <w:p>
@@ -379,7 +729,102 @@
         <w:pStyle w:val="Ttulo21"/>
       </w:pPr>
       <w:r>
-        <w:t>Abbreviations and Acronyms</w:t>
+        <w:t>Some</w:t>
+      </w:r>
+      <w:r>
+        <w:t xml:space="preserve"> Common Mistakes</w:t>
+      </w:r>
+    </w:p>
+    <w:p>
+      <w:pPr>
+        <w:pStyle w:val="bulletlist"/>
+      </w:pPr>
+      <w:r>
+        <w:t>The word “data” is plural, not singular.</w:t>
+      </w:r>
+    </w:p>
+    <w:p>
+      <w:pPr>
+        <w:pStyle w:val="bulletlist"/>
+      </w:pPr>
+      <w:r>
+        <w:t xml:space="preserve">The subscript for the permeability of vacuum </w:t>
+      </w:r>
+      <w:r>
+        <w:t>0, and other common scientific constants, is zero with subscript formatting, not a lowercase letter “o”.</w:t>
+      </w:r>
+    </w:p>
+    <w:p>
+      <w:pPr>
+        <w:pStyle w:val="bulletlist"/>
+      </w:pPr>
+      <w:r>
+        <w:t>In American English, commas, semi-/colons, periods, question and exclamation marks are located within quotation marks only when a complete thought or name is cited, such as a title or full quotation. When quotation marks are used, instead of a bold or italic typeface, to highlight a word or phrase, punctuation should appear outside of the quotation marks. A parenthetical phrase or statement at the end of a sentence is punctuated outside of the closing parenthesis (like this). (A parenthetical sentence is punctuated within the parentheses.)</w:t>
+      </w:r>
+    </w:p>
+    <w:p>
+      <w:pPr>
+        <w:pStyle w:val="bulletlist"/>
+      </w:pPr>
+      <w:r>
+        <w:t>A graph within a graph is an “inset”, not an “insert”. The word alternatively is preferred to the word “alternately” (unless you really mean something that alternates).</w:t>
+      </w:r>
+    </w:p>
+    <w:p>
+      <w:pPr>
+        <w:pStyle w:val="bulletlist"/>
+      </w:pPr>
+      <w:r>
+        <w:t>Do not use the word “essentially” to mean “approximately” or “effectively”.</w:t>
+      </w:r>
+    </w:p>
+    <w:p>
+      <w:pPr>
+        <w:pStyle w:val="bulletlist"/>
+      </w:pPr>
+      <w:r>
+        <w:t>In your paper title, if the words “that uses” can accurately replace the word “using”, capitalize the “u”; if not, keep using lower-cased.</w:t>
+      </w:r>
+    </w:p>
+    <w:p>
+      <w:pPr>
+        <w:pStyle w:val="bulletlist"/>
+      </w:pPr>
+      <w:r>
+        <w:t>Be aware of the different meanings of the homophones “affect” and “effect”, “complement” and “compliment”, “discreet” and “discrete”, “principal” and “principle”.</w:t>
+      </w:r>
+    </w:p>
+    <w:p>
+      <w:pPr>
+        <w:pStyle w:val="bulletlist"/>
+      </w:pPr>
+      <w:r>
+        <w:t>Do not confuse “imply” and “infer”.</w:t>
+      </w:r>
+    </w:p>
+    <w:p>
+      <w:pPr>
+        <w:pStyle w:val="bulletlist"/>
+      </w:pPr>
+      <w:r>
+        <w:lastRenderedPageBreak/>
+        <w:t>The prefix “non” is not a word; it should be joined to the word it modifies, usually without a hyphen.</w:t>
+      </w:r>
+    </w:p>
+    <w:p>
+      <w:pPr>
+        <w:pStyle w:val="bulletlist"/>
+      </w:pPr>
+      <w:r>
+        <w:t>There is no period after the “et” in the Latin abbreviation “et al.”.</w:t>
+      </w:r>
+    </w:p>
+    <w:p>
+      <w:pPr>
+        <w:pStyle w:val="bulletlist"/>
+      </w:pPr>
+      <w:r>
+        <w:t>The abbreviation “i.e.” means “that is”, and the abbreviation “e.g.” means “for example”.</w:t>
       </w:r>
     </w:p>
     <w:p>
@@ -387,384 +832,6 @@
         <w:pStyle w:val="Textoindependiente"/>
       </w:pPr>
       <w:r>
-        <w:t xml:space="preserve">Define abbreviations and acronyms the first time they are used in the text, even after they have been defined in the abstract. Abbreviations such as IEEE, SI, MKS, CGS, </w:t>
-      </w:r>
-      <w:proofErr w:type="spellStart"/>
-      <w:r>
-        <w:t>sc</w:t>
-      </w:r>
-      <w:proofErr w:type="spellEnd"/>
-      <w:r>
-        <w:t xml:space="preserve">, dc, and </w:t>
-      </w:r>
-      <w:proofErr w:type="spellStart"/>
-      <w:r>
-        <w:t>rms</w:t>
-      </w:r>
-      <w:proofErr w:type="spellEnd"/>
-      <w:r>
-        <w:t xml:space="preserve"> do not have to be defined. Do not use abbreviations in the title or heads unless they are unavoidable.</w:t>
-      </w:r>
-    </w:p>
-    <w:p>
-      <w:pPr>
-        <w:pStyle w:val="Ttulo21"/>
-      </w:pPr>
-      <w:r>
-        <w:t>Units</w:t>
-      </w:r>
-    </w:p>
-    <w:p>
-      <w:pPr>
-        <w:pStyle w:val="bulletlist"/>
-      </w:pPr>
-      <w:r>
-        <w:t>Use either SI (MKS) or CGS as primary units. (SI units are encouraged.) English units may be used as secondary units (in parentheses). An exception would be the use of English units as identifiers in trade, such as “3.5-inch disk drive”.</w:t>
-      </w:r>
-    </w:p>
-    <w:p>
-      <w:pPr>
-        <w:pStyle w:val="bulletlist"/>
-      </w:pPr>
-      <w:r>
-        <w:t xml:space="preserve">Avoid combining SI and CGS units, such as current in amperes and magnetic field in </w:t>
-      </w:r>
-      <w:proofErr w:type="spellStart"/>
-      <w:r>
-        <w:t>oersteds</w:t>
-      </w:r>
-      <w:proofErr w:type="spellEnd"/>
-      <w:r>
-        <w:t>. This often leads to confusion because equations do not balance dimensionally. If you must use mixed units, clearly state the units for each quantity that you use in an equation.</w:t>
-      </w:r>
-    </w:p>
-    <w:p>
-      <w:pPr>
-        <w:pStyle w:val="bulletlist"/>
-      </w:pPr>
-      <w:r>
-        <w:t>Do not mix complete spellings and abbreviations of units: “</w:t>
-      </w:r>
-      <w:proofErr w:type="spellStart"/>
-      <w:r>
-        <w:t>Wb</w:t>
-      </w:r>
-      <w:proofErr w:type="spellEnd"/>
-      <w:r>
-        <w:t>/m2” or “</w:t>
-      </w:r>
-      <w:proofErr w:type="spellStart"/>
-      <w:r>
-        <w:t>webers</w:t>
-      </w:r>
-      <w:proofErr w:type="spellEnd"/>
-      <w:r>
-        <w:t xml:space="preserve"> per square meter”, not “</w:t>
-      </w:r>
-      <w:proofErr w:type="spellStart"/>
-      <w:r>
-        <w:t>webers</w:t>
-      </w:r>
-      <w:proofErr w:type="spellEnd"/>
-      <w:r>
-        <w:t xml:space="preserve">/m2”.  Spell out units when they appear in text: “. . . a few </w:t>
-      </w:r>
-      <w:proofErr w:type="spellStart"/>
-      <w:r>
-        <w:t>henries</w:t>
-      </w:r>
-      <w:proofErr w:type="spellEnd"/>
-      <w:r>
-        <w:t>”, not “. . . a few H”.</w:t>
-      </w:r>
-    </w:p>
-    <w:p>
-      <w:pPr>
-        <w:pStyle w:val="bulletlist"/>
-      </w:pPr>
-      <w:r>
-        <w:t>Use a zero before decimal points: “0.25”, not “.25”. Use “cm3”, not “cc”. (</w:t>
-      </w:r>
-      <w:r>
-        <w:t>bullet list</w:t>
-      </w:r>
-      <w:r>
-        <w:t>)</w:t>
-      </w:r>
-    </w:p>
-    <w:p>
-      <w:pPr>
-        <w:pStyle w:val="Ttulo21"/>
-      </w:pPr>
-      <w:r>
-        <w:t>Equations</w:t>
-      </w:r>
-    </w:p>
-    <w:p>
-      <w:pPr>
-        <w:pStyle w:val="Textoindependiente"/>
-      </w:pPr>
-      <w:r>
-        <w:t>The equations are an exception to the prescribed specifications of this template. You will need to determine whether or not your equation should be typed using either the Times New Roman or the Symbol font (please no other font). To create multileveled equations, it may be necessary to treat the equation as a graphic and insert it into the text after your paper is styled.</w:t>
-      </w:r>
-    </w:p>
-    <w:p>
-      <w:pPr>
-        <w:pStyle w:val="Textoindependiente"/>
-      </w:pPr>
-      <w:r>
-        <w:t xml:space="preserve">Number equations consecutively. Equation numbers, within parentheses, are to position flush right, as in (1), using a right tab stop. To make your equations more compact, you may use the solidus ( / ), the </w:t>
-      </w:r>
-      <w:proofErr w:type="spellStart"/>
-      <w:r>
-        <w:t>exp</w:t>
-      </w:r>
-      <w:proofErr w:type="spellEnd"/>
-      <w:r>
-        <w:t xml:space="preserve"> function, or appropriate exponents. </w:t>
-      </w:r>
-      <w:r>
-        <w:lastRenderedPageBreak/>
-        <w:t>Italicize Roman symbols for quantities and variables, but not Greek symbols. Use a long dash rather than a hyphen for a minus sign. Punctuate equations with commas or periods when they are part of a sentence, as in</w:t>
-      </w:r>
-    </w:p>
-    <w:p>
-      <w:pPr>
-        <w:pStyle w:val="equation"/>
-      </w:pPr>
-      <w:r>
-        <w:tab/>
-      </w:r>
-      <w:r>
-        <w:t></w:t>
-      </w:r>
-      <w:r>
-        <w:t></w:t>
-      </w:r>
-      <w:r>
-        <w:t></w:t>
-      </w:r>
-      <w:r>
-        <w:t></w:t>
-      </w:r>
-      <w:r>
-        <w:t></w:t>
-      </w:r>
-      <w:r>
-        <w:t></w:t>
-      </w:r>
-      <w:r>
-        <w:t></w:t>
-      </w:r>
-      <w:r>
-        <w:t></w:t>
-      </w:r>
-      <w:r>
-        <w:t></w:t>
-      </w:r>
-      <w:r>
-        <w:t></w:t>
-      </w:r>
-      <w:r>
-        <w:t></w:t>
-      </w:r>
-      <w:r>
-        <w:t></w:t>
-      </w:r>
-      <w:r>
-        <w:tab/>
-      </w:r>
-      <w:r>
-        <w:t></w:t>
-      </w:r>
-      <w:r>
-        <w:t></w:t>
-      </w:r>
-      <w:r>
-        <w:t></w:t>
-      </w:r>
-      <w:r>
-        <w:tab/>
-      </w:r>
-      <w:r>
-        <w:tab/>
-      </w:r>
-      <w:r>
-        <w:t></w:t>
-      </w:r>
-      <w:r>
-        <w:t></w:t>
-      </w:r>
-      <w:r>
-        <w:t></w:t>
-      </w:r>
-      <w:r>
-        <w:t></w:t>
-      </w:r>
-      <w:r>
-        <w:t></w:t>
-      </w:r>
-      <w:r>
-        <w:t></w:t>
-      </w:r>
-      <w:r>
-        <w:t></w:t>
-      </w:r>
-      <w:r>
-        <w:t></w:t>
-      </w:r>
-      <w:r>
-        <w:t></w:t>
-      </w:r>
-      <w:r>
-        <w:t></w:t>
-      </w:r>
-      <w:r>
-        <w:t></w:t>
-      </w:r>
-      <w:r>
-        <w:t></w:t>
-      </w:r>
-      <w:r>
-        <w:tab/>
-      </w:r>
-      <w:r>
-        <w:t></w:t>
-      </w:r>
-      <w:r>
-        <w:t></w:t>
-      </w:r>
-      <w:r>
-        <w:t></w:t>
-      </w:r>
-      <w:r>
-        <w:tab/>
-      </w:r>
-      <w:r>
-        <w:t></w:t>
-      </w:r>
-      <w:r>
-        <w:t></w:t>
-      </w:r>
-      <w:r>
-        <w:t></w:t>
-      </w:r>
-    </w:p>
-    <w:p>
-      <w:pPr>
-        <w:pStyle w:val="Textoindependiente"/>
-      </w:pPr>
-      <w:r>
-        <w:t>Note that the equation is centered using a center tab stop. Be sure that the symbols in your equation have been defined before or immediately following the equation. Use “(1)”, not “Eq. (1)” or “equation (1)”, except at the beginning of a sentence: “Equation (1) is . . .”</w:t>
-      </w:r>
-    </w:p>
-    <w:p>
-      <w:pPr>
-        <w:pStyle w:val="Ttulo21"/>
-      </w:pPr>
-      <w:r>
-        <w:t>Some</w:t>
-      </w:r>
-      <w:r>
-        <w:t xml:space="preserve"> Common Mistakes</w:t>
-      </w:r>
-    </w:p>
-    <w:p>
-      <w:pPr>
-        <w:pStyle w:val="bulletlist"/>
-      </w:pPr>
-      <w:r>
-        <w:t>The word “data” is plural, not singular.</w:t>
-      </w:r>
-    </w:p>
-    <w:p>
-      <w:pPr>
-        <w:pStyle w:val="bulletlist"/>
-      </w:pPr>
-      <w:r>
-        <w:t xml:space="preserve">The subscript for the permeability of vacuum </w:t>
-      </w:r>
-      <w:r>
-        <w:t>0, and other common scientific constants, is zero with subscript formatting, not a lowercase letter “o”.</w:t>
-      </w:r>
-    </w:p>
-    <w:p>
-      <w:pPr>
-        <w:pStyle w:val="bulletlist"/>
-      </w:pPr>
-      <w:r>
-        <w:t>In American English, commas, semi-/colons, periods, question and exclamation marks are located within quotation marks only when a complete thought or name is cited, such as a title or full quotation. When quotation marks are used, instead of a bold or italic typeface, to highlight a word or phrase, punctuation should appear outside of the quotation marks. A parenthetical phrase or statement at the end of a sentence is punctuated outside of the closing parenthesis (like this). (A parenthetical sentence is punctuated within the parentheses.)</w:t>
-      </w:r>
-    </w:p>
-    <w:p>
-      <w:pPr>
-        <w:pStyle w:val="bulletlist"/>
-      </w:pPr>
-      <w:r>
-        <w:t>A graph within a graph is an “inset”, not an “insert”. The word alternatively is preferred to the word “alternately” (unless you really mean something that alternates).</w:t>
-      </w:r>
-    </w:p>
-    <w:p>
-      <w:pPr>
-        <w:pStyle w:val="bulletlist"/>
-      </w:pPr>
-      <w:r>
-        <w:t>Do not use the word “essentially” to mean “approximately” or “effectively”.</w:t>
-      </w:r>
-    </w:p>
-    <w:p>
-      <w:pPr>
-        <w:pStyle w:val="bulletlist"/>
-      </w:pPr>
-      <w:r>
-        <w:t>In your paper title, if the words “that uses” can accurately replace the word “using”, capitalize the “u”; if not, keep using lower-cased.</w:t>
-      </w:r>
-    </w:p>
-    <w:p>
-      <w:pPr>
-        <w:pStyle w:val="bulletlist"/>
-      </w:pPr>
-      <w:r>
-        <w:t>Be aware of the different meanings of the homophones “affect” and “effect”, “complement” and “compliment”, “discreet” and “discrete”, “principal” and “principle”.</w:t>
-      </w:r>
-    </w:p>
-    <w:p>
-      <w:pPr>
-        <w:pStyle w:val="bulletlist"/>
-      </w:pPr>
-      <w:r>
-        <w:t>Do not confuse “imply” and “infer”.</w:t>
-      </w:r>
-    </w:p>
-    <w:p>
-      <w:pPr>
-        <w:pStyle w:val="bulletlist"/>
-      </w:pPr>
-      <w:r>
-        <w:t>The prefix “non” is not a word; it should be joined to the word it modifies, usually without a hyphen.</w:t>
-      </w:r>
-    </w:p>
-    <w:p>
-      <w:pPr>
-        <w:pStyle w:val="bulletlist"/>
-      </w:pPr>
-      <w:r>
-        <w:t>There is no period after the “et” in the Latin abbreviation “et al.”.</w:t>
-      </w:r>
-    </w:p>
-    <w:p>
-      <w:pPr>
-        <w:pStyle w:val="bulletlist"/>
-      </w:pPr>
-      <w:r>
-        <w:t>The abbreviation “i.e.” means “that is”, and the abbreviation “e.g.” means “for example”.</w:t>
-      </w:r>
-    </w:p>
-    <w:p>
-      <w:pPr>
-        <w:pStyle w:val="Textoindependiente"/>
-      </w:pPr>
-      <w:r>
         <w:t xml:space="preserve">An excellent style manual for science </w:t>
       </w:r>
       <w:r>
@@ -779,7 +846,6 @@
         <w:pStyle w:val="Ttulo11"/>
       </w:pPr>
       <w:r>
-        <w:lastRenderedPageBreak/>
         <w:t>Using the Template</w:t>
       </w:r>
     </w:p>
@@ -952,6 +1018,7 @@
         <w:pStyle w:val="Ttulo21"/>
       </w:pPr>
       <w:r>
+        <w:lastRenderedPageBreak/>
         <w:t>Identify the Headings</w:t>
       </w:r>
     </w:p>
@@ -980,11 +1047,7 @@
         <w:t xml:space="preserve">References </w:t>
       </w:r>
       <w:r>
-        <w:t xml:space="preserve">and, for these, the correct style to use is “Heading 5”. Use “figure caption” for your Figure captions, and “table head” for your table title. Run-in heads, such as “Abstract”, will require you to apply a style </w:t>
-      </w:r>
-      <w:r>
-        <w:lastRenderedPageBreak/>
-        <w:t>(in this case, italic) in addition to the style provided by the drop down menu to differentiate the head from the text.</w:t>
+        <w:t>and, for these, the correct style to use is “Heading 5”. Use “figure caption” for your Figure captions, and “table head” for your table title. Run-in heads, such as “Abstract”, will require you to apply a style (in this case, italic) in addition to the style provided by the drop down menu to differentiate the head from the text.</w:t>
       </w:r>
     </w:p>
     <w:p>
@@ -1290,7 +1353,11 @@
         <w:t xml:space="preserve"> </w:t>
       </w:r>
       <w:r>
-        <w:t>example, write the quantity “Magnetization”, or “Magnetization, M”, not just “M”. If including units in the label, present them within parentheses. Do not label axes only with units. In the example, write “Magnetization (A/m)” or “Magnetization {A[m(1)]}”, not just “A/m”. Do not label axes with a ratio of quantities and units. For example, write “Temperature (K)”, not “Temperature/K”.</w:t>
+        <w:t xml:space="preserve">example, write the quantity “Magnetization”, or “Magnetization, M”, not just “M”. If including units in the </w:t>
+      </w:r>
+      <w:r>
+        <w:lastRenderedPageBreak/>
+        <w:t>label, present them within parentheses. Do not label axes only with units. In the example, write “Magnetization (A/m)” or “Magnetization {A[m(1)]}”, not just “A/m”. Do not label axes with a ratio of quantities and units. For example, write “Temperature (K)”, not “Temperature/K”.</w:t>
       </w:r>
     </w:p>
     <w:p>
@@ -1302,7 +1369,6 @@
         </w:numPr>
       </w:pPr>
       <w:r>
-        <w:lastRenderedPageBreak/>
         <w:drawing>
           <wp:inline distT="0" distB="0" distL="0" distR="0">
             <wp:extent cx="3058907" cy="455295"/>
@@ -1547,7 +1613,11 @@
         <w:pStyle w:val="references"/>
       </w:pPr>
       <w:r>
-        <w:t xml:space="preserve">Y. Yorozu, M. Hirano, K. Oka, and Y. Tagawa, “Electron spectroscopy studies on magneto-optical media and plastic substrate interface,” IEEE Transl. J. Magn. </w:t>
+        <w:t xml:space="preserve">Y. Yorozu, M. Hirano, K. Oka, and Y. Tagawa, “Electron spectroscopy studies on magneto-optical media and plastic substrate interface,” IEEE </w:t>
+      </w:r>
+      <w:r>
+        <w:lastRenderedPageBreak/>
+        <w:t xml:space="preserve">Transl. J. Magn. </w:t>
       </w:r>
       <w:smartTag w:uri="urn:schemas-microsoft-com:office:smarttags" w:element="State">
         <w:smartTag w:uri="urn:schemas-microsoft-com:office:smarttags" w:element="country-region">
@@ -1577,6 +1647,7 @@
         <w:pStyle w:val="references"/>
       </w:pPr>
       <w:r>
+        <w:lastRenderedPageBreak/>
         <w:t xml:space="preserve">M. Young, The Technical Writer's Handbook. </w:t>
       </w:r>
       <w:smartTag w:uri="urn:schemas-microsoft-com:office:smarttags" w:element="State">
@@ -2930,6 +3001,7 @@
   <w:style w:type="character" w:default="1" w:styleId="Fuentedeprrafopredeter">
     <w:name w:val="Default Paragraph Font"/>
     <w:uiPriority w:val="1"/>
+    <w:semiHidden/>
     <w:unhideWhenUsed/>
   </w:style>
   <w:style w:type="table" w:default="1" w:styleId="Tablanormal">

--- a/Template_MICRADS_2018_En.docx
+++ b/Template_MICRADS_2018_En.docx
@@ -27,8 +27,6 @@
           <w:iCs/>
         </w:rPr>
       </w:pPr>
-      <w:bookmarkStart w:id="0" w:name="_GoBack"/>
-      <w:bookmarkEnd w:id="0"/>
       <w:r>
         <w:rPr>
           <w:iCs/>
@@ -204,36 +202,137 @@
     <w:p>
       <w:pPr>
         <w:pStyle w:val="Abstract"/>
-      </w:pPr>
+        <w:rPr>
+          <w:lang w:val="es-EC"/>
+        </w:rPr>
+      </w:pPr>
+      <w:proofErr w:type="spellStart"/>
       <w:r>
         <w:rPr>
           <w:rStyle w:val="StyleAbstractItalicChar"/>
+          <w:lang w:val="es-EC"/>
         </w:rPr>
         <w:t>Abstract</w:t>
       </w:r>
+      <w:proofErr w:type="spellEnd"/>
       <w:r>
         <w:rPr>
           <w:rStyle w:val="StyleAbstractItalicChar"/>
+          <w:lang w:val="es-EC"/>
         </w:rPr>
         <w:t xml:space="preserve"> </w:t>
       </w:r>
       <w:r>
+        <w:rPr>
+          <w:lang w:val="es-EC"/>
+        </w:rPr>
         <w:t>—</w:t>
       </w:r>
       <w:r>
+        <w:rPr>
+          <w:lang w:val="es-EC"/>
+        </w:rPr>
         <w:t xml:space="preserve"> </w:t>
       </w:r>
       <w:r>
-        <w:t xml:space="preserve">This electronic document is a “live” template. The various components of your paper [title, text, heads, etc.] are already defined on the style sheet, as illustrated by the </w:t>
-      </w:r>
-      <w:r>
-        <w:t>portions given in this document</w:t>
-      </w:r>
-      <w:r>
-        <w:t xml:space="preserve">. </w:t>
-      </w:r>
-      <w:r>
-        <w:t>Do Not Use Symbols, Special Characters, or Math in Paper Title or Abstract.</w:t>
+        <w:rPr>
+          <w:lang w:val="es-EC"/>
+        </w:rPr>
+        <w:t>Esta investigación genera una estrategia preventiva para las patrullas de combate con el uso de la tecnología weareable que ha integrado una solución práctica para las diferentes áreas: aplicaciones lógicas</w:t>
+      </w:r>
+      <w:r>
+        <w:rPr>
+          <w:lang w:val="es-EC"/>
+        </w:rPr>
+        <w:t>,</w:t>
+      </w:r>
+      <w:r>
+        <w:rPr>
+          <w:lang w:val="es-EC"/>
+        </w:rPr>
+        <w:t xml:space="preserve"> </w:t>
+      </w:r>
+      <w:r>
+        <w:rPr>
+          <w:lang w:val="es-EC"/>
+        </w:rPr>
+        <w:t xml:space="preserve">defensa, estrategia, </w:t>
+      </w:r>
+      <w:r>
+        <w:rPr>
+          <w:lang w:val="es-EC"/>
+        </w:rPr>
+        <w:t xml:space="preserve">y operaciones militares en el campo de combate. Con el uso del brazalete MYO se reciben las señales </w:t>
+      </w:r>
+      <w:proofErr w:type="spellStart"/>
+      <w:r>
+        <w:rPr>
+          <w:lang w:val="es-EC"/>
+        </w:rPr>
+        <w:t>electromiogr</w:t>
+      </w:r>
+      <w:r>
+        <w:rPr>
+          <w:lang w:val="es-EC"/>
+        </w:rPr>
+        <w:t>á</w:t>
+      </w:r>
+      <w:r>
+        <w:rPr>
+          <w:lang w:val="es-EC"/>
+        </w:rPr>
+        <w:t>ficas</w:t>
+      </w:r>
+      <w:proofErr w:type="spellEnd"/>
+      <w:r>
+        <w:rPr>
+          <w:lang w:val="es-EC"/>
+        </w:rPr>
+        <w:t xml:space="preserve"> que emiten los músculos del brazo, </w:t>
+      </w:r>
+      <w:r>
+        <w:rPr>
+          <w:lang w:val="es-EC"/>
+        </w:rPr>
+        <w:t xml:space="preserve">señales que son almacenadas en una </w:t>
+      </w:r>
+      <w:r>
+        <w:rPr>
+          <w:lang w:val="es-EC"/>
+        </w:rPr>
+        <w:t xml:space="preserve">base de datos </w:t>
+      </w:r>
+      <w:r>
+        <w:rPr>
+          <w:lang w:val="es-EC"/>
+        </w:rPr>
+        <w:t>que son implementadas como gestos</w:t>
+      </w:r>
+      <w:r>
+        <w:rPr>
+          <w:lang w:val="es-EC"/>
+        </w:rPr>
+        <w:t xml:space="preserve"> para</w:t>
+      </w:r>
+      <w:r>
+        <w:rPr>
+          <w:lang w:val="es-EC"/>
+        </w:rPr>
+        <w:t xml:space="preserve"> el comportamiento </w:t>
+      </w:r>
+      <w:r>
+        <w:rPr>
+          <w:lang w:val="es-EC"/>
+        </w:rPr>
+        <w:t xml:space="preserve">del robot Sphero, </w:t>
+      </w:r>
+      <w:bookmarkStart w:id="0" w:name="_GoBack"/>
+      <w:bookmarkEnd w:id="0"/>
+      <w:r>
+        <w:rPr>
+          <w:lang w:val="es-EC"/>
+        </w:rPr>
+        <w:t>con el uso de esta estrategia weareable se pretende disminuir las bajas en las patrullas y una estrategia de ataque más efectiva.</w:t>
       </w:r>
     </w:p>
     <w:p>
@@ -395,10 +494,7 @@
         <w:pStyle w:val="Textoindependiente"/>
       </w:pPr>
       <w:r>
-        <w:t xml:space="preserve">The template is used to format your paper and style the text. All margins, column widths, line spaces, and text fonts are prescribed; please do not alter them. You may note peculiarities. For example, the head margin in this template measures proportionately more than is customary. This measurement and others are deliberate, using specifications that anticipate your paper as one part of the entire proceedings, </w:t>
-      </w:r>
-      <w:r>
-        <w:t>and not as an independent document. Please do not revise any of the current designations.</w:t>
+        <w:t>The template is used to format your paper and style the text. All margins, column widths, line spaces, and text fonts are prescribed; please do not alter them. You may note peculiarities. For example, the head margin in this template measures proportionately more than is customary. This measurement and others are deliberate, using specifications that anticipate your paper as one part of the entire proceedings, and not as an independent document. Please do not revise any of the current designations.</w:t>
       </w:r>
     </w:p>
     <w:p>
@@ -494,6 +590,7 @@
         <w:pStyle w:val="bulletlist"/>
       </w:pPr>
       <w:r>
+        <w:lastRenderedPageBreak/>
         <w:t>Do not mix complete spellings and abbreviations of units: “</w:t>
       </w:r>
       <w:proofErr w:type="spellStart"/>
@@ -548,7 +645,6 @@
         <w:pStyle w:val="Ttulo21"/>
       </w:pPr>
       <w:r>
-        <w:lastRenderedPageBreak/>
         <w:t>Equations</w:t>
       </w:r>
     </w:p>
@@ -983,6 +1079,7 @@
         <w:pStyle w:val="Ttulo41"/>
       </w:pPr>
       <w:r>
+        <w:lastRenderedPageBreak/>
         <w:t xml:space="preserve">Reassign number of columns: </w:t>
       </w:r>
       <w:r>
@@ -999,7 +1096,6 @@
         <w:pStyle w:val="Ttulo21"/>
       </w:pPr>
       <w:r>
-        <w:lastRenderedPageBreak/>
         <w:t>Identify the Headings</w:t>
       </w:r>
     </w:p>
@@ -1334,10 +1430,7 @@
         <w:t xml:space="preserve"> </w:t>
       </w:r>
       <w:r>
-        <w:t xml:space="preserve">example, write the quantity “Magnetization”, or “Magnetization, M”, not just “M”. If including units in the </w:t>
-      </w:r>
-      <w:r>
-        <w:t>label, present them within parentheses. Do not label axes only with units. In the example, write “Magnetization (A/m)” or “Magnetization {A[m(1)]}”, not just “A/m”. Do not label axes with a ratio of quantities and units. For example, write “Temperature (K)”, not “Temperature/K”.</w:t>
+        <w:t>example, write the quantity “Magnetization”, or “Magnetization, M”, not just “M”. If including units in the label, present them within parentheses. Do not label axes only with units. In the example, write “Magnetization (A/m)” or “Magnetization {A[m(1)]}”, not just “A/m”. Do not label axes with a ratio of quantities and units. For example, write “Temperature (K)”, not “Temperature/K”.</w:t>
       </w:r>
     </w:p>
     <w:p>
@@ -1512,7 +1605,11 @@
         <w:pStyle w:val="Textoindependiente"/>
       </w:pPr>
       <w:r>
-        <w:t>Unless there are six authors or more give all authors' names; do not use “et al.”. Papers that have not been published, even if they have been submitted for publication, should be cited as “unpublished” [4]. Papers that have been accepted for publication should be cited as “in press” [5]. Capitalize only the first word in a paper title, except for proper nouns and element symbols.</w:t>
+        <w:t xml:space="preserve">Unless there are six authors or more give all authors' names; do not use “et al.”. Papers that have not been published, even if they have been submitted for publication, should be </w:t>
+      </w:r>
+      <w:r>
+        <w:lastRenderedPageBreak/>
+        <w:t>cited as “unpublished” [4]. Papers that have been accepted for publication should be cited as “in press” [5]. Capitalize only the first word in a paper title, except for proper nouns and element symbols.</w:t>
       </w:r>
     </w:p>
     <w:p>
@@ -1593,11 +1690,7 @@
         <w:pStyle w:val="references"/>
       </w:pPr>
       <w:r>
-        <w:t xml:space="preserve">Y. Yorozu, M. Hirano, K. Oka, and Y. Tagawa, “Electron spectroscopy studies on magneto-optical media and plastic substrate interface,” IEEE </w:t>
-      </w:r>
-      <w:r>
-        <w:lastRenderedPageBreak/>
-        <w:t xml:space="preserve">Transl. J. Magn. </w:t>
+        <w:t xml:space="preserve">Y. Yorozu, M. Hirano, K. Oka, and Y. Tagawa, “Electron spectroscopy studies on magneto-optical media and plastic substrate interface,” IEEE Transl. J. Magn. </w:t>
       </w:r>
       <w:smartTag w:uri="urn:schemas-microsoft-com:office:smarttags" w:element="State">
         <w:smartTag w:uri="urn:schemas-microsoft-com:office:smarttags" w:element="country-region">
@@ -2701,6 +2794,7 @@
     <w:lsdException w:name="HTML Sample" w:semiHidden="1" w:unhideWhenUsed="1"/>
     <w:lsdException w:name="HTML Typewriter" w:semiHidden="1" w:unhideWhenUsed="1"/>
     <w:lsdException w:name="HTML Variable" w:semiHidden="1" w:unhideWhenUsed="1"/>
+    <w:lsdException w:name="Normal Table" w:semiHidden="1" w:unhideWhenUsed="1"/>
     <w:lsdException w:name="annotation subject" w:semiHidden="1" w:unhideWhenUsed="1"/>
     <w:lsdException w:name="No List" w:semiHidden="1" w:unhideWhenUsed="1"/>
     <w:lsdException w:name="Outline List 1" w:semiHidden="1" w:unhideWhenUsed="1"/>
@@ -2744,8 +2838,10 @@
     <w:lsdException w:name="Table Elegant" w:semiHidden="1" w:unhideWhenUsed="1"/>
     <w:lsdException w:name="Table Professional" w:semiHidden="1" w:unhideWhenUsed="1"/>
     <w:lsdException w:name="Table Subtle 1" w:semiHidden="1" w:unhideWhenUsed="1"/>
+    <w:lsdException w:name="Table Subtle 2" w:semiHidden="1" w:unhideWhenUsed="1"/>
     <w:lsdException w:name="Table Web 1" w:semiHidden="1" w:unhideWhenUsed="1"/>
     <w:lsdException w:name="Table Web 2" w:semiHidden="1" w:unhideWhenUsed="1"/>
+    <w:lsdException w:name="Table Web 3" w:semiHidden="1" w:unhideWhenUsed="1"/>
     <w:lsdException w:name="Balloon Text" w:semiHidden="1" w:unhideWhenUsed="1"/>
     <w:lsdException w:name="Table Theme" w:semiHidden="1" w:unhideWhenUsed="1"/>
     <w:lsdException w:name="Placeholder Text" w:semiHidden="1" w:uiPriority="99"/>

--- a/Template_MICRADS_2018_En.docx
+++ b/Template_MICRADS_2018_En.docx
@@ -1,6 +1,6 @@
 
 <file path=word/document.xml><?xml version="1.0" encoding="utf-8"?>
-<w:document xmlns:wpc="http://schemas.microsoft.com/office/word/2010/wordprocessingCanvas" xmlns:cx="http://schemas.microsoft.com/office/drawing/2014/chartex" xmlns:cx1="http://schemas.microsoft.com/office/drawing/2015/9/8/chartex" xmlns:cx2="http://schemas.microsoft.com/office/drawing/2015/10/21/chartex" xmlns:cx3="http://schemas.microsoft.com/office/drawing/2016/5/9/chartex" xmlns:cx4="http://schemas.microsoft.com/office/drawing/2016/5/10/chartex" xmlns:cx5="http://schemas.microsoft.com/office/drawing/2016/5/11/chartex" xmlns:cx6="http://schemas.microsoft.com/office/drawing/2016/5/12/chartex" xmlns:cx7="http://schemas.microsoft.com/office/drawing/2016/5/13/chartex" xmlns:cx8="http://schemas.microsoft.com/office/drawing/2016/5/14/chartex" xmlns:mc="http://schemas.openxmlformats.org/markup-compatibility/2006" xmlns:aink="http://schemas.microsoft.com/office/drawing/2016/ink" xmlns:am3d="http://schemas.microsoft.com/office/drawing/2017/model3d" xmlns:o="urn:schemas-microsoft-com:office:office" xmlns:r="http://schemas.openxmlformats.org/officeDocument/2006/relationships" xmlns:m="http://schemas.openxmlformats.org/officeDocument/2006/math" xmlns:v="urn:schemas-microsoft-com:vml" xmlns:wp14="http://schemas.microsoft.com/office/word/2010/wordprocessingDrawing" xmlns:wp="http://schemas.openxmlformats.org/drawingml/2006/wordprocessingDrawing" xmlns:w10="urn:schemas-microsoft-com:office:word" xmlns:w="http://schemas.openxmlformats.org/wordprocessingml/2006/main" xmlns:w14="http://schemas.microsoft.com/office/word/2010/wordml" xmlns:w15="http://schemas.microsoft.com/office/word/2012/wordml" xmlns:w16cid="http://schemas.microsoft.com/office/word/2016/wordml/cid" xmlns:w16se="http://schemas.microsoft.com/office/word/2015/wordml/symex" xmlns:wpg="http://schemas.microsoft.com/office/word/2010/wordprocessingGroup" xmlns:wpi="http://schemas.microsoft.com/office/word/2010/wordprocessingInk" xmlns:wne="http://schemas.microsoft.com/office/word/2006/wordml" xmlns:wps="http://schemas.microsoft.com/office/word/2010/wordprocessingShape" mc:Ignorable="w14 w15 w16se w16cid wp14">
+<w:document xmlns:wpc="http://schemas.microsoft.com/office/word/2010/wordprocessingCanvas" xmlns:cx="http://schemas.microsoft.com/office/drawing/2014/chartex" xmlns:mc="http://schemas.openxmlformats.org/markup-compatibility/2006" xmlns:o="urn:schemas-microsoft-com:office:office" xmlns:r="http://schemas.openxmlformats.org/officeDocument/2006/relationships" xmlns:m="http://schemas.openxmlformats.org/officeDocument/2006/math" xmlns:v="urn:schemas-microsoft-com:vml" xmlns:wp14="http://schemas.microsoft.com/office/word/2010/wordprocessingDrawing" xmlns:wp="http://schemas.openxmlformats.org/drawingml/2006/wordprocessingDrawing" xmlns:w10="urn:schemas-microsoft-com:office:word" xmlns:w="http://schemas.openxmlformats.org/wordprocessingml/2006/main" xmlns:w14="http://schemas.microsoft.com/office/word/2010/wordml" xmlns:w15="http://schemas.microsoft.com/office/word/2012/wordml" xmlns:w16se="http://schemas.microsoft.com/office/word/2015/wordml/symex" xmlns:wpg="http://schemas.microsoft.com/office/word/2010/wordprocessingGroup" xmlns:wpi="http://schemas.microsoft.com/office/word/2010/wordprocessingInk" xmlns:wne="http://schemas.microsoft.com/office/word/2006/wordml" xmlns:wps="http://schemas.microsoft.com/office/word/2010/wordprocessingShape" mc:Ignorable="w14 w15 w16se wp14">
   <w:body>
     <w:p>
       <w:pPr>
@@ -68,6 +68,7 @@
         <w:pStyle w:val="Author"/>
       </w:pPr>
       <w:r>
+        <w:lastRenderedPageBreak/>
         <w:t>A</w:t>
       </w:r>
       <w:r>
@@ -123,6 +124,7 @@
         <w:pStyle w:val="Author"/>
       </w:pPr>
       <w:r>
+        <w:lastRenderedPageBreak/>
         <w:t>Jhonatan Salazar</w:t>
       </w:r>
       <w:r>
@@ -206,15 +208,14 @@
           <w:lang w:val="es-EC"/>
         </w:rPr>
       </w:pPr>
-      <w:proofErr w:type="spellStart"/>
       <w:r>
         <w:rPr>
           <w:rStyle w:val="StyleAbstractItalicChar"/>
           <w:lang w:val="es-EC"/>
         </w:rPr>
+        <w:lastRenderedPageBreak/>
         <w:t>Abstract</w:t>
       </w:r>
-      <w:proofErr w:type="spellEnd"/>
       <w:r>
         <w:rPr>
           <w:rStyle w:val="StyleAbstractItalicChar"/>
@@ -250,19 +251,7 @@
         <w:rPr>
           <w:lang w:val="es-EC"/>
         </w:rPr>
-        <w:t xml:space="preserve"> </w:t>
-      </w:r>
-      <w:r>
-        <w:rPr>
-          <w:lang w:val="es-EC"/>
-        </w:rPr>
-        <w:t xml:space="preserve">defensa, estrategia, </w:t>
-      </w:r>
-      <w:r>
-        <w:rPr>
-          <w:lang w:val="es-EC"/>
-        </w:rPr>
-        <w:t xml:space="preserve">y operaciones militares en el campo de combate. Con el uso del brazalete MYO se reciben las señales </w:t>
+        <w:t xml:space="preserve"> defensa, estrategia, y operaciones militares en el campo de combate. Con el uso del brazalete MYO se reciben las señales </w:t>
       </w:r>
       <w:proofErr w:type="spellStart"/>
       <w:r>
@@ -324,86 +313,54 @@
         <w:rPr>
           <w:lang w:val="es-EC"/>
         </w:rPr>
-        <w:t xml:space="preserve">del robot Sphero, </w:t>
+        <w:t>del robot Sphero, con el uso de esta estrategia weareable se pretende disminuir las bajas en las patrullas y una estrategia de ataque más efectiva.</w:t>
+      </w:r>
+    </w:p>
+    <w:p>
+      <w:pPr>
+        <w:pStyle w:val="keywords"/>
+      </w:pPr>
+      <w:r>
+        <w:t>Keywords</w:t>
+      </w:r>
+      <w:r>
+        <w:t xml:space="preserve"> </w:t>
+      </w:r>
+      <w:r>
+        <w:t>-</w:t>
+      </w:r>
+      <w:r>
+        <w:t xml:space="preserve"> </w:t>
+      </w:r>
+      <w:r>
+        <w:t>component; for</w:t>
+      </w:r>
+      <w:r>
+        <w:t>matting; style; styling; insert.</w:t>
+      </w:r>
+    </w:p>
+    <w:p>
+      <w:pPr>
+        <w:pStyle w:val="Ttulo11"/>
+      </w:pPr>
+      <w:r>
+        <w:t xml:space="preserve"> </w:t>
+      </w:r>
+      <w:r>
+        <w:t>Introduction</w:t>
+      </w:r>
+      <w:r>
+        <w:t xml:space="preserve"> </w:t>
       </w:r>
       <w:bookmarkStart w:id="0" w:name="_GoBack"/>
       <w:bookmarkEnd w:id="0"/>
-      <w:r>
-        <w:rPr>
-          <w:lang w:val="es-EC"/>
-        </w:rPr>
-        <w:t>con el uso de esta estrategia weareable se pretende disminuir las bajas en las patrullas y una estrategia de ataque más efectiva.</w:t>
-      </w:r>
-    </w:p>
-    <w:p>
-      <w:pPr>
-        <w:pStyle w:val="keywords"/>
-      </w:pPr>
-      <w:r>
-        <w:t>Keywords</w:t>
-      </w:r>
-      <w:r>
-        <w:t xml:space="preserve"> </w:t>
-      </w:r>
-      <w:r>
-        <w:t>-</w:t>
-      </w:r>
-      <w:r>
-        <w:t xml:space="preserve"> </w:t>
-      </w:r>
-      <w:r>
-        <w:t>component; for</w:t>
-      </w:r>
-      <w:r>
-        <w:t>matting; style; styling; insert.</w:t>
-      </w:r>
-    </w:p>
-    <w:p>
-      <w:pPr>
-        <w:pStyle w:val="Ttulo11"/>
-      </w:pPr>
-      <w:r>
-        <w:t xml:space="preserve"> </w:t>
-      </w:r>
-      <w:r>
-        <w:t>Introduction</w:t>
-      </w:r>
-      <w:r>
-        <w:t xml:space="preserve"> </w:t>
-      </w:r>
-      <w:r>
-        <w:t>(Heading 1)</w:t>
-      </w:r>
     </w:p>
     <w:p>
       <w:pPr>
         <w:pStyle w:val="Textoindependiente"/>
       </w:pPr>
       <w:r>
-        <w:t xml:space="preserve">This template, </w:t>
-      </w:r>
-      <w:r>
-        <w:t xml:space="preserve">modified </w:t>
-      </w:r>
-      <w:r>
-        <w:t>in MS Word</w:t>
-      </w:r>
-      <w:r>
-        <w:t xml:space="preserve"> 2003</w:t>
-      </w:r>
-      <w:r>
-        <w:t xml:space="preserve"> and saved as “Word 97-2003</w:t>
-      </w:r>
-      <w:r>
-        <w:t xml:space="preserve"> &amp; 6.0/95 – RTF” for the PC, provides authors with most of the formatting specifications needed for preparing electronic versions of their papers. All standard paper components have been specified for three reasons: (1) ease of use when formatting individual papers, (2) automatic compliance to electronic requirements that facilitate the concurrent or later production of electronic products, and (3) conformity of style throughout </w:t>
-      </w:r>
-      <w:proofErr w:type="gramStart"/>
-      <w:r>
-        <w:t>a conference proceedings</w:t>
-      </w:r>
-      <w:proofErr w:type="gramEnd"/>
-      <w:r>
-        <w:t>. Margins, column widths, line spacing, and type styles are built-in; examples of the type styles are provided throughout this document and are identified in italic type, within parentheses, following the example. Some components, such as multi-leveled equations, graphics, and tables are not prescribed, although the various table text styles are provided. The formatter will need to create these components, incorporating the applicable criteria that follow.</w:t>
+        <w:t>Robots are consistently integrated in various fields to relieve human workers of the arduous and tedious tasks. They are currently used for applications including office, military tasks, Hospital operations, industrial automation, planetary exploration, security systems, dangerous environment and agriculture (1). One area of focus in the Battlefield Information Processing Branch is in human and information interaction, which addresses getting the right information to the right people at the right time to achieve the right objective. This work is divided into 2 areas: 1) information access and 2) information-based collaboration and negotiation. An example of work in the information access initiative is using machine learning (ML) technology to model human gestures to exploit human physiological information. One aspect of this study is collecting arm gesture data from volunteers wearing an arm motion-tracking sensor to train a classifier (e.g., Naïve Bayes) capable of recognizing similar arm gestures. The data collection procedure is described in the following sections.</w:t>
       </w:r>
     </w:p>
     <w:p>
@@ -494,6 +451,7 @@
         <w:pStyle w:val="Textoindependiente"/>
       </w:pPr>
       <w:r>
+        <w:lastRenderedPageBreak/>
         <w:t>The template is used to format your paper and style the text. All margins, column widths, line spaces, and text fonts are prescribed; please do not alter them. You may note peculiarities. For example, the head margin in this template measures proportionately more than is customary. This measurement and others are deliberate, using specifications that anticipate your paper as one part of the entire proceedings, and not as an independent document. Please do not revise any of the current designations.</w:t>
       </w:r>
     </w:p>
@@ -861,6 +819,7 @@
         <w:pStyle w:val="bulletlist"/>
       </w:pPr>
       <w:r>
+        <w:lastRenderedPageBreak/>
         <w:t>In your paper title, if the words “that uses” can accurately replace the word “using”, capitalize the “u”; if not, keep using lower-cased.</w:t>
       </w:r>
     </w:p>
@@ -1396,6 +1355,7 @@
         <w:rPr>
           <w:noProof/>
         </w:rPr>
+        <w:lastRenderedPageBreak/>
         <w:drawing>
           <wp:inline distT="0" distB="0" distL="0" distR="0" wp14:anchorId="50E6F82B" wp14:editId="47CB64BC">
             <wp:extent cx="3045349" cy="1995778"/>
@@ -1636,6 +1596,7 @@
         <w:pStyle w:val="references"/>
       </w:pPr>
       <w:r>
+        <w:lastRenderedPageBreak/>
         <w:t xml:space="preserve">J. Clerk Maxwell, A Treatise on Electricity and Magnetism, 3rd ed., vol. 2. </w:t>
       </w:r>
       <w:smartTag w:uri="urn:schemas-microsoft-com:office:smarttags" w:element="State">
@@ -1775,7 +1736,7 @@
 </file>
 
 <file path=word/numbering.xml><?xml version="1.0" encoding="utf-8"?>
-<w:numbering xmlns:wpc="http://schemas.microsoft.com/office/word/2010/wordprocessingCanvas" xmlns:cx="http://schemas.microsoft.com/office/drawing/2014/chartex" xmlns:cx1="http://schemas.microsoft.com/office/drawing/2015/9/8/chartex" xmlns:cx2="http://schemas.microsoft.com/office/drawing/2015/10/21/chartex" xmlns:cx3="http://schemas.microsoft.com/office/drawing/2016/5/9/chartex" xmlns:cx4="http://schemas.microsoft.com/office/drawing/2016/5/10/chartex" xmlns:cx5="http://schemas.microsoft.com/office/drawing/2016/5/11/chartex" xmlns:cx6="http://schemas.microsoft.com/office/drawing/2016/5/12/chartex" xmlns:cx7="http://schemas.microsoft.com/office/drawing/2016/5/13/chartex" xmlns:cx8="http://schemas.microsoft.com/office/drawing/2016/5/14/chartex" xmlns:mc="http://schemas.openxmlformats.org/markup-compatibility/2006" xmlns:aink="http://schemas.microsoft.com/office/drawing/2016/ink" xmlns:am3d="http://schemas.microsoft.com/office/drawing/2017/model3d" xmlns:o="urn:schemas-microsoft-com:office:office" xmlns:r="http://schemas.openxmlformats.org/officeDocument/2006/relationships" xmlns:m="http://schemas.openxmlformats.org/officeDocument/2006/math" xmlns:v="urn:schemas-microsoft-com:vml" xmlns:wp14="http://schemas.microsoft.com/office/word/2010/wordprocessingDrawing" xmlns:wp="http://schemas.openxmlformats.org/drawingml/2006/wordprocessingDrawing" xmlns:w10="urn:schemas-microsoft-com:office:word" xmlns:w="http://schemas.openxmlformats.org/wordprocessingml/2006/main" xmlns:w14="http://schemas.microsoft.com/office/word/2010/wordml" xmlns:w15="http://schemas.microsoft.com/office/word/2012/wordml" xmlns:w16cid="http://schemas.microsoft.com/office/word/2016/wordml/cid" xmlns:w16se="http://schemas.microsoft.com/office/word/2015/wordml/symex" xmlns:wpg="http://schemas.microsoft.com/office/word/2010/wordprocessingGroup" xmlns:wpi="http://schemas.microsoft.com/office/word/2010/wordprocessingInk" xmlns:wne="http://schemas.microsoft.com/office/word/2006/wordml" xmlns:wps="http://schemas.microsoft.com/office/word/2010/wordprocessingShape" mc:Ignorable="w14 w15 w16se w16cid wp14">
+<w:numbering xmlns:wpc="http://schemas.microsoft.com/office/word/2010/wordprocessingCanvas" xmlns:cx="http://schemas.microsoft.com/office/drawing/2014/chartex" xmlns:mc="http://schemas.openxmlformats.org/markup-compatibility/2006" xmlns:o="urn:schemas-microsoft-com:office:office" xmlns:r="http://schemas.openxmlformats.org/officeDocument/2006/relationships" xmlns:m="http://schemas.openxmlformats.org/officeDocument/2006/math" xmlns:v="urn:schemas-microsoft-com:vml" xmlns:wp14="http://schemas.microsoft.com/office/word/2010/wordprocessingDrawing" xmlns:wp="http://schemas.openxmlformats.org/drawingml/2006/wordprocessingDrawing" xmlns:w10="urn:schemas-microsoft-com:office:word" xmlns:w="http://schemas.openxmlformats.org/wordprocessingml/2006/main" xmlns:w14="http://schemas.microsoft.com/office/word/2010/wordml" xmlns:w15="http://schemas.microsoft.com/office/word/2012/wordml" xmlns:w16se="http://schemas.microsoft.com/office/word/2015/wordml/symex" xmlns:wpg="http://schemas.microsoft.com/office/word/2010/wordprocessingGroup" xmlns:wpi="http://schemas.microsoft.com/office/word/2010/wordprocessingInk" xmlns:wne="http://schemas.microsoft.com/office/word/2006/wordml" xmlns:wps="http://schemas.microsoft.com/office/word/2010/wordprocessingShape" mc:Ignorable="w14 w15 w16se wp14">
   <w:abstractNum w:abstractNumId="0" w15:restartNumberingAfterBreak="0">
     <w:nsid w:val="20AF0333"/>
     <w:multiLevelType w:val="hybridMultilevel"/>
@@ -2684,7 +2645,7 @@
 </file>
 
 <file path=word/styles.xml><?xml version="1.0" encoding="utf-8"?>
-<w:styles xmlns:mc="http://schemas.openxmlformats.org/markup-compatibility/2006" xmlns:r="http://schemas.openxmlformats.org/officeDocument/2006/relationships" xmlns:w="http://schemas.openxmlformats.org/wordprocessingml/2006/main" xmlns:w14="http://schemas.microsoft.com/office/word/2010/wordml" xmlns:w15="http://schemas.microsoft.com/office/word/2012/wordml" xmlns:w16cid="http://schemas.microsoft.com/office/word/2016/wordml/cid" xmlns:w16se="http://schemas.microsoft.com/office/word/2015/wordml/symex" mc:Ignorable="w14 w15 w16se w16cid">
+<w:styles xmlns:mc="http://schemas.openxmlformats.org/markup-compatibility/2006" xmlns:r="http://schemas.openxmlformats.org/officeDocument/2006/relationships" xmlns:w="http://schemas.openxmlformats.org/wordprocessingml/2006/main" xmlns:w14="http://schemas.microsoft.com/office/word/2010/wordml" xmlns:w15="http://schemas.microsoft.com/office/word/2012/wordml" xmlns:w16se="http://schemas.microsoft.com/office/word/2015/wordml/symex" mc:Ignorable="w14 w15 w16se">
   <w:docDefaults>
     <w:rPrDefault>
       <w:rPr>
@@ -2694,7 +2655,7 @@
     </w:rPrDefault>
     <w:pPrDefault/>
   </w:docDefaults>
-  <w:latentStyles w:defLockedState="0" w:defUIPriority="0" w:defSemiHidden="0" w:defUnhideWhenUsed="0" w:defQFormat="0" w:count="375">
+  <w:latentStyles w:defLockedState="0" w:defUIPriority="0" w:defSemiHidden="0" w:defUnhideWhenUsed="0" w:defQFormat="0" w:count="371">
     <w:lsdException w:name="Normal" w:qFormat="1"/>
     <w:lsdException w:name="heading 1" w:qFormat="1"/>
     <w:lsdException w:name="heading 2" w:qFormat="1"/>
@@ -3059,10 +3020,6 @@
     <w:lsdException w:name="List Table 5 Dark Accent 6" w:uiPriority="50"/>
     <w:lsdException w:name="List Table 6 Colorful Accent 6" w:uiPriority="51"/>
     <w:lsdException w:name="List Table 7 Colorful Accent 6" w:uiPriority="52"/>
-    <w:lsdException w:name="Mention" w:semiHidden="1" w:uiPriority="99" w:unhideWhenUsed="1"/>
-    <w:lsdException w:name="Smart Hyperlink" w:semiHidden="1" w:uiPriority="99" w:unhideWhenUsed="1"/>
-    <w:lsdException w:name="Hashtag" w:semiHidden="1" w:uiPriority="99" w:unhideWhenUsed="1"/>
-    <w:lsdException w:name="Unresolved Mention" w:semiHidden="1" w:uiPriority="99" w:unhideWhenUsed="1"/>
   </w:latentStyles>
   <w:style w:type="paragraph" w:default="1" w:styleId="Normal">
     <w:name w:val="Normal"/>

--- a/Template_MICRADS_2018_En.docx
+++ b/Template_MICRADS_2018_En.docx
@@ -1,6 +1,6 @@
 
 <file path=word/document.xml><?xml version="1.0" encoding="utf-8"?>
-<w:document xmlns:wpc="http://schemas.microsoft.com/office/word/2010/wordprocessingCanvas" xmlns:cx="http://schemas.microsoft.com/office/drawing/2014/chartex" xmlns:mc="http://schemas.openxmlformats.org/markup-compatibility/2006" xmlns:o="urn:schemas-microsoft-com:office:office" xmlns:r="http://schemas.openxmlformats.org/officeDocument/2006/relationships" xmlns:m="http://schemas.openxmlformats.org/officeDocument/2006/math" xmlns:v="urn:schemas-microsoft-com:vml" xmlns:wp14="http://schemas.microsoft.com/office/word/2010/wordprocessingDrawing" xmlns:wp="http://schemas.openxmlformats.org/drawingml/2006/wordprocessingDrawing" xmlns:w10="urn:schemas-microsoft-com:office:word" xmlns:w="http://schemas.openxmlformats.org/wordprocessingml/2006/main" xmlns:w14="http://schemas.microsoft.com/office/word/2010/wordml" xmlns:w15="http://schemas.microsoft.com/office/word/2012/wordml" xmlns:w16se="http://schemas.microsoft.com/office/word/2015/wordml/symex" xmlns:wpg="http://schemas.microsoft.com/office/word/2010/wordprocessingGroup" xmlns:wpi="http://schemas.microsoft.com/office/word/2010/wordprocessingInk" xmlns:wne="http://schemas.microsoft.com/office/word/2006/wordml" xmlns:wps="http://schemas.microsoft.com/office/word/2010/wordprocessingShape" mc:Ignorable="w14 w15 w16se wp14">
+<w:document xmlns:wpc="http://schemas.microsoft.com/office/word/2010/wordprocessingCanvas" xmlns:cx="http://schemas.microsoft.com/office/drawing/2014/chartex" xmlns:cx1="http://schemas.microsoft.com/office/drawing/2015/9/8/chartex" xmlns:cx2="http://schemas.microsoft.com/office/drawing/2015/10/21/chartex" xmlns:cx3="http://schemas.microsoft.com/office/drawing/2016/5/9/chartex" xmlns:cx4="http://schemas.microsoft.com/office/drawing/2016/5/10/chartex" xmlns:cx5="http://schemas.microsoft.com/office/drawing/2016/5/11/chartex" xmlns:cx6="http://schemas.microsoft.com/office/drawing/2016/5/12/chartex" xmlns:cx7="http://schemas.microsoft.com/office/drawing/2016/5/13/chartex" xmlns:cx8="http://schemas.microsoft.com/office/drawing/2016/5/14/chartex" xmlns:mc="http://schemas.openxmlformats.org/markup-compatibility/2006" xmlns:aink="http://schemas.microsoft.com/office/drawing/2016/ink" xmlns:am3d="http://schemas.microsoft.com/office/drawing/2017/model3d" xmlns:o="urn:schemas-microsoft-com:office:office" xmlns:r="http://schemas.openxmlformats.org/officeDocument/2006/relationships" xmlns:m="http://schemas.openxmlformats.org/officeDocument/2006/math" xmlns:v="urn:schemas-microsoft-com:vml" xmlns:wp14="http://schemas.microsoft.com/office/word/2010/wordprocessingDrawing" xmlns:wp="http://schemas.openxmlformats.org/drawingml/2006/wordprocessingDrawing" xmlns:w10="urn:schemas-microsoft-com:office:word" xmlns:w="http://schemas.openxmlformats.org/wordprocessingml/2006/main" xmlns:w14="http://schemas.microsoft.com/office/word/2010/wordml" xmlns:w15="http://schemas.microsoft.com/office/word/2012/wordml" xmlns:w16cid="http://schemas.microsoft.com/office/word/2016/wordml/cid" xmlns:w16se="http://schemas.microsoft.com/office/word/2015/wordml/symex" xmlns:wpg="http://schemas.microsoft.com/office/word/2010/wordprocessingGroup" xmlns:wpi="http://schemas.microsoft.com/office/word/2010/wordprocessingInk" xmlns:wne="http://schemas.microsoft.com/office/word/2006/wordml" xmlns:wps="http://schemas.microsoft.com/office/word/2010/wordprocessingShape" mc:Ignorable="w14 w15 w16se w16cid wp14">
   <w:body>
     <w:p>
       <w:pPr>
@@ -68,7 +68,6 @@
         <w:pStyle w:val="Author"/>
       </w:pPr>
       <w:r>
-        <w:lastRenderedPageBreak/>
         <w:t>A</w:t>
       </w:r>
       <w:r>
@@ -124,7 +123,6 @@
         <w:pStyle w:val="Author"/>
       </w:pPr>
       <w:r>
-        <w:lastRenderedPageBreak/>
         <w:t>Jhonatan Salazar</w:t>
       </w:r>
       <w:r>
@@ -213,7 +211,6 @@
           <w:rStyle w:val="StyleAbstractItalicChar"/>
           <w:lang w:val="es-EC"/>
         </w:rPr>
-        <w:lastRenderedPageBreak/>
         <w:t>Abstract</w:t>
       </w:r>
       <w:r>
@@ -352,15 +349,21 @@
       <w:r>
         <w:t xml:space="preserve"> </w:t>
       </w:r>
+    </w:p>
+    <w:p>
+      <w:pPr>
+        <w:pStyle w:val="Textoindependiente"/>
+      </w:pPr>
+      <w:r>
+        <w:t xml:space="preserve">Robots </w:t>
+      </w:r>
+      <w:r>
+        <w:t xml:space="preserve"> de arena </w:t>
+      </w:r>
       <w:bookmarkStart w:id="0" w:name="_GoBack"/>
       <w:bookmarkEnd w:id="0"/>
-    </w:p>
-    <w:p>
-      <w:pPr>
-        <w:pStyle w:val="Textoindependiente"/>
-      </w:pPr>
-      <w:r>
-        <w:t>Robots are consistently integrated in various fields to relieve human workers of the arduous and tedious tasks. They are currently used for applications including office, military tasks, Hospital operations, industrial automation, planetary exploration, security systems, dangerous environment and agriculture (1). One area of focus in the Battlefield Information Processing Branch is in human and information interaction, which addresses getting the right information to the right people at the right time to achieve the right objective. This work is divided into 2 areas: 1) information access and 2) information-based collaboration and negotiation. An example of work in the information access initiative is using machine learning (ML) technology to model human gestures to exploit human physiological information. One aspect of this study is collecting arm gesture data from volunteers wearing an arm motion-tracking sensor to train a classifier (e.g., Naïve Bayes) capable of recognizing similar arm gestures. The data collection procedure is described in the following sections.</w:t>
+      <w:r>
+        <w:t>are consistently integrated in various fields to relieve human workers of the arduous and tedious tasks. They are currently used for applications including office, military tasks, Hospital operations, industrial automation, planetary exploration, security systems, dangerous environment and agriculture (1). One area of focus in the Battlefield Information Processing Branch is in human and information interaction, which addresses getting the right information to the right people at the right time to achieve the right objective. This work is divided into 2 areas: 1) information access and 2) information-based collaboration and negotiation. An example of work in the information access initiative is using machine learning (ML) technology to model human gestures to exploit human physiological information. One aspect of this study is collecting arm gesture data from volunteers wearing an arm motion-tracking sensor to train a classifier (e.g., Naïve Bayes) capable of recognizing similar arm gestures. The data collection procedure is described in the following sections.</w:t>
       </w:r>
     </w:p>
     <w:p>
@@ -451,16 +454,161 @@
         <w:pStyle w:val="Textoindependiente"/>
       </w:pPr>
       <w:r>
+        <w:t>The template is used to format your paper and style the text. All margins, column widths, line spaces, and text fonts are prescribed; please do not alter them. You may note peculiarities. For example, the head margin in this template measures proportionately more than is customary. This measurement and others are deliberate, using specifications that anticipate your paper as one part of the entire proceedings, and not as an independent document. Please do not revise any of the current designations.</w:t>
+      </w:r>
+    </w:p>
+    <w:p>
+      <w:pPr>
+        <w:pStyle w:val="Ttulo11"/>
+      </w:pPr>
+      <w:r>
+        <w:t>Prepare Your Paper Before Styling</w:t>
+      </w:r>
+    </w:p>
+    <w:p>
+      <w:pPr>
+        <w:pStyle w:val="Textoindependiente"/>
+      </w:pPr>
+      <w:r>
+        <w:t>Before you begin to format your paper, first write and save the content as a separate text file. Keep your text and graphic files separate until after the text has been formatted and styled. Do not use hard tabs, and limit use of hard returns to only one return at the end of a paragraph. Do not add any kind of pagination anywhere in the paper. Do not number text heads-the template will do that for you.</w:t>
+      </w:r>
+    </w:p>
+    <w:p>
+      <w:pPr>
+        <w:pStyle w:val="Textoindependiente"/>
+      </w:pPr>
+      <w:r>
+        <w:t>Finally, complete content and organizational editing before formatting. Please take note of the following items when proofreading spelling and grammar:</w:t>
+      </w:r>
+    </w:p>
+    <w:p>
+      <w:pPr>
+        <w:pStyle w:val="Ttulo21"/>
+      </w:pPr>
+      <w:r>
+        <w:t>Abbreviations and Acronyms</w:t>
+      </w:r>
+    </w:p>
+    <w:p>
+      <w:pPr>
+        <w:pStyle w:val="Textoindependiente"/>
+      </w:pPr>
+      <w:r>
+        <w:t xml:space="preserve">Define abbreviations and acronyms the first time they are used in the text, even after they have been defined in the abstract. Abbreviations such as IEEE, SI, MKS, CGS, </w:t>
+      </w:r>
+      <w:proofErr w:type="spellStart"/>
+      <w:r>
+        <w:t>sc</w:t>
+      </w:r>
+      <w:proofErr w:type="spellEnd"/>
+      <w:r>
+        <w:t xml:space="preserve">, dc, and </w:t>
+      </w:r>
+      <w:proofErr w:type="spellStart"/>
+      <w:r>
+        <w:t>rms</w:t>
+      </w:r>
+      <w:proofErr w:type="spellEnd"/>
+      <w:r>
+        <w:t xml:space="preserve"> do not have to be defined. Do not use abbreviations in the title or heads unless they are unavoidable.</w:t>
+      </w:r>
+    </w:p>
+    <w:p>
+      <w:pPr>
+        <w:pStyle w:val="Ttulo21"/>
+      </w:pPr>
+      <w:r>
+        <w:t>Units</w:t>
+      </w:r>
+    </w:p>
+    <w:p>
+      <w:pPr>
+        <w:pStyle w:val="bulletlist"/>
+      </w:pPr>
+      <w:r>
+        <w:t>Use either SI (MKS) or CGS as primary units. (SI units are encouraged.) English units may be used as secondary units (in parentheses). An exception would be the use of English units as identifiers in trade, such as “3.5-inch disk drive”.</w:t>
+      </w:r>
+    </w:p>
+    <w:p>
+      <w:pPr>
+        <w:pStyle w:val="bulletlist"/>
+      </w:pPr>
+      <w:r>
+        <w:t xml:space="preserve">Avoid combining SI and CGS units, such as current in amperes and magnetic field in </w:t>
+      </w:r>
+      <w:proofErr w:type="spellStart"/>
+      <w:r>
+        <w:t>oersteds</w:t>
+      </w:r>
+      <w:proofErr w:type="spellEnd"/>
+      <w:r>
+        <w:t xml:space="preserve">. This often leads to confusion because equations do not balance dimensionally. If you must use mixed units, clearly </w:t>
+      </w:r>
+      <w:r>
         <w:lastRenderedPageBreak/>
-        <w:t>The template is used to format your paper and style the text. All margins, column widths, line spaces, and text fonts are prescribed; please do not alter them. You may note peculiarities. For example, the head margin in this template measures proportionately more than is customary. This measurement and others are deliberate, using specifications that anticipate your paper as one part of the entire proceedings, and not as an independent document. Please do not revise any of the current designations.</w:t>
-      </w:r>
-    </w:p>
-    <w:p>
-      <w:pPr>
-        <w:pStyle w:val="Ttulo11"/>
-      </w:pPr>
-      <w:r>
-        <w:t>Prepare Your Paper Before Styling</w:t>
+        <w:t>state the units for each quantity that you use in an equation.</w:t>
+      </w:r>
+    </w:p>
+    <w:p>
+      <w:pPr>
+        <w:pStyle w:val="bulletlist"/>
+      </w:pPr>
+      <w:r>
+        <w:t>Do not mix complete spellings and abbreviations of units: “</w:t>
+      </w:r>
+      <w:proofErr w:type="spellStart"/>
+      <w:r>
+        <w:t>Wb</w:t>
+      </w:r>
+      <w:proofErr w:type="spellEnd"/>
+      <w:r>
+        <w:t>/m2” or “</w:t>
+      </w:r>
+      <w:proofErr w:type="spellStart"/>
+      <w:r>
+        <w:t>webers</w:t>
+      </w:r>
+      <w:proofErr w:type="spellEnd"/>
+      <w:r>
+        <w:t xml:space="preserve"> per square meter”, not “</w:t>
+      </w:r>
+      <w:proofErr w:type="spellStart"/>
+      <w:r>
+        <w:t>webers</w:t>
+      </w:r>
+      <w:proofErr w:type="spellEnd"/>
+      <w:r>
+        <w:t xml:space="preserve">/m2”.  Spell out units when they appear in text: “. . . a few </w:t>
+      </w:r>
+      <w:proofErr w:type="spellStart"/>
+      <w:r>
+        <w:t>henries</w:t>
+      </w:r>
+      <w:proofErr w:type="spellEnd"/>
+      <w:r>
+        <w:t>”, not “. . . a few H”.</w:t>
+      </w:r>
+    </w:p>
+    <w:p>
+      <w:pPr>
+        <w:pStyle w:val="bulletlist"/>
+      </w:pPr>
+      <w:r>
+        <w:t>Use a zero before decimal points: “0.25”, not “.25”. Use “cm3”, not “cc”. (</w:t>
+      </w:r>
+      <w:r>
+        <w:t>bullet list</w:t>
+      </w:r>
+      <w:r>
+        <w:t>)</w:t>
+      </w:r>
+    </w:p>
+    <w:p>
+      <w:pPr>
+        <w:pStyle w:val="Ttulo21"/>
+      </w:pPr>
+      <w:r>
+        <w:t>Equations</w:t>
       </w:r>
     </w:p>
     <w:p>
@@ -468,7 +616,7 @@
         <w:pStyle w:val="Textoindependiente"/>
       </w:pPr>
       <w:r>
-        <w:t>Before you begin to format your paper, first write and save the content as a separate text file. Keep your text and graphic files separate until after the text has been formatted and styled. Do not use hard tabs, and limit use of hard returns to only one return at the end of a paragraph. Do not add any kind of pagination anywhere in the paper. Do not number text heads-the template will do that for you.</w:t>
+        <w:t>The equations are an exception to the prescribed specifications of this template. You will need to determine whether or not your equation should be typed using either the Times New Roman or the Symbol font (please no other font). To create multileveled equations, it may be necessary to treat the equation as a graphic and insert it into the text after your paper is styled.</w:t>
       </w:r>
     </w:p>
     <w:p>
@@ -476,7 +624,145 @@
         <w:pStyle w:val="Textoindependiente"/>
       </w:pPr>
       <w:r>
-        <w:t>Finally, complete content and organizational editing before formatting. Please take note of the following items when proofreading spelling and grammar:</w:t>
+        <w:t xml:space="preserve">Number equations consecutively. Equation numbers, within parentheses, are to position flush right, as in (1), using a right tab stop. To make your equations more compact, you may use the solidus ( / ), the </w:t>
+      </w:r>
+      <w:proofErr w:type="spellStart"/>
+      <w:r>
+        <w:t>exp</w:t>
+      </w:r>
+      <w:proofErr w:type="spellEnd"/>
+      <w:r>
+        <w:t xml:space="preserve"> function, or appropriate exponents. Italicize Roman symbols for quantities and variables, but not Greek symbols. Use a long dash rather than a hyphen for a minus sign. Punctuate equations with commas or periods when they are part of a sentence, as in</w:t>
+      </w:r>
+    </w:p>
+    <w:p>
+      <w:pPr>
+        <w:pStyle w:val="equation"/>
+      </w:pPr>
+      <w:r>
+        <w:tab/>
+      </w:r>
+      <w:r>
+        <w:t></w:t>
+      </w:r>
+      <w:r>
+        <w:t></w:t>
+      </w:r>
+      <w:r>
+        <w:t></w:t>
+      </w:r>
+      <w:r>
+        <w:t></w:t>
+      </w:r>
+      <w:r>
+        <w:t></w:t>
+      </w:r>
+      <w:r>
+        <w:t></w:t>
+      </w:r>
+      <w:r>
+        <w:t></w:t>
+      </w:r>
+      <w:r>
+        <w:t></w:t>
+      </w:r>
+      <w:r>
+        <w:t></w:t>
+      </w:r>
+      <w:r>
+        <w:t></w:t>
+      </w:r>
+      <w:r>
+        <w:t></w:t>
+      </w:r>
+      <w:r>
+        <w:t></w:t>
+      </w:r>
+      <w:r>
+        <w:tab/>
+      </w:r>
+      <w:r>
+        <w:t></w:t>
+      </w:r>
+      <w:r>
+        <w:t></w:t>
+      </w:r>
+      <w:r>
+        <w:t></w:t>
+      </w:r>
+      <w:r>
+        <w:tab/>
+      </w:r>
+      <w:r>
+        <w:tab/>
+      </w:r>
+      <w:r>
+        <w:t></w:t>
+      </w:r>
+      <w:r>
+        <w:t></w:t>
+      </w:r>
+      <w:r>
+        <w:t></w:t>
+      </w:r>
+      <w:r>
+        <w:t></w:t>
+      </w:r>
+      <w:r>
+        <w:t></w:t>
+      </w:r>
+      <w:r>
+        <w:t></w:t>
+      </w:r>
+      <w:r>
+        <w:t></w:t>
+      </w:r>
+      <w:r>
+        <w:t></w:t>
+      </w:r>
+      <w:r>
+        <w:t></w:t>
+      </w:r>
+      <w:r>
+        <w:t></w:t>
+      </w:r>
+      <w:r>
+        <w:t></w:t>
+      </w:r>
+      <w:r>
+        <w:t></w:t>
+      </w:r>
+      <w:r>
+        <w:tab/>
+      </w:r>
+      <w:r>
+        <w:t></w:t>
+      </w:r>
+      <w:r>
+        <w:t></w:t>
+      </w:r>
+      <w:r>
+        <w:t></w:t>
+      </w:r>
+      <w:r>
+        <w:tab/>
+      </w:r>
+      <w:r>
+        <w:t></w:t>
+      </w:r>
+      <w:r>
+        <w:t></w:t>
+      </w:r>
+      <w:r>
+        <w:t></w:t>
+      </w:r>
+    </w:p>
+    <w:p>
+      <w:pPr>
+        <w:pStyle w:val="Textoindependiente"/>
+      </w:pPr>
+      <w:r>
+        <w:t>Note that the equation is centered using a center tab stop. Be sure that the symbols in your equation have been defined before or immediately following the equation. Use “(1)”, not “Eq. (1)” or “equation (1)”, except at the beginning of a sentence: “Equation (1) is . . .”</w:t>
       </w:r>
     </w:p>
     <w:p>
@@ -484,39 +770,10 @@
         <w:pStyle w:val="Ttulo21"/>
       </w:pPr>
       <w:r>
-        <w:t>Abbreviations and Acronyms</w:t>
-      </w:r>
-    </w:p>
-    <w:p>
-      <w:pPr>
-        <w:pStyle w:val="Textoindependiente"/>
-      </w:pPr>
-      <w:r>
-        <w:t xml:space="preserve">Define abbreviations and acronyms the first time they are used in the text, even after they have been defined in the abstract. Abbreviations such as IEEE, SI, MKS, CGS, </w:t>
-      </w:r>
-      <w:proofErr w:type="spellStart"/>
-      <w:r>
-        <w:t>sc</w:t>
-      </w:r>
-      <w:proofErr w:type="spellEnd"/>
-      <w:r>
-        <w:t xml:space="preserve">, dc, and </w:t>
-      </w:r>
-      <w:proofErr w:type="spellStart"/>
-      <w:r>
-        <w:t>rms</w:t>
-      </w:r>
-      <w:proofErr w:type="spellEnd"/>
-      <w:r>
-        <w:t xml:space="preserve"> do not have to be defined. Do not use abbreviations in the title or heads unless they are unavoidable.</w:t>
-      </w:r>
-    </w:p>
-    <w:p>
-      <w:pPr>
-        <w:pStyle w:val="Ttulo21"/>
-      </w:pPr>
-      <w:r>
-        <w:t>Units</w:t>
+        <w:t>Some</w:t>
+      </w:r>
+      <w:r>
+        <w:t xml:space="preserve"> Common Mistakes</w:t>
       </w:r>
     </w:p>
     <w:p>
@@ -524,7 +781,7 @@
         <w:pStyle w:val="bulletlist"/>
       </w:pPr>
       <w:r>
-        <w:t>Use either SI (MKS) or CGS as primary units. (SI units are encouraged.) English units may be used as secondary units (in parentheses). An exception would be the use of English units as identifiers in trade, such as “3.5-inch disk drive”.</w:t>
+        <w:t>The word “data” is plural, not singular.</w:t>
       </w:r>
     </w:p>
     <w:p>
@@ -532,15 +789,10 @@
         <w:pStyle w:val="bulletlist"/>
       </w:pPr>
       <w:r>
-        <w:t xml:space="preserve">Avoid combining SI and CGS units, such as current in amperes and magnetic field in </w:t>
-      </w:r>
-      <w:proofErr w:type="spellStart"/>
-      <w:r>
-        <w:t>oersteds</w:t>
-      </w:r>
-      <w:proofErr w:type="spellEnd"/>
-      <w:r>
-        <w:t>. This often leads to confusion because equations do not balance dimensionally. If you must use mixed units, clearly state the units for each quantity that you use in an equation.</w:t>
+        <w:t xml:space="preserve">The subscript for the permeability of vacuum </w:t>
+      </w:r>
+      <w:r>
+        <w:t>0, and other common scientific constants, is zero with subscript formatting, not a lowercase letter “o”.</w:t>
       </w:r>
     </w:p>
     <w:p>
@@ -548,40 +800,7 @@
         <w:pStyle w:val="bulletlist"/>
       </w:pPr>
       <w:r>
-        <w:lastRenderedPageBreak/>
-        <w:t>Do not mix complete spellings and abbreviations of units: “</w:t>
-      </w:r>
-      <w:proofErr w:type="spellStart"/>
-      <w:r>
-        <w:t>Wb</w:t>
-      </w:r>
-      <w:proofErr w:type="spellEnd"/>
-      <w:r>
-        <w:t>/m2” or “</w:t>
-      </w:r>
-      <w:proofErr w:type="spellStart"/>
-      <w:r>
-        <w:t>webers</w:t>
-      </w:r>
-      <w:proofErr w:type="spellEnd"/>
-      <w:r>
-        <w:t xml:space="preserve"> per square meter”, not “</w:t>
-      </w:r>
-      <w:proofErr w:type="spellStart"/>
-      <w:r>
-        <w:t>webers</w:t>
-      </w:r>
-      <w:proofErr w:type="spellEnd"/>
-      <w:r>
-        <w:t xml:space="preserve">/m2”.  Spell out units when they appear in text: “. . . a few </w:t>
-      </w:r>
-      <w:proofErr w:type="spellStart"/>
-      <w:r>
-        <w:t>henries</w:t>
-      </w:r>
-      <w:proofErr w:type="spellEnd"/>
-      <w:r>
-        <w:t>”, not “. . . a few H”.</w:t>
+        <w:t>In American English, commas, semi-/colons, periods, question and exclamation marks are located within quotation marks only when a complete thought or name is cited, such as a title or full quotation. When quotation marks are used, instead of a bold or italic typeface, to highlight a word or phrase, punctuation should appear outside of the quotation marks. A parenthetical phrase or statement at the end of a sentence is punctuated outside of the closing parenthesis (like this). (A parenthetical sentence is punctuated within the parentheses.)</w:t>
       </w:r>
     </w:p>
     <w:p>
@@ -589,186 +808,7 @@
         <w:pStyle w:val="bulletlist"/>
       </w:pPr>
       <w:r>
-        <w:t>Use a zero before decimal points: “0.25”, not “.25”. Use “cm3”, not “cc”. (</w:t>
-      </w:r>
-      <w:r>
-        <w:t>bullet list</w:t>
-      </w:r>
-      <w:r>
-        <w:t>)</w:t>
-      </w:r>
-    </w:p>
-    <w:p>
-      <w:pPr>
-        <w:pStyle w:val="Ttulo21"/>
-      </w:pPr>
-      <w:r>
-        <w:t>Equations</w:t>
-      </w:r>
-    </w:p>
-    <w:p>
-      <w:pPr>
-        <w:pStyle w:val="Textoindependiente"/>
-      </w:pPr>
-      <w:r>
-        <w:t>The equations are an exception to the prescribed specifications of this template. You will need to determine whether or not your equation should be typed using either the Times New Roman or the Symbol font (please no other font). To create multileveled equations, it may be necessary to treat the equation as a graphic and insert it into the text after your paper is styled.</w:t>
-      </w:r>
-    </w:p>
-    <w:p>
-      <w:pPr>
-        <w:pStyle w:val="Textoindependiente"/>
-      </w:pPr>
-      <w:r>
-        <w:t xml:space="preserve">Number equations consecutively. Equation numbers, within parentheses, are to position flush right, as in (1), using a right tab stop. To make your equations more compact, you may use the solidus ( / ), the </w:t>
-      </w:r>
-      <w:proofErr w:type="spellStart"/>
-      <w:r>
-        <w:t>exp</w:t>
-      </w:r>
-      <w:proofErr w:type="spellEnd"/>
-      <w:r>
-        <w:t xml:space="preserve"> function, or appropriate exponents. Italicize Roman symbols for quantities and variables, but not Greek symbols. Use a long dash rather than a hyphen for a minus sign. Punctuate equations with commas or periods when they are part of a sentence, as in</w:t>
-      </w:r>
-    </w:p>
-    <w:p>
-      <w:pPr>
-        <w:pStyle w:val="equation"/>
-      </w:pPr>
-      <w:r>
-        <w:tab/>
-      </w:r>
-      <w:r>
-        <w:t></w:t>
-      </w:r>
-      <w:r>
-        <w:t></w:t>
-      </w:r>
-      <w:r>
-        <w:t></w:t>
-      </w:r>
-      <w:r>
-        <w:t></w:t>
-      </w:r>
-      <w:r>
-        <w:t></w:t>
-      </w:r>
-      <w:r>
-        <w:t></w:t>
-      </w:r>
-      <w:r>
-        <w:t></w:t>
-      </w:r>
-      <w:r>
-        <w:t></w:t>
-      </w:r>
-      <w:r>
-        <w:t></w:t>
-      </w:r>
-      <w:r>
-        <w:t></w:t>
-      </w:r>
-      <w:r>
-        <w:t></w:t>
-      </w:r>
-      <w:r>
-        <w:t></w:t>
-      </w:r>
-      <w:r>
-        <w:tab/>
-      </w:r>
-      <w:r>
-        <w:t></w:t>
-      </w:r>
-      <w:r>
-        <w:t></w:t>
-      </w:r>
-      <w:r>
-        <w:t></w:t>
-      </w:r>
-      <w:r>
-        <w:tab/>
-      </w:r>
-      <w:r>
-        <w:tab/>
-      </w:r>
-      <w:r>
-        <w:t></w:t>
-      </w:r>
-      <w:r>
-        <w:t></w:t>
-      </w:r>
-      <w:r>
-        <w:t></w:t>
-      </w:r>
-      <w:r>
-        <w:t></w:t>
-      </w:r>
-      <w:r>
-        <w:t></w:t>
-      </w:r>
-      <w:r>
-        <w:t></w:t>
-      </w:r>
-      <w:r>
-        <w:t></w:t>
-      </w:r>
-      <w:r>
-        <w:t></w:t>
-      </w:r>
-      <w:r>
-        <w:t></w:t>
-      </w:r>
-      <w:r>
-        <w:t></w:t>
-      </w:r>
-      <w:r>
-        <w:t></w:t>
-      </w:r>
-      <w:r>
-        <w:t></w:t>
-      </w:r>
-      <w:r>
-        <w:tab/>
-      </w:r>
-      <w:r>
-        <w:t></w:t>
-      </w:r>
-      <w:r>
-        <w:t></w:t>
-      </w:r>
-      <w:r>
-        <w:t></w:t>
-      </w:r>
-      <w:r>
-        <w:tab/>
-      </w:r>
-      <w:r>
-        <w:t></w:t>
-      </w:r>
-      <w:r>
-        <w:t></w:t>
-      </w:r>
-      <w:r>
-        <w:t></w:t>
-      </w:r>
-    </w:p>
-    <w:p>
-      <w:pPr>
-        <w:pStyle w:val="Textoindependiente"/>
-      </w:pPr>
-      <w:r>
-        <w:t>Note that the equation is centered using a center tab stop. Be sure that the symbols in your equation have been defined before or immediately following the equation. Use “(1)”, not “Eq. (1)” or “equation (1)”, except at the beginning of a sentence: “Equation (1) is . . .”</w:t>
-      </w:r>
-    </w:p>
-    <w:p>
-      <w:pPr>
-        <w:pStyle w:val="Ttulo21"/>
-      </w:pPr>
-      <w:r>
-        <w:t>Some</w:t>
-      </w:r>
-      <w:r>
-        <w:t xml:space="preserve"> Common Mistakes</w:t>
+        <w:t>A graph within a graph is an “inset”, not an “insert”. The word alternatively is preferred to the word “alternately” (unless you really mean something that alternates).</w:t>
       </w:r>
     </w:p>
     <w:p>
@@ -776,7 +816,7 @@
         <w:pStyle w:val="bulletlist"/>
       </w:pPr>
       <w:r>
-        <w:t>The word “data” is plural, not singular.</w:t>
+        <w:t>Do not use the word “essentially” to mean “approximately” or “effectively”.</w:t>
       </w:r>
     </w:p>
     <w:p>
@@ -784,42 +824,6 @@
         <w:pStyle w:val="bulletlist"/>
       </w:pPr>
       <w:r>
-        <w:t xml:space="preserve">The subscript for the permeability of vacuum </w:t>
-      </w:r>
-      <w:r>
-        <w:t>0, and other common scientific constants, is zero with subscript formatting, not a lowercase letter “o”.</w:t>
-      </w:r>
-    </w:p>
-    <w:p>
-      <w:pPr>
-        <w:pStyle w:val="bulletlist"/>
-      </w:pPr>
-      <w:r>
-        <w:t>In American English, commas, semi-/colons, periods, question and exclamation marks are located within quotation marks only when a complete thought or name is cited, such as a title or full quotation. When quotation marks are used, instead of a bold or italic typeface, to highlight a word or phrase, punctuation should appear outside of the quotation marks. A parenthetical phrase or statement at the end of a sentence is punctuated outside of the closing parenthesis (like this). (A parenthetical sentence is punctuated within the parentheses.)</w:t>
-      </w:r>
-    </w:p>
-    <w:p>
-      <w:pPr>
-        <w:pStyle w:val="bulletlist"/>
-      </w:pPr>
-      <w:r>
-        <w:t>A graph within a graph is an “inset”, not an “insert”. The word alternatively is preferred to the word “alternately” (unless you really mean something that alternates).</w:t>
-      </w:r>
-    </w:p>
-    <w:p>
-      <w:pPr>
-        <w:pStyle w:val="bulletlist"/>
-      </w:pPr>
-      <w:r>
-        <w:t>Do not use the word “essentially” to mean “approximately” or “effectively”.</w:t>
-      </w:r>
-    </w:p>
-    <w:p>
-      <w:pPr>
-        <w:pStyle w:val="bulletlist"/>
-      </w:pPr>
-      <w:r>
-        <w:lastRenderedPageBreak/>
         <w:t>In your paper title, if the words “that uses” can accurately replace the word “using”, capitalize the “u”; if not, keep using lower-cased.</w:t>
       </w:r>
     </w:p>
@@ -1355,7 +1359,6 @@
         <w:rPr>
           <w:noProof/>
         </w:rPr>
-        <w:lastRenderedPageBreak/>
         <w:drawing>
           <wp:inline distT="0" distB="0" distL="0" distR="0" wp14:anchorId="50E6F82B" wp14:editId="47CB64BC">
             <wp:extent cx="3045349" cy="1995778"/>
@@ -1596,7 +1599,6 @@
         <w:pStyle w:val="references"/>
       </w:pPr>
       <w:r>
-        <w:lastRenderedPageBreak/>
         <w:t xml:space="preserve">J. Clerk Maxwell, A Treatise on Electricity and Magnetism, 3rd ed., vol. 2. </w:t>
       </w:r>
       <w:smartTag w:uri="urn:schemas-microsoft-com:office:smarttags" w:element="State">
@@ -1736,7 +1738,7 @@
 </file>
 
 <file path=word/numbering.xml><?xml version="1.0" encoding="utf-8"?>
-<w:numbering xmlns:wpc="http://schemas.microsoft.com/office/word/2010/wordprocessingCanvas" xmlns:cx="http://schemas.microsoft.com/office/drawing/2014/chartex" xmlns:mc="http://schemas.openxmlformats.org/markup-compatibility/2006" xmlns:o="urn:schemas-microsoft-com:office:office" xmlns:r="http://schemas.openxmlformats.org/officeDocument/2006/relationships" xmlns:m="http://schemas.openxmlformats.org/officeDocument/2006/math" xmlns:v="urn:schemas-microsoft-com:vml" xmlns:wp14="http://schemas.microsoft.com/office/word/2010/wordprocessingDrawing" xmlns:wp="http://schemas.openxmlformats.org/drawingml/2006/wordprocessingDrawing" xmlns:w10="urn:schemas-microsoft-com:office:word" xmlns:w="http://schemas.openxmlformats.org/wordprocessingml/2006/main" xmlns:w14="http://schemas.microsoft.com/office/word/2010/wordml" xmlns:w15="http://schemas.microsoft.com/office/word/2012/wordml" xmlns:w16se="http://schemas.microsoft.com/office/word/2015/wordml/symex" xmlns:wpg="http://schemas.microsoft.com/office/word/2010/wordprocessingGroup" xmlns:wpi="http://schemas.microsoft.com/office/word/2010/wordprocessingInk" xmlns:wne="http://schemas.microsoft.com/office/word/2006/wordml" xmlns:wps="http://schemas.microsoft.com/office/word/2010/wordprocessingShape" mc:Ignorable="w14 w15 w16se wp14">
+<w:numbering xmlns:wpc="http://schemas.microsoft.com/office/word/2010/wordprocessingCanvas" xmlns:cx="http://schemas.microsoft.com/office/drawing/2014/chartex" xmlns:cx1="http://schemas.microsoft.com/office/drawing/2015/9/8/chartex" xmlns:cx2="http://schemas.microsoft.com/office/drawing/2015/10/21/chartex" xmlns:cx3="http://schemas.microsoft.com/office/drawing/2016/5/9/chartex" xmlns:cx4="http://schemas.microsoft.com/office/drawing/2016/5/10/chartex" xmlns:cx5="http://schemas.microsoft.com/office/drawing/2016/5/11/chartex" xmlns:cx6="http://schemas.microsoft.com/office/drawing/2016/5/12/chartex" xmlns:cx7="http://schemas.microsoft.com/office/drawing/2016/5/13/chartex" xmlns:cx8="http://schemas.microsoft.com/office/drawing/2016/5/14/chartex" xmlns:mc="http://schemas.openxmlformats.org/markup-compatibility/2006" xmlns:aink="http://schemas.microsoft.com/office/drawing/2016/ink" xmlns:am3d="http://schemas.microsoft.com/office/drawing/2017/model3d" xmlns:o="urn:schemas-microsoft-com:office:office" xmlns:r="http://schemas.openxmlformats.org/officeDocument/2006/relationships" xmlns:m="http://schemas.openxmlformats.org/officeDocument/2006/math" xmlns:v="urn:schemas-microsoft-com:vml" xmlns:wp14="http://schemas.microsoft.com/office/word/2010/wordprocessingDrawing" xmlns:wp="http://schemas.openxmlformats.org/drawingml/2006/wordprocessingDrawing" xmlns:w10="urn:schemas-microsoft-com:office:word" xmlns:w="http://schemas.openxmlformats.org/wordprocessingml/2006/main" xmlns:w14="http://schemas.microsoft.com/office/word/2010/wordml" xmlns:w15="http://schemas.microsoft.com/office/word/2012/wordml" xmlns:w16cid="http://schemas.microsoft.com/office/word/2016/wordml/cid" xmlns:w16se="http://schemas.microsoft.com/office/word/2015/wordml/symex" xmlns:wpg="http://schemas.microsoft.com/office/word/2010/wordprocessingGroup" xmlns:wpi="http://schemas.microsoft.com/office/word/2010/wordprocessingInk" xmlns:wne="http://schemas.microsoft.com/office/word/2006/wordml" xmlns:wps="http://schemas.microsoft.com/office/word/2010/wordprocessingShape" mc:Ignorable="w14 w15 w16se w16cid wp14">
   <w:abstractNum w:abstractNumId="0" w15:restartNumberingAfterBreak="0">
     <w:nsid w:val="20AF0333"/>
     <w:multiLevelType w:val="hybridMultilevel"/>
@@ -2645,7 +2647,7 @@
 </file>
 
 <file path=word/styles.xml><?xml version="1.0" encoding="utf-8"?>
-<w:styles xmlns:mc="http://schemas.openxmlformats.org/markup-compatibility/2006" xmlns:r="http://schemas.openxmlformats.org/officeDocument/2006/relationships" xmlns:w="http://schemas.openxmlformats.org/wordprocessingml/2006/main" xmlns:w14="http://schemas.microsoft.com/office/word/2010/wordml" xmlns:w15="http://schemas.microsoft.com/office/word/2012/wordml" xmlns:w16se="http://schemas.microsoft.com/office/word/2015/wordml/symex" mc:Ignorable="w14 w15 w16se">
+<w:styles xmlns:mc="http://schemas.openxmlformats.org/markup-compatibility/2006" xmlns:r="http://schemas.openxmlformats.org/officeDocument/2006/relationships" xmlns:w="http://schemas.openxmlformats.org/wordprocessingml/2006/main" xmlns:w14="http://schemas.microsoft.com/office/word/2010/wordml" xmlns:w15="http://schemas.microsoft.com/office/word/2012/wordml" xmlns:w16cid="http://schemas.microsoft.com/office/word/2016/wordml/cid" xmlns:w16se="http://schemas.microsoft.com/office/word/2015/wordml/symex" mc:Ignorable="w14 w15 w16se w16cid">
   <w:docDefaults>
     <w:rPrDefault>
       <w:rPr>
@@ -2655,7 +2657,7 @@
     </w:rPrDefault>
     <w:pPrDefault/>
   </w:docDefaults>
-  <w:latentStyles w:defLockedState="0" w:defUIPriority="0" w:defSemiHidden="0" w:defUnhideWhenUsed="0" w:defQFormat="0" w:count="371">
+  <w:latentStyles w:defLockedState="0" w:defUIPriority="0" w:defSemiHidden="0" w:defUnhideWhenUsed="0" w:defQFormat="0" w:count="375">
     <w:lsdException w:name="Normal" w:qFormat="1"/>
     <w:lsdException w:name="heading 1" w:qFormat="1"/>
     <w:lsdException w:name="heading 2" w:qFormat="1"/>
@@ -2755,7 +2757,6 @@
     <w:lsdException w:name="HTML Sample" w:semiHidden="1" w:unhideWhenUsed="1"/>
     <w:lsdException w:name="HTML Typewriter" w:semiHidden="1" w:unhideWhenUsed="1"/>
     <w:lsdException w:name="HTML Variable" w:semiHidden="1" w:unhideWhenUsed="1"/>
-    <w:lsdException w:name="Normal Table" w:semiHidden="1" w:unhideWhenUsed="1"/>
     <w:lsdException w:name="annotation subject" w:semiHidden="1" w:unhideWhenUsed="1"/>
     <w:lsdException w:name="No List" w:semiHidden="1" w:unhideWhenUsed="1"/>
     <w:lsdException w:name="Outline List 1" w:semiHidden="1" w:unhideWhenUsed="1"/>
@@ -2799,10 +2800,8 @@
     <w:lsdException w:name="Table Elegant" w:semiHidden="1" w:unhideWhenUsed="1"/>
     <w:lsdException w:name="Table Professional" w:semiHidden="1" w:unhideWhenUsed="1"/>
     <w:lsdException w:name="Table Subtle 1" w:semiHidden="1" w:unhideWhenUsed="1"/>
-    <w:lsdException w:name="Table Subtle 2" w:semiHidden="1" w:unhideWhenUsed="1"/>
     <w:lsdException w:name="Table Web 1" w:semiHidden="1" w:unhideWhenUsed="1"/>
     <w:lsdException w:name="Table Web 2" w:semiHidden="1" w:unhideWhenUsed="1"/>
-    <w:lsdException w:name="Table Web 3" w:semiHidden="1" w:unhideWhenUsed="1"/>
     <w:lsdException w:name="Balloon Text" w:semiHidden="1" w:unhideWhenUsed="1"/>
     <w:lsdException w:name="Table Theme" w:semiHidden="1" w:unhideWhenUsed="1"/>
     <w:lsdException w:name="Placeholder Text" w:semiHidden="1" w:uiPriority="99"/>
@@ -3020,6 +3019,10 @@
     <w:lsdException w:name="List Table 5 Dark Accent 6" w:uiPriority="50"/>
     <w:lsdException w:name="List Table 6 Colorful Accent 6" w:uiPriority="51"/>
     <w:lsdException w:name="List Table 7 Colorful Accent 6" w:uiPriority="52"/>
+    <w:lsdException w:name="Mention" w:semiHidden="1" w:uiPriority="99" w:unhideWhenUsed="1"/>
+    <w:lsdException w:name="Smart Hyperlink" w:semiHidden="1" w:uiPriority="99" w:unhideWhenUsed="1"/>
+    <w:lsdException w:name="Hashtag" w:semiHidden="1" w:uiPriority="99" w:unhideWhenUsed="1"/>
+    <w:lsdException w:name="Unresolved Mention" w:semiHidden="1" w:uiPriority="99" w:unhideWhenUsed="1"/>
   </w:latentStyles>
   <w:style w:type="paragraph" w:default="1" w:styleId="Normal">
     <w:name w:val="Normal"/>

--- a/Template_MICRADS_2018_En.docx
+++ b/Template_MICRADS_2018_En.docx
@@ -355,13 +355,13 @@
         <w:pStyle w:val="Textoindependiente"/>
       </w:pPr>
       <w:r>
-        <w:t xml:space="preserve">Robots </w:t>
-      </w:r>
-      <w:r>
-        <w:t xml:space="preserve"> de arena </w:t>
+        <w:t>Robots</w:t>
       </w:r>
       <w:bookmarkStart w:id="0" w:name="_GoBack"/>
       <w:bookmarkEnd w:id="0"/>
+      <w:r>
+        <w:t xml:space="preserve"> </w:t>
+      </w:r>
       <w:r>
         <w:t>are consistently integrated in various fields to relieve human workers of the arduous and tedious tasks. They are currently used for applications including office, military tasks, Hospital operations, industrial automation, planetary exploration, security systems, dangerous environment and agriculture (1). One area of focus in the Battlefield Information Processing Branch is in human and information interaction, which addresses getting the right information to the right people at the right time to achieve the right objective. This work is divided into 2 areas: 1) information access and 2) information-based collaboration and negotiation. An example of work in the information access initiative is using machine learning (ML) technology to model human gestures to exploit human physiological information. One aspect of this study is collecting arm gesture data from volunteers wearing an arm motion-tracking sensor to train a classifier (e.g., Naïve Bayes) capable of recognizing similar arm gestures. The data collection procedure is described in the following sections.</w:t>
       </w:r>
@@ -542,18 +542,15 @@
       </w:r>
       <w:proofErr w:type="spellEnd"/>
       <w:r>
-        <w:t xml:space="preserve">. This often leads to confusion because equations do not balance dimensionally. If you must use mixed units, clearly </w:t>
-      </w:r>
+        <w:t>. This often leads to confusion because equations do not balance dimensionally. If you must use mixed units, clearly state the units for each quantity that you use in an equation.</w:t>
+      </w:r>
+    </w:p>
+    <w:p>
+      <w:pPr>
+        <w:pStyle w:val="bulletlist"/>
+      </w:pPr>
       <w:r>
         <w:lastRenderedPageBreak/>
-        <w:t>state the units for each quantity that you use in an equation.</w:t>
-      </w:r>
-    </w:p>
-    <w:p>
-      <w:pPr>
-        <w:pStyle w:val="bulletlist"/>
-      </w:pPr>
-      <w:r>
         <w:t>Do not mix complete spellings and abbreviations of units: “</w:t>
       </w:r>
       <w:proofErr w:type="spellStart"/>
@@ -2757,6 +2754,7 @@
     <w:lsdException w:name="HTML Sample" w:semiHidden="1" w:unhideWhenUsed="1"/>
     <w:lsdException w:name="HTML Typewriter" w:semiHidden="1" w:unhideWhenUsed="1"/>
     <w:lsdException w:name="HTML Variable" w:semiHidden="1" w:unhideWhenUsed="1"/>
+    <w:lsdException w:name="Normal Table" w:semiHidden="1" w:unhideWhenUsed="1"/>
     <w:lsdException w:name="annotation subject" w:semiHidden="1" w:unhideWhenUsed="1"/>
     <w:lsdException w:name="No List" w:semiHidden="1" w:unhideWhenUsed="1"/>
     <w:lsdException w:name="Outline List 1" w:semiHidden="1" w:unhideWhenUsed="1"/>
@@ -2800,8 +2798,10 @@
     <w:lsdException w:name="Table Elegant" w:semiHidden="1" w:unhideWhenUsed="1"/>
     <w:lsdException w:name="Table Professional" w:semiHidden="1" w:unhideWhenUsed="1"/>
     <w:lsdException w:name="Table Subtle 1" w:semiHidden="1" w:unhideWhenUsed="1"/>
+    <w:lsdException w:name="Table Subtle 2" w:semiHidden="1" w:unhideWhenUsed="1"/>
     <w:lsdException w:name="Table Web 1" w:semiHidden="1" w:unhideWhenUsed="1"/>
     <w:lsdException w:name="Table Web 2" w:semiHidden="1" w:unhideWhenUsed="1"/>
+    <w:lsdException w:name="Table Web 3" w:semiHidden="1" w:unhideWhenUsed="1"/>
     <w:lsdException w:name="Balloon Text" w:semiHidden="1" w:unhideWhenUsed="1"/>
     <w:lsdException w:name="Table Theme" w:semiHidden="1" w:unhideWhenUsed="1"/>
     <w:lsdException w:name="Placeholder Text" w:semiHidden="1" w:uiPriority="99"/>

--- a/Template_MICRADS_2018_En.docx
+++ b/Template_MICRADS_2018_En.docx
@@ -1,6 +1,6 @@
 
 <file path=word/document.xml><?xml version="1.0" encoding="utf-8"?>
-<w:document xmlns:wpc="http://schemas.microsoft.com/office/word/2010/wordprocessingCanvas" xmlns:cx="http://schemas.microsoft.com/office/drawing/2014/chartex" xmlns:cx1="http://schemas.microsoft.com/office/drawing/2015/9/8/chartex" xmlns:cx2="http://schemas.microsoft.com/office/drawing/2015/10/21/chartex" xmlns:cx3="http://schemas.microsoft.com/office/drawing/2016/5/9/chartex" xmlns:cx4="http://schemas.microsoft.com/office/drawing/2016/5/10/chartex" xmlns:cx5="http://schemas.microsoft.com/office/drawing/2016/5/11/chartex" xmlns:cx6="http://schemas.microsoft.com/office/drawing/2016/5/12/chartex" xmlns:cx7="http://schemas.microsoft.com/office/drawing/2016/5/13/chartex" xmlns:cx8="http://schemas.microsoft.com/office/drawing/2016/5/14/chartex" xmlns:mc="http://schemas.openxmlformats.org/markup-compatibility/2006" xmlns:aink="http://schemas.microsoft.com/office/drawing/2016/ink" xmlns:am3d="http://schemas.microsoft.com/office/drawing/2017/model3d" xmlns:o="urn:schemas-microsoft-com:office:office" xmlns:r="http://schemas.openxmlformats.org/officeDocument/2006/relationships" xmlns:m="http://schemas.openxmlformats.org/officeDocument/2006/math" xmlns:v="urn:schemas-microsoft-com:vml" xmlns:wp14="http://schemas.microsoft.com/office/word/2010/wordprocessingDrawing" xmlns:wp="http://schemas.openxmlformats.org/drawingml/2006/wordprocessingDrawing" xmlns:w10="urn:schemas-microsoft-com:office:word" xmlns:w="http://schemas.openxmlformats.org/wordprocessingml/2006/main" xmlns:w14="http://schemas.microsoft.com/office/word/2010/wordml" xmlns:w15="http://schemas.microsoft.com/office/word/2012/wordml" xmlns:w16cid="http://schemas.microsoft.com/office/word/2016/wordml/cid" xmlns:w16se="http://schemas.microsoft.com/office/word/2015/wordml/symex" xmlns:wpg="http://schemas.microsoft.com/office/word/2010/wordprocessingGroup" xmlns:wpi="http://schemas.microsoft.com/office/word/2010/wordprocessingInk" xmlns:wne="http://schemas.microsoft.com/office/word/2006/wordml" xmlns:wps="http://schemas.microsoft.com/office/word/2010/wordprocessingShape" mc:Ignorable="w14 w15 w16se w16cid wp14">
+<w:document xmlns:wpc="http://schemas.microsoft.com/office/word/2010/wordprocessingCanvas" xmlns:cx="http://schemas.microsoft.com/office/drawing/2014/chartex" xmlns:mc="http://schemas.openxmlformats.org/markup-compatibility/2006" xmlns:o="urn:schemas-microsoft-com:office:office" xmlns:r="http://schemas.openxmlformats.org/officeDocument/2006/relationships" xmlns:m="http://schemas.openxmlformats.org/officeDocument/2006/math" xmlns:v="urn:schemas-microsoft-com:vml" xmlns:wp14="http://schemas.microsoft.com/office/word/2010/wordprocessingDrawing" xmlns:wp="http://schemas.openxmlformats.org/drawingml/2006/wordprocessingDrawing" xmlns:w10="urn:schemas-microsoft-com:office:word" xmlns:w="http://schemas.openxmlformats.org/wordprocessingml/2006/main" xmlns:w14="http://schemas.microsoft.com/office/word/2010/wordml" xmlns:w15="http://schemas.microsoft.com/office/word/2012/wordml" xmlns:w16se="http://schemas.microsoft.com/office/word/2015/wordml/symex" xmlns:wpg="http://schemas.microsoft.com/office/word/2010/wordprocessingGroup" xmlns:wpi="http://schemas.microsoft.com/office/word/2010/wordprocessingInk" xmlns:wne="http://schemas.microsoft.com/office/word/2006/wordml" xmlns:wps="http://schemas.microsoft.com/office/word/2010/wordprocessingShape" mc:Ignorable="w14 w15 w16se wp14">
   <w:body>
     <w:p>
       <w:pPr>
@@ -68,6 +68,7 @@
         <w:pStyle w:val="Author"/>
       </w:pPr>
       <w:r>
+        <w:lastRenderedPageBreak/>
         <w:t>A</w:t>
       </w:r>
       <w:r>
@@ -123,6 +124,7 @@
         <w:pStyle w:val="Author"/>
       </w:pPr>
       <w:r>
+        <w:lastRenderedPageBreak/>
         <w:t>Jhonatan Salazar</w:t>
       </w:r>
       <w:r>
@@ -211,6 +213,7 @@
           <w:rStyle w:val="StyleAbstractItalicChar"/>
           <w:lang w:val="es-EC"/>
         </w:rPr>
+        <w:lastRenderedPageBreak/>
         <w:t>Abstract</w:t>
       </w:r>
       <w:r>
@@ -335,33 +338,36 @@
       <w:r>
         <w:t>matting; style; styling; insert.</w:t>
       </w:r>
-    </w:p>
-    <w:p>
-      <w:pPr>
-        <w:pStyle w:val="Ttulo11"/>
-      </w:pPr>
-      <w:r>
-        <w:t xml:space="preserve"> </w:t>
-      </w:r>
-      <w:r>
-        <w:t>Introduction</w:t>
-      </w:r>
-      <w:r>
-        <w:t xml:space="preserve"> </w:t>
-      </w:r>
-    </w:p>
-    <w:p>
-      <w:pPr>
-        <w:pStyle w:val="Textoindependiente"/>
-      </w:pPr>
-      <w:r>
-        <w:t xml:space="preserve">Robots </w:t>
-      </w:r>
-      <w:r>
-        <w:t xml:space="preserve"> de arena </w:t>
+      <w:r>
+        <w:t xml:space="preserve"> Cambio en paper</w:t>
       </w:r>
       <w:bookmarkStart w:id="0" w:name="_GoBack"/>
       <w:bookmarkEnd w:id="0"/>
+    </w:p>
+    <w:p>
+      <w:pPr>
+        <w:pStyle w:val="Ttulo11"/>
+      </w:pPr>
+      <w:r>
+        <w:t xml:space="preserve"> </w:t>
+      </w:r>
+      <w:r>
+        <w:t>Introduction</w:t>
+      </w:r>
+      <w:r>
+        <w:t xml:space="preserve"> </w:t>
+      </w:r>
+    </w:p>
+    <w:p>
+      <w:pPr>
+        <w:pStyle w:val="Textoindependiente"/>
+      </w:pPr>
+      <w:r>
+        <w:t xml:space="preserve">Robots </w:t>
+      </w:r>
+      <w:r>
+        <w:t xml:space="preserve"> de arena </w:t>
+      </w:r>
       <w:r>
         <w:t>are consistently integrated in various fields to relieve human workers of the arduous and tedious tasks. They are currently used for applications including office, military tasks, Hospital operations, industrial automation, planetary exploration, security systems, dangerous environment and agriculture (1). One area of focus in the Battlefield Information Processing Branch is in human and information interaction, which addresses getting the right information to the right people at the right time to achieve the right objective. This work is divided into 2 areas: 1) information access and 2) information-based collaboration and negotiation. An example of work in the information access initiative is using machine learning (ML) technology to model human gestures to exploit human physiological information. One aspect of this study is collecting arm gesture data from volunteers wearing an arm motion-tracking sensor to train a classifier (e.g., Naïve Bayes) capable of recognizing similar arm gestures. The data collection procedure is described in the following sections.</w:t>
       </w:r>
@@ -431,6 +437,7 @@
         <w:pStyle w:val="Ttulo21"/>
       </w:pPr>
       <w:r>
+        <w:lastRenderedPageBreak/>
         <w:t>Maintaining the Integrity of the Specifications</w:t>
       </w:r>
     </w:p>
@@ -824,6 +831,7 @@
         <w:pStyle w:val="bulletlist"/>
       </w:pPr>
       <w:r>
+        <w:lastRenderedPageBreak/>
         <w:t>In your paper title, if the words “that uses” can accurately replace the word “using”, capitalize the “u”; if not, keep using lower-cased.</w:t>
       </w:r>
     </w:p>
@@ -1359,6 +1367,7 @@
         <w:rPr>
           <w:noProof/>
         </w:rPr>
+        <w:lastRenderedPageBreak/>
         <w:drawing>
           <wp:inline distT="0" distB="0" distL="0" distR="0" wp14:anchorId="50E6F82B" wp14:editId="47CB64BC">
             <wp:extent cx="3045349" cy="1995778"/>
@@ -1599,6 +1608,7 @@
         <w:pStyle w:val="references"/>
       </w:pPr>
       <w:r>
+        <w:lastRenderedPageBreak/>
         <w:t xml:space="preserve">J. Clerk Maxwell, A Treatise on Electricity and Magnetism, 3rd ed., vol. 2. </w:t>
       </w:r>
       <w:smartTag w:uri="urn:schemas-microsoft-com:office:smarttags" w:element="State">
@@ -1738,7 +1748,7 @@
 </file>
 
 <file path=word/numbering.xml><?xml version="1.0" encoding="utf-8"?>
-<w:numbering xmlns:wpc="http://schemas.microsoft.com/office/word/2010/wordprocessingCanvas" xmlns:cx="http://schemas.microsoft.com/office/drawing/2014/chartex" xmlns:cx1="http://schemas.microsoft.com/office/drawing/2015/9/8/chartex" xmlns:cx2="http://schemas.microsoft.com/office/drawing/2015/10/21/chartex" xmlns:cx3="http://schemas.microsoft.com/office/drawing/2016/5/9/chartex" xmlns:cx4="http://schemas.microsoft.com/office/drawing/2016/5/10/chartex" xmlns:cx5="http://schemas.microsoft.com/office/drawing/2016/5/11/chartex" xmlns:cx6="http://schemas.microsoft.com/office/drawing/2016/5/12/chartex" xmlns:cx7="http://schemas.microsoft.com/office/drawing/2016/5/13/chartex" xmlns:cx8="http://schemas.microsoft.com/office/drawing/2016/5/14/chartex" xmlns:mc="http://schemas.openxmlformats.org/markup-compatibility/2006" xmlns:aink="http://schemas.microsoft.com/office/drawing/2016/ink" xmlns:am3d="http://schemas.microsoft.com/office/drawing/2017/model3d" xmlns:o="urn:schemas-microsoft-com:office:office" xmlns:r="http://schemas.openxmlformats.org/officeDocument/2006/relationships" xmlns:m="http://schemas.openxmlformats.org/officeDocument/2006/math" xmlns:v="urn:schemas-microsoft-com:vml" xmlns:wp14="http://schemas.microsoft.com/office/word/2010/wordprocessingDrawing" xmlns:wp="http://schemas.openxmlformats.org/drawingml/2006/wordprocessingDrawing" xmlns:w10="urn:schemas-microsoft-com:office:word" xmlns:w="http://schemas.openxmlformats.org/wordprocessingml/2006/main" xmlns:w14="http://schemas.microsoft.com/office/word/2010/wordml" xmlns:w15="http://schemas.microsoft.com/office/word/2012/wordml" xmlns:w16cid="http://schemas.microsoft.com/office/word/2016/wordml/cid" xmlns:w16se="http://schemas.microsoft.com/office/word/2015/wordml/symex" xmlns:wpg="http://schemas.microsoft.com/office/word/2010/wordprocessingGroup" xmlns:wpi="http://schemas.microsoft.com/office/word/2010/wordprocessingInk" xmlns:wne="http://schemas.microsoft.com/office/word/2006/wordml" xmlns:wps="http://schemas.microsoft.com/office/word/2010/wordprocessingShape" mc:Ignorable="w14 w15 w16se w16cid wp14">
+<w:numbering xmlns:wpc="http://schemas.microsoft.com/office/word/2010/wordprocessingCanvas" xmlns:cx="http://schemas.microsoft.com/office/drawing/2014/chartex" xmlns:mc="http://schemas.openxmlformats.org/markup-compatibility/2006" xmlns:o="urn:schemas-microsoft-com:office:office" xmlns:r="http://schemas.openxmlformats.org/officeDocument/2006/relationships" xmlns:m="http://schemas.openxmlformats.org/officeDocument/2006/math" xmlns:v="urn:schemas-microsoft-com:vml" xmlns:wp14="http://schemas.microsoft.com/office/word/2010/wordprocessingDrawing" xmlns:wp="http://schemas.openxmlformats.org/drawingml/2006/wordprocessingDrawing" xmlns:w10="urn:schemas-microsoft-com:office:word" xmlns:w="http://schemas.openxmlformats.org/wordprocessingml/2006/main" xmlns:w14="http://schemas.microsoft.com/office/word/2010/wordml" xmlns:w15="http://schemas.microsoft.com/office/word/2012/wordml" xmlns:w16se="http://schemas.microsoft.com/office/word/2015/wordml/symex" xmlns:wpg="http://schemas.microsoft.com/office/word/2010/wordprocessingGroup" xmlns:wpi="http://schemas.microsoft.com/office/word/2010/wordprocessingInk" xmlns:wne="http://schemas.microsoft.com/office/word/2006/wordml" xmlns:wps="http://schemas.microsoft.com/office/word/2010/wordprocessingShape" mc:Ignorable="w14 w15 w16se wp14">
   <w:abstractNum w:abstractNumId="0" w15:restartNumberingAfterBreak="0">
     <w:nsid w:val="20AF0333"/>
     <w:multiLevelType w:val="hybridMultilevel"/>
@@ -2647,7 +2657,7 @@
 </file>
 
 <file path=word/styles.xml><?xml version="1.0" encoding="utf-8"?>
-<w:styles xmlns:mc="http://schemas.openxmlformats.org/markup-compatibility/2006" xmlns:r="http://schemas.openxmlformats.org/officeDocument/2006/relationships" xmlns:w="http://schemas.openxmlformats.org/wordprocessingml/2006/main" xmlns:w14="http://schemas.microsoft.com/office/word/2010/wordml" xmlns:w15="http://schemas.microsoft.com/office/word/2012/wordml" xmlns:w16cid="http://schemas.microsoft.com/office/word/2016/wordml/cid" xmlns:w16se="http://schemas.microsoft.com/office/word/2015/wordml/symex" mc:Ignorable="w14 w15 w16se w16cid">
+<w:styles xmlns:mc="http://schemas.openxmlformats.org/markup-compatibility/2006" xmlns:r="http://schemas.openxmlformats.org/officeDocument/2006/relationships" xmlns:w="http://schemas.openxmlformats.org/wordprocessingml/2006/main" xmlns:w14="http://schemas.microsoft.com/office/word/2010/wordml" xmlns:w15="http://schemas.microsoft.com/office/word/2012/wordml" xmlns:w16se="http://schemas.microsoft.com/office/word/2015/wordml/symex" mc:Ignorable="w14 w15 w16se">
   <w:docDefaults>
     <w:rPrDefault>
       <w:rPr>
@@ -2657,7 +2667,7 @@
     </w:rPrDefault>
     <w:pPrDefault/>
   </w:docDefaults>
-  <w:latentStyles w:defLockedState="0" w:defUIPriority="0" w:defSemiHidden="0" w:defUnhideWhenUsed="0" w:defQFormat="0" w:count="375">
+  <w:latentStyles w:defLockedState="0" w:defUIPriority="0" w:defSemiHidden="0" w:defUnhideWhenUsed="0" w:defQFormat="0" w:count="371">
     <w:lsdException w:name="Normal" w:qFormat="1"/>
     <w:lsdException w:name="heading 1" w:qFormat="1"/>
     <w:lsdException w:name="heading 2" w:qFormat="1"/>
@@ -2757,6 +2767,7 @@
     <w:lsdException w:name="HTML Sample" w:semiHidden="1" w:unhideWhenUsed="1"/>
     <w:lsdException w:name="HTML Typewriter" w:semiHidden="1" w:unhideWhenUsed="1"/>
     <w:lsdException w:name="HTML Variable" w:semiHidden="1" w:unhideWhenUsed="1"/>
+    <w:lsdException w:name="Normal Table" w:semiHidden="1" w:unhideWhenUsed="1"/>
     <w:lsdException w:name="annotation subject" w:semiHidden="1" w:unhideWhenUsed="1"/>
     <w:lsdException w:name="No List" w:semiHidden="1" w:unhideWhenUsed="1"/>
     <w:lsdException w:name="Outline List 1" w:semiHidden="1" w:unhideWhenUsed="1"/>
@@ -2800,8 +2811,10 @@
     <w:lsdException w:name="Table Elegant" w:semiHidden="1" w:unhideWhenUsed="1"/>
     <w:lsdException w:name="Table Professional" w:semiHidden="1" w:unhideWhenUsed="1"/>
     <w:lsdException w:name="Table Subtle 1" w:semiHidden="1" w:unhideWhenUsed="1"/>
+    <w:lsdException w:name="Table Subtle 2" w:semiHidden="1" w:unhideWhenUsed="1"/>
     <w:lsdException w:name="Table Web 1" w:semiHidden="1" w:unhideWhenUsed="1"/>
     <w:lsdException w:name="Table Web 2" w:semiHidden="1" w:unhideWhenUsed="1"/>
+    <w:lsdException w:name="Table Web 3" w:semiHidden="1" w:unhideWhenUsed="1"/>
     <w:lsdException w:name="Balloon Text" w:semiHidden="1" w:unhideWhenUsed="1"/>
     <w:lsdException w:name="Table Theme" w:semiHidden="1" w:unhideWhenUsed="1"/>
     <w:lsdException w:name="Placeholder Text" w:semiHidden="1" w:uiPriority="99"/>
@@ -3019,10 +3032,6 @@
     <w:lsdException w:name="List Table 5 Dark Accent 6" w:uiPriority="50"/>
     <w:lsdException w:name="List Table 6 Colorful Accent 6" w:uiPriority="51"/>
     <w:lsdException w:name="List Table 7 Colorful Accent 6" w:uiPriority="52"/>
-    <w:lsdException w:name="Mention" w:semiHidden="1" w:uiPriority="99" w:unhideWhenUsed="1"/>
-    <w:lsdException w:name="Smart Hyperlink" w:semiHidden="1" w:uiPriority="99" w:unhideWhenUsed="1"/>
-    <w:lsdException w:name="Hashtag" w:semiHidden="1" w:uiPriority="99" w:unhideWhenUsed="1"/>
-    <w:lsdException w:name="Unresolved Mention" w:semiHidden="1" w:uiPriority="99" w:unhideWhenUsed="1"/>
   </w:latentStyles>
   <w:style w:type="paragraph" w:default="1" w:styleId="Normal">
     <w:name w:val="Normal"/>

--- a/Template_MICRADS_2018_En.docx
+++ b/Template_MICRADS_2018_En.docx
@@ -319,6 +319,9 @@
     <w:p>
       <w:pPr>
         <w:pStyle w:val="keywords"/>
+        <w:rPr>
+          <w:lang w:val="es-ES"/>
+        </w:rPr>
       </w:pPr>
       <w:r>
         <w:t>Keywords</w:t>
@@ -339,7 +342,13 @@
         <w:t>matting; style; styling; insert.</w:t>
       </w:r>
       <w:r>
-        <w:t xml:space="preserve"> Cambio en paper</w:t>
+        <w:t xml:space="preserve"> </w:t>
+      </w:r>
+      <w:r>
+        <w:rPr>
+          <w:lang w:val="es-ES"/>
+        </w:rPr>
+        <w:t>Cambio en pape probemos el cambio</w:t>
       </w:r>
       <w:bookmarkStart w:id="0" w:name="_GoBack"/>
       <w:bookmarkEnd w:id="0"/>
@@ -349,6 +358,9 @@
         <w:pStyle w:val="Ttulo11"/>
       </w:pPr>
       <w:r>
+        <w:rPr>
+          <w:lang w:val="es-ES"/>
+        </w:rPr>
         <w:t xml:space="preserve"> </w:t>
       </w:r>
       <w:r>

--- a/Template_MICRADS_2018_En.docx
+++ b/Template_MICRADS_2018_En.docx
@@ -1,6 +1,6 @@
 
 <file path=word/document.xml><?xml version="1.0" encoding="utf-8"?>
-<w:document xmlns:wpc="http://schemas.microsoft.com/office/word/2010/wordprocessingCanvas" xmlns:cx="http://schemas.microsoft.com/office/drawing/2014/chartex" xmlns:mc="http://schemas.openxmlformats.org/markup-compatibility/2006" xmlns:o="urn:schemas-microsoft-com:office:office" xmlns:r="http://schemas.openxmlformats.org/officeDocument/2006/relationships" xmlns:m="http://schemas.openxmlformats.org/officeDocument/2006/math" xmlns:v="urn:schemas-microsoft-com:vml" xmlns:wp14="http://schemas.microsoft.com/office/word/2010/wordprocessingDrawing" xmlns:wp="http://schemas.openxmlformats.org/drawingml/2006/wordprocessingDrawing" xmlns:w10="urn:schemas-microsoft-com:office:word" xmlns:w="http://schemas.openxmlformats.org/wordprocessingml/2006/main" xmlns:w14="http://schemas.microsoft.com/office/word/2010/wordml" xmlns:w15="http://schemas.microsoft.com/office/word/2012/wordml" xmlns:w16se="http://schemas.microsoft.com/office/word/2015/wordml/symex" xmlns:wpg="http://schemas.microsoft.com/office/word/2010/wordprocessingGroup" xmlns:wpi="http://schemas.microsoft.com/office/word/2010/wordprocessingInk" xmlns:wne="http://schemas.microsoft.com/office/word/2006/wordml" xmlns:wps="http://schemas.microsoft.com/office/word/2010/wordprocessingShape" mc:Ignorable="w14 w15 w16se wp14">
+<w:document xmlns:wpc="http://schemas.microsoft.com/office/word/2010/wordprocessingCanvas" xmlns:cx="http://schemas.microsoft.com/office/drawing/2014/chartex" xmlns:cx1="http://schemas.microsoft.com/office/drawing/2015/9/8/chartex" xmlns:cx2="http://schemas.microsoft.com/office/drawing/2015/10/21/chartex" xmlns:cx3="http://schemas.microsoft.com/office/drawing/2016/5/9/chartex" xmlns:cx4="http://schemas.microsoft.com/office/drawing/2016/5/10/chartex" xmlns:cx5="http://schemas.microsoft.com/office/drawing/2016/5/11/chartex" xmlns:cx6="http://schemas.microsoft.com/office/drawing/2016/5/12/chartex" xmlns:cx7="http://schemas.microsoft.com/office/drawing/2016/5/13/chartex" xmlns:cx8="http://schemas.microsoft.com/office/drawing/2016/5/14/chartex" xmlns:mc="http://schemas.openxmlformats.org/markup-compatibility/2006" xmlns:aink="http://schemas.microsoft.com/office/drawing/2016/ink" xmlns:am3d="http://schemas.microsoft.com/office/drawing/2017/model3d" xmlns:o="urn:schemas-microsoft-com:office:office" xmlns:r="http://schemas.openxmlformats.org/officeDocument/2006/relationships" xmlns:m="http://schemas.openxmlformats.org/officeDocument/2006/math" xmlns:v="urn:schemas-microsoft-com:vml" xmlns:wp14="http://schemas.microsoft.com/office/word/2010/wordprocessingDrawing" xmlns:wp="http://schemas.openxmlformats.org/drawingml/2006/wordprocessingDrawing" xmlns:w10="urn:schemas-microsoft-com:office:word" xmlns:w="http://schemas.openxmlformats.org/wordprocessingml/2006/main" xmlns:w14="http://schemas.microsoft.com/office/word/2010/wordml" xmlns:w15="http://schemas.microsoft.com/office/word/2012/wordml" xmlns:w16cid="http://schemas.microsoft.com/office/word/2016/wordml/cid" xmlns:w16se="http://schemas.microsoft.com/office/word/2015/wordml/symex" xmlns:wpg="http://schemas.microsoft.com/office/word/2010/wordprocessingGroup" xmlns:wpi="http://schemas.microsoft.com/office/word/2010/wordprocessingInk" xmlns:wne="http://schemas.microsoft.com/office/word/2006/wordml" xmlns:wps="http://schemas.microsoft.com/office/word/2010/wordprocessingShape" mc:Ignorable="w14 w15 w16se w16cid wp14">
   <w:body>
     <w:p>
       <w:pPr>
@@ -68,7 +68,6 @@
         <w:pStyle w:val="Author"/>
       </w:pPr>
       <w:r>
-        <w:lastRenderedPageBreak/>
         <w:t>A</w:t>
       </w:r>
       <w:r>
@@ -124,7 +123,6 @@
         <w:pStyle w:val="Author"/>
       </w:pPr>
       <w:r>
-        <w:lastRenderedPageBreak/>
         <w:t>Jhonatan Salazar</w:t>
       </w:r>
       <w:r>
@@ -213,7 +211,6 @@
           <w:rStyle w:val="StyleAbstractItalicChar"/>
           <w:lang w:val="es-EC"/>
         </w:rPr>
-        <w:lastRenderedPageBreak/>
         <w:t>Abstract</w:t>
       </w:r>
       <w:r>
@@ -349,6 +346,12 @@
           <w:lang w:val="es-ES"/>
         </w:rPr>
         <w:t>Cambio en pape probemos el cambio</w:t>
+      </w:r>
+      <w:r>
+        <w:rPr>
+          <w:lang w:val="es-ES"/>
+        </w:rPr>
+        <w:t xml:space="preserve"> MASTER</w:t>
       </w:r>
       <w:bookmarkStart w:id="0" w:name="_GoBack"/>
       <w:bookmarkEnd w:id="0"/>
@@ -449,7 +452,6 @@
         <w:pStyle w:val="Ttulo21"/>
       </w:pPr>
       <w:r>
-        <w:lastRenderedPageBreak/>
         <w:t>Maintaining the Integrity of the Specifications</w:t>
       </w:r>
     </w:p>
@@ -843,7 +845,6 @@
         <w:pStyle w:val="bulletlist"/>
       </w:pPr>
       <w:r>
-        <w:lastRenderedPageBreak/>
         <w:t>In your paper title, if the words “that uses” can accurately replace the word “using”, capitalize the “u”; if not, keep using lower-cased.</w:t>
       </w:r>
     </w:p>
@@ -1379,7 +1380,6 @@
         <w:rPr>
           <w:noProof/>
         </w:rPr>
-        <w:lastRenderedPageBreak/>
         <w:drawing>
           <wp:inline distT="0" distB="0" distL="0" distR="0" wp14:anchorId="50E6F82B" wp14:editId="47CB64BC">
             <wp:extent cx="3045349" cy="1995778"/>
@@ -1620,7 +1620,6 @@
         <w:pStyle w:val="references"/>
       </w:pPr>
       <w:r>
-        <w:lastRenderedPageBreak/>
         <w:t xml:space="preserve">J. Clerk Maxwell, A Treatise on Electricity and Magnetism, 3rd ed., vol. 2. </w:t>
       </w:r>
       <w:smartTag w:uri="urn:schemas-microsoft-com:office:smarttags" w:element="State">
@@ -1760,7 +1759,7 @@
 </file>
 
 <file path=word/numbering.xml><?xml version="1.0" encoding="utf-8"?>
-<w:numbering xmlns:wpc="http://schemas.microsoft.com/office/word/2010/wordprocessingCanvas" xmlns:cx="http://schemas.microsoft.com/office/drawing/2014/chartex" xmlns:mc="http://schemas.openxmlformats.org/markup-compatibility/2006" xmlns:o="urn:schemas-microsoft-com:office:office" xmlns:r="http://schemas.openxmlformats.org/officeDocument/2006/relationships" xmlns:m="http://schemas.openxmlformats.org/officeDocument/2006/math" xmlns:v="urn:schemas-microsoft-com:vml" xmlns:wp14="http://schemas.microsoft.com/office/word/2010/wordprocessingDrawing" xmlns:wp="http://schemas.openxmlformats.org/drawingml/2006/wordprocessingDrawing" xmlns:w10="urn:schemas-microsoft-com:office:word" xmlns:w="http://schemas.openxmlformats.org/wordprocessingml/2006/main" xmlns:w14="http://schemas.microsoft.com/office/word/2010/wordml" xmlns:w15="http://schemas.microsoft.com/office/word/2012/wordml" xmlns:w16se="http://schemas.microsoft.com/office/word/2015/wordml/symex" xmlns:wpg="http://schemas.microsoft.com/office/word/2010/wordprocessingGroup" xmlns:wpi="http://schemas.microsoft.com/office/word/2010/wordprocessingInk" xmlns:wne="http://schemas.microsoft.com/office/word/2006/wordml" xmlns:wps="http://schemas.microsoft.com/office/word/2010/wordprocessingShape" mc:Ignorable="w14 w15 w16se wp14">
+<w:numbering xmlns:wpc="http://schemas.microsoft.com/office/word/2010/wordprocessingCanvas" xmlns:cx="http://schemas.microsoft.com/office/drawing/2014/chartex" xmlns:cx1="http://schemas.microsoft.com/office/drawing/2015/9/8/chartex" xmlns:cx2="http://schemas.microsoft.com/office/drawing/2015/10/21/chartex" xmlns:cx3="http://schemas.microsoft.com/office/drawing/2016/5/9/chartex" xmlns:cx4="http://schemas.microsoft.com/office/drawing/2016/5/10/chartex" xmlns:cx5="http://schemas.microsoft.com/office/drawing/2016/5/11/chartex" xmlns:cx6="http://schemas.microsoft.com/office/drawing/2016/5/12/chartex" xmlns:cx7="http://schemas.microsoft.com/office/drawing/2016/5/13/chartex" xmlns:cx8="http://schemas.microsoft.com/office/drawing/2016/5/14/chartex" xmlns:mc="http://schemas.openxmlformats.org/markup-compatibility/2006" xmlns:aink="http://schemas.microsoft.com/office/drawing/2016/ink" xmlns:am3d="http://schemas.microsoft.com/office/drawing/2017/model3d" xmlns:o="urn:schemas-microsoft-com:office:office" xmlns:r="http://schemas.openxmlformats.org/officeDocument/2006/relationships" xmlns:m="http://schemas.openxmlformats.org/officeDocument/2006/math" xmlns:v="urn:schemas-microsoft-com:vml" xmlns:wp14="http://schemas.microsoft.com/office/word/2010/wordprocessingDrawing" xmlns:wp="http://schemas.openxmlformats.org/drawingml/2006/wordprocessingDrawing" xmlns:w10="urn:schemas-microsoft-com:office:word" xmlns:w="http://schemas.openxmlformats.org/wordprocessingml/2006/main" xmlns:w14="http://schemas.microsoft.com/office/word/2010/wordml" xmlns:w15="http://schemas.microsoft.com/office/word/2012/wordml" xmlns:w16cid="http://schemas.microsoft.com/office/word/2016/wordml/cid" xmlns:w16se="http://schemas.microsoft.com/office/word/2015/wordml/symex" xmlns:wpg="http://schemas.microsoft.com/office/word/2010/wordprocessingGroup" xmlns:wpi="http://schemas.microsoft.com/office/word/2010/wordprocessingInk" xmlns:wne="http://schemas.microsoft.com/office/word/2006/wordml" xmlns:wps="http://schemas.microsoft.com/office/word/2010/wordprocessingShape" mc:Ignorable="w14 w15 w16se w16cid wp14">
   <w:abstractNum w:abstractNumId="0" w15:restartNumberingAfterBreak="0">
     <w:nsid w:val="20AF0333"/>
     <w:multiLevelType w:val="hybridMultilevel"/>
@@ -2669,7 +2668,7 @@
 </file>
 
 <file path=word/styles.xml><?xml version="1.0" encoding="utf-8"?>
-<w:styles xmlns:mc="http://schemas.openxmlformats.org/markup-compatibility/2006" xmlns:r="http://schemas.openxmlformats.org/officeDocument/2006/relationships" xmlns:w="http://schemas.openxmlformats.org/wordprocessingml/2006/main" xmlns:w14="http://schemas.microsoft.com/office/word/2010/wordml" xmlns:w15="http://schemas.microsoft.com/office/word/2012/wordml" xmlns:w16se="http://schemas.microsoft.com/office/word/2015/wordml/symex" mc:Ignorable="w14 w15 w16se">
+<w:styles xmlns:mc="http://schemas.openxmlformats.org/markup-compatibility/2006" xmlns:r="http://schemas.openxmlformats.org/officeDocument/2006/relationships" xmlns:w="http://schemas.openxmlformats.org/wordprocessingml/2006/main" xmlns:w14="http://schemas.microsoft.com/office/word/2010/wordml" xmlns:w15="http://schemas.microsoft.com/office/word/2012/wordml" xmlns:w16cid="http://schemas.microsoft.com/office/word/2016/wordml/cid" xmlns:w16se="http://schemas.microsoft.com/office/word/2015/wordml/symex" mc:Ignorable="w14 w15 w16se w16cid">
   <w:docDefaults>
     <w:rPrDefault>
       <w:rPr>
@@ -2679,7 +2678,7 @@
     </w:rPrDefault>
     <w:pPrDefault/>
   </w:docDefaults>
-  <w:latentStyles w:defLockedState="0" w:defUIPriority="0" w:defSemiHidden="0" w:defUnhideWhenUsed="0" w:defQFormat="0" w:count="371">
+  <w:latentStyles w:defLockedState="0" w:defUIPriority="0" w:defSemiHidden="0" w:defUnhideWhenUsed="0" w:defQFormat="0" w:count="375">
     <w:lsdException w:name="Normal" w:qFormat="1"/>
     <w:lsdException w:name="heading 1" w:qFormat="1"/>
     <w:lsdException w:name="heading 2" w:qFormat="1"/>
@@ -2779,7 +2778,6 @@
     <w:lsdException w:name="HTML Sample" w:semiHidden="1" w:unhideWhenUsed="1"/>
     <w:lsdException w:name="HTML Typewriter" w:semiHidden="1" w:unhideWhenUsed="1"/>
     <w:lsdException w:name="HTML Variable" w:semiHidden="1" w:unhideWhenUsed="1"/>
-    <w:lsdException w:name="Normal Table" w:semiHidden="1" w:unhideWhenUsed="1"/>
     <w:lsdException w:name="annotation subject" w:semiHidden="1" w:unhideWhenUsed="1"/>
     <w:lsdException w:name="No List" w:semiHidden="1" w:unhideWhenUsed="1"/>
     <w:lsdException w:name="Outline List 1" w:semiHidden="1" w:unhideWhenUsed="1"/>
@@ -2823,10 +2821,8 @@
     <w:lsdException w:name="Table Elegant" w:semiHidden="1" w:unhideWhenUsed="1"/>
     <w:lsdException w:name="Table Professional" w:semiHidden="1" w:unhideWhenUsed="1"/>
     <w:lsdException w:name="Table Subtle 1" w:semiHidden="1" w:unhideWhenUsed="1"/>
-    <w:lsdException w:name="Table Subtle 2" w:semiHidden="1" w:unhideWhenUsed="1"/>
     <w:lsdException w:name="Table Web 1" w:semiHidden="1" w:unhideWhenUsed="1"/>
     <w:lsdException w:name="Table Web 2" w:semiHidden="1" w:unhideWhenUsed="1"/>
-    <w:lsdException w:name="Table Web 3" w:semiHidden="1" w:unhideWhenUsed="1"/>
     <w:lsdException w:name="Balloon Text" w:semiHidden="1" w:unhideWhenUsed="1"/>
     <w:lsdException w:name="Table Theme" w:semiHidden="1" w:unhideWhenUsed="1"/>
     <w:lsdException w:name="Placeholder Text" w:semiHidden="1" w:uiPriority="99"/>
@@ -3044,6 +3040,10 @@
     <w:lsdException w:name="List Table 5 Dark Accent 6" w:uiPriority="50"/>
     <w:lsdException w:name="List Table 6 Colorful Accent 6" w:uiPriority="51"/>
     <w:lsdException w:name="List Table 7 Colorful Accent 6" w:uiPriority="52"/>
+    <w:lsdException w:name="Mention" w:semiHidden="1" w:uiPriority="99" w:unhideWhenUsed="1"/>
+    <w:lsdException w:name="Smart Hyperlink" w:semiHidden="1" w:uiPriority="99" w:unhideWhenUsed="1"/>
+    <w:lsdException w:name="Hashtag" w:semiHidden="1" w:uiPriority="99" w:unhideWhenUsed="1"/>
+    <w:lsdException w:name="Unresolved Mention" w:semiHidden="1" w:uiPriority="99" w:unhideWhenUsed="1"/>
   </w:latentStyles>
   <w:style w:type="paragraph" w:default="1" w:styleId="Normal">
     <w:name w:val="Normal"/>

--- a/Template_MICRADS_2018_En.docx
+++ b/Template_MICRADS_2018_En.docx
@@ -1,6 +1,6 @@
 
 <file path=word/document.xml><?xml version="1.0" encoding="utf-8"?>
-<w:document xmlns:wpc="http://schemas.microsoft.com/office/word/2010/wordprocessingCanvas" xmlns:cx="http://schemas.microsoft.com/office/drawing/2014/chartex" xmlns:cx1="http://schemas.microsoft.com/office/drawing/2015/9/8/chartex" xmlns:cx2="http://schemas.microsoft.com/office/drawing/2015/10/21/chartex" xmlns:cx3="http://schemas.microsoft.com/office/drawing/2016/5/9/chartex" xmlns:cx4="http://schemas.microsoft.com/office/drawing/2016/5/10/chartex" xmlns:cx5="http://schemas.microsoft.com/office/drawing/2016/5/11/chartex" xmlns:cx6="http://schemas.microsoft.com/office/drawing/2016/5/12/chartex" xmlns:cx7="http://schemas.microsoft.com/office/drawing/2016/5/13/chartex" xmlns:cx8="http://schemas.microsoft.com/office/drawing/2016/5/14/chartex" xmlns:mc="http://schemas.openxmlformats.org/markup-compatibility/2006" xmlns:aink="http://schemas.microsoft.com/office/drawing/2016/ink" xmlns:am3d="http://schemas.microsoft.com/office/drawing/2017/model3d" xmlns:o="urn:schemas-microsoft-com:office:office" xmlns:r="http://schemas.openxmlformats.org/officeDocument/2006/relationships" xmlns:m="http://schemas.openxmlformats.org/officeDocument/2006/math" xmlns:v="urn:schemas-microsoft-com:vml" xmlns:wp14="http://schemas.microsoft.com/office/word/2010/wordprocessingDrawing" xmlns:wp="http://schemas.openxmlformats.org/drawingml/2006/wordprocessingDrawing" xmlns:w10="urn:schemas-microsoft-com:office:word" xmlns:w="http://schemas.openxmlformats.org/wordprocessingml/2006/main" xmlns:w14="http://schemas.microsoft.com/office/word/2010/wordml" xmlns:w15="http://schemas.microsoft.com/office/word/2012/wordml" xmlns:w16cid="http://schemas.microsoft.com/office/word/2016/wordml/cid" xmlns:w16se="http://schemas.microsoft.com/office/word/2015/wordml/symex" xmlns:wpg="http://schemas.microsoft.com/office/word/2010/wordprocessingGroup" xmlns:wpi="http://schemas.microsoft.com/office/word/2010/wordprocessingInk" xmlns:wne="http://schemas.microsoft.com/office/word/2006/wordml" xmlns:wps="http://schemas.microsoft.com/office/word/2010/wordprocessingShape" mc:Ignorable="w14 w15 w16se w16cid wp14">
+<w:document xmlns:wpc="http://schemas.microsoft.com/office/word/2010/wordprocessingCanvas" xmlns:cx="http://schemas.microsoft.com/office/drawing/2014/chartex" xmlns:mc="http://schemas.openxmlformats.org/markup-compatibility/2006" xmlns:o="urn:schemas-microsoft-com:office:office" xmlns:r="http://schemas.openxmlformats.org/officeDocument/2006/relationships" xmlns:m="http://schemas.openxmlformats.org/officeDocument/2006/math" xmlns:v="urn:schemas-microsoft-com:vml" xmlns:wp14="http://schemas.microsoft.com/office/word/2010/wordprocessingDrawing" xmlns:wp="http://schemas.openxmlformats.org/drawingml/2006/wordprocessingDrawing" xmlns:w10="urn:schemas-microsoft-com:office:word" xmlns:w="http://schemas.openxmlformats.org/wordprocessingml/2006/main" xmlns:w14="http://schemas.microsoft.com/office/word/2010/wordml" xmlns:w15="http://schemas.microsoft.com/office/word/2012/wordml" xmlns:w16se="http://schemas.microsoft.com/office/word/2015/wordml/symex" xmlns:wpg="http://schemas.microsoft.com/office/word/2010/wordprocessingGroup" xmlns:wpi="http://schemas.microsoft.com/office/word/2010/wordprocessingInk" xmlns:wne="http://schemas.microsoft.com/office/word/2006/wordml" xmlns:wps="http://schemas.microsoft.com/office/word/2010/wordprocessingShape" mc:Ignorable="w14 w15 w16se wp14">
   <w:body>
     <w:p>
       <w:pPr>
@@ -68,6 +68,7 @@
         <w:pStyle w:val="Author"/>
       </w:pPr>
       <w:r>
+        <w:lastRenderedPageBreak/>
         <w:t>A</w:t>
       </w:r>
       <w:r>
@@ -123,6 +124,7 @@
         <w:pStyle w:val="Author"/>
       </w:pPr>
       <w:r>
+        <w:lastRenderedPageBreak/>
         <w:t>Jhonatan Salazar</w:t>
       </w:r>
       <w:r>
@@ -211,6 +213,7 @@
           <w:rStyle w:val="StyleAbstractItalicChar"/>
           <w:lang w:val="es-EC"/>
         </w:rPr>
+        <w:lastRenderedPageBreak/>
         <w:t>Abstract</w:t>
       </w:r>
       <w:r>
@@ -353,8 +356,6 @@
         </w:rPr>
         <w:t xml:space="preserve"> MASTER</w:t>
       </w:r>
-      <w:bookmarkStart w:id="0" w:name="_GoBack"/>
-      <w:bookmarkEnd w:id="0"/>
     </w:p>
     <w:p>
       <w:pPr>
@@ -452,6 +453,7 @@
         <w:pStyle w:val="Ttulo21"/>
       </w:pPr>
       <w:r>
+        <w:lastRenderedPageBreak/>
         <w:t>Maintaining the Integrity of the Specifications</w:t>
       </w:r>
     </w:p>
@@ -629,8 +631,10 @@
         <w:pStyle w:val="Ttulo21"/>
       </w:pPr>
       <w:r>
-        <w:t>Equations</w:t>
-      </w:r>
+        <w:t>Ecuaciones</w:t>
+      </w:r>
+      <w:bookmarkStart w:id="0" w:name="_GoBack"/>
+      <w:bookmarkEnd w:id="0"/>
     </w:p>
     <w:p>
       <w:pPr>
@@ -845,6 +849,7 @@
         <w:pStyle w:val="bulletlist"/>
       </w:pPr>
       <w:r>
+        <w:lastRenderedPageBreak/>
         <w:t>In your paper title, if the words “that uses” can accurately replace the word “using”, capitalize the “u”; if not, keep using lower-cased.</w:t>
       </w:r>
     </w:p>
@@ -1380,6 +1385,7 @@
         <w:rPr>
           <w:noProof/>
         </w:rPr>
+        <w:lastRenderedPageBreak/>
         <w:drawing>
           <wp:inline distT="0" distB="0" distL="0" distR="0" wp14:anchorId="50E6F82B" wp14:editId="47CB64BC">
             <wp:extent cx="3045349" cy="1995778"/>
@@ -1620,6 +1626,7 @@
         <w:pStyle w:val="references"/>
       </w:pPr>
       <w:r>
+        <w:lastRenderedPageBreak/>
         <w:t xml:space="preserve">J. Clerk Maxwell, A Treatise on Electricity and Magnetism, 3rd ed., vol. 2. </w:t>
       </w:r>
       <w:smartTag w:uri="urn:schemas-microsoft-com:office:smarttags" w:element="State">
@@ -1759,7 +1766,7 @@
 </file>
 
 <file path=word/numbering.xml><?xml version="1.0" encoding="utf-8"?>
-<w:numbering xmlns:wpc="http://schemas.microsoft.com/office/word/2010/wordprocessingCanvas" xmlns:cx="http://schemas.microsoft.com/office/drawing/2014/chartex" xmlns:cx1="http://schemas.microsoft.com/office/drawing/2015/9/8/chartex" xmlns:cx2="http://schemas.microsoft.com/office/drawing/2015/10/21/chartex" xmlns:cx3="http://schemas.microsoft.com/office/drawing/2016/5/9/chartex" xmlns:cx4="http://schemas.microsoft.com/office/drawing/2016/5/10/chartex" xmlns:cx5="http://schemas.microsoft.com/office/drawing/2016/5/11/chartex" xmlns:cx6="http://schemas.microsoft.com/office/drawing/2016/5/12/chartex" xmlns:cx7="http://schemas.microsoft.com/office/drawing/2016/5/13/chartex" xmlns:cx8="http://schemas.microsoft.com/office/drawing/2016/5/14/chartex" xmlns:mc="http://schemas.openxmlformats.org/markup-compatibility/2006" xmlns:aink="http://schemas.microsoft.com/office/drawing/2016/ink" xmlns:am3d="http://schemas.microsoft.com/office/drawing/2017/model3d" xmlns:o="urn:schemas-microsoft-com:office:office" xmlns:r="http://schemas.openxmlformats.org/officeDocument/2006/relationships" xmlns:m="http://schemas.openxmlformats.org/officeDocument/2006/math" xmlns:v="urn:schemas-microsoft-com:vml" xmlns:wp14="http://schemas.microsoft.com/office/word/2010/wordprocessingDrawing" xmlns:wp="http://schemas.openxmlformats.org/drawingml/2006/wordprocessingDrawing" xmlns:w10="urn:schemas-microsoft-com:office:word" xmlns:w="http://schemas.openxmlformats.org/wordprocessingml/2006/main" xmlns:w14="http://schemas.microsoft.com/office/word/2010/wordml" xmlns:w15="http://schemas.microsoft.com/office/word/2012/wordml" xmlns:w16cid="http://schemas.microsoft.com/office/word/2016/wordml/cid" xmlns:w16se="http://schemas.microsoft.com/office/word/2015/wordml/symex" xmlns:wpg="http://schemas.microsoft.com/office/word/2010/wordprocessingGroup" xmlns:wpi="http://schemas.microsoft.com/office/word/2010/wordprocessingInk" xmlns:wne="http://schemas.microsoft.com/office/word/2006/wordml" xmlns:wps="http://schemas.microsoft.com/office/word/2010/wordprocessingShape" mc:Ignorable="w14 w15 w16se w16cid wp14">
+<w:numbering xmlns:wpc="http://schemas.microsoft.com/office/word/2010/wordprocessingCanvas" xmlns:cx="http://schemas.microsoft.com/office/drawing/2014/chartex" xmlns:mc="http://schemas.openxmlformats.org/markup-compatibility/2006" xmlns:o="urn:schemas-microsoft-com:office:office" xmlns:r="http://schemas.openxmlformats.org/officeDocument/2006/relationships" xmlns:m="http://schemas.openxmlformats.org/officeDocument/2006/math" xmlns:v="urn:schemas-microsoft-com:vml" xmlns:wp14="http://schemas.microsoft.com/office/word/2010/wordprocessingDrawing" xmlns:wp="http://schemas.openxmlformats.org/drawingml/2006/wordprocessingDrawing" xmlns:w10="urn:schemas-microsoft-com:office:word" xmlns:w="http://schemas.openxmlformats.org/wordprocessingml/2006/main" xmlns:w14="http://schemas.microsoft.com/office/word/2010/wordml" xmlns:w15="http://schemas.microsoft.com/office/word/2012/wordml" xmlns:w16se="http://schemas.microsoft.com/office/word/2015/wordml/symex" xmlns:wpg="http://schemas.microsoft.com/office/word/2010/wordprocessingGroup" xmlns:wpi="http://schemas.microsoft.com/office/word/2010/wordprocessingInk" xmlns:wne="http://schemas.microsoft.com/office/word/2006/wordml" xmlns:wps="http://schemas.microsoft.com/office/word/2010/wordprocessingShape" mc:Ignorable="w14 w15 w16se wp14">
   <w:abstractNum w:abstractNumId="0" w15:restartNumberingAfterBreak="0">
     <w:nsid w:val="20AF0333"/>
     <w:multiLevelType w:val="hybridMultilevel"/>
@@ -2668,7 +2675,7 @@
 </file>
 
 <file path=word/styles.xml><?xml version="1.0" encoding="utf-8"?>
-<w:styles xmlns:mc="http://schemas.openxmlformats.org/markup-compatibility/2006" xmlns:r="http://schemas.openxmlformats.org/officeDocument/2006/relationships" xmlns:w="http://schemas.openxmlformats.org/wordprocessingml/2006/main" xmlns:w14="http://schemas.microsoft.com/office/word/2010/wordml" xmlns:w15="http://schemas.microsoft.com/office/word/2012/wordml" xmlns:w16cid="http://schemas.microsoft.com/office/word/2016/wordml/cid" xmlns:w16se="http://schemas.microsoft.com/office/word/2015/wordml/symex" mc:Ignorable="w14 w15 w16se w16cid">
+<w:styles xmlns:mc="http://schemas.openxmlformats.org/markup-compatibility/2006" xmlns:r="http://schemas.openxmlformats.org/officeDocument/2006/relationships" xmlns:w="http://schemas.openxmlformats.org/wordprocessingml/2006/main" xmlns:w14="http://schemas.microsoft.com/office/word/2010/wordml" xmlns:w15="http://schemas.microsoft.com/office/word/2012/wordml" xmlns:w16se="http://schemas.microsoft.com/office/word/2015/wordml/symex" mc:Ignorable="w14 w15 w16se">
   <w:docDefaults>
     <w:rPrDefault>
       <w:rPr>
@@ -2678,7 +2685,7 @@
     </w:rPrDefault>
     <w:pPrDefault/>
   </w:docDefaults>
-  <w:latentStyles w:defLockedState="0" w:defUIPriority="0" w:defSemiHidden="0" w:defUnhideWhenUsed="0" w:defQFormat="0" w:count="375">
+  <w:latentStyles w:defLockedState="0" w:defUIPriority="0" w:defSemiHidden="0" w:defUnhideWhenUsed="0" w:defQFormat="0" w:count="371">
     <w:lsdException w:name="Normal" w:qFormat="1"/>
     <w:lsdException w:name="heading 1" w:qFormat="1"/>
     <w:lsdException w:name="heading 2" w:qFormat="1"/>
@@ -2778,6 +2785,7 @@
     <w:lsdException w:name="HTML Sample" w:semiHidden="1" w:unhideWhenUsed="1"/>
     <w:lsdException w:name="HTML Typewriter" w:semiHidden="1" w:unhideWhenUsed="1"/>
     <w:lsdException w:name="HTML Variable" w:semiHidden="1" w:unhideWhenUsed="1"/>
+    <w:lsdException w:name="Normal Table" w:semiHidden="1" w:unhideWhenUsed="1"/>
     <w:lsdException w:name="annotation subject" w:semiHidden="1" w:unhideWhenUsed="1"/>
     <w:lsdException w:name="No List" w:semiHidden="1" w:unhideWhenUsed="1"/>
     <w:lsdException w:name="Outline List 1" w:semiHidden="1" w:unhideWhenUsed="1"/>
@@ -2821,8 +2829,10 @@
     <w:lsdException w:name="Table Elegant" w:semiHidden="1" w:unhideWhenUsed="1"/>
     <w:lsdException w:name="Table Professional" w:semiHidden="1" w:unhideWhenUsed="1"/>
     <w:lsdException w:name="Table Subtle 1" w:semiHidden="1" w:unhideWhenUsed="1"/>
+    <w:lsdException w:name="Table Subtle 2" w:semiHidden="1" w:unhideWhenUsed="1"/>
     <w:lsdException w:name="Table Web 1" w:semiHidden="1" w:unhideWhenUsed="1"/>
     <w:lsdException w:name="Table Web 2" w:semiHidden="1" w:unhideWhenUsed="1"/>
+    <w:lsdException w:name="Table Web 3" w:semiHidden="1" w:unhideWhenUsed="1"/>
     <w:lsdException w:name="Balloon Text" w:semiHidden="1" w:unhideWhenUsed="1"/>
     <w:lsdException w:name="Table Theme" w:semiHidden="1" w:unhideWhenUsed="1"/>
     <w:lsdException w:name="Placeholder Text" w:semiHidden="1" w:uiPriority="99"/>
@@ -3040,10 +3050,6 @@
     <w:lsdException w:name="List Table 5 Dark Accent 6" w:uiPriority="50"/>
     <w:lsdException w:name="List Table 6 Colorful Accent 6" w:uiPriority="51"/>
     <w:lsdException w:name="List Table 7 Colorful Accent 6" w:uiPriority="52"/>
-    <w:lsdException w:name="Mention" w:semiHidden="1" w:uiPriority="99" w:unhideWhenUsed="1"/>
-    <w:lsdException w:name="Smart Hyperlink" w:semiHidden="1" w:uiPriority="99" w:unhideWhenUsed="1"/>
-    <w:lsdException w:name="Hashtag" w:semiHidden="1" w:uiPriority="99" w:unhideWhenUsed="1"/>
-    <w:lsdException w:name="Unresolved Mention" w:semiHidden="1" w:uiPriority="99" w:unhideWhenUsed="1"/>
   </w:latentStyles>
   <w:style w:type="paragraph" w:default="1" w:styleId="Normal">
     <w:name w:val="Normal"/>

--- a/Template_MICRADS_2018_En.docx
+++ b/Template_MICRADS_2018_En.docx
@@ -353,6 +353,12 @@
         </w:rPr>
         <w:t xml:space="preserve"> MASTER</w:t>
       </w:r>
+      <w:r>
+        <w:rPr>
+          <w:lang w:val="es-ES"/>
+        </w:rPr>
+        <w:t xml:space="preserve"> BRANCH GITHUB</w:t>
+      </w:r>
       <w:bookmarkStart w:id="0" w:name="_GoBack"/>
       <w:bookmarkEnd w:id="0"/>
     </w:p>
@@ -414,7 +420,10 @@
         <w:pStyle w:val="Textoindependiente"/>
       </w:pPr>
       <w:r>
-        <w:t xml:space="preserve">First, confirm that you have the correct template for your paper size. This template has been tailored for output on the A4 paper size. If you are using </w:t>
+        <w:t xml:space="preserve">First, confirm that you have the correct template for your paper size. This template has been tailored for output on the A4 </w:t>
+      </w:r>
+      <w:r>
+        <w:t xml:space="preserve">paper size. If you are using </w:t>
       </w:r>
       <w:smartTag w:uri="urn:schemas-microsoft-com:office:smarttags" w:element="country-region">
         <w:smartTag w:uri="urn:schemas-microsoft-com:office:smarttags" w:element="place">
@@ -563,11 +572,11 @@
       </w:r>
       <w:proofErr w:type="spellEnd"/>
       <w:r>
-        <w:t xml:space="preserve">. This often leads to confusion because equations do not balance dimensionally. If you must use mixed units, clearly </w:t>
+        <w:t xml:space="preserve">. This often </w:t>
       </w:r>
       <w:r>
         <w:lastRenderedPageBreak/>
-        <w:t>state the units for each quantity that you use in an equation.</w:t>
+        <w:t>leads to confusion because equations do not balance dimensionally. If you must use mixed units, clearly state the units for each quantity that you use in an equation.</w:t>
       </w:r>
     </w:p>
     <w:p>
@@ -1055,7 +1064,16 @@
           <w:iCs w:val="0"/>
           <w:spacing w:val="-1"/>
         </w:rPr>
-        <w:t>Insert one hard return immediately after the last character of the last affiliation line. Then paste down the copy of affiliation 1. Repeat as necessary for each additional affiliation.</w:t>
+        <w:t xml:space="preserve">Insert one hard return immediately after the last character of the last affiliation line. Then paste down </w:t>
+      </w:r>
+      <w:r>
+        <w:rPr>
+          <w:i w:val="0"/>
+          <w:iCs w:val="0"/>
+          <w:spacing w:val="-1"/>
+        </w:rPr>
+        <w:lastRenderedPageBreak/>
+        <w:t>the copy of affiliation 1. Repeat as necessary for each additional affiliation.</w:t>
       </w:r>
     </w:p>
     <w:p>
@@ -1063,7 +1081,6 @@
         <w:pStyle w:val="Ttulo41"/>
       </w:pPr>
       <w:r>
-        <w:lastRenderedPageBreak/>
         <w:t xml:space="preserve">Reassign number of columns: </w:t>
       </w:r>
       <w:r>
@@ -2778,6 +2795,7 @@
     <w:lsdException w:name="HTML Sample" w:semiHidden="1" w:unhideWhenUsed="1"/>
     <w:lsdException w:name="HTML Typewriter" w:semiHidden="1" w:unhideWhenUsed="1"/>
     <w:lsdException w:name="HTML Variable" w:semiHidden="1" w:unhideWhenUsed="1"/>
+    <w:lsdException w:name="Normal Table" w:semiHidden="1" w:unhideWhenUsed="1"/>
     <w:lsdException w:name="annotation subject" w:semiHidden="1" w:unhideWhenUsed="1"/>
     <w:lsdException w:name="No List" w:semiHidden="1" w:unhideWhenUsed="1"/>
     <w:lsdException w:name="Outline List 1" w:semiHidden="1" w:unhideWhenUsed="1"/>
@@ -2821,8 +2839,10 @@
     <w:lsdException w:name="Table Elegant" w:semiHidden="1" w:unhideWhenUsed="1"/>
     <w:lsdException w:name="Table Professional" w:semiHidden="1" w:unhideWhenUsed="1"/>
     <w:lsdException w:name="Table Subtle 1" w:semiHidden="1" w:unhideWhenUsed="1"/>
+    <w:lsdException w:name="Table Subtle 2" w:semiHidden="1" w:unhideWhenUsed="1"/>
     <w:lsdException w:name="Table Web 1" w:semiHidden="1" w:unhideWhenUsed="1"/>
     <w:lsdException w:name="Table Web 2" w:semiHidden="1" w:unhideWhenUsed="1"/>
+    <w:lsdException w:name="Table Web 3" w:semiHidden="1" w:unhideWhenUsed="1"/>
     <w:lsdException w:name="Balloon Text" w:semiHidden="1" w:unhideWhenUsed="1"/>
     <w:lsdException w:name="Table Theme" w:semiHidden="1" w:unhideWhenUsed="1"/>
     <w:lsdException w:name="Placeholder Text" w:semiHidden="1" w:uiPriority="99"/>

--- a/Template_MICRADS_2018_En.docx
+++ b/Template_MICRADS_2018_En.docx
@@ -1,6 +1,6 @@
 
 <file path=word/document.xml><?xml version="1.0" encoding="utf-8"?>
-<w:document xmlns:wpc="http://schemas.microsoft.com/office/word/2010/wordprocessingCanvas" xmlns:cx="http://schemas.microsoft.com/office/drawing/2014/chartex" xmlns:mc="http://schemas.openxmlformats.org/markup-compatibility/2006" xmlns:o="urn:schemas-microsoft-com:office:office" xmlns:r="http://schemas.openxmlformats.org/officeDocument/2006/relationships" xmlns:m="http://schemas.openxmlformats.org/officeDocument/2006/math" xmlns:v="urn:schemas-microsoft-com:vml" xmlns:wp14="http://schemas.microsoft.com/office/word/2010/wordprocessingDrawing" xmlns:wp="http://schemas.openxmlformats.org/drawingml/2006/wordprocessingDrawing" xmlns:w10="urn:schemas-microsoft-com:office:word" xmlns:w="http://schemas.openxmlformats.org/wordprocessingml/2006/main" xmlns:w14="http://schemas.microsoft.com/office/word/2010/wordml" xmlns:w15="http://schemas.microsoft.com/office/word/2012/wordml" xmlns:w16se="http://schemas.microsoft.com/office/word/2015/wordml/symex" xmlns:wpg="http://schemas.microsoft.com/office/word/2010/wordprocessingGroup" xmlns:wpi="http://schemas.microsoft.com/office/word/2010/wordprocessingInk" xmlns:wne="http://schemas.microsoft.com/office/word/2006/wordml" xmlns:wps="http://schemas.microsoft.com/office/word/2010/wordprocessingShape" mc:Ignorable="w14 w15 w16se wp14">
+<w:document xmlns:wpc="http://schemas.microsoft.com/office/word/2010/wordprocessingCanvas" xmlns:cx="http://schemas.microsoft.com/office/drawing/2014/chartex" xmlns:cx1="http://schemas.microsoft.com/office/drawing/2015/9/8/chartex" xmlns:cx2="http://schemas.microsoft.com/office/drawing/2015/10/21/chartex" xmlns:cx3="http://schemas.microsoft.com/office/drawing/2016/5/9/chartex" xmlns:cx4="http://schemas.microsoft.com/office/drawing/2016/5/10/chartex" xmlns:cx5="http://schemas.microsoft.com/office/drawing/2016/5/11/chartex" xmlns:cx6="http://schemas.microsoft.com/office/drawing/2016/5/12/chartex" xmlns:cx7="http://schemas.microsoft.com/office/drawing/2016/5/13/chartex" xmlns:cx8="http://schemas.microsoft.com/office/drawing/2016/5/14/chartex" xmlns:mc="http://schemas.openxmlformats.org/markup-compatibility/2006" xmlns:aink="http://schemas.microsoft.com/office/drawing/2016/ink" xmlns:am3d="http://schemas.microsoft.com/office/drawing/2017/model3d" xmlns:o="urn:schemas-microsoft-com:office:office" xmlns:r="http://schemas.openxmlformats.org/officeDocument/2006/relationships" xmlns:m="http://schemas.openxmlformats.org/officeDocument/2006/math" xmlns:v="urn:schemas-microsoft-com:vml" xmlns:wp14="http://schemas.microsoft.com/office/word/2010/wordprocessingDrawing" xmlns:wp="http://schemas.openxmlformats.org/drawingml/2006/wordprocessingDrawing" xmlns:w10="urn:schemas-microsoft-com:office:word" xmlns:w="http://schemas.openxmlformats.org/wordprocessingml/2006/main" xmlns:w14="http://schemas.microsoft.com/office/word/2010/wordml" xmlns:w15="http://schemas.microsoft.com/office/word/2012/wordml" xmlns:w16cid="http://schemas.microsoft.com/office/word/2016/wordml/cid" xmlns:w16se="http://schemas.microsoft.com/office/word/2015/wordml/symex" xmlns:wpg="http://schemas.microsoft.com/office/word/2010/wordprocessingGroup" xmlns:wpi="http://schemas.microsoft.com/office/word/2010/wordprocessingInk" xmlns:wne="http://schemas.microsoft.com/office/word/2006/wordml" xmlns:wps="http://schemas.microsoft.com/office/word/2010/wordprocessingShape" mc:Ignorable="w14 w15 w16se w16cid wp14">
   <w:body>
     <w:p>
       <w:pPr>
@@ -68,7 +68,6 @@
         <w:pStyle w:val="Author"/>
       </w:pPr>
       <w:r>
-        <w:lastRenderedPageBreak/>
         <w:t>A</w:t>
       </w:r>
       <w:r>
@@ -124,7 +123,6 @@
         <w:pStyle w:val="Author"/>
       </w:pPr>
       <w:r>
-        <w:lastRenderedPageBreak/>
         <w:t>Jhonatan Salazar</w:t>
       </w:r>
       <w:r>
@@ -213,7 +211,6 @@
           <w:rStyle w:val="StyleAbstractItalicChar"/>
           <w:lang w:val="es-EC"/>
         </w:rPr>
-        <w:lastRenderedPageBreak/>
         <w:t>Abstract</w:t>
       </w:r>
       <w:r>
@@ -356,6 +353,14 @@
         </w:rPr>
         <w:t xml:space="preserve"> MASTER</w:t>
       </w:r>
+      <w:r>
+        <w:rPr>
+          <w:lang w:val="es-ES"/>
+        </w:rPr>
+        <w:t xml:space="preserve"> BRANCH</w:t>
+      </w:r>
+      <w:bookmarkStart w:id="0" w:name="_GoBack"/>
+      <w:bookmarkEnd w:id="0"/>
     </w:p>
     <w:p>
       <w:pPr>
@@ -453,7 +458,6 @@
         <w:pStyle w:val="Ttulo21"/>
       </w:pPr>
       <w:r>
-        <w:lastRenderedPageBreak/>
         <w:t>Maintaining the Integrity of the Specifications</w:t>
       </w:r>
     </w:p>
@@ -633,8 +637,6 @@
       <w:r>
         <w:t>Ecuaciones</w:t>
       </w:r>
-      <w:bookmarkStart w:id="0" w:name="_GoBack"/>
-      <w:bookmarkEnd w:id="0"/>
     </w:p>
     <w:p>
       <w:pPr>
@@ -849,7 +851,6 @@
         <w:pStyle w:val="bulletlist"/>
       </w:pPr>
       <w:r>
-        <w:lastRenderedPageBreak/>
         <w:t>In your paper title, if the words “that uses” can accurately replace the word “using”, capitalize the “u”; if not, keep using lower-cased.</w:t>
       </w:r>
     </w:p>
@@ -1385,7 +1386,6 @@
         <w:rPr>
           <w:noProof/>
         </w:rPr>
-        <w:lastRenderedPageBreak/>
         <w:drawing>
           <wp:inline distT="0" distB="0" distL="0" distR="0" wp14:anchorId="50E6F82B" wp14:editId="47CB64BC">
             <wp:extent cx="3045349" cy="1995778"/>
@@ -1626,7 +1626,6 @@
         <w:pStyle w:val="references"/>
       </w:pPr>
       <w:r>
-        <w:lastRenderedPageBreak/>
         <w:t xml:space="preserve">J. Clerk Maxwell, A Treatise on Electricity and Magnetism, 3rd ed., vol. 2. </w:t>
       </w:r>
       <w:smartTag w:uri="urn:schemas-microsoft-com:office:smarttags" w:element="State">
@@ -1766,7 +1765,7 @@
 </file>
 
 <file path=word/numbering.xml><?xml version="1.0" encoding="utf-8"?>
-<w:numbering xmlns:wpc="http://schemas.microsoft.com/office/word/2010/wordprocessingCanvas" xmlns:cx="http://schemas.microsoft.com/office/drawing/2014/chartex" xmlns:mc="http://schemas.openxmlformats.org/markup-compatibility/2006" xmlns:o="urn:schemas-microsoft-com:office:office" xmlns:r="http://schemas.openxmlformats.org/officeDocument/2006/relationships" xmlns:m="http://schemas.openxmlformats.org/officeDocument/2006/math" xmlns:v="urn:schemas-microsoft-com:vml" xmlns:wp14="http://schemas.microsoft.com/office/word/2010/wordprocessingDrawing" xmlns:wp="http://schemas.openxmlformats.org/drawingml/2006/wordprocessingDrawing" xmlns:w10="urn:schemas-microsoft-com:office:word" xmlns:w="http://schemas.openxmlformats.org/wordprocessingml/2006/main" xmlns:w14="http://schemas.microsoft.com/office/word/2010/wordml" xmlns:w15="http://schemas.microsoft.com/office/word/2012/wordml" xmlns:w16se="http://schemas.microsoft.com/office/word/2015/wordml/symex" xmlns:wpg="http://schemas.microsoft.com/office/word/2010/wordprocessingGroup" xmlns:wpi="http://schemas.microsoft.com/office/word/2010/wordprocessingInk" xmlns:wne="http://schemas.microsoft.com/office/word/2006/wordml" xmlns:wps="http://schemas.microsoft.com/office/word/2010/wordprocessingShape" mc:Ignorable="w14 w15 w16se wp14">
+<w:numbering xmlns:wpc="http://schemas.microsoft.com/office/word/2010/wordprocessingCanvas" xmlns:cx="http://schemas.microsoft.com/office/drawing/2014/chartex" xmlns:cx1="http://schemas.microsoft.com/office/drawing/2015/9/8/chartex" xmlns:cx2="http://schemas.microsoft.com/office/drawing/2015/10/21/chartex" xmlns:cx3="http://schemas.microsoft.com/office/drawing/2016/5/9/chartex" xmlns:cx4="http://schemas.microsoft.com/office/drawing/2016/5/10/chartex" xmlns:cx5="http://schemas.microsoft.com/office/drawing/2016/5/11/chartex" xmlns:cx6="http://schemas.microsoft.com/office/drawing/2016/5/12/chartex" xmlns:cx7="http://schemas.microsoft.com/office/drawing/2016/5/13/chartex" xmlns:cx8="http://schemas.microsoft.com/office/drawing/2016/5/14/chartex" xmlns:mc="http://schemas.openxmlformats.org/markup-compatibility/2006" xmlns:aink="http://schemas.microsoft.com/office/drawing/2016/ink" xmlns:am3d="http://schemas.microsoft.com/office/drawing/2017/model3d" xmlns:o="urn:schemas-microsoft-com:office:office" xmlns:r="http://schemas.openxmlformats.org/officeDocument/2006/relationships" xmlns:m="http://schemas.openxmlformats.org/officeDocument/2006/math" xmlns:v="urn:schemas-microsoft-com:vml" xmlns:wp14="http://schemas.microsoft.com/office/word/2010/wordprocessingDrawing" xmlns:wp="http://schemas.openxmlformats.org/drawingml/2006/wordprocessingDrawing" xmlns:w10="urn:schemas-microsoft-com:office:word" xmlns:w="http://schemas.openxmlformats.org/wordprocessingml/2006/main" xmlns:w14="http://schemas.microsoft.com/office/word/2010/wordml" xmlns:w15="http://schemas.microsoft.com/office/word/2012/wordml" xmlns:w16cid="http://schemas.microsoft.com/office/word/2016/wordml/cid" xmlns:w16se="http://schemas.microsoft.com/office/word/2015/wordml/symex" xmlns:wpg="http://schemas.microsoft.com/office/word/2010/wordprocessingGroup" xmlns:wpi="http://schemas.microsoft.com/office/word/2010/wordprocessingInk" xmlns:wne="http://schemas.microsoft.com/office/word/2006/wordml" xmlns:wps="http://schemas.microsoft.com/office/word/2010/wordprocessingShape" mc:Ignorable="w14 w15 w16se w16cid wp14">
   <w:abstractNum w:abstractNumId="0" w15:restartNumberingAfterBreak="0">
     <w:nsid w:val="20AF0333"/>
     <w:multiLevelType w:val="hybridMultilevel"/>
@@ -2675,7 +2674,7 @@
 </file>
 
 <file path=word/styles.xml><?xml version="1.0" encoding="utf-8"?>
-<w:styles xmlns:mc="http://schemas.openxmlformats.org/markup-compatibility/2006" xmlns:r="http://schemas.openxmlformats.org/officeDocument/2006/relationships" xmlns:w="http://schemas.openxmlformats.org/wordprocessingml/2006/main" xmlns:w14="http://schemas.microsoft.com/office/word/2010/wordml" xmlns:w15="http://schemas.microsoft.com/office/word/2012/wordml" xmlns:w16se="http://schemas.microsoft.com/office/word/2015/wordml/symex" mc:Ignorable="w14 w15 w16se">
+<w:styles xmlns:mc="http://schemas.openxmlformats.org/markup-compatibility/2006" xmlns:r="http://schemas.openxmlformats.org/officeDocument/2006/relationships" xmlns:w="http://schemas.openxmlformats.org/wordprocessingml/2006/main" xmlns:w14="http://schemas.microsoft.com/office/word/2010/wordml" xmlns:w15="http://schemas.microsoft.com/office/word/2012/wordml" xmlns:w16cid="http://schemas.microsoft.com/office/word/2016/wordml/cid" xmlns:w16se="http://schemas.microsoft.com/office/word/2015/wordml/symex" mc:Ignorable="w14 w15 w16se w16cid">
   <w:docDefaults>
     <w:rPrDefault>
       <w:rPr>
@@ -2685,7 +2684,7 @@
     </w:rPrDefault>
     <w:pPrDefault/>
   </w:docDefaults>
-  <w:latentStyles w:defLockedState="0" w:defUIPriority="0" w:defSemiHidden="0" w:defUnhideWhenUsed="0" w:defQFormat="0" w:count="371">
+  <w:latentStyles w:defLockedState="0" w:defUIPriority="0" w:defSemiHidden="0" w:defUnhideWhenUsed="0" w:defQFormat="0" w:count="375">
     <w:lsdException w:name="Normal" w:qFormat="1"/>
     <w:lsdException w:name="heading 1" w:qFormat="1"/>
     <w:lsdException w:name="heading 2" w:qFormat="1"/>
@@ -2785,7 +2784,6 @@
     <w:lsdException w:name="HTML Sample" w:semiHidden="1" w:unhideWhenUsed="1"/>
     <w:lsdException w:name="HTML Typewriter" w:semiHidden="1" w:unhideWhenUsed="1"/>
     <w:lsdException w:name="HTML Variable" w:semiHidden="1" w:unhideWhenUsed="1"/>
-    <w:lsdException w:name="Normal Table" w:semiHidden="1" w:unhideWhenUsed="1"/>
     <w:lsdException w:name="annotation subject" w:semiHidden="1" w:unhideWhenUsed="1"/>
     <w:lsdException w:name="No List" w:semiHidden="1" w:unhideWhenUsed="1"/>
     <w:lsdException w:name="Outline List 1" w:semiHidden="1" w:unhideWhenUsed="1"/>
@@ -2829,10 +2827,8 @@
     <w:lsdException w:name="Table Elegant" w:semiHidden="1" w:unhideWhenUsed="1"/>
     <w:lsdException w:name="Table Professional" w:semiHidden="1" w:unhideWhenUsed="1"/>
     <w:lsdException w:name="Table Subtle 1" w:semiHidden="1" w:unhideWhenUsed="1"/>
-    <w:lsdException w:name="Table Subtle 2" w:semiHidden="1" w:unhideWhenUsed="1"/>
     <w:lsdException w:name="Table Web 1" w:semiHidden="1" w:unhideWhenUsed="1"/>
     <w:lsdException w:name="Table Web 2" w:semiHidden="1" w:unhideWhenUsed="1"/>
-    <w:lsdException w:name="Table Web 3" w:semiHidden="1" w:unhideWhenUsed="1"/>
     <w:lsdException w:name="Balloon Text" w:semiHidden="1" w:unhideWhenUsed="1"/>
     <w:lsdException w:name="Table Theme" w:semiHidden="1" w:unhideWhenUsed="1"/>
     <w:lsdException w:name="Placeholder Text" w:semiHidden="1" w:uiPriority="99"/>
@@ -3050,6 +3046,10 @@
     <w:lsdException w:name="List Table 5 Dark Accent 6" w:uiPriority="50"/>
     <w:lsdException w:name="List Table 6 Colorful Accent 6" w:uiPriority="51"/>
     <w:lsdException w:name="List Table 7 Colorful Accent 6" w:uiPriority="52"/>
+    <w:lsdException w:name="Mention" w:semiHidden="1" w:uiPriority="99" w:unhideWhenUsed="1"/>
+    <w:lsdException w:name="Smart Hyperlink" w:semiHidden="1" w:uiPriority="99" w:unhideWhenUsed="1"/>
+    <w:lsdException w:name="Hashtag" w:semiHidden="1" w:uiPriority="99" w:unhideWhenUsed="1"/>
+    <w:lsdException w:name="Unresolved Mention" w:semiHidden="1" w:uiPriority="99" w:unhideWhenUsed="1"/>
   </w:latentStyles>
   <w:style w:type="paragraph" w:default="1" w:styleId="Normal">
     <w:name w:val="Normal"/>

--- a/Template_MICRADS_2018_En.docx
+++ b/Template_MICRADS_2018_En.docx
@@ -1,6 +1,6 @@
 
 <file path=word/document.xml><?xml version="1.0" encoding="utf-8"?>
-<w:document xmlns:wpc="http://schemas.microsoft.com/office/word/2010/wordprocessingCanvas" xmlns:cx="http://schemas.microsoft.com/office/drawing/2014/chartex" xmlns:cx1="http://schemas.microsoft.com/office/drawing/2015/9/8/chartex" xmlns:cx2="http://schemas.microsoft.com/office/drawing/2015/10/21/chartex" xmlns:cx3="http://schemas.microsoft.com/office/drawing/2016/5/9/chartex" xmlns:cx4="http://schemas.microsoft.com/office/drawing/2016/5/10/chartex" xmlns:cx5="http://schemas.microsoft.com/office/drawing/2016/5/11/chartex" xmlns:cx6="http://schemas.microsoft.com/office/drawing/2016/5/12/chartex" xmlns:cx7="http://schemas.microsoft.com/office/drawing/2016/5/13/chartex" xmlns:cx8="http://schemas.microsoft.com/office/drawing/2016/5/14/chartex" xmlns:mc="http://schemas.openxmlformats.org/markup-compatibility/2006" xmlns:aink="http://schemas.microsoft.com/office/drawing/2016/ink" xmlns:am3d="http://schemas.microsoft.com/office/drawing/2017/model3d" xmlns:o="urn:schemas-microsoft-com:office:office" xmlns:r="http://schemas.openxmlformats.org/officeDocument/2006/relationships" xmlns:m="http://schemas.openxmlformats.org/officeDocument/2006/math" xmlns:v="urn:schemas-microsoft-com:vml" xmlns:wp14="http://schemas.microsoft.com/office/word/2010/wordprocessingDrawing" xmlns:wp="http://schemas.openxmlformats.org/drawingml/2006/wordprocessingDrawing" xmlns:w10="urn:schemas-microsoft-com:office:word" xmlns:w="http://schemas.openxmlformats.org/wordprocessingml/2006/main" xmlns:w14="http://schemas.microsoft.com/office/word/2010/wordml" xmlns:w15="http://schemas.microsoft.com/office/word/2012/wordml" xmlns:w16cid="http://schemas.microsoft.com/office/word/2016/wordml/cid" xmlns:w16se="http://schemas.microsoft.com/office/word/2015/wordml/symex" xmlns:wpg="http://schemas.microsoft.com/office/word/2010/wordprocessingGroup" xmlns:wpi="http://schemas.microsoft.com/office/word/2010/wordprocessingInk" xmlns:wne="http://schemas.microsoft.com/office/word/2006/wordml" xmlns:wps="http://schemas.microsoft.com/office/word/2010/wordprocessingShape" mc:Ignorable="w14 w15 w16se w16cid wp14">
+<w:document xmlns:wpc="http://schemas.microsoft.com/office/word/2010/wordprocessingCanvas" xmlns:cx="http://schemas.microsoft.com/office/drawing/2014/chartex" xmlns:mc="http://schemas.openxmlformats.org/markup-compatibility/2006" xmlns:o="urn:schemas-microsoft-com:office:office" xmlns:r="http://schemas.openxmlformats.org/officeDocument/2006/relationships" xmlns:m="http://schemas.openxmlformats.org/officeDocument/2006/math" xmlns:v="urn:schemas-microsoft-com:vml" xmlns:wp14="http://schemas.microsoft.com/office/word/2010/wordprocessingDrawing" xmlns:wp="http://schemas.openxmlformats.org/drawingml/2006/wordprocessingDrawing" xmlns:w10="urn:schemas-microsoft-com:office:word" xmlns:w="http://schemas.openxmlformats.org/wordprocessingml/2006/main" xmlns:w14="http://schemas.microsoft.com/office/word/2010/wordml" xmlns:w15="http://schemas.microsoft.com/office/word/2012/wordml" xmlns:w16se="http://schemas.microsoft.com/office/word/2015/wordml/symex" xmlns:wpg="http://schemas.microsoft.com/office/word/2010/wordprocessingGroup" xmlns:wpi="http://schemas.microsoft.com/office/word/2010/wordprocessingInk" xmlns:wne="http://schemas.microsoft.com/office/word/2006/wordml" xmlns:wps="http://schemas.microsoft.com/office/word/2010/wordprocessingShape" mc:Ignorable="w14 w15 w16se wp14">
   <w:body>
     <w:p>
       <w:pPr>
@@ -68,6 +68,7 @@
         <w:pStyle w:val="Author"/>
       </w:pPr>
       <w:r>
+        <w:lastRenderedPageBreak/>
         <w:t>A</w:t>
       </w:r>
       <w:r>
@@ -123,6 +124,7 @@
         <w:pStyle w:val="Author"/>
       </w:pPr>
       <w:r>
+        <w:lastRenderedPageBreak/>
         <w:t>Jhonatan Salazar</w:t>
       </w:r>
       <w:r>
@@ -211,6 +213,7 @@
           <w:rStyle w:val="StyleAbstractItalicChar"/>
           <w:lang w:val="es-EC"/>
         </w:rPr>
+        <w:lastRenderedPageBreak/>
         <w:t>Abstract</w:t>
       </w:r>
       <w:r>
@@ -359,6 +362,12 @@
         </w:rPr>
         <w:t xml:space="preserve"> BRANCH</w:t>
       </w:r>
+      <w:r>
+        <w:rPr>
+          <w:lang w:val="es-ES"/>
+        </w:rPr>
+        <w:t xml:space="preserve"> PRUEBA DE DOCUMENTO</w:t>
+      </w:r>
       <w:bookmarkStart w:id="0" w:name="_GoBack"/>
       <w:bookmarkEnd w:id="0"/>
     </w:p>
@@ -420,7 +429,11 @@
         <w:pStyle w:val="Textoindependiente"/>
       </w:pPr>
       <w:r>
-        <w:t xml:space="preserve">First, confirm that you have the correct template for your paper size. This template has been tailored for output on the A4 paper size. If you are using </w:t>
+        <w:t xml:space="preserve">First, confirm that you have the correct template for your paper size. This template has been tailored for output on the A4 </w:t>
+      </w:r>
+      <w:r>
+        <w:lastRenderedPageBreak/>
+        <w:t xml:space="preserve">paper size. If you are using </w:t>
       </w:r>
       <w:smartTag w:uri="urn:schemas-microsoft-com:office:smarttags" w:element="country-region">
         <w:smartTag w:uri="urn:schemas-microsoft-com:office:smarttags" w:element="place">
@@ -569,11 +582,11 @@
       </w:r>
       <w:proofErr w:type="spellEnd"/>
       <w:r>
-        <w:t xml:space="preserve">. This often leads to confusion because equations do not balance dimensionally. If you must use mixed units, clearly </w:t>
+        <w:t xml:space="preserve">. This often </w:t>
       </w:r>
       <w:r>
         <w:lastRenderedPageBreak/>
-        <w:t>state the units for each quantity that you use in an equation.</w:t>
+        <w:t>leads to confusion because equations do not balance dimensionally. If you must use mixed units, clearly state the units for each quantity that you use in an equation.</w:t>
       </w:r>
     </w:p>
     <w:p>
@@ -843,6 +856,7 @@
         <w:pStyle w:val="bulletlist"/>
       </w:pPr>
       <w:r>
+        <w:lastRenderedPageBreak/>
         <w:t>Do not use the word “essentially” to mean “approximately” or “effectively”.</w:t>
       </w:r>
     </w:p>
@@ -1061,7 +1075,16 @@
           <w:iCs w:val="0"/>
           <w:spacing w:val="-1"/>
         </w:rPr>
-        <w:t>Insert one hard return immediately after the last character of the last affiliation line. Then paste down the copy of affiliation 1. Repeat as necessary for each additional affiliation.</w:t>
+        <w:t xml:space="preserve">Insert one hard return immediately after the last character of the last affiliation line. Then paste down </w:t>
+      </w:r>
+      <w:r>
+        <w:rPr>
+          <w:i w:val="0"/>
+          <w:iCs w:val="0"/>
+          <w:spacing w:val="-1"/>
+        </w:rPr>
+        <w:lastRenderedPageBreak/>
+        <w:t>the copy of affiliation 1. Repeat as necessary for each additional affiliation.</w:t>
       </w:r>
     </w:p>
     <w:p>
@@ -1069,7 +1092,6 @@
         <w:pStyle w:val="Ttulo41"/>
       </w:pPr>
       <w:r>
-        <w:lastRenderedPageBreak/>
         <w:t xml:space="preserve">Reassign number of columns: </w:t>
       </w:r>
       <w:r>
@@ -1386,6 +1408,7 @@
         <w:rPr>
           <w:noProof/>
         </w:rPr>
+        <w:lastRenderedPageBreak/>
         <w:drawing>
           <wp:inline distT="0" distB="0" distL="0" distR="0" wp14:anchorId="50E6F82B" wp14:editId="47CB64BC">
             <wp:extent cx="3045349" cy="1995778"/>
@@ -1626,6 +1649,7 @@
         <w:pStyle w:val="references"/>
       </w:pPr>
       <w:r>
+        <w:lastRenderedPageBreak/>
         <w:t xml:space="preserve">J. Clerk Maxwell, A Treatise on Electricity and Magnetism, 3rd ed., vol. 2. </w:t>
       </w:r>
       <w:smartTag w:uri="urn:schemas-microsoft-com:office:smarttags" w:element="State">
@@ -1765,7 +1789,7 @@
 </file>
 
 <file path=word/numbering.xml><?xml version="1.0" encoding="utf-8"?>
-<w:numbering xmlns:wpc="http://schemas.microsoft.com/office/word/2010/wordprocessingCanvas" xmlns:cx="http://schemas.microsoft.com/office/drawing/2014/chartex" xmlns:cx1="http://schemas.microsoft.com/office/drawing/2015/9/8/chartex" xmlns:cx2="http://schemas.microsoft.com/office/drawing/2015/10/21/chartex" xmlns:cx3="http://schemas.microsoft.com/office/drawing/2016/5/9/chartex" xmlns:cx4="http://schemas.microsoft.com/office/drawing/2016/5/10/chartex" xmlns:cx5="http://schemas.microsoft.com/office/drawing/2016/5/11/chartex" xmlns:cx6="http://schemas.microsoft.com/office/drawing/2016/5/12/chartex" xmlns:cx7="http://schemas.microsoft.com/office/drawing/2016/5/13/chartex" xmlns:cx8="http://schemas.microsoft.com/office/drawing/2016/5/14/chartex" xmlns:mc="http://schemas.openxmlformats.org/markup-compatibility/2006" xmlns:aink="http://schemas.microsoft.com/office/drawing/2016/ink" xmlns:am3d="http://schemas.microsoft.com/office/drawing/2017/model3d" xmlns:o="urn:schemas-microsoft-com:office:office" xmlns:r="http://schemas.openxmlformats.org/officeDocument/2006/relationships" xmlns:m="http://schemas.openxmlformats.org/officeDocument/2006/math" xmlns:v="urn:schemas-microsoft-com:vml" xmlns:wp14="http://schemas.microsoft.com/office/word/2010/wordprocessingDrawing" xmlns:wp="http://schemas.openxmlformats.org/drawingml/2006/wordprocessingDrawing" xmlns:w10="urn:schemas-microsoft-com:office:word" xmlns:w="http://schemas.openxmlformats.org/wordprocessingml/2006/main" xmlns:w14="http://schemas.microsoft.com/office/word/2010/wordml" xmlns:w15="http://schemas.microsoft.com/office/word/2012/wordml" xmlns:w16cid="http://schemas.microsoft.com/office/word/2016/wordml/cid" xmlns:w16se="http://schemas.microsoft.com/office/word/2015/wordml/symex" xmlns:wpg="http://schemas.microsoft.com/office/word/2010/wordprocessingGroup" xmlns:wpi="http://schemas.microsoft.com/office/word/2010/wordprocessingInk" xmlns:wne="http://schemas.microsoft.com/office/word/2006/wordml" xmlns:wps="http://schemas.microsoft.com/office/word/2010/wordprocessingShape" mc:Ignorable="w14 w15 w16se w16cid wp14">
+<w:numbering xmlns:wpc="http://schemas.microsoft.com/office/word/2010/wordprocessingCanvas" xmlns:cx="http://schemas.microsoft.com/office/drawing/2014/chartex" xmlns:mc="http://schemas.openxmlformats.org/markup-compatibility/2006" xmlns:o="urn:schemas-microsoft-com:office:office" xmlns:r="http://schemas.openxmlformats.org/officeDocument/2006/relationships" xmlns:m="http://schemas.openxmlformats.org/officeDocument/2006/math" xmlns:v="urn:schemas-microsoft-com:vml" xmlns:wp14="http://schemas.microsoft.com/office/word/2010/wordprocessingDrawing" xmlns:wp="http://schemas.openxmlformats.org/drawingml/2006/wordprocessingDrawing" xmlns:w10="urn:schemas-microsoft-com:office:word" xmlns:w="http://schemas.openxmlformats.org/wordprocessingml/2006/main" xmlns:w14="http://schemas.microsoft.com/office/word/2010/wordml" xmlns:w15="http://schemas.microsoft.com/office/word/2012/wordml" xmlns:w16se="http://schemas.microsoft.com/office/word/2015/wordml/symex" xmlns:wpg="http://schemas.microsoft.com/office/word/2010/wordprocessingGroup" xmlns:wpi="http://schemas.microsoft.com/office/word/2010/wordprocessingInk" xmlns:wne="http://schemas.microsoft.com/office/word/2006/wordml" xmlns:wps="http://schemas.microsoft.com/office/word/2010/wordprocessingShape" mc:Ignorable="w14 w15 w16se wp14">
   <w:abstractNum w:abstractNumId="0" w15:restartNumberingAfterBreak="0">
     <w:nsid w:val="20AF0333"/>
     <w:multiLevelType w:val="hybridMultilevel"/>
@@ -2674,7 +2698,7 @@
 </file>
 
 <file path=word/styles.xml><?xml version="1.0" encoding="utf-8"?>
-<w:styles xmlns:mc="http://schemas.openxmlformats.org/markup-compatibility/2006" xmlns:r="http://schemas.openxmlformats.org/officeDocument/2006/relationships" xmlns:w="http://schemas.openxmlformats.org/wordprocessingml/2006/main" xmlns:w14="http://schemas.microsoft.com/office/word/2010/wordml" xmlns:w15="http://schemas.microsoft.com/office/word/2012/wordml" xmlns:w16cid="http://schemas.microsoft.com/office/word/2016/wordml/cid" xmlns:w16se="http://schemas.microsoft.com/office/word/2015/wordml/symex" mc:Ignorable="w14 w15 w16se w16cid">
+<w:styles xmlns:mc="http://schemas.openxmlformats.org/markup-compatibility/2006" xmlns:r="http://schemas.openxmlformats.org/officeDocument/2006/relationships" xmlns:w="http://schemas.openxmlformats.org/wordprocessingml/2006/main" xmlns:w14="http://schemas.microsoft.com/office/word/2010/wordml" xmlns:w15="http://schemas.microsoft.com/office/word/2012/wordml" xmlns:w16se="http://schemas.microsoft.com/office/word/2015/wordml/symex" mc:Ignorable="w14 w15 w16se">
   <w:docDefaults>
     <w:rPrDefault>
       <w:rPr>
@@ -2684,7 +2708,7 @@
     </w:rPrDefault>
     <w:pPrDefault/>
   </w:docDefaults>
-  <w:latentStyles w:defLockedState="0" w:defUIPriority="0" w:defSemiHidden="0" w:defUnhideWhenUsed="0" w:defQFormat="0" w:count="375">
+  <w:latentStyles w:defLockedState="0" w:defUIPriority="0" w:defSemiHidden="0" w:defUnhideWhenUsed="0" w:defQFormat="0" w:count="371">
     <w:lsdException w:name="Normal" w:qFormat="1"/>
     <w:lsdException w:name="heading 1" w:qFormat="1"/>
     <w:lsdException w:name="heading 2" w:qFormat="1"/>
@@ -2784,6 +2808,7 @@
     <w:lsdException w:name="HTML Sample" w:semiHidden="1" w:unhideWhenUsed="1"/>
     <w:lsdException w:name="HTML Typewriter" w:semiHidden="1" w:unhideWhenUsed="1"/>
     <w:lsdException w:name="HTML Variable" w:semiHidden="1" w:unhideWhenUsed="1"/>
+    <w:lsdException w:name="Normal Table" w:semiHidden="1" w:unhideWhenUsed="1"/>
     <w:lsdException w:name="annotation subject" w:semiHidden="1" w:unhideWhenUsed="1"/>
     <w:lsdException w:name="No List" w:semiHidden="1" w:unhideWhenUsed="1"/>
     <w:lsdException w:name="Outline List 1" w:semiHidden="1" w:unhideWhenUsed="1"/>
@@ -2827,8 +2852,10 @@
     <w:lsdException w:name="Table Elegant" w:semiHidden="1" w:unhideWhenUsed="1"/>
     <w:lsdException w:name="Table Professional" w:semiHidden="1" w:unhideWhenUsed="1"/>
     <w:lsdException w:name="Table Subtle 1" w:semiHidden="1" w:unhideWhenUsed="1"/>
+    <w:lsdException w:name="Table Subtle 2" w:semiHidden="1" w:unhideWhenUsed="1"/>
     <w:lsdException w:name="Table Web 1" w:semiHidden="1" w:unhideWhenUsed="1"/>
     <w:lsdException w:name="Table Web 2" w:semiHidden="1" w:unhideWhenUsed="1"/>
+    <w:lsdException w:name="Table Web 3" w:semiHidden="1" w:unhideWhenUsed="1"/>
     <w:lsdException w:name="Balloon Text" w:semiHidden="1" w:unhideWhenUsed="1"/>
     <w:lsdException w:name="Table Theme" w:semiHidden="1" w:unhideWhenUsed="1"/>
     <w:lsdException w:name="Placeholder Text" w:semiHidden="1" w:uiPriority="99"/>
@@ -3046,10 +3073,6 @@
     <w:lsdException w:name="List Table 5 Dark Accent 6" w:uiPriority="50"/>
     <w:lsdException w:name="List Table 6 Colorful Accent 6" w:uiPriority="51"/>
     <w:lsdException w:name="List Table 7 Colorful Accent 6" w:uiPriority="52"/>
-    <w:lsdException w:name="Mention" w:semiHidden="1" w:uiPriority="99" w:unhideWhenUsed="1"/>
-    <w:lsdException w:name="Smart Hyperlink" w:semiHidden="1" w:uiPriority="99" w:unhideWhenUsed="1"/>
-    <w:lsdException w:name="Hashtag" w:semiHidden="1" w:uiPriority="99" w:unhideWhenUsed="1"/>
-    <w:lsdException w:name="Unresolved Mention" w:semiHidden="1" w:uiPriority="99" w:unhideWhenUsed="1"/>
   </w:latentStyles>
   <w:style w:type="paragraph" w:default="1" w:styleId="Normal">
     <w:name w:val="Normal"/>

--- a/Template_MICRADS_2018_En.docx
+++ b/Template_MICRADS_2018_En.docx
@@ -135,36 +135,62 @@
     <w:p>
       <w:pPr>
         <w:pStyle w:val="Affiliation"/>
-      </w:pPr>
-      <w:r>
-        <w:t xml:space="preserve">line 1 (of </w:t>
-      </w:r>
-      <w:r>
-        <w:t>Affiliation</w:t>
-      </w:r>
-      <w:r>
-        <w:t>): dept. name of organization</w:t>
+        <w:rPr>
+          <w:lang w:val="es-EC"/>
+        </w:rPr>
+      </w:pPr>
+      <w:r>
+        <w:rPr>
+          <w:lang w:val="es-EC"/>
+        </w:rPr>
+        <w:t>Departamento de Eléctrica y E</w:t>
+      </w:r>
+      <w:r>
+        <w:rPr>
+          <w:lang w:val="es-EC"/>
+        </w:rPr>
+        <w:t>lectrónica</w:t>
       </w:r>
     </w:p>
     <w:p>
       <w:pPr>
         <w:pStyle w:val="Affiliation"/>
-      </w:pPr>
-      <w:r>
-        <w:t>line 2: name of organization, acronyms acceptable</w:t>
-      </w:r>
+        <w:rPr>
+          <w:u w:val="single"/>
+        </w:rPr>
+      </w:pPr>
+      <w:r>
+        <w:t>ESPE</w:t>
+      </w:r>
+      <w:bookmarkStart w:id="0" w:name="_GoBack"/>
+      <w:bookmarkEnd w:id="0"/>
     </w:p>
     <w:p>
       <w:pPr>
         <w:pStyle w:val="Affiliation"/>
-      </w:pPr>
-      <w:r>
-        <w:t>line 3: City, Country</w:t>
+        <w:rPr>
+          <w:lang w:val="es-EC"/>
+        </w:rPr>
+      </w:pPr>
+      <w:r>
+        <w:rPr>
+          <w:lang w:val="es-EC"/>
+        </w:rPr>
+        <w:t xml:space="preserve">line 3: </w:t>
+      </w:r>
+      <w:r>
+        <w:rPr>
+          <w:lang w:val="es-EC"/>
+        </w:rPr>
+        <w:t>Latacunga, Ecuador</w:t>
       </w:r>
     </w:p>
     <w:p>
       <w:pPr>
         <w:pStyle w:val="Affiliation"/>
+        <w:rPr>
+          <w:lang w:val="es-EC"/>
+        </w:rPr>
         <w:sectPr>
           <w:type w:val="continuous"/>
           <w:pgSz w:w="11909" w:h="16834" w:code="9"/>
@@ -177,19 +203,43 @@
         </w:sectPr>
       </w:pPr>
       <w:r>
-        <w:t>line 4: e-mail address if de</w:t>
-      </w:r>
-      <w:r>
-        <w:t>sired</w:t>
+        <w:rPr>
+          <w:lang w:val="es-EC"/>
+        </w:rPr>
+        <w:t xml:space="preserve">line 4: </w:t>
+      </w:r>
+      <w:r>
+        <w:rPr>
+          <w:lang w:val="es-EC"/>
+        </w:rPr>
+        <w:t>jssalazar3</w:t>
+      </w:r>
+      <w:r>
+        <w:rPr>
+          <w:lang w:val="es-EC"/>
+        </w:rPr>
+        <w:t>@</w:t>
+      </w:r>
+      <w:r>
+        <w:rPr>
+          <w:lang w:val="es-EC"/>
+        </w:rPr>
+        <w:t>espe.edu.ec</w:t>
       </w:r>
     </w:p>
     <w:p>
       <w:pPr>
         <w:jc w:val="both"/>
-      </w:pPr>
-    </w:p>
-    <w:p>
-      <w:pPr>
+        <w:rPr>
+          <w:lang w:val="es-EC"/>
+        </w:rPr>
+      </w:pPr>
+    </w:p>
+    <w:p>
+      <w:pPr>
+        <w:rPr>
+          <w:lang w:val="es-EC"/>
+        </w:rPr>
         <w:sectPr>
           <w:type w:val="continuous"/>
           <w:pgSz w:w="11909" w:h="16834" w:code="9"/>
@@ -206,6 +256,7 @@
           <w:lang w:val="es-EC"/>
         </w:rPr>
       </w:pPr>
+      <w:proofErr w:type="spellStart"/>
       <w:r>
         <w:rPr>
           <w:rStyle w:val="StyleAbstractItalicChar"/>
@@ -213,6 +264,7 @@
         </w:rPr>
         <w:t>Abstract</w:t>
       </w:r>
+      <w:proofErr w:type="spellEnd"/>
       <w:r>
         <w:rPr>
           <w:rStyle w:val="StyleAbstractItalicChar"/>
@@ -359,8 +411,6 @@
         </w:rPr>
         <w:t xml:space="preserve"> BRANCH</w:t>
       </w:r>
-      <w:bookmarkStart w:id="0" w:name="_GoBack"/>
-      <w:bookmarkEnd w:id="0"/>
     </w:p>
     <w:p>
       <w:pPr>
@@ -2784,6 +2834,7 @@
     <w:lsdException w:name="HTML Sample" w:semiHidden="1" w:unhideWhenUsed="1"/>
     <w:lsdException w:name="HTML Typewriter" w:semiHidden="1" w:unhideWhenUsed="1"/>
     <w:lsdException w:name="HTML Variable" w:semiHidden="1" w:unhideWhenUsed="1"/>
+    <w:lsdException w:name="Normal Table" w:semiHidden="1" w:unhideWhenUsed="1"/>
     <w:lsdException w:name="annotation subject" w:semiHidden="1" w:unhideWhenUsed="1"/>
     <w:lsdException w:name="No List" w:semiHidden="1" w:unhideWhenUsed="1"/>
     <w:lsdException w:name="Outline List 1" w:semiHidden="1" w:unhideWhenUsed="1"/>
@@ -2827,8 +2878,10 @@
     <w:lsdException w:name="Table Elegant" w:semiHidden="1" w:unhideWhenUsed="1"/>
     <w:lsdException w:name="Table Professional" w:semiHidden="1" w:unhideWhenUsed="1"/>
     <w:lsdException w:name="Table Subtle 1" w:semiHidden="1" w:unhideWhenUsed="1"/>
+    <w:lsdException w:name="Table Subtle 2" w:semiHidden="1" w:unhideWhenUsed="1"/>
     <w:lsdException w:name="Table Web 1" w:semiHidden="1" w:unhideWhenUsed="1"/>
     <w:lsdException w:name="Table Web 2" w:semiHidden="1" w:unhideWhenUsed="1"/>
+    <w:lsdException w:name="Table Web 3" w:semiHidden="1" w:unhideWhenUsed="1"/>
     <w:lsdException w:name="Balloon Text" w:semiHidden="1" w:unhideWhenUsed="1"/>
     <w:lsdException w:name="Table Theme" w:semiHidden="1" w:unhideWhenUsed="1"/>
     <w:lsdException w:name="Placeholder Text" w:semiHidden="1" w:uiPriority="99"/>

--- a/Template_MICRADS_2018_En.docx
+++ b/Template_MICRADS_2018_En.docx
@@ -153,7 +153,20 @@
         <w:pStyle w:val="Affiliation"/>
       </w:pPr>
       <w:r>
-        <w:t>line 2: name of organization, acronyms acceptable</w:t>
+        <w:t xml:space="preserve">Universidad de las </w:t>
+      </w:r>
+      <w:proofErr w:type="spellStart"/>
+      <w:r>
+        <w:t>Fuer</w:t>
+      </w:r>
+      <w:bookmarkStart w:id="0" w:name="_GoBack"/>
+      <w:bookmarkEnd w:id="0"/>
+      <w:r>
+        <w:t>zas</w:t>
+      </w:r>
+      <w:proofErr w:type="spellEnd"/>
+      <w:r>
+        <w:t xml:space="preserve"> Armadas ESPE-L</w:t>
       </w:r>
     </w:p>
     <w:p>
@@ -368,8 +381,6 @@
         </w:rPr>
         <w:t xml:space="preserve"> PRUEBA DE DOCUMENTO</w:t>
       </w:r>
-      <w:bookmarkStart w:id="0" w:name="_GoBack"/>
-      <w:bookmarkEnd w:id="0"/>
     </w:p>
     <w:p>
       <w:pPr>

--- a/Template_MICRADS_2018_En.docx
+++ b/Template_MICRADS_2018_En.docx
@@ -121,15 +121,21 @@
     <w:p>
       <w:pPr>
         <w:pStyle w:val="Author"/>
-      </w:pPr>
-      <w:r>
+        <w:rPr>
+          <w:lang w:val="es-EC"/>
+        </w:rPr>
+      </w:pPr>
+      <w:r>
+        <w:rPr>
+          <w:lang w:val="es-EC"/>
+        </w:rPr>
         <w:t>Jhonatan Salazar</w:t>
       </w:r>
       <w:r>
-        <w:t xml:space="preserve"> </w:t>
-      </w:r>
-      <w:r>
-        <w:t>(Author)</w:t>
+        <w:rPr>
+          <w:lang w:val="es-EC"/>
+        </w:rPr>
+        <w:t xml:space="preserve"> (Author)</w:t>
       </w:r>
     </w:p>
     <w:p>
@@ -157,13 +163,15 @@
         <w:pStyle w:val="Affiliation"/>
         <w:rPr>
           <w:u w:val="single"/>
-        </w:rPr>
-      </w:pPr>
-      <w:r>
+          <w:lang w:val="es-EC"/>
+        </w:rPr>
+      </w:pPr>
+      <w:r>
+        <w:rPr>
+          <w:lang w:val="es-EC"/>
+        </w:rPr>
         <w:t>ESPE</w:t>
       </w:r>
-      <w:bookmarkStart w:id="0" w:name="_GoBack"/>
-      <w:bookmarkEnd w:id="0"/>
     </w:p>
     <w:p>
       <w:pPr>
@@ -448,8 +456,10 @@
         <w:pStyle w:val="Ttulo11"/>
       </w:pPr>
       <w:r>
-        <w:t>Ease of Use</w:t>
-      </w:r>
+        <w:t>Modos de uso</w:t>
+      </w:r>
+      <w:bookmarkStart w:id="0" w:name="_GoBack"/>
+      <w:bookmarkEnd w:id="0"/>
     </w:p>
     <w:p>
       <w:pPr>

--- a/Template_MICRADS_2018_En.docx
+++ b/Template_MICRADS_2018_En.docx
@@ -116,8 +116,13 @@
         <w:pStyle w:val="Affiliation"/>
       </w:pPr>
       <w:r>
-        <w:t>line 4: e-mail address if desired</w:t>
-      </w:r>
+        <w:t xml:space="preserve">line 4: </w:t>
+      </w:r>
+      <w:r>
+        <w:t>chrystiandreslop@gmail.com</w:t>
+      </w:r>
+      <w:bookmarkStart w:id="0" w:name="_GoBack"/>
+      <w:bookmarkEnd w:id="0"/>
     </w:p>
     <w:p>
       <w:pPr>
@@ -151,22 +156,15 @@
     <w:p>
       <w:pPr>
         <w:pStyle w:val="Affiliation"/>
-      </w:pPr>
-      <w:r>
-        <w:t xml:space="preserve">Universidad de las </w:t>
-      </w:r>
-      <w:proofErr w:type="spellStart"/>
-      <w:r>
-        <w:t>Fuer</w:t>
-      </w:r>
-      <w:bookmarkStart w:id="0" w:name="_GoBack"/>
-      <w:bookmarkEnd w:id="0"/>
-      <w:r>
-        <w:t>zas</w:t>
-      </w:r>
-      <w:proofErr w:type="spellEnd"/>
-      <w:r>
-        <w:t xml:space="preserve"> Armadas ESPE-L</w:t>
+        <w:rPr>
+          <w:lang w:val="es-ES"/>
+        </w:rPr>
+      </w:pPr>
+      <w:r>
+        <w:rPr>
+          <w:lang w:val="es-ES"/>
+        </w:rPr>
+        <w:t>Universidad de las Fuerzas Armadas ESPE-L</w:t>
       </w:r>
     </w:p>
     <w:p>

--- a/Template_MICRADS_2018_En.docx
+++ b/Template_MICRADS_2018_En.docx
@@ -1,6 +1,6 @@
 
 <file path=word/document.xml><?xml version="1.0" encoding="utf-8"?>
-<w:document xmlns:wpc="http://schemas.microsoft.com/office/word/2010/wordprocessingCanvas" xmlns:cx="http://schemas.microsoft.com/office/drawing/2014/chartex" xmlns:mc="http://schemas.openxmlformats.org/markup-compatibility/2006" xmlns:o="urn:schemas-microsoft-com:office:office" xmlns:r="http://schemas.openxmlformats.org/officeDocument/2006/relationships" xmlns:m="http://schemas.openxmlformats.org/officeDocument/2006/math" xmlns:v="urn:schemas-microsoft-com:vml" xmlns:wp14="http://schemas.microsoft.com/office/word/2010/wordprocessingDrawing" xmlns:wp="http://schemas.openxmlformats.org/drawingml/2006/wordprocessingDrawing" xmlns:w10="urn:schemas-microsoft-com:office:word" xmlns:w="http://schemas.openxmlformats.org/wordprocessingml/2006/main" xmlns:w14="http://schemas.microsoft.com/office/word/2010/wordml" xmlns:w15="http://schemas.microsoft.com/office/word/2012/wordml" xmlns:w16se="http://schemas.microsoft.com/office/word/2015/wordml/symex" xmlns:wpg="http://schemas.microsoft.com/office/word/2010/wordprocessingGroup" xmlns:wpi="http://schemas.microsoft.com/office/word/2010/wordprocessingInk" xmlns:wne="http://schemas.microsoft.com/office/word/2006/wordml" xmlns:wps="http://schemas.microsoft.com/office/word/2010/wordprocessingShape" mc:Ignorable="w14 w15 w16se wp14">
+<w:document xmlns:wpc="http://schemas.microsoft.com/office/word/2010/wordprocessingCanvas" xmlns:cx="http://schemas.microsoft.com/office/drawing/2014/chartex" xmlns:cx1="http://schemas.microsoft.com/office/drawing/2015/9/8/chartex" xmlns:cx2="http://schemas.microsoft.com/office/drawing/2015/10/21/chartex" xmlns:cx3="http://schemas.microsoft.com/office/drawing/2016/5/9/chartex" xmlns:cx4="http://schemas.microsoft.com/office/drawing/2016/5/10/chartex" xmlns:cx5="http://schemas.microsoft.com/office/drawing/2016/5/11/chartex" xmlns:cx6="http://schemas.microsoft.com/office/drawing/2016/5/12/chartex" xmlns:cx7="http://schemas.microsoft.com/office/drawing/2016/5/13/chartex" xmlns:cx8="http://schemas.microsoft.com/office/drawing/2016/5/14/chartex" xmlns:mc="http://schemas.openxmlformats.org/markup-compatibility/2006" xmlns:aink="http://schemas.microsoft.com/office/drawing/2016/ink" xmlns:am3d="http://schemas.microsoft.com/office/drawing/2017/model3d" xmlns:o="urn:schemas-microsoft-com:office:office" xmlns:r="http://schemas.openxmlformats.org/officeDocument/2006/relationships" xmlns:m="http://schemas.openxmlformats.org/officeDocument/2006/math" xmlns:v="urn:schemas-microsoft-com:vml" xmlns:wp14="http://schemas.microsoft.com/office/word/2010/wordprocessingDrawing" xmlns:wp="http://schemas.openxmlformats.org/drawingml/2006/wordprocessingDrawing" xmlns:w10="urn:schemas-microsoft-com:office:word" xmlns:w="http://schemas.openxmlformats.org/wordprocessingml/2006/main" xmlns:w14="http://schemas.microsoft.com/office/word/2010/wordml" xmlns:w15="http://schemas.microsoft.com/office/word/2012/wordml" xmlns:w16cid="http://schemas.microsoft.com/office/word/2016/wordml/cid" xmlns:w16se="http://schemas.microsoft.com/office/word/2015/wordml/symex" xmlns:wpg="http://schemas.microsoft.com/office/word/2010/wordprocessingGroup" xmlns:wpi="http://schemas.microsoft.com/office/word/2010/wordprocessingInk" xmlns:wne="http://schemas.microsoft.com/office/word/2006/wordml" xmlns:wps="http://schemas.microsoft.com/office/word/2010/wordprocessingShape" mc:Ignorable="w14 w15 w16se w16cid wp14">
   <w:body>
     <w:p>
       <w:pPr>
@@ -68,7 +68,6 @@
         <w:pStyle w:val="Author"/>
       </w:pPr>
       <w:r>
-        <w:lastRenderedPageBreak/>
         <w:t>A</w:t>
       </w:r>
       <w:r>
@@ -124,7 +123,6 @@
         <w:pStyle w:val="Author"/>
       </w:pPr>
       <w:r>
-        <w:lastRenderedPageBreak/>
         <w:t>Jhonatan Salazar</w:t>
       </w:r>
       <w:r>
@@ -151,35 +149,37 @@
     <w:p>
       <w:pPr>
         <w:pStyle w:val="Affiliation"/>
-      </w:pPr>
-      <w:r>
-        <w:t xml:space="preserve">Universidad de las </w:t>
-      </w:r>
-      <w:proofErr w:type="spellStart"/>
-      <w:r>
-        <w:t>Fuer</w:t>
-      </w:r>
-      <w:bookmarkStart w:id="0" w:name="_GoBack"/>
-      <w:bookmarkEnd w:id="0"/>
-      <w:r>
-        <w:t>zas</w:t>
-      </w:r>
-      <w:proofErr w:type="spellEnd"/>
-      <w:r>
-        <w:t xml:space="preserve"> Armadas ESPE-L</w:t>
+        <w:rPr>
+          <w:lang w:val="es-EC"/>
+        </w:rPr>
+      </w:pPr>
+      <w:r>
+        <w:rPr>
+          <w:lang w:val="es-EC"/>
+        </w:rPr>
+        <w:t>Universidad de las Fuerzas Armadas ESPE-L</w:t>
       </w:r>
     </w:p>
     <w:p>
       <w:pPr>
         <w:pStyle w:val="Affiliation"/>
-      </w:pPr>
-      <w:r>
-        <w:t>line 3: City, Country</w:t>
+        <w:rPr>
+          <w:lang w:val="es-EC"/>
+        </w:rPr>
+      </w:pPr>
+      <w:r>
+        <w:rPr>
+          <w:lang w:val="es-EC"/>
+        </w:rPr>
+        <w:t>Latacunga, Ecuador</w:t>
       </w:r>
     </w:p>
     <w:p>
       <w:pPr>
         <w:pStyle w:val="Affiliation"/>
+        <w:rPr>
+          <w:lang w:val="es-EC"/>
+        </w:rPr>
         <w:sectPr>
           <w:type w:val="continuous"/>
           <w:pgSz w:w="11909" w:h="16834" w:code="9"/>
@@ -191,20 +191,40 @@
           <w:docGrid w:linePitch="360"/>
         </w:sectPr>
       </w:pPr>
-      <w:r>
-        <w:t>line 4: e-mail address if de</w:t>
-      </w:r>
-      <w:r>
-        <w:t>sired</w:t>
+      <w:bookmarkStart w:id="0" w:name="_GoBack"/>
+      <w:bookmarkEnd w:id="0"/>
+      <w:r>
+        <w:rPr>
+          <w:lang w:val="es-EC"/>
+        </w:rPr>
+        <w:t>j</w:t>
+      </w:r>
+      <w:r>
+        <w:rPr>
+          <w:lang w:val="es-EC"/>
+        </w:rPr>
+        <w:t>ssalazar3@espe.e</w:t>
+      </w:r>
+      <w:r>
+        <w:rPr>
+          <w:lang w:val="es-EC"/>
+        </w:rPr>
+        <w:t>du.ec</w:t>
       </w:r>
     </w:p>
     <w:p>
       <w:pPr>
         <w:jc w:val="both"/>
-      </w:pPr>
-    </w:p>
-    <w:p>
-      <w:pPr>
+        <w:rPr>
+          <w:lang w:val="es-EC"/>
+        </w:rPr>
+      </w:pPr>
+    </w:p>
+    <w:p>
+      <w:pPr>
+        <w:rPr>
+          <w:lang w:val="es-EC"/>
+        </w:rPr>
         <w:sectPr>
           <w:type w:val="continuous"/>
           <w:pgSz w:w="11909" w:h="16834" w:code="9"/>
@@ -221,14 +241,15 @@
           <w:lang w:val="es-EC"/>
         </w:rPr>
       </w:pPr>
+      <w:proofErr w:type="spellStart"/>
       <w:r>
         <w:rPr>
           <w:rStyle w:val="StyleAbstractItalicChar"/>
           <w:lang w:val="es-EC"/>
         </w:rPr>
-        <w:lastRenderedPageBreak/>
         <w:t>Abstract</w:t>
       </w:r>
+      <w:proofErr w:type="spellEnd"/>
       <w:r>
         <w:rPr>
           <w:rStyle w:val="StyleAbstractItalicChar"/>
@@ -443,7 +464,6 @@
         <w:t xml:space="preserve">First, confirm that you have the correct template for your paper size. This template has been tailored for output on the A4 </w:t>
       </w:r>
       <w:r>
-        <w:lastRenderedPageBreak/>
         <w:t xml:space="preserve">paper size. If you are using </w:t>
       </w:r>
       <w:smartTag w:uri="urn:schemas-microsoft-com:office:smarttags" w:element="country-region">
@@ -867,7 +887,6 @@
         <w:pStyle w:val="bulletlist"/>
       </w:pPr>
       <w:r>
-        <w:lastRenderedPageBreak/>
         <w:t>Do not use the word “essentially” to mean “approximately” or “effectively”.</w:t>
       </w:r>
     </w:p>
@@ -1419,7 +1438,6 @@
         <w:rPr>
           <w:noProof/>
         </w:rPr>
-        <w:lastRenderedPageBreak/>
         <w:drawing>
           <wp:inline distT="0" distB="0" distL="0" distR="0" wp14:anchorId="50E6F82B" wp14:editId="47CB64BC">
             <wp:extent cx="3045349" cy="1995778"/>
@@ -1660,7 +1678,6 @@
         <w:pStyle w:val="references"/>
       </w:pPr>
       <w:r>
-        <w:lastRenderedPageBreak/>
         <w:t xml:space="preserve">J. Clerk Maxwell, A Treatise on Electricity and Magnetism, 3rd ed., vol. 2. </w:t>
       </w:r>
       <w:smartTag w:uri="urn:schemas-microsoft-com:office:smarttags" w:element="State">
@@ -1800,7 +1817,7 @@
 </file>
 
 <file path=word/numbering.xml><?xml version="1.0" encoding="utf-8"?>
-<w:numbering xmlns:wpc="http://schemas.microsoft.com/office/word/2010/wordprocessingCanvas" xmlns:cx="http://schemas.microsoft.com/office/drawing/2014/chartex" xmlns:mc="http://schemas.openxmlformats.org/markup-compatibility/2006" xmlns:o="urn:schemas-microsoft-com:office:office" xmlns:r="http://schemas.openxmlformats.org/officeDocument/2006/relationships" xmlns:m="http://schemas.openxmlformats.org/officeDocument/2006/math" xmlns:v="urn:schemas-microsoft-com:vml" xmlns:wp14="http://schemas.microsoft.com/office/word/2010/wordprocessingDrawing" xmlns:wp="http://schemas.openxmlformats.org/drawingml/2006/wordprocessingDrawing" xmlns:w10="urn:schemas-microsoft-com:office:word" xmlns:w="http://schemas.openxmlformats.org/wordprocessingml/2006/main" xmlns:w14="http://schemas.microsoft.com/office/word/2010/wordml" xmlns:w15="http://schemas.microsoft.com/office/word/2012/wordml" xmlns:w16se="http://schemas.microsoft.com/office/word/2015/wordml/symex" xmlns:wpg="http://schemas.microsoft.com/office/word/2010/wordprocessingGroup" xmlns:wpi="http://schemas.microsoft.com/office/word/2010/wordprocessingInk" xmlns:wne="http://schemas.microsoft.com/office/word/2006/wordml" xmlns:wps="http://schemas.microsoft.com/office/word/2010/wordprocessingShape" mc:Ignorable="w14 w15 w16se wp14">
+<w:numbering xmlns:wpc="http://schemas.microsoft.com/office/word/2010/wordprocessingCanvas" xmlns:cx="http://schemas.microsoft.com/office/drawing/2014/chartex" xmlns:cx1="http://schemas.microsoft.com/office/drawing/2015/9/8/chartex" xmlns:cx2="http://schemas.microsoft.com/office/drawing/2015/10/21/chartex" xmlns:cx3="http://schemas.microsoft.com/office/drawing/2016/5/9/chartex" xmlns:cx4="http://schemas.microsoft.com/office/drawing/2016/5/10/chartex" xmlns:cx5="http://schemas.microsoft.com/office/drawing/2016/5/11/chartex" xmlns:cx6="http://schemas.microsoft.com/office/drawing/2016/5/12/chartex" xmlns:cx7="http://schemas.microsoft.com/office/drawing/2016/5/13/chartex" xmlns:cx8="http://schemas.microsoft.com/office/drawing/2016/5/14/chartex" xmlns:mc="http://schemas.openxmlformats.org/markup-compatibility/2006" xmlns:aink="http://schemas.microsoft.com/office/drawing/2016/ink" xmlns:am3d="http://schemas.microsoft.com/office/drawing/2017/model3d" xmlns:o="urn:schemas-microsoft-com:office:office" xmlns:r="http://schemas.openxmlformats.org/officeDocument/2006/relationships" xmlns:m="http://schemas.openxmlformats.org/officeDocument/2006/math" xmlns:v="urn:schemas-microsoft-com:vml" xmlns:wp14="http://schemas.microsoft.com/office/word/2010/wordprocessingDrawing" xmlns:wp="http://schemas.openxmlformats.org/drawingml/2006/wordprocessingDrawing" xmlns:w10="urn:schemas-microsoft-com:office:word" xmlns:w="http://schemas.openxmlformats.org/wordprocessingml/2006/main" xmlns:w14="http://schemas.microsoft.com/office/word/2010/wordml" xmlns:w15="http://schemas.microsoft.com/office/word/2012/wordml" xmlns:w16cid="http://schemas.microsoft.com/office/word/2016/wordml/cid" xmlns:w16se="http://schemas.microsoft.com/office/word/2015/wordml/symex" xmlns:wpg="http://schemas.microsoft.com/office/word/2010/wordprocessingGroup" xmlns:wpi="http://schemas.microsoft.com/office/word/2010/wordprocessingInk" xmlns:wne="http://schemas.microsoft.com/office/word/2006/wordml" xmlns:wps="http://schemas.microsoft.com/office/word/2010/wordprocessingShape" mc:Ignorable="w14 w15 w16se w16cid wp14">
   <w:abstractNum w:abstractNumId="0" w15:restartNumberingAfterBreak="0">
     <w:nsid w:val="20AF0333"/>
     <w:multiLevelType w:val="hybridMultilevel"/>
@@ -2709,7 +2726,7 @@
 </file>
 
 <file path=word/styles.xml><?xml version="1.0" encoding="utf-8"?>
-<w:styles xmlns:mc="http://schemas.openxmlformats.org/markup-compatibility/2006" xmlns:r="http://schemas.openxmlformats.org/officeDocument/2006/relationships" xmlns:w="http://schemas.openxmlformats.org/wordprocessingml/2006/main" xmlns:w14="http://schemas.microsoft.com/office/word/2010/wordml" xmlns:w15="http://schemas.microsoft.com/office/word/2012/wordml" xmlns:w16se="http://schemas.microsoft.com/office/word/2015/wordml/symex" mc:Ignorable="w14 w15 w16se">
+<w:styles xmlns:mc="http://schemas.openxmlformats.org/markup-compatibility/2006" xmlns:r="http://schemas.openxmlformats.org/officeDocument/2006/relationships" xmlns:w="http://schemas.openxmlformats.org/wordprocessingml/2006/main" xmlns:w14="http://schemas.microsoft.com/office/word/2010/wordml" xmlns:w15="http://schemas.microsoft.com/office/word/2012/wordml" xmlns:w16cid="http://schemas.microsoft.com/office/word/2016/wordml/cid" xmlns:w16se="http://schemas.microsoft.com/office/word/2015/wordml/symex" mc:Ignorable="w14 w15 w16se w16cid">
   <w:docDefaults>
     <w:rPrDefault>
       <w:rPr>
@@ -2719,7 +2736,7 @@
     </w:rPrDefault>
     <w:pPrDefault/>
   </w:docDefaults>
-  <w:latentStyles w:defLockedState="0" w:defUIPriority="0" w:defSemiHidden="0" w:defUnhideWhenUsed="0" w:defQFormat="0" w:count="371">
+  <w:latentStyles w:defLockedState="0" w:defUIPriority="0" w:defSemiHidden="0" w:defUnhideWhenUsed="0" w:defQFormat="0" w:count="375">
     <w:lsdException w:name="Normal" w:qFormat="1"/>
     <w:lsdException w:name="heading 1" w:qFormat="1"/>
     <w:lsdException w:name="heading 2" w:qFormat="1"/>
@@ -2819,7 +2836,6 @@
     <w:lsdException w:name="HTML Sample" w:semiHidden="1" w:unhideWhenUsed="1"/>
     <w:lsdException w:name="HTML Typewriter" w:semiHidden="1" w:unhideWhenUsed="1"/>
     <w:lsdException w:name="HTML Variable" w:semiHidden="1" w:unhideWhenUsed="1"/>
-    <w:lsdException w:name="Normal Table" w:semiHidden="1" w:unhideWhenUsed="1"/>
     <w:lsdException w:name="annotation subject" w:semiHidden="1" w:unhideWhenUsed="1"/>
     <w:lsdException w:name="No List" w:semiHidden="1" w:unhideWhenUsed="1"/>
     <w:lsdException w:name="Outline List 1" w:semiHidden="1" w:unhideWhenUsed="1"/>
@@ -2863,10 +2879,8 @@
     <w:lsdException w:name="Table Elegant" w:semiHidden="1" w:unhideWhenUsed="1"/>
     <w:lsdException w:name="Table Professional" w:semiHidden="1" w:unhideWhenUsed="1"/>
     <w:lsdException w:name="Table Subtle 1" w:semiHidden="1" w:unhideWhenUsed="1"/>
-    <w:lsdException w:name="Table Subtle 2" w:semiHidden="1" w:unhideWhenUsed="1"/>
     <w:lsdException w:name="Table Web 1" w:semiHidden="1" w:unhideWhenUsed="1"/>
     <w:lsdException w:name="Table Web 2" w:semiHidden="1" w:unhideWhenUsed="1"/>
-    <w:lsdException w:name="Table Web 3" w:semiHidden="1" w:unhideWhenUsed="1"/>
     <w:lsdException w:name="Balloon Text" w:semiHidden="1" w:unhideWhenUsed="1"/>
     <w:lsdException w:name="Table Theme" w:semiHidden="1" w:unhideWhenUsed="1"/>
     <w:lsdException w:name="Placeholder Text" w:semiHidden="1" w:uiPriority="99"/>
@@ -3084,6 +3098,10 @@
     <w:lsdException w:name="List Table 5 Dark Accent 6" w:uiPriority="50"/>
     <w:lsdException w:name="List Table 6 Colorful Accent 6" w:uiPriority="51"/>
     <w:lsdException w:name="List Table 7 Colorful Accent 6" w:uiPriority="52"/>
+    <w:lsdException w:name="Mention" w:semiHidden="1" w:uiPriority="99" w:unhideWhenUsed="1"/>
+    <w:lsdException w:name="Smart Hyperlink" w:semiHidden="1" w:uiPriority="99" w:unhideWhenUsed="1"/>
+    <w:lsdException w:name="Hashtag" w:semiHidden="1" w:uiPriority="99" w:unhideWhenUsed="1"/>
+    <w:lsdException w:name="Unresolved Mention" w:semiHidden="1" w:uiPriority="99" w:unhideWhenUsed="1"/>
   </w:latentStyles>
   <w:style w:type="paragraph" w:default="1" w:styleId="Normal">
     <w:name w:val="Normal"/>

--- a/Template_MICRADS_2018_En.docx
+++ b/Template_MICRADS_2018_En.docx
@@ -1,6 +1,6 @@
 
 <file path=word/document.xml><?xml version="1.0" encoding="utf-8"?>
-<w:document xmlns:wpc="http://schemas.microsoft.com/office/word/2010/wordprocessingCanvas" xmlns:cx="http://schemas.microsoft.com/office/drawing/2014/chartex" xmlns:mc="http://schemas.openxmlformats.org/markup-compatibility/2006" xmlns:o="urn:schemas-microsoft-com:office:office" xmlns:r="http://schemas.openxmlformats.org/officeDocument/2006/relationships" xmlns:m="http://schemas.openxmlformats.org/officeDocument/2006/math" xmlns:v="urn:schemas-microsoft-com:vml" xmlns:wp14="http://schemas.microsoft.com/office/word/2010/wordprocessingDrawing" xmlns:wp="http://schemas.openxmlformats.org/drawingml/2006/wordprocessingDrawing" xmlns:w10="urn:schemas-microsoft-com:office:word" xmlns:w="http://schemas.openxmlformats.org/wordprocessingml/2006/main" xmlns:w14="http://schemas.microsoft.com/office/word/2010/wordml" xmlns:w15="http://schemas.microsoft.com/office/word/2012/wordml" xmlns:w16se="http://schemas.microsoft.com/office/word/2015/wordml/symex" xmlns:wpg="http://schemas.microsoft.com/office/word/2010/wordprocessingGroup" xmlns:wpi="http://schemas.microsoft.com/office/word/2010/wordprocessingInk" xmlns:wne="http://schemas.microsoft.com/office/word/2006/wordml" xmlns:wps="http://schemas.microsoft.com/office/word/2010/wordprocessingShape" mc:Ignorable="w14 w15 w16se wp14">
+<w:document xmlns:wpc="http://schemas.microsoft.com/office/word/2010/wordprocessingCanvas" xmlns:cx="http://schemas.microsoft.com/office/drawing/2014/chartex" xmlns:cx1="http://schemas.microsoft.com/office/drawing/2015/9/8/chartex" xmlns:cx2="http://schemas.microsoft.com/office/drawing/2015/10/21/chartex" xmlns:cx3="http://schemas.microsoft.com/office/drawing/2016/5/9/chartex" xmlns:cx4="http://schemas.microsoft.com/office/drawing/2016/5/10/chartex" xmlns:cx5="http://schemas.microsoft.com/office/drawing/2016/5/11/chartex" xmlns:cx6="http://schemas.microsoft.com/office/drawing/2016/5/12/chartex" xmlns:cx7="http://schemas.microsoft.com/office/drawing/2016/5/13/chartex" xmlns:cx8="http://schemas.microsoft.com/office/drawing/2016/5/14/chartex" xmlns:mc="http://schemas.openxmlformats.org/markup-compatibility/2006" xmlns:aink="http://schemas.microsoft.com/office/drawing/2016/ink" xmlns:am3d="http://schemas.microsoft.com/office/drawing/2017/model3d" xmlns:o="urn:schemas-microsoft-com:office:office" xmlns:r="http://schemas.openxmlformats.org/officeDocument/2006/relationships" xmlns:m="http://schemas.openxmlformats.org/officeDocument/2006/math" xmlns:v="urn:schemas-microsoft-com:vml" xmlns:wp14="http://schemas.microsoft.com/office/word/2010/wordprocessingDrawing" xmlns:wp="http://schemas.openxmlformats.org/drawingml/2006/wordprocessingDrawing" xmlns:w10="urn:schemas-microsoft-com:office:word" xmlns:w="http://schemas.openxmlformats.org/wordprocessingml/2006/main" xmlns:w14="http://schemas.microsoft.com/office/word/2010/wordml" xmlns:w15="http://schemas.microsoft.com/office/word/2012/wordml" xmlns:w16cid="http://schemas.microsoft.com/office/word/2016/wordml/cid" xmlns:w16se="http://schemas.microsoft.com/office/word/2015/wordml/symex" xmlns:wpg="http://schemas.microsoft.com/office/word/2010/wordprocessingGroup" xmlns:wpi="http://schemas.microsoft.com/office/word/2010/wordprocessingInk" xmlns:wne="http://schemas.microsoft.com/office/word/2006/wordml" xmlns:wps="http://schemas.microsoft.com/office/word/2010/wordprocessingShape" mc:Ignorable="w14 w15 w16se w16cid wp14">
   <w:body>
     <w:p>
       <w:pPr>
@@ -68,7 +68,6 @@
         <w:pStyle w:val="Author"/>
       </w:pPr>
       <w:r>
-        <w:lastRenderedPageBreak/>
         <w:t>A</w:t>
       </w:r>
       <w:r>
@@ -122,59 +121,68 @@
     <w:p>
       <w:pPr>
         <w:pStyle w:val="Author"/>
-      </w:pPr>
-      <w:r>
-        <w:lastRenderedPageBreak/>
+        <w:rPr>
+          <w:lang w:val="es-EC"/>
+        </w:rPr>
+      </w:pPr>
+      <w:r>
+        <w:rPr>
+          <w:lang w:val="es-EC"/>
+        </w:rPr>
         <w:t>Jhonatan Salazar</w:t>
       </w:r>
       <w:r>
-        <w:t xml:space="preserve"> </w:t>
-      </w:r>
-      <w:r>
-        <w:t>(Author)</w:t>
+        <w:rPr>
+          <w:lang w:val="es-EC"/>
+        </w:rPr>
+        <w:t xml:space="preserve"> (Author)</w:t>
       </w:r>
     </w:p>
     <w:p>
       <w:pPr>
         <w:pStyle w:val="Affiliation"/>
-      </w:pPr>
-      <w:r>
-        <w:t xml:space="preserve">line 1 (of </w:t>
-      </w:r>
-      <w:r>
-        <w:t>Affiliation</w:t>
-      </w:r>
-      <w:r>
-        <w:t>): dept. name of organization</w:t>
+        <w:rPr>
+          <w:lang w:val="es-EC"/>
+        </w:rPr>
+      </w:pPr>
+      <w:r>
+        <w:rPr>
+          <w:lang w:val="es-EC"/>
+        </w:rPr>
+        <w:t>D</w:t>
+      </w:r>
+      <w:r>
+        <w:rPr>
+          <w:lang w:val="es-EC"/>
+        </w:rPr>
+        <w:t>epartamento de Eléctrica y Electrónica</w:t>
       </w:r>
     </w:p>
     <w:p>
       <w:pPr>
         <w:pStyle w:val="Affiliation"/>
-      </w:pPr>
-      <w:r>
-        <w:t xml:space="preserve">Universidad de las </w:t>
-      </w:r>
+        <w:rPr>
+          <w:lang w:val="es-EC"/>
+        </w:rPr>
+      </w:pPr>
+      <w:r>
+        <w:rPr>
+          <w:lang w:val="es-EC"/>
+        </w:rPr>
+        <w:t>Universidad de las Fuerzas Armadas ESPE-L</w:t>
+      </w:r>
+    </w:p>
+    <w:p>
+      <w:pPr>
+        <w:pStyle w:val="Affiliation"/>
+      </w:pPr>
       <w:proofErr w:type="spellStart"/>
       <w:r>
-        <w:t>Fuer</w:t>
-      </w:r>
-      <w:bookmarkStart w:id="0" w:name="_GoBack"/>
-      <w:bookmarkEnd w:id="0"/>
-      <w:r>
-        <w:t>zas</w:t>
+        <w:t>Latacunga</w:t>
       </w:r>
       <w:proofErr w:type="spellEnd"/>
       <w:r>
-        <w:t xml:space="preserve"> Armadas ESPE-L</w:t>
-      </w:r>
-    </w:p>
-    <w:p>
-      <w:pPr>
-        <w:pStyle w:val="Affiliation"/>
-      </w:pPr>
-      <w:r>
-        <w:t>line 3: City, Country</w:t>
+        <w:t>, Ecuador</w:t>
       </w:r>
     </w:p>
     <w:p>
@@ -191,6 +199,7 @@
           <w:docGrid w:linePitch="360"/>
         </w:sectPr>
       </w:pPr>
+      <w:bookmarkStart w:id="0" w:name="_GoBack"/>
       <w:r>
         <w:t>line 4: e-mail address if de</w:t>
       </w:r>
@@ -198,6 +207,7 @@
         <w:t>sired</w:t>
       </w:r>
     </w:p>
+    <w:bookmarkEnd w:id="0"/>
     <w:p>
       <w:pPr>
         <w:jc w:val="both"/>
@@ -226,7 +236,6 @@
           <w:rStyle w:val="StyleAbstractItalicChar"/>
           <w:lang w:val="es-EC"/>
         </w:rPr>
-        <w:lastRenderedPageBreak/>
         <w:t>Abstract</w:t>
       </w:r>
       <w:r>
@@ -443,7 +452,6 @@
         <w:t xml:space="preserve">First, confirm that you have the correct template for your paper size. This template has been tailored for output on the A4 </w:t>
       </w:r>
       <w:r>
-        <w:lastRenderedPageBreak/>
         <w:t xml:space="preserve">paper size. If you are using </w:t>
       </w:r>
       <w:smartTag w:uri="urn:schemas-microsoft-com:office:smarttags" w:element="country-region">
@@ -867,7 +875,6 @@
         <w:pStyle w:val="bulletlist"/>
       </w:pPr>
       <w:r>
-        <w:lastRenderedPageBreak/>
         <w:t>Do not use the word “essentially” to mean “approximately” or “effectively”.</w:t>
       </w:r>
     </w:p>
@@ -1419,7 +1426,6 @@
         <w:rPr>
           <w:noProof/>
         </w:rPr>
-        <w:lastRenderedPageBreak/>
         <w:drawing>
           <wp:inline distT="0" distB="0" distL="0" distR="0" wp14:anchorId="50E6F82B" wp14:editId="47CB64BC">
             <wp:extent cx="3045349" cy="1995778"/>
@@ -1660,7 +1666,6 @@
         <w:pStyle w:val="references"/>
       </w:pPr>
       <w:r>
-        <w:lastRenderedPageBreak/>
         <w:t xml:space="preserve">J. Clerk Maxwell, A Treatise on Electricity and Magnetism, 3rd ed., vol. 2. </w:t>
       </w:r>
       <w:smartTag w:uri="urn:schemas-microsoft-com:office:smarttags" w:element="State">
@@ -1800,7 +1805,7 @@
 </file>
 
 <file path=word/numbering.xml><?xml version="1.0" encoding="utf-8"?>
-<w:numbering xmlns:wpc="http://schemas.microsoft.com/office/word/2010/wordprocessingCanvas" xmlns:cx="http://schemas.microsoft.com/office/drawing/2014/chartex" xmlns:mc="http://schemas.openxmlformats.org/markup-compatibility/2006" xmlns:o="urn:schemas-microsoft-com:office:office" xmlns:r="http://schemas.openxmlformats.org/officeDocument/2006/relationships" xmlns:m="http://schemas.openxmlformats.org/officeDocument/2006/math" xmlns:v="urn:schemas-microsoft-com:vml" xmlns:wp14="http://schemas.microsoft.com/office/word/2010/wordprocessingDrawing" xmlns:wp="http://schemas.openxmlformats.org/drawingml/2006/wordprocessingDrawing" xmlns:w10="urn:schemas-microsoft-com:office:word" xmlns:w="http://schemas.openxmlformats.org/wordprocessingml/2006/main" xmlns:w14="http://schemas.microsoft.com/office/word/2010/wordml" xmlns:w15="http://schemas.microsoft.com/office/word/2012/wordml" xmlns:w16se="http://schemas.microsoft.com/office/word/2015/wordml/symex" xmlns:wpg="http://schemas.microsoft.com/office/word/2010/wordprocessingGroup" xmlns:wpi="http://schemas.microsoft.com/office/word/2010/wordprocessingInk" xmlns:wne="http://schemas.microsoft.com/office/word/2006/wordml" xmlns:wps="http://schemas.microsoft.com/office/word/2010/wordprocessingShape" mc:Ignorable="w14 w15 w16se wp14">
+<w:numbering xmlns:wpc="http://schemas.microsoft.com/office/word/2010/wordprocessingCanvas" xmlns:cx="http://schemas.microsoft.com/office/drawing/2014/chartex" xmlns:cx1="http://schemas.microsoft.com/office/drawing/2015/9/8/chartex" xmlns:cx2="http://schemas.microsoft.com/office/drawing/2015/10/21/chartex" xmlns:cx3="http://schemas.microsoft.com/office/drawing/2016/5/9/chartex" xmlns:cx4="http://schemas.microsoft.com/office/drawing/2016/5/10/chartex" xmlns:cx5="http://schemas.microsoft.com/office/drawing/2016/5/11/chartex" xmlns:cx6="http://schemas.microsoft.com/office/drawing/2016/5/12/chartex" xmlns:cx7="http://schemas.microsoft.com/office/drawing/2016/5/13/chartex" xmlns:cx8="http://schemas.microsoft.com/office/drawing/2016/5/14/chartex" xmlns:mc="http://schemas.openxmlformats.org/markup-compatibility/2006" xmlns:aink="http://schemas.microsoft.com/office/drawing/2016/ink" xmlns:am3d="http://schemas.microsoft.com/office/drawing/2017/model3d" xmlns:o="urn:schemas-microsoft-com:office:office" xmlns:r="http://schemas.openxmlformats.org/officeDocument/2006/relationships" xmlns:m="http://schemas.openxmlformats.org/officeDocument/2006/math" xmlns:v="urn:schemas-microsoft-com:vml" xmlns:wp14="http://schemas.microsoft.com/office/word/2010/wordprocessingDrawing" xmlns:wp="http://schemas.openxmlformats.org/drawingml/2006/wordprocessingDrawing" xmlns:w10="urn:schemas-microsoft-com:office:word" xmlns:w="http://schemas.openxmlformats.org/wordprocessingml/2006/main" xmlns:w14="http://schemas.microsoft.com/office/word/2010/wordml" xmlns:w15="http://schemas.microsoft.com/office/word/2012/wordml" xmlns:w16cid="http://schemas.microsoft.com/office/word/2016/wordml/cid" xmlns:w16se="http://schemas.microsoft.com/office/word/2015/wordml/symex" xmlns:wpg="http://schemas.microsoft.com/office/word/2010/wordprocessingGroup" xmlns:wpi="http://schemas.microsoft.com/office/word/2010/wordprocessingInk" xmlns:wne="http://schemas.microsoft.com/office/word/2006/wordml" xmlns:wps="http://schemas.microsoft.com/office/word/2010/wordprocessingShape" mc:Ignorable="w14 w15 w16se w16cid wp14">
   <w:abstractNum w:abstractNumId="0" w15:restartNumberingAfterBreak="0">
     <w:nsid w:val="20AF0333"/>
     <w:multiLevelType w:val="hybridMultilevel"/>
@@ -2709,7 +2714,7 @@
 </file>
 
 <file path=word/styles.xml><?xml version="1.0" encoding="utf-8"?>
-<w:styles xmlns:mc="http://schemas.openxmlformats.org/markup-compatibility/2006" xmlns:r="http://schemas.openxmlformats.org/officeDocument/2006/relationships" xmlns:w="http://schemas.openxmlformats.org/wordprocessingml/2006/main" xmlns:w14="http://schemas.microsoft.com/office/word/2010/wordml" xmlns:w15="http://schemas.microsoft.com/office/word/2012/wordml" xmlns:w16se="http://schemas.microsoft.com/office/word/2015/wordml/symex" mc:Ignorable="w14 w15 w16se">
+<w:styles xmlns:mc="http://schemas.openxmlformats.org/markup-compatibility/2006" xmlns:r="http://schemas.openxmlformats.org/officeDocument/2006/relationships" xmlns:w="http://schemas.openxmlformats.org/wordprocessingml/2006/main" xmlns:w14="http://schemas.microsoft.com/office/word/2010/wordml" xmlns:w15="http://schemas.microsoft.com/office/word/2012/wordml" xmlns:w16cid="http://schemas.microsoft.com/office/word/2016/wordml/cid" xmlns:w16se="http://schemas.microsoft.com/office/word/2015/wordml/symex" mc:Ignorable="w14 w15 w16se w16cid">
   <w:docDefaults>
     <w:rPrDefault>
       <w:rPr>
@@ -2719,7 +2724,7 @@
     </w:rPrDefault>
     <w:pPrDefault/>
   </w:docDefaults>
-  <w:latentStyles w:defLockedState="0" w:defUIPriority="0" w:defSemiHidden="0" w:defUnhideWhenUsed="0" w:defQFormat="0" w:count="371">
+  <w:latentStyles w:defLockedState="0" w:defUIPriority="0" w:defSemiHidden="0" w:defUnhideWhenUsed="0" w:defQFormat="0" w:count="375">
     <w:lsdException w:name="Normal" w:qFormat="1"/>
     <w:lsdException w:name="heading 1" w:qFormat="1"/>
     <w:lsdException w:name="heading 2" w:qFormat="1"/>
@@ -2819,7 +2824,6 @@
     <w:lsdException w:name="HTML Sample" w:semiHidden="1" w:unhideWhenUsed="1"/>
     <w:lsdException w:name="HTML Typewriter" w:semiHidden="1" w:unhideWhenUsed="1"/>
     <w:lsdException w:name="HTML Variable" w:semiHidden="1" w:unhideWhenUsed="1"/>
-    <w:lsdException w:name="Normal Table" w:semiHidden="1" w:unhideWhenUsed="1"/>
     <w:lsdException w:name="annotation subject" w:semiHidden="1" w:unhideWhenUsed="1"/>
     <w:lsdException w:name="No List" w:semiHidden="1" w:unhideWhenUsed="1"/>
     <w:lsdException w:name="Outline List 1" w:semiHidden="1" w:unhideWhenUsed="1"/>
@@ -2863,10 +2867,8 @@
     <w:lsdException w:name="Table Elegant" w:semiHidden="1" w:unhideWhenUsed="1"/>
     <w:lsdException w:name="Table Professional" w:semiHidden="1" w:unhideWhenUsed="1"/>
     <w:lsdException w:name="Table Subtle 1" w:semiHidden="1" w:unhideWhenUsed="1"/>
-    <w:lsdException w:name="Table Subtle 2" w:semiHidden="1" w:unhideWhenUsed="1"/>
     <w:lsdException w:name="Table Web 1" w:semiHidden="1" w:unhideWhenUsed="1"/>
     <w:lsdException w:name="Table Web 2" w:semiHidden="1" w:unhideWhenUsed="1"/>
-    <w:lsdException w:name="Table Web 3" w:semiHidden="1" w:unhideWhenUsed="1"/>
     <w:lsdException w:name="Balloon Text" w:semiHidden="1" w:unhideWhenUsed="1"/>
     <w:lsdException w:name="Table Theme" w:semiHidden="1" w:unhideWhenUsed="1"/>
     <w:lsdException w:name="Placeholder Text" w:semiHidden="1" w:uiPriority="99"/>
@@ -3084,6 +3086,10 @@
     <w:lsdException w:name="List Table 5 Dark Accent 6" w:uiPriority="50"/>
     <w:lsdException w:name="List Table 6 Colorful Accent 6" w:uiPriority="51"/>
     <w:lsdException w:name="List Table 7 Colorful Accent 6" w:uiPriority="52"/>
+    <w:lsdException w:name="Mention" w:semiHidden="1" w:uiPriority="99" w:unhideWhenUsed="1"/>
+    <w:lsdException w:name="Smart Hyperlink" w:semiHidden="1" w:uiPriority="99" w:unhideWhenUsed="1"/>
+    <w:lsdException w:name="Hashtag" w:semiHidden="1" w:uiPriority="99" w:unhideWhenUsed="1"/>
+    <w:lsdException w:name="Unresolved Mention" w:semiHidden="1" w:uiPriority="99" w:unhideWhenUsed="1"/>
   </w:latentStyles>
   <w:style w:type="paragraph" w:default="1" w:styleId="Normal">
     <w:name w:val="Normal"/>

--- a/Template_MICRADS_2018_En.docx
+++ b/Template_MICRADS_2018_En.docx
@@ -1,6 +1,6 @@
 
 <file path=word/document.xml><?xml version="1.0" encoding="utf-8"?>
-<w:document xmlns:wpc="http://schemas.microsoft.com/office/word/2010/wordprocessingCanvas" xmlns:cx="http://schemas.microsoft.com/office/drawing/2014/chartex" xmlns:cx1="http://schemas.microsoft.com/office/drawing/2015/9/8/chartex" xmlns:cx2="http://schemas.microsoft.com/office/drawing/2015/10/21/chartex" xmlns:cx3="http://schemas.microsoft.com/office/drawing/2016/5/9/chartex" xmlns:cx4="http://schemas.microsoft.com/office/drawing/2016/5/10/chartex" xmlns:cx5="http://schemas.microsoft.com/office/drawing/2016/5/11/chartex" xmlns:cx6="http://schemas.microsoft.com/office/drawing/2016/5/12/chartex" xmlns:cx7="http://schemas.microsoft.com/office/drawing/2016/5/13/chartex" xmlns:cx8="http://schemas.microsoft.com/office/drawing/2016/5/14/chartex" xmlns:mc="http://schemas.openxmlformats.org/markup-compatibility/2006" xmlns:aink="http://schemas.microsoft.com/office/drawing/2016/ink" xmlns:am3d="http://schemas.microsoft.com/office/drawing/2017/model3d" xmlns:o="urn:schemas-microsoft-com:office:office" xmlns:r="http://schemas.openxmlformats.org/officeDocument/2006/relationships" xmlns:m="http://schemas.openxmlformats.org/officeDocument/2006/math" xmlns:v="urn:schemas-microsoft-com:vml" xmlns:wp14="http://schemas.microsoft.com/office/word/2010/wordprocessingDrawing" xmlns:wp="http://schemas.openxmlformats.org/drawingml/2006/wordprocessingDrawing" xmlns:w10="urn:schemas-microsoft-com:office:word" xmlns:w="http://schemas.openxmlformats.org/wordprocessingml/2006/main" xmlns:w14="http://schemas.microsoft.com/office/word/2010/wordml" xmlns:w15="http://schemas.microsoft.com/office/word/2012/wordml" xmlns:w16cid="http://schemas.microsoft.com/office/word/2016/wordml/cid" xmlns:w16se="http://schemas.microsoft.com/office/word/2015/wordml/symex" xmlns:wpg="http://schemas.microsoft.com/office/word/2010/wordprocessingGroup" xmlns:wpi="http://schemas.microsoft.com/office/word/2010/wordprocessingInk" xmlns:wne="http://schemas.microsoft.com/office/word/2006/wordml" xmlns:wps="http://schemas.microsoft.com/office/word/2010/wordprocessingShape" mc:Ignorable="w14 w15 w16se w16cid wp14">
+<w:document xmlns:wpc="http://schemas.microsoft.com/office/word/2010/wordprocessingCanvas" xmlns:cx="http://schemas.microsoft.com/office/drawing/2014/chartex" xmlns:mc="http://schemas.openxmlformats.org/markup-compatibility/2006" xmlns:o="urn:schemas-microsoft-com:office:office" xmlns:r="http://schemas.openxmlformats.org/officeDocument/2006/relationships" xmlns:m="http://schemas.openxmlformats.org/officeDocument/2006/math" xmlns:v="urn:schemas-microsoft-com:vml" xmlns:wp14="http://schemas.microsoft.com/office/word/2010/wordprocessingDrawing" xmlns:wp="http://schemas.openxmlformats.org/drawingml/2006/wordprocessingDrawing" xmlns:w10="urn:schemas-microsoft-com:office:word" xmlns:w="http://schemas.openxmlformats.org/wordprocessingml/2006/main" xmlns:w14="http://schemas.microsoft.com/office/word/2010/wordml" xmlns:w15="http://schemas.microsoft.com/office/word/2012/wordml" xmlns:w16se="http://schemas.microsoft.com/office/word/2015/wordml/symex" xmlns:wpg="http://schemas.microsoft.com/office/word/2010/wordprocessingGroup" xmlns:wpi="http://schemas.microsoft.com/office/word/2010/wordprocessingInk" xmlns:wne="http://schemas.microsoft.com/office/word/2006/wordml" xmlns:wps="http://schemas.microsoft.com/office/word/2010/wordprocessingShape" mc:Ignorable="w14 w15 w16se wp14">
   <w:body>
     <w:p>
       <w:pPr>
@@ -68,6 +68,7 @@
         <w:pStyle w:val="Author"/>
       </w:pPr>
       <w:r>
+        <w:lastRenderedPageBreak/>
         <w:t>A</w:t>
       </w:r>
       <w:r>
@@ -115,14 +116,20 @@
         <w:pStyle w:val="Affiliation"/>
       </w:pPr>
       <w:r>
-        <w:t>line 4: e-mail address if desired</w:t>
-      </w:r>
+        <w:t xml:space="preserve">line 4: </w:t>
+      </w:r>
+      <w:r>
+        <w:t>chrystiandreslop@gmail.com</w:t>
+      </w:r>
+      <w:bookmarkStart w:id="0" w:name="_GoBack"/>
+      <w:bookmarkEnd w:id="0"/>
     </w:p>
     <w:p>
       <w:pPr>
         <w:pStyle w:val="Author"/>
       </w:pPr>
       <w:r>
+        <w:lastRenderedPageBreak/>
         <w:t>Jhonatan Salazar</w:t>
       </w:r>
       <w:r>
@@ -191,8 +198,6 @@
           <w:docGrid w:linePitch="360"/>
         </w:sectPr>
       </w:pPr>
-      <w:bookmarkStart w:id="0" w:name="_GoBack"/>
-      <w:bookmarkEnd w:id="0"/>
       <w:r>
         <w:rPr>
           <w:lang w:val="es-EC"/>
@@ -247,6 +252,7 @@
           <w:rStyle w:val="StyleAbstractItalicChar"/>
           <w:lang w:val="es-EC"/>
         </w:rPr>
+        <w:lastRenderedPageBreak/>
         <w:t>Abstract</w:t>
       </w:r>
       <w:proofErr w:type="spellEnd"/>
@@ -464,6 +470,7 @@
         <w:t xml:space="preserve">First, confirm that you have the correct template for your paper size. This template has been tailored for output on the A4 </w:t>
       </w:r>
       <w:r>
+        <w:lastRenderedPageBreak/>
         <w:t xml:space="preserve">paper size. If you are using </w:t>
       </w:r>
       <w:smartTag w:uri="urn:schemas-microsoft-com:office:smarttags" w:element="country-region">
@@ -887,6 +894,7 @@
         <w:pStyle w:val="bulletlist"/>
       </w:pPr>
       <w:r>
+        <w:lastRenderedPageBreak/>
         <w:t>Do not use the word “essentially” to mean “approximately” or “effectively”.</w:t>
       </w:r>
     </w:p>
@@ -1438,6 +1446,7 @@
         <w:rPr>
           <w:noProof/>
         </w:rPr>
+        <w:lastRenderedPageBreak/>
         <w:drawing>
           <wp:inline distT="0" distB="0" distL="0" distR="0" wp14:anchorId="50E6F82B" wp14:editId="47CB64BC">
             <wp:extent cx="3045349" cy="1995778"/>
@@ -1678,6 +1687,7 @@
         <w:pStyle w:val="references"/>
       </w:pPr>
       <w:r>
+        <w:lastRenderedPageBreak/>
         <w:t xml:space="preserve">J. Clerk Maxwell, A Treatise on Electricity and Magnetism, 3rd ed., vol. 2. </w:t>
       </w:r>
       <w:smartTag w:uri="urn:schemas-microsoft-com:office:smarttags" w:element="State">
@@ -1817,7 +1827,7 @@
 </file>
 
 <file path=word/numbering.xml><?xml version="1.0" encoding="utf-8"?>
-<w:numbering xmlns:wpc="http://schemas.microsoft.com/office/word/2010/wordprocessingCanvas" xmlns:cx="http://schemas.microsoft.com/office/drawing/2014/chartex" xmlns:cx1="http://schemas.microsoft.com/office/drawing/2015/9/8/chartex" xmlns:cx2="http://schemas.microsoft.com/office/drawing/2015/10/21/chartex" xmlns:cx3="http://schemas.microsoft.com/office/drawing/2016/5/9/chartex" xmlns:cx4="http://schemas.microsoft.com/office/drawing/2016/5/10/chartex" xmlns:cx5="http://schemas.microsoft.com/office/drawing/2016/5/11/chartex" xmlns:cx6="http://schemas.microsoft.com/office/drawing/2016/5/12/chartex" xmlns:cx7="http://schemas.microsoft.com/office/drawing/2016/5/13/chartex" xmlns:cx8="http://schemas.microsoft.com/office/drawing/2016/5/14/chartex" xmlns:mc="http://schemas.openxmlformats.org/markup-compatibility/2006" xmlns:aink="http://schemas.microsoft.com/office/drawing/2016/ink" xmlns:am3d="http://schemas.microsoft.com/office/drawing/2017/model3d" xmlns:o="urn:schemas-microsoft-com:office:office" xmlns:r="http://schemas.openxmlformats.org/officeDocument/2006/relationships" xmlns:m="http://schemas.openxmlformats.org/officeDocument/2006/math" xmlns:v="urn:schemas-microsoft-com:vml" xmlns:wp14="http://schemas.microsoft.com/office/word/2010/wordprocessingDrawing" xmlns:wp="http://schemas.openxmlformats.org/drawingml/2006/wordprocessingDrawing" xmlns:w10="urn:schemas-microsoft-com:office:word" xmlns:w="http://schemas.openxmlformats.org/wordprocessingml/2006/main" xmlns:w14="http://schemas.microsoft.com/office/word/2010/wordml" xmlns:w15="http://schemas.microsoft.com/office/word/2012/wordml" xmlns:w16cid="http://schemas.microsoft.com/office/word/2016/wordml/cid" xmlns:w16se="http://schemas.microsoft.com/office/word/2015/wordml/symex" xmlns:wpg="http://schemas.microsoft.com/office/word/2010/wordprocessingGroup" xmlns:wpi="http://schemas.microsoft.com/office/word/2010/wordprocessingInk" xmlns:wne="http://schemas.microsoft.com/office/word/2006/wordml" xmlns:wps="http://schemas.microsoft.com/office/word/2010/wordprocessingShape" mc:Ignorable="w14 w15 w16se w16cid wp14">
+<w:numbering xmlns:wpc="http://schemas.microsoft.com/office/word/2010/wordprocessingCanvas" xmlns:cx="http://schemas.microsoft.com/office/drawing/2014/chartex" xmlns:mc="http://schemas.openxmlformats.org/markup-compatibility/2006" xmlns:o="urn:schemas-microsoft-com:office:office" xmlns:r="http://schemas.openxmlformats.org/officeDocument/2006/relationships" xmlns:m="http://schemas.openxmlformats.org/officeDocument/2006/math" xmlns:v="urn:schemas-microsoft-com:vml" xmlns:wp14="http://schemas.microsoft.com/office/word/2010/wordprocessingDrawing" xmlns:wp="http://schemas.openxmlformats.org/drawingml/2006/wordprocessingDrawing" xmlns:w10="urn:schemas-microsoft-com:office:word" xmlns:w="http://schemas.openxmlformats.org/wordprocessingml/2006/main" xmlns:w14="http://schemas.microsoft.com/office/word/2010/wordml" xmlns:w15="http://schemas.microsoft.com/office/word/2012/wordml" xmlns:w16se="http://schemas.microsoft.com/office/word/2015/wordml/symex" xmlns:wpg="http://schemas.microsoft.com/office/word/2010/wordprocessingGroup" xmlns:wpi="http://schemas.microsoft.com/office/word/2010/wordprocessingInk" xmlns:wne="http://schemas.microsoft.com/office/word/2006/wordml" xmlns:wps="http://schemas.microsoft.com/office/word/2010/wordprocessingShape" mc:Ignorable="w14 w15 w16se wp14">
   <w:abstractNum w:abstractNumId="0" w15:restartNumberingAfterBreak="0">
     <w:nsid w:val="20AF0333"/>
     <w:multiLevelType w:val="hybridMultilevel"/>
@@ -2726,7 +2736,7 @@
 </file>
 
 <file path=word/styles.xml><?xml version="1.0" encoding="utf-8"?>
-<w:styles xmlns:mc="http://schemas.openxmlformats.org/markup-compatibility/2006" xmlns:r="http://schemas.openxmlformats.org/officeDocument/2006/relationships" xmlns:w="http://schemas.openxmlformats.org/wordprocessingml/2006/main" xmlns:w14="http://schemas.microsoft.com/office/word/2010/wordml" xmlns:w15="http://schemas.microsoft.com/office/word/2012/wordml" xmlns:w16cid="http://schemas.microsoft.com/office/word/2016/wordml/cid" xmlns:w16se="http://schemas.microsoft.com/office/word/2015/wordml/symex" mc:Ignorable="w14 w15 w16se w16cid">
+<w:styles xmlns:mc="http://schemas.openxmlformats.org/markup-compatibility/2006" xmlns:r="http://schemas.openxmlformats.org/officeDocument/2006/relationships" xmlns:w="http://schemas.openxmlformats.org/wordprocessingml/2006/main" xmlns:w14="http://schemas.microsoft.com/office/word/2010/wordml" xmlns:w15="http://schemas.microsoft.com/office/word/2012/wordml" xmlns:w16se="http://schemas.microsoft.com/office/word/2015/wordml/symex" mc:Ignorable="w14 w15 w16se">
   <w:docDefaults>
     <w:rPrDefault>
       <w:rPr>
@@ -2736,7 +2746,7 @@
     </w:rPrDefault>
     <w:pPrDefault/>
   </w:docDefaults>
-  <w:latentStyles w:defLockedState="0" w:defUIPriority="0" w:defSemiHidden="0" w:defUnhideWhenUsed="0" w:defQFormat="0" w:count="375">
+  <w:latentStyles w:defLockedState="0" w:defUIPriority="0" w:defSemiHidden="0" w:defUnhideWhenUsed="0" w:defQFormat="0" w:count="371">
     <w:lsdException w:name="Normal" w:qFormat="1"/>
     <w:lsdException w:name="heading 1" w:qFormat="1"/>
     <w:lsdException w:name="heading 2" w:qFormat="1"/>
@@ -2836,6 +2846,7 @@
     <w:lsdException w:name="HTML Sample" w:semiHidden="1" w:unhideWhenUsed="1"/>
     <w:lsdException w:name="HTML Typewriter" w:semiHidden="1" w:unhideWhenUsed="1"/>
     <w:lsdException w:name="HTML Variable" w:semiHidden="1" w:unhideWhenUsed="1"/>
+    <w:lsdException w:name="Normal Table" w:semiHidden="1" w:unhideWhenUsed="1"/>
     <w:lsdException w:name="annotation subject" w:semiHidden="1" w:unhideWhenUsed="1"/>
     <w:lsdException w:name="No List" w:semiHidden="1" w:unhideWhenUsed="1"/>
     <w:lsdException w:name="Outline List 1" w:semiHidden="1" w:unhideWhenUsed="1"/>
@@ -2879,8 +2890,10 @@
     <w:lsdException w:name="Table Elegant" w:semiHidden="1" w:unhideWhenUsed="1"/>
     <w:lsdException w:name="Table Professional" w:semiHidden="1" w:unhideWhenUsed="1"/>
     <w:lsdException w:name="Table Subtle 1" w:semiHidden="1" w:unhideWhenUsed="1"/>
+    <w:lsdException w:name="Table Subtle 2" w:semiHidden="1" w:unhideWhenUsed="1"/>
     <w:lsdException w:name="Table Web 1" w:semiHidden="1" w:unhideWhenUsed="1"/>
     <w:lsdException w:name="Table Web 2" w:semiHidden="1" w:unhideWhenUsed="1"/>
+    <w:lsdException w:name="Table Web 3" w:semiHidden="1" w:unhideWhenUsed="1"/>
     <w:lsdException w:name="Balloon Text" w:semiHidden="1" w:unhideWhenUsed="1"/>
     <w:lsdException w:name="Table Theme" w:semiHidden="1" w:unhideWhenUsed="1"/>
     <w:lsdException w:name="Placeholder Text" w:semiHidden="1" w:uiPriority="99"/>
@@ -3098,10 +3111,6 @@
     <w:lsdException w:name="List Table 5 Dark Accent 6" w:uiPriority="50"/>
     <w:lsdException w:name="List Table 6 Colorful Accent 6" w:uiPriority="51"/>
     <w:lsdException w:name="List Table 7 Colorful Accent 6" w:uiPriority="52"/>
-    <w:lsdException w:name="Mention" w:semiHidden="1" w:uiPriority="99" w:unhideWhenUsed="1"/>
-    <w:lsdException w:name="Smart Hyperlink" w:semiHidden="1" w:uiPriority="99" w:unhideWhenUsed="1"/>
-    <w:lsdException w:name="Hashtag" w:semiHidden="1" w:uiPriority="99" w:unhideWhenUsed="1"/>
-    <w:lsdException w:name="Unresolved Mention" w:semiHidden="1" w:uiPriority="99" w:unhideWhenUsed="1"/>
   </w:latentStyles>
   <w:style w:type="paragraph" w:default="1" w:styleId="Normal">
     <w:name w:val="Normal"/>
